--- a/Projekt BD Jabłoński Orzeł wt NP 11.docx
+++ b/Projekt BD Jabłoński Orzeł wt NP 11.docx
@@ -5512,15 +5512,13 @@
         </w:rPr>
         <w:t xml:space="preserve">Obiekty zabytkowe stanowią swego rodzaju wyzwanie dla zarządzających nimi administratorów. Z jednej strony istnieje niepowstrzymana chęć zaspokojenia potrzeby poznania, rozwiniętej u odwiedzających ten region turystów, chęć rozwoju branży, szerszego przekazywania informacji historycznych i nie tylko. Z drugiej zaś, należy pamiętać, iż ma się tu do czynienia z bezcennym dobrem kultury, niezwykle kruchym i podatnym na niepożądane działania. Stąd też konieczność kontroli, </w:t>
       </w:r>
-      <w:proofErr w:type="gramStart"/>
       <w:r>
         <w:rPr>
           <w:rStyle w:val="Brak"/>
           <w:rFonts w:ascii="Times New Roman" w:hAnsi="Times New Roman" w:cs="Times New Roman"/>
         </w:rPr>
-        <w:t>kto</w:t>
-      </w:r>
-      <w:proofErr w:type="gramEnd"/>
+        <w:t>kto,</w:t>
+      </w:r>
       <w:r>
         <w:rPr>
           <w:rStyle w:val="Brak"/>
@@ -6167,7 +6165,6 @@
           <w:rFonts w:ascii="Times New Roman" w:eastAsia="Times New Roman" w:hAnsi="Times New Roman" w:cs="Times New Roman"/>
         </w:rPr>
       </w:pPr>
-      <w:proofErr w:type="gramStart"/>
       <w:r>
         <w:rPr>
           <w:rStyle w:val="Brak"/>
@@ -6189,15 +6186,7 @@
           <w:rStyle w:val="Brak"/>
           <w:rFonts w:ascii="Times New Roman" w:hAnsi="Times New Roman" w:cs="Times New Roman"/>
         </w:rPr>
-        <w:t xml:space="preserve"> Osoba</w:t>
-      </w:r>
-      <w:proofErr w:type="gramEnd"/>
-      <w:r>
-        <w:rPr>
-          <w:rStyle w:val="Brak"/>
-          <w:rFonts w:ascii="Times New Roman" w:hAnsi="Times New Roman" w:cs="Times New Roman"/>
-        </w:rPr>
-        <w:t xml:space="preserve"> posiadająca umowę z administratorem zabytku i tym samym uprawniona do oprowadzania grup zwiedzających oraz udzielania szczegółowych informacji na temat prezentowanych zabytków.</w:t>
+        <w:t>Osoba posiadająca umowę z administratorem zabytku i tym samym uprawniona do oprowadzania grup zwiedzających oraz udzielania szczegółowych informacji na temat prezentowanych zabytków.</w:t>
       </w:r>
     </w:p>
     <w:p>
@@ -6208,7 +6197,6 @@
           <w:rFonts w:ascii="Times New Roman" w:eastAsia="Times New Roman" w:hAnsi="Times New Roman" w:cs="Times New Roman"/>
         </w:rPr>
       </w:pPr>
-      <w:proofErr w:type="gramStart"/>
       <w:r>
         <w:rPr>
           <w:rStyle w:val="Brak"/>
@@ -6230,15 +6218,7 @@
           <w:rStyle w:val="Brak"/>
           <w:rFonts w:ascii="Times New Roman" w:hAnsi="Times New Roman" w:cs="Times New Roman"/>
         </w:rPr>
-        <w:t xml:space="preserve"> Budowla</w:t>
-      </w:r>
-      <w:proofErr w:type="gramEnd"/>
-      <w:r>
-        <w:rPr>
-          <w:rStyle w:val="Brak"/>
-          <w:rFonts w:ascii="Times New Roman" w:hAnsi="Times New Roman" w:cs="Times New Roman"/>
-        </w:rPr>
-        <w:t>/obiekt historyczny, objęty ochroną prawną</w:t>
+        <w:t>Budowla/obiekt historyczny, objęty ochroną prawną</w:t>
       </w:r>
       <w:r>
         <w:rPr>
@@ -6259,7 +6239,6 @@
           <w:rFonts w:ascii="Times New Roman" w:eastAsia="Times New Roman" w:hAnsi="Times New Roman" w:cs="Times New Roman"/>
         </w:rPr>
       </w:pPr>
-      <w:proofErr w:type="gramStart"/>
       <w:r>
         <w:rPr>
           <w:rStyle w:val="Brak"/>
@@ -6272,24 +6251,8 @@
         <w:rPr>
           <w:rStyle w:val="Brak"/>
           <w:rFonts w:ascii="Times New Roman" w:hAnsi="Times New Roman" w:cs="Times New Roman"/>
-          <w:bCs/>
-        </w:rPr>
-        <w:t xml:space="preserve"> </w:t>
-      </w:r>
-      <w:r>
-        <w:rPr>
-          <w:rStyle w:val="Brak"/>
-          <w:rFonts w:ascii="Times New Roman" w:hAnsi="Times New Roman" w:cs="Times New Roman"/>
-        </w:rPr>
-        <w:t xml:space="preserve"> Użytkownik</w:t>
-      </w:r>
-      <w:proofErr w:type="gramEnd"/>
-      <w:r>
-        <w:rPr>
-          <w:rStyle w:val="Brak"/>
-          <w:rFonts w:ascii="Times New Roman" w:hAnsi="Times New Roman" w:cs="Times New Roman"/>
-        </w:rPr>
-        <w:t xml:space="preserve"> korzystający z usługi zwiedzania.</w:t>
+        </w:rPr>
+        <w:t xml:space="preserve"> Użytkownik korzystający z usługi zwiedzania.</w:t>
       </w:r>
     </w:p>
     <w:p>
@@ -6302,7 +6265,6 @@
           <w:iCs/>
         </w:rPr>
       </w:pPr>
-      <w:proofErr w:type="gramStart"/>
       <w:r>
         <w:rPr>
           <w:rStyle w:val="Brak"/>
@@ -6324,15 +6286,7 @@
           <w:rStyle w:val="Brak"/>
           <w:rFonts w:ascii="Times New Roman" w:hAnsi="Times New Roman" w:cs="Times New Roman"/>
         </w:rPr>
-        <w:t xml:space="preserve"> Przebywanie</w:t>
-      </w:r>
-      <w:proofErr w:type="gramEnd"/>
-      <w:r>
-        <w:rPr>
-          <w:rStyle w:val="Brak"/>
-          <w:rFonts w:ascii="Times New Roman" w:hAnsi="Times New Roman" w:cs="Times New Roman"/>
-        </w:rPr>
-        <w:t xml:space="preserve"> na terenie zabytku, celem poszerzenia wiedzy z zakresu historii i kultury.</w:t>
+        <w:t>Przebywanie na terenie zabytku, celem poszerzenia wiedzy z zakresu historii i kultury.</w:t>
       </w:r>
     </w:p>
     <w:p>
@@ -6447,7 +6401,14 @@
           <w:rStyle w:val="Brak"/>
           <w:rFonts w:ascii="Times New Roman" w:hAnsi="Times New Roman" w:cs="Times New Roman"/>
         </w:rPr>
-        <w:t>dostę</w:t>
+        <w:t>dost</w:t>
+      </w:r>
+      <w:r>
+        <w:rPr>
+          <w:rStyle w:val="Brak"/>
+          <w:rFonts w:ascii="Times New Roman" w:hAnsi="Times New Roman" w:cs="Times New Roman"/>
+        </w:rPr>
+        <w:t>ę</w:t>
       </w:r>
       <w:proofErr w:type="spellEnd"/>
       <w:r>
@@ -6495,7 +6456,6 @@
         </w:rPr>
         <w:t xml:space="preserve">(wymaga </w:t>
       </w:r>
-      <w:proofErr w:type="gramStart"/>
       <w:r>
         <w:rPr>
           <w:rStyle w:val="Brak"/>
@@ -6509,16 +6469,8 @@
           <w:rFonts w:ascii="Times New Roman" w:hAnsi="Times New Roman" w:cs="Times New Roman"/>
           <w:bCs/>
         </w:rPr>
-        <w:t xml:space="preserve">  </w:t>
-      </w:r>
-      <w:r>
-        <w:rPr>
-          <w:rStyle w:val="Brak"/>
-          <w:rFonts w:ascii="Times New Roman" w:hAnsi="Times New Roman" w:cs="Times New Roman"/>
-        </w:rPr>
-        <w:t>–</w:t>
-      </w:r>
-      <w:proofErr w:type="gramEnd"/>
+        <w:t xml:space="preserve"> –</w:t>
+      </w:r>
       <w:r>
         <w:rPr>
           <w:rStyle w:val="Brak"/>
@@ -6937,17 +6889,15 @@
           <w:lang w:eastAsia="pl-PL"/>
         </w:rPr>
       </w:pPr>
-      <w:proofErr w:type="spellStart"/>
       <w:r>
         <w:rPr>
           <w:rFonts w:ascii="Times New Roman" w:hAnsi="Times New Roman" w:cs="Times New Roman"/>
           <w:b/>
           <w:szCs w:val="22"/>
-          <w:lang w:val="fr-FR" w:eastAsia="pl-PL"/>
+          <w:lang w:eastAsia="pl-PL"/>
         </w:rPr>
         <w:t>Przewodnik</w:t>
       </w:r>
-      <w:proofErr w:type="spellEnd"/>
     </w:p>
     <w:p>
       <w:pPr>
@@ -7139,17 +7089,15 @@
           <w:lang w:eastAsia="pl-PL"/>
         </w:rPr>
       </w:pPr>
-      <w:proofErr w:type="spellStart"/>
       <w:r>
         <w:rPr>
           <w:rFonts w:ascii="Times New Roman" w:hAnsi="Times New Roman" w:cs="Times New Roman"/>
           <w:b/>
           <w:szCs w:val="22"/>
-          <w:lang w:val="fr-FR" w:eastAsia="pl-PL"/>
+          <w:lang w:eastAsia="pl-PL"/>
         </w:rPr>
         <w:t>Zwiedzający</w:t>
       </w:r>
-      <w:proofErr w:type="spellEnd"/>
     </w:p>
     <w:p>
       <w:pPr>
@@ -10392,7 +10340,7 @@
         </w:pBdr>
         <w:ind w:left="284" w:firstLine="1"/>
         <w:rPr>
-          <w:rFonts w:ascii="Times New Roman" w:eastAsia="Times New Roman" w:hAnsi="Times New Roman" w:cs="Times New Roman"/>
+          <w:rFonts w:ascii="Times New Roman" w:eastAsia="Arial Unicode MS" w:hAnsi="Times New Roman" w:cs="Times New Roman"/>
           <w:u w:color="000000"/>
           <w:bdr w:val="nil"/>
         </w:rPr>
@@ -10446,100 +10394,7 @@
           <w:u w:color="000000"/>
           <w:bdr w:val="nil"/>
         </w:rPr>
-        <w:t xml:space="preserve"> służy do stwierdzenia przynależności zwiedzającego do grupy zwiedzającej. Jest to nazwa relacji i zawiera tylko atrybuty obce.</w:t>
-      </w:r>
-    </w:p>
-    <w:p>
-      <w:pPr>
-        <w:widowControl w:val="0"/>
-        <w:spacing w:line="240" w:lineRule="auto"/>
-        <w:ind w:left="0" w:right="0" w:firstLine="0"/>
-        <w:jc w:val="left"/>
-        <w:rPr>
-          <w:rStyle w:val="Brak"/>
-          <w:rFonts w:ascii="Times New Roman" w:eastAsia="Times New Roman" w:hAnsi="Times New Roman" w:cs="Times New Roman"/>
-        </w:rPr>
-      </w:pPr>
-    </w:p>
-    <w:p>
-      <w:pPr>
-        <w:pStyle w:val="Heading4"/>
-        <w:rPr>
-          <w:rFonts w:cs="Times New Roman"/>
-        </w:rPr>
-      </w:pPr>
-      <w:r>
-        <w:rPr>
-          <w:rFonts w:cs="Times New Roman"/>
-        </w:rPr>
-        <w:t>KAT/0</w:t>
-      </w:r>
-      <w:r>
-        <w:rPr>
-          <w:rFonts w:cs="Times New Roman"/>
-        </w:rPr>
-        <w:t>09</w:t>
-      </w:r>
-      <w:r>
-        <w:rPr>
-          <w:rFonts w:cs="Times New Roman"/>
-        </w:rPr>
-        <w:t xml:space="preserve"> </w:t>
-      </w:r>
-      <w:r>
-        <w:rPr>
-          <w:rFonts w:cs="Times New Roman"/>
-        </w:rPr>
-        <w:tab/>
-      </w:r>
-      <w:proofErr w:type="spellStart"/>
-      <w:r>
-        <w:rPr>
-          <w:rFonts w:cs="Times New Roman"/>
-        </w:rPr>
-        <w:t>GrupaZ</w:t>
-      </w:r>
-      <w:proofErr w:type="spellEnd"/>
-    </w:p>
-    <w:p>
-      <w:pPr>
-        <w:pBdr>
-          <w:top w:val="nil"/>
-          <w:left w:val="nil"/>
-          <w:bottom w:val="nil"/>
-          <w:right w:val="nil"/>
-          <w:between w:val="nil"/>
-          <w:bar w:val="nil"/>
-        </w:pBdr>
-        <w:ind w:left="284" w:firstLine="1"/>
-        <w:rPr>
-          <w:rFonts w:ascii="Times New Roman" w:eastAsia="Times New Roman" w:hAnsi="Times New Roman" w:cs="Times New Roman"/>
-          <w:u w:color="000000"/>
-          <w:bdr w:val="nil"/>
-        </w:rPr>
-      </w:pPr>
-      <w:r>
-        <w:rPr>
-          <w:rFonts w:ascii="Times New Roman" w:eastAsia="Arial Unicode MS" w:hAnsi="Times New Roman" w:cs="Times New Roman"/>
-          <w:b/>
-          <w:bCs/>
-          <w:i/>
-          <w:iCs/>
-          <w:u w:color="000000"/>
-          <w:bdr w:val="nil"/>
-          <w:lang w:val="nl-NL"/>
-        </w:rPr>
-        <w:t>Opis</w:t>
-      </w:r>
-      <w:r>
-        <w:rPr>
-          <w:rFonts w:ascii="Times New Roman" w:eastAsia="Arial Unicode MS" w:hAnsi="Times New Roman" w:cs="Times New Roman"/>
-          <w:b/>
-          <w:bCs/>
-          <w:u w:color="000000"/>
-          <w:bdr w:val="nil"/>
-        </w:rPr>
-        <w:t xml:space="preserve">: </w:t>
+        <w:t xml:space="preserve"> służy do stwierdzenia przynależności zwiedzającego do grupy zwiedzającej</w:t>
       </w:r>
       <w:r>
         <w:rPr>
@@ -10547,36 +10402,8 @@
           <w:u w:color="000000"/>
           <w:bdr w:val="nil"/>
         </w:rPr>
-        <w:t xml:space="preserve">Kategoria </w:t>
-      </w:r>
-      <w:proofErr w:type="spellStart"/>
-      <w:r>
-        <w:rPr>
-          <w:rFonts w:ascii="Times New Roman" w:eastAsia="Arial Unicode MS" w:hAnsi="Times New Roman" w:cs="Times New Roman"/>
-          <w:b/>
-          <w:bCs/>
-          <w:u w:color="000000"/>
-          <w:bdr w:val="nil"/>
-        </w:rPr>
-        <w:t>GrupaZ</w:t>
-      </w:r>
-      <w:proofErr w:type="spellEnd"/>
-      <w:r>
-        <w:rPr>
-          <w:rFonts w:ascii="Times New Roman" w:eastAsia="Arial Unicode MS" w:hAnsi="Times New Roman" w:cs="Times New Roman"/>
-          <w:u w:color="000000"/>
-          <w:bdr w:val="nil"/>
-        </w:rPr>
-        <w:t xml:space="preserve"> służy do opisu grupy odbywającej zwiedzanie pod przewodnictwem przewodnika.</w:t>
-      </w:r>
-    </w:p>
-    <w:p>
-      <w:pPr>
-        <w:ind w:left="284" w:firstLine="1"/>
-        <w:rPr>
-          <w:rFonts w:ascii="Times New Roman" w:eastAsia="Times New Roman" w:hAnsi="Times New Roman" w:cs="Times New Roman"/>
-        </w:rPr>
-      </w:pPr>
+        <w:t>.</w:t>
+      </w:r>
     </w:p>
     <w:tbl>
       <w:tblPr>
@@ -10612,7 +10439,14 @@
                 <w:rStyle w:val="Brak"/>
                 <w:rFonts w:ascii="Times New Roman" w:hAnsi="Times New Roman" w:cs="Times New Roman"/>
               </w:rPr>
-              <w:t>IdGZ</w:t>
+              <w:t>Id</w:t>
+            </w:r>
+            <w:r>
+              <w:rPr>
+                <w:rStyle w:val="Brak"/>
+                <w:rFonts w:ascii="Times New Roman" w:hAnsi="Times New Roman" w:cs="Times New Roman"/>
+              </w:rPr>
+              <w:t>NDGZ</w:t>
             </w:r>
             <w:proofErr w:type="spellEnd"/>
           </w:p>
@@ -10634,55 +10468,21 @@
                 <w:rStyle w:val="Brak"/>
                 <w:rFonts w:ascii="Times New Roman" w:hAnsi="Times New Roman" w:cs="Times New Roman"/>
               </w:rPr>
-              <w:t>– identyfikator grupy, liczba całkowita, wartość unikatowa, np. 102</w:t>
-            </w:r>
-          </w:p>
-        </w:tc>
-      </w:tr>
-      <w:tr>
-        <w:trPr>
-          <w:trHeight w:val="310"/>
-        </w:trPr>
-        <w:tc>
-          <w:tcPr>
-            <w:tcW w:w="2268" w:type="dxa"/>
-          </w:tcPr>
-          <w:p>
-            <w:pPr>
-              <w:ind w:left="0" w:firstLine="0"/>
-              <w:jc w:val="left"/>
-              <w:rPr>
-                <w:rFonts w:ascii="Times New Roman" w:hAnsi="Times New Roman" w:cs="Times New Roman"/>
-              </w:rPr>
-            </w:pPr>
-            <w:proofErr w:type="spellStart"/>
-            <w:r>
-              <w:rPr>
-                <w:rFonts w:ascii="Times New Roman" w:hAnsi="Times New Roman" w:cs="Times New Roman"/>
-              </w:rPr>
-              <w:t>LimitZ</w:t>
-            </w:r>
-            <w:proofErr w:type="spellEnd"/>
-          </w:p>
-        </w:tc>
-        <w:tc>
-          <w:tcPr>
-            <w:tcW w:w="7154" w:type="dxa"/>
-          </w:tcPr>
-          <w:p>
-            <w:pPr>
-              <w:ind w:left="229" w:hanging="167"/>
-              <w:jc w:val="left"/>
-              <w:rPr>
-                <w:rFonts w:ascii="Times New Roman" w:hAnsi="Times New Roman" w:cs="Times New Roman"/>
-              </w:rPr>
-            </w:pPr>
+              <w:t xml:space="preserve">– identyfikator </w:t>
+            </w:r>
             <w:r>
               <w:rPr>
                 <w:rStyle w:val="Brak"/>
                 <w:rFonts w:ascii="Times New Roman" w:hAnsi="Times New Roman" w:cs="Times New Roman"/>
               </w:rPr>
-              <w:t>– górna granica liczność grupy, np. 15</w:t>
+              <w:t>przynależności do grupy zwiedzania</w:t>
+            </w:r>
+            <w:r>
+              <w:rPr>
+                <w:rStyle w:val="Brak"/>
+                <w:rFonts w:ascii="Times New Roman" w:hAnsi="Times New Roman" w:cs="Times New Roman"/>
+              </w:rPr>
+              <w:t>, liczba całkowita, wartość unikatowa, np. 102</w:t>
             </w:r>
           </w:p>
         </w:tc>
@@ -10711,13 +10511,13 @@
         <w:rPr>
           <w:rFonts w:cs="Times New Roman"/>
         </w:rPr>
-        <w:t>KAT/01</w:t>
+        <w:t>KAT/0</w:t>
       </w:r>
       <w:r>
         <w:rPr>
           <w:rFonts w:cs="Times New Roman"/>
         </w:rPr>
-        <w:t>0</w:t>
+        <w:t>09</w:t>
       </w:r>
       <w:r>
         <w:rPr>
@@ -10731,12 +10531,14 @@
         </w:rPr>
         <w:tab/>
       </w:r>
+      <w:proofErr w:type="spellStart"/>
       <w:r>
         <w:rPr>
           <w:rFonts w:cs="Times New Roman"/>
         </w:rPr>
-        <w:t>Przewodnik</w:t>
-      </w:r>
+        <w:t>GrupaZ</w:t>
+      </w:r>
+      <w:proofErr w:type="spellEnd"/>
     </w:p>
     <w:p>
       <w:pPr>
@@ -10786,6 +10588,7 @@
         </w:rPr>
         <w:t xml:space="preserve">Kategoria </w:t>
       </w:r>
+      <w:proofErr w:type="spellStart"/>
       <w:r>
         <w:rPr>
           <w:rFonts w:ascii="Times New Roman" w:eastAsia="Arial Unicode MS" w:hAnsi="Times New Roman" w:cs="Times New Roman"/>
@@ -10794,15 +10597,16 @@
           <w:u w:color="000000"/>
           <w:bdr w:val="nil"/>
         </w:rPr>
-        <w:t>Przewodnik</w:t>
-      </w:r>
+        <w:t>GrupaZ</w:t>
+      </w:r>
+      <w:proofErr w:type="spellEnd"/>
       <w:r>
         <w:rPr>
           <w:rFonts w:ascii="Times New Roman" w:eastAsia="Arial Unicode MS" w:hAnsi="Times New Roman" w:cs="Times New Roman"/>
           <w:u w:color="000000"/>
           <w:bdr w:val="nil"/>
         </w:rPr>
-        <w:t xml:space="preserve"> służy do opisu osoby oprowadzającej grupy zwiedzające po zabytkach, powinna ona także uwzględniać weryfikację podczas logowania.</w:t>
+        <w:t xml:space="preserve"> służy do opisu grupy odbywającej zwiedzanie pod przewodnictwem przewodnika.</w:t>
       </w:r>
     </w:p>
     <w:p>
@@ -10847,7 +10651,7 @@
                 <w:rStyle w:val="Brak"/>
                 <w:rFonts w:ascii="Times New Roman" w:hAnsi="Times New Roman" w:cs="Times New Roman"/>
               </w:rPr>
-              <w:t>IdP</w:t>
+              <w:t>IdGZ</w:t>
             </w:r>
             <w:proofErr w:type="spellEnd"/>
           </w:p>
@@ -10869,7 +10673,7 @@
                 <w:rStyle w:val="Brak"/>
                 <w:rFonts w:ascii="Times New Roman" w:hAnsi="Times New Roman" w:cs="Times New Roman"/>
               </w:rPr>
-              <w:t>– identyfikator przewodnika, liczba całkowita, wartość unikatowa, np. 102</w:t>
+              <w:t>– identyfikator grupy, liczba całkowita, wartość unikatowa, np. 102</w:t>
             </w:r>
           </w:p>
         </w:tc>
@@ -10895,14 +10699,7 @@
               <w:rPr>
                 <w:rFonts w:ascii="Times New Roman" w:hAnsi="Times New Roman" w:cs="Times New Roman"/>
               </w:rPr>
-              <w:lastRenderedPageBreak/>
-              <w:t>Nazwisko</w:t>
-            </w:r>
-            <w:r>
-              <w:rPr>
-                <w:rFonts w:ascii="Times New Roman" w:hAnsi="Times New Roman" w:cs="Times New Roman"/>
-              </w:rPr>
-              <w:t>P</w:t>
+              <w:t>LimitZ</w:t>
             </w:r>
             <w:proofErr w:type="spellEnd"/>
           </w:p>
@@ -10924,295 +10721,75 @@
                 <w:rStyle w:val="Brak"/>
                 <w:rFonts w:ascii="Times New Roman" w:hAnsi="Times New Roman" w:cs="Times New Roman"/>
               </w:rPr>
-              <w:t xml:space="preserve">– nazwisko </w:t>
-            </w:r>
-            <w:r>
-              <w:rPr>
-                <w:rStyle w:val="Hyperlink3"/>
-                <w:rFonts w:eastAsia="Arial Unicode MS"/>
-              </w:rPr>
-              <w:t>przewodnika</w:t>
-            </w:r>
-            <w:r>
-              <w:rPr>
-                <w:rStyle w:val="Brak"/>
-                <w:rFonts w:ascii="Times New Roman" w:hAnsi="Times New Roman" w:cs="Times New Roman"/>
-              </w:rPr>
-              <w:t>, np. „Kowalski”</w:t>
-            </w:r>
-          </w:p>
-        </w:tc>
-      </w:tr>
-      <w:tr>
-        <w:trPr>
-          <w:trHeight w:val="310"/>
-        </w:trPr>
-        <w:tc>
-          <w:tcPr>
-            <w:tcW w:w="2268" w:type="dxa"/>
-          </w:tcPr>
-          <w:p>
-            <w:pPr>
-              <w:ind w:left="0" w:firstLine="0"/>
-              <w:jc w:val="left"/>
-              <w:rPr>
-                <w:rFonts w:ascii="Times New Roman" w:hAnsi="Times New Roman" w:cs="Times New Roman"/>
-              </w:rPr>
-            </w:pPr>
-            <w:proofErr w:type="spellStart"/>
-            <w:r>
-              <w:rPr>
-                <w:rFonts w:ascii="Times New Roman" w:hAnsi="Times New Roman" w:cs="Times New Roman"/>
-              </w:rPr>
-              <w:t>Imie</w:t>
-            </w:r>
-            <w:r>
-              <w:rPr>
-                <w:rFonts w:ascii="Times New Roman" w:hAnsi="Times New Roman" w:cs="Times New Roman"/>
-              </w:rPr>
-              <w:t>P</w:t>
-            </w:r>
-            <w:proofErr w:type="spellEnd"/>
-          </w:p>
-        </w:tc>
-        <w:tc>
-          <w:tcPr>
-            <w:tcW w:w="7154" w:type="dxa"/>
-          </w:tcPr>
-          <w:p>
-            <w:pPr>
-              <w:ind w:left="229" w:hanging="167"/>
-              <w:jc w:val="left"/>
-              <w:rPr>
-                <w:rFonts w:ascii="Times New Roman" w:hAnsi="Times New Roman" w:cs="Times New Roman"/>
-              </w:rPr>
-            </w:pPr>
-            <w:r>
-              <w:rPr>
-                <w:rStyle w:val="Brak"/>
-                <w:rFonts w:ascii="Times New Roman" w:hAnsi="Times New Roman" w:cs="Times New Roman"/>
-              </w:rPr>
-              <w:t xml:space="preserve">– imię </w:t>
-            </w:r>
-            <w:r>
-              <w:rPr>
-                <w:rStyle w:val="Hyperlink3"/>
-                <w:rFonts w:eastAsia="Arial Unicode MS"/>
-              </w:rPr>
-              <w:t>przewodnika</w:t>
-            </w:r>
-            <w:r>
-              <w:rPr>
-                <w:rStyle w:val="Brak"/>
-                <w:rFonts w:ascii="Times New Roman" w:hAnsi="Times New Roman" w:cs="Times New Roman"/>
-              </w:rPr>
-              <w:t>, np. „Jan”</w:t>
-            </w:r>
-          </w:p>
-        </w:tc>
-      </w:tr>
-      <w:tr>
-        <w:trPr>
-          <w:trHeight w:val="310"/>
-        </w:trPr>
-        <w:tc>
-          <w:tcPr>
-            <w:tcW w:w="2268" w:type="dxa"/>
-          </w:tcPr>
-          <w:p>
-            <w:pPr>
-              <w:ind w:left="0" w:firstLine="0"/>
-              <w:jc w:val="left"/>
-              <w:rPr>
-                <w:rFonts w:ascii="Times New Roman" w:hAnsi="Times New Roman" w:cs="Times New Roman"/>
-              </w:rPr>
-            </w:pPr>
-            <w:proofErr w:type="spellStart"/>
-            <w:r>
-              <w:rPr>
-                <w:rStyle w:val="Brak"/>
-                <w:rFonts w:ascii="Times New Roman" w:hAnsi="Times New Roman" w:cs="Times New Roman"/>
-              </w:rPr>
-              <w:t>Telefon</w:t>
-            </w:r>
-            <w:r>
-              <w:rPr>
-                <w:rStyle w:val="Brak"/>
-                <w:rFonts w:ascii="Times New Roman" w:hAnsi="Times New Roman" w:cs="Times New Roman"/>
-              </w:rPr>
-              <w:t>P</w:t>
-            </w:r>
-            <w:proofErr w:type="spellEnd"/>
-          </w:p>
-        </w:tc>
-        <w:tc>
-          <w:tcPr>
-            <w:tcW w:w="7154" w:type="dxa"/>
-          </w:tcPr>
-          <w:p>
-            <w:pPr>
-              <w:ind w:left="229" w:hanging="167"/>
-              <w:jc w:val="left"/>
-              <w:rPr>
-                <w:rFonts w:ascii="Times New Roman" w:hAnsi="Times New Roman" w:cs="Times New Roman"/>
-              </w:rPr>
-            </w:pPr>
-            <w:r>
-              <w:rPr>
-                <w:rStyle w:val="Brak"/>
-                <w:rFonts w:ascii="Times New Roman" w:hAnsi="Times New Roman" w:cs="Times New Roman"/>
-              </w:rPr>
-              <w:t xml:space="preserve">– nr telefonu </w:t>
-            </w:r>
-            <w:r>
-              <w:rPr>
-                <w:rStyle w:val="Hyperlink3"/>
-                <w:rFonts w:eastAsia="Arial Unicode MS"/>
-              </w:rPr>
-              <w:t>przewodnika</w:t>
-            </w:r>
-            <w:r>
-              <w:rPr>
-                <w:rStyle w:val="Brak"/>
-                <w:rFonts w:ascii="Times New Roman" w:hAnsi="Times New Roman" w:cs="Times New Roman"/>
-              </w:rPr>
-              <w:t>, np. „+48645383622</w:t>
-            </w:r>
-          </w:p>
-        </w:tc>
-      </w:tr>
-      <w:tr>
-        <w:trPr>
-          <w:trHeight w:val="310"/>
-        </w:trPr>
-        <w:tc>
-          <w:tcPr>
-            <w:tcW w:w="2268" w:type="dxa"/>
-          </w:tcPr>
-          <w:p>
-            <w:pPr>
-              <w:ind w:left="0" w:firstLine="0"/>
-              <w:jc w:val="left"/>
-              <w:rPr>
-                <w:rFonts w:ascii="Times New Roman" w:hAnsi="Times New Roman" w:cs="Times New Roman"/>
-              </w:rPr>
-            </w:pPr>
-            <w:proofErr w:type="spellStart"/>
-            <w:r>
-              <w:rPr>
-                <w:rStyle w:val="Brak"/>
-                <w:rFonts w:ascii="Times New Roman" w:hAnsi="Times New Roman" w:cs="Times New Roman"/>
-              </w:rPr>
-              <w:t>Email</w:t>
-            </w:r>
-            <w:r>
-              <w:rPr>
-                <w:rStyle w:val="Brak"/>
-                <w:rFonts w:ascii="Times New Roman" w:hAnsi="Times New Roman" w:cs="Times New Roman"/>
-              </w:rPr>
-              <w:t>P</w:t>
-            </w:r>
-            <w:proofErr w:type="spellEnd"/>
-          </w:p>
-        </w:tc>
-        <w:tc>
-          <w:tcPr>
-            <w:tcW w:w="7154" w:type="dxa"/>
-          </w:tcPr>
-          <w:p>
-            <w:pPr>
-              <w:ind w:left="229" w:hanging="167"/>
-              <w:jc w:val="left"/>
-              <w:rPr>
-                <w:rStyle w:val="Brak"/>
-                <w:rFonts w:ascii="Times New Roman" w:hAnsi="Times New Roman" w:cs="Times New Roman"/>
-              </w:rPr>
-            </w:pPr>
-            <w:r>
-              <w:rPr>
-                <w:rStyle w:val="Brak"/>
-                <w:rFonts w:ascii="Times New Roman" w:hAnsi="Times New Roman" w:cs="Times New Roman"/>
-              </w:rPr>
-              <w:t xml:space="preserve">– adres email </w:t>
-            </w:r>
-            <w:r>
-              <w:rPr>
-                <w:rStyle w:val="Hyperlink3"/>
-                <w:rFonts w:eastAsia="Arial Unicode MS"/>
-              </w:rPr>
-              <w:t>przewodnika</w:t>
-            </w:r>
-            <w:r>
-              <w:rPr>
-                <w:rStyle w:val="Brak"/>
-                <w:rFonts w:ascii="Times New Roman" w:hAnsi="Times New Roman" w:cs="Times New Roman"/>
-              </w:rPr>
-              <w:t xml:space="preserve">, np. </w:t>
-            </w:r>
-            <w:r>
-              <w:rPr>
-                <w:rFonts w:ascii="Times New Roman" w:hAnsi="Times New Roman" w:cs="Times New Roman"/>
-              </w:rPr>
-              <w:t>jan.kowalski@roma.com</w:t>
-            </w:r>
-          </w:p>
-          <w:p>
-            <w:pPr>
-              <w:ind w:left="229" w:hanging="167"/>
-              <w:jc w:val="left"/>
-              <w:rPr>
-                <w:rFonts w:ascii="Times New Roman" w:hAnsi="Times New Roman" w:cs="Times New Roman"/>
-              </w:rPr>
-            </w:pPr>
-            <w:bookmarkStart w:id="34" w:name="_GoBack"/>
-            <w:bookmarkEnd w:id="34"/>
+              <w:t>– górna granica liczność grupy, np. 15</w:t>
+            </w:r>
           </w:p>
         </w:tc>
       </w:tr>
     </w:tbl>
     <w:p>
       <w:pPr>
-        <w:pStyle w:val="Heading4"/>
-        <w:rPr>
-          <w:rFonts w:cs="Times New Roman"/>
-        </w:rPr>
-      </w:pPr>
-      <w:r>
-        <w:rPr>
-          <w:rFonts w:cs="Times New Roman"/>
-        </w:rPr>
-        <w:t>KAT/01</w:t>
-      </w:r>
-      <w:r>
-        <w:rPr>
-          <w:rFonts w:cs="Times New Roman"/>
-        </w:rPr>
-        <w:t>1</w:t>
-      </w:r>
-      <w:r>
-        <w:rPr>
-          <w:rFonts w:cs="Times New Roman"/>
-        </w:rPr>
-        <w:t xml:space="preserve"> </w:t>
-      </w:r>
-      <w:r>
-        <w:rPr>
-          <w:rFonts w:cs="Times New Roman"/>
-        </w:rPr>
-        <w:tab/>
-      </w:r>
-      <w:r>
-        <w:rPr>
-          <w:rFonts w:cs="Times New Roman"/>
-        </w:rPr>
-        <w:t>Administrator</w:t>
-      </w:r>
+        <w:widowControl w:val="0"/>
+        <w:spacing w:line="240" w:lineRule="auto"/>
+        <w:ind w:left="0" w:right="0" w:firstLine="0"/>
+        <w:jc w:val="left"/>
+        <w:rPr>
+          <w:rStyle w:val="Brak"/>
+          <w:rFonts w:ascii="Times New Roman" w:eastAsia="Times New Roman" w:hAnsi="Times New Roman" w:cs="Times New Roman"/>
+        </w:rPr>
+      </w:pPr>
     </w:p>
     <w:p>
       <w:pPr>
+        <w:pStyle w:val="Heading4"/>
+        <w:rPr>
+          <w:rFonts w:cs="Times New Roman"/>
+        </w:rPr>
+      </w:pPr>
+      <w:r>
+        <w:rPr>
+          <w:rFonts w:cs="Times New Roman"/>
+        </w:rPr>
+        <w:t>KAT/01</w:t>
+      </w:r>
+      <w:r>
+        <w:rPr>
+          <w:rFonts w:cs="Times New Roman"/>
+        </w:rPr>
+        <w:t>0</w:t>
+      </w:r>
+      <w:r>
+        <w:rPr>
+          <w:rFonts w:cs="Times New Roman"/>
+        </w:rPr>
+        <w:t xml:space="preserve"> </w:t>
+      </w:r>
+      <w:r>
+        <w:rPr>
+          <w:rFonts w:cs="Times New Roman"/>
+        </w:rPr>
+        <w:tab/>
+      </w:r>
+      <w:r>
+        <w:rPr>
+          <w:rFonts w:cs="Times New Roman"/>
+        </w:rPr>
+        <w:t>Przewodnik</w:t>
+      </w:r>
+    </w:p>
+    <w:p>
+      <w:pPr>
+        <w:pBdr>
+          <w:top w:val="nil"/>
+          <w:left w:val="nil"/>
+          <w:bottom w:val="nil"/>
+          <w:right w:val="nil"/>
+          <w:between w:val="nil"/>
+          <w:bar w:val="nil"/>
+        </w:pBdr>
         <w:ind w:left="284" w:firstLine="1"/>
         <w:rPr>
-          <w:rFonts w:ascii="Times New Roman" w:eastAsia="Arial Unicode MS" w:hAnsi="Times New Roman" w:cs="Times New Roman"/>
+          <w:rFonts w:ascii="Times New Roman" w:eastAsia="Times New Roman" w:hAnsi="Times New Roman" w:cs="Times New Roman"/>
           <w:u w:color="000000"/>
           <w:bdr w:val="nil"/>
         </w:rPr>
@@ -11256,7 +10833,7 @@
           <w:u w:color="000000"/>
           <w:bdr w:val="nil"/>
         </w:rPr>
-        <w:t>Administrator</w:t>
+        <w:t>Przewodnik</w:t>
       </w:r>
       <w:r>
         <w:rPr>
@@ -11264,7 +10841,7 @@
           <w:u w:color="000000"/>
           <w:bdr w:val="nil"/>
         </w:rPr>
-        <w:t xml:space="preserve"> służy do opisu administratora zabytków,, powinna ona także uwzględniać weryfikację podczas logowania.</w:t>
+        <w:t xml:space="preserve"> służy do opisu osoby oprowadzającej grupy zwiedzające po zabytkach, powinna ona także uwzględniać weryfikację podczas logowania.</w:t>
       </w:r>
     </w:p>
     <w:p>
@@ -11309,7 +10886,8 @@
                 <w:rStyle w:val="Brak"/>
                 <w:rFonts w:ascii="Times New Roman" w:hAnsi="Times New Roman" w:cs="Times New Roman"/>
               </w:rPr>
-              <w:t>IdA</w:t>
+              <w:lastRenderedPageBreak/>
+              <w:t>IdP</w:t>
             </w:r>
             <w:proofErr w:type="spellEnd"/>
           </w:p>
@@ -11331,7 +10909,7 @@
                 <w:rStyle w:val="Brak"/>
                 <w:rFonts w:ascii="Times New Roman" w:hAnsi="Times New Roman" w:cs="Times New Roman"/>
               </w:rPr>
-              <w:t>– identyfikator administratora, liczba całkowita, wartość unikatowa, np. 102</w:t>
+              <w:t>– identyfikator przewodnika, liczba całkowita, wartość unikatowa, np. 102</w:t>
             </w:r>
           </w:p>
         </w:tc>
@@ -11363,7 +10941,7 @@
               <w:rPr>
                 <w:rFonts w:ascii="Times New Roman" w:hAnsi="Times New Roman" w:cs="Times New Roman"/>
               </w:rPr>
-              <w:t>A</w:t>
+              <w:t>P</w:t>
             </w:r>
             <w:proofErr w:type="spellEnd"/>
           </w:p>
@@ -11392,7 +10970,7 @@
                 <w:rStyle w:val="Hyperlink3"/>
                 <w:rFonts w:eastAsia="Arial Unicode MS"/>
               </w:rPr>
-              <w:t>administratora</w:t>
+              <w:t>przewodnika</w:t>
             </w:r>
             <w:r>
               <w:rPr>
@@ -11431,7 +11009,7 @@
               <w:rPr>
                 <w:rFonts w:ascii="Times New Roman" w:hAnsi="Times New Roman" w:cs="Times New Roman"/>
               </w:rPr>
-              <w:t>A</w:t>
+              <w:t>P</w:t>
             </w:r>
             <w:proofErr w:type="spellEnd"/>
           </w:p>
@@ -11460,7 +11038,7 @@
                 <w:rStyle w:val="Hyperlink3"/>
                 <w:rFonts w:eastAsia="Arial Unicode MS"/>
               </w:rPr>
-              <w:t>administratora</w:t>
+              <w:t>przewodnika</w:t>
             </w:r>
             <w:r>
               <w:rPr>
@@ -11501,7 +11079,7 @@
                 <w:rStyle w:val="Brak"/>
                 <w:rFonts w:ascii="Times New Roman" w:hAnsi="Times New Roman" w:cs="Times New Roman"/>
               </w:rPr>
-              <w:t>A</w:t>
+              <w:t>P</w:t>
             </w:r>
             <w:proofErr w:type="spellEnd"/>
           </w:p>
@@ -11530,7 +11108,7 @@
                 <w:rStyle w:val="Hyperlink3"/>
                 <w:rFonts w:eastAsia="Arial Unicode MS"/>
               </w:rPr>
-              <w:t>administratora</w:t>
+              <w:t>przewodnika</w:t>
             </w:r>
             <w:r>
               <w:rPr>
@@ -11564,21 +11142,14 @@
                 <w:rStyle w:val="Brak"/>
                 <w:rFonts w:ascii="Times New Roman" w:hAnsi="Times New Roman" w:cs="Times New Roman"/>
               </w:rPr>
-              <w:t>Emai</w:t>
+              <w:t>Email</w:t>
             </w:r>
             <w:r>
               <w:rPr>
                 <w:rStyle w:val="Brak"/>
                 <w:rFonts w:ascii="Times New Roman" w:hAnsi="Times New Roman" w:cs="Times New Roman"/>
               </w:rPr>
-              <w:t>l</w:t>
-            </w:r>
-            <w:r>
-              <w:rPr>
-                <w:rStyle w:val="Brak"/>
-                <w:rFonts w:ascii="Times New Roman" w:hAnsi="Times New Roman" w:cs="Times New Roman"/>
-              </w:rPr>
-              <w:t>A</w:t>
+              <w:t>P</w:t>
             </w:r>
             <w:proofErr w:type="spellEnd"/>
           </w:p>
@@ -11608,7 +11179,7 @@
                 <w:rStyle w:val="Hyperlink3"/>
                 <w:rFonts w:eastAsia="Arial Unicode MS"/>
               </w:rPr>
-              <w:t>administratora</w:t>
+              <w:t>przewodnika</w:t>
             </w:r>
             <w:r>
               <w:rPr>
@@ -11653,7 +11224,7 @@
         <w:rPr>
           <w:rFonts w:cs="Times New Roman"/>
         </w:rPr>
-        <w:t>2</w:t>
+        <w:t>1</w:t>
       </w:r>
       <w:r>
         <w:rPr>
@@ -11671,48 +11242,30 @@
         <w:rPr>
           <w:rFonts w:cs="Times New Roman"/>
         </w:rPr>
-        <w:t>Kontrakt</w:t>
+        <w:t>Administrator</w:t>
       </w:r>
     </w:p>
     <w:p>
       <w:pPr>
         <w:ind w:left="284" w:firstLine="1"/>
-        <w:rPr>
-          <w:rFonts w:ascii="Times New Roman" w:eastAsia="Times New Roman" w:hAnsi="Times New Roman" w:cs="Times New Roman"/>
-          <w:u w:color="000000"/>
-          <w:bdr w:val="nil"/>
-        </w:rPr>
-      </w:pPr>
-      <w:r>
-        <w:rPr>
-          <w:rFonts w:ascii="Times New Roman" w:eastAsia="Times New Roman" w:hAnsi="Times New Roman" w:cs="Times New Roman"/>
-          <w:b/>
-          <w:i/>
-        </w:rPr>
-        <w:t>Opis</w:t>
-      </w:r>
-      <w:r>
-        <w:rPr>
-          <w:rFonts w:ascii="Times New Roman" w:eastAsia="Times New Roman" w:hAnsi="Times New Roman" w:cs="Times New Roman"/>
-          <w:b/>
-        </w:rPr>
-        <w:t>:</w:t>
-      </w:r>
-      <w:r>
         <w:rPr>
           <w:rFonts w:ascii="Times New Roman" w:eastAsia="Arial Unicode MS" w:hAnsi="Times New Roman" w:cs="Times New Roman"/>
           <w:u w:color="000000"/>
           <w:bdr w:val="nil"/>
         </w:rPr>
-        <w:t xml:space="preserve"> </w:t>
-      </w:r>
+      </w:pPr>
       <w:r>
         <w:rPr>
           <w:rFonts w:ascii="Times New Roman" w:eastAsia="Arial Unicode MS" w:hAnsi="Times New Roman" w:cs="Times New Roman"/>
+          <w:b/>
+          <w:bCs/>
+          <w:i/>
+          <w:iCs/>
           <w:u w:color="000000"/>
           <w:bdr w:val="nil"/>
-        </w:rPr>
-        <w:t xml:space="preserve">Kategoria </w:t>
+          <w:lang w:val="nl-NL"/>
+        </w:rPr>
+        <w:t>Opis</w:t>
       </w:r>
       <w:r>
         <w:rPr>
@@ -11722,7 +11275,7 @@
           <w:u w:color="000000"/>
           <w:bdr w:val="nil"/>
         </w:rPr>
-        <w:t>Kontrakt</w:t>
+        <w:t xml:space="preserve">: </w:t>
       </w:r>
       <w:r>
         <w:rPr>
@@ -11730,7 +11283,25 @@
           <w:u w:color="000000"/>
           <w:bdr w:val="nil"/>
         </w:rPr>
-        <w:t xml:space="preserve"> służy do opisu umowy między przewodnikiem a administratorem.</w:t>
+        <w:t xml:space="preserve">Kategoria </w:t>
+      </w:r>
+      <w:r>
+        <w:rPr>
+          <w:rFonts w:ascii="Times New Roman" w:eastAsia="Arial Unicode MS" w:hAnsi="Times New Roman" w:cs="Times New Roman"/>
+          <w:b/>
+          <w:bCs/>
+          <w:u w:color="000000"/>
+          <w:bdr w:val="nil"/>
+        </w:rPr>
+        <w:t>Administrator</w:t>
+      </w:r>
+      <w:r>
+        <w:rPr>
+          <w:rFonts w:ascii="Times New Roman" w:eastAsia="Arial Unicode MS" w:hAnsi="Times New Roman" w:cs="Times New Roman"/>
+          <w:u w:color="000000"/>
+          <w:bdr w:val="nil"/>
+        </w:rPr>
+        <w:t xml:space="preserve"> służy do opisu administratora zabytków,, powinna ona także uwzględniać weryfikację podczas logowania.</w:t>
       </w:r>
     </w:p>
     <w:p>
@@ -11775,7 +11346,7 @@
                 <w:rStyle w:val="Brak"/>
                 <w:rFonts w:ascii="Times New Roman" w:hAnsi="Times New Roman" w:cs="Times New Roman"/>
               </w:rPr>
-              <w:t>IdK</w:t>
+              <w:t>IdA</w:t>
             </w:r>
             <w:proofErr w:type="spellEnd"/>
           </w:p>
@@ -11797,7 +11368,7 @@
                 <w:rStyle w:val="Brak"/>
                 <w:rFonts w:ascii="Times New Roman" w:hAnsi="Times New Roman" w:cs="Times New Roman"/>
               </w:rPr>
-              <w:t>– identyfikator kontraktu, liczba całkowita, wartość unikatowa, np. 102</w:t>
+              <w:t>– identyfikator administratora, liczba całkowita, wartość unikatowa, np. 102</w:t>
             </w:r>
           </w:p>
         </w:tc>
@@ -11823,13 +11394,13 @@
               <w:rPr>
                 <w:rFonts w:ascii="Times New Roman" w:hAnsi="Times New Roman" w:cs="Times New Roman"/>
               </w:rPr>
-              <w:t>Poczatek</w:t>
-            </w:r>
-            <w:r>
-              <w:rPr>
-                <w:rFonts w:ascii="Times New Roman" w:hAnsi="Times New Roman" w:cs="Times New Roman"/>
-              </w:rPr>
-              <w:t>K</w:t>
+              <w:t>Nazwisko</w:t>
+            </w:r>
+            <w:r>
+              <w:rPr>
+                <w:rFonts w:ascii="Times New Roman" w:hAnsi="Times New Roman" w:cs="Times New Roman"/>
+              </w:rPr>
+              <w:t>A</w:t>
             </w:r>
             <w:proofErr w:type="spellEnd"/>
           </w:p>
@@ -11851,7 +11422,21 @@
                 <w:rStyle w:val="Brak"/>
                 <w:rFonts w:ascii="Times New Roman" w:hAnsi="Times New Roman" w:cs="Times New Roman"/>
               </w:rPr>
-              <w:t>– data początku obowiązywania umowy, np. „12.05.2020”</w:t>
+              <w:t xml:space="preserve">– nazwisko </w:t>
+            </w:r>
+            <w:r>
+              <w:rPr>
+                <w:rStyle w:val="Hyperlink3"/>
+                <w:rFonts w:eastAsia="Arial Unicode MS"/>
+              </w:rPr>
+              <w:t>administratora</w:t>
+            </w:r>
+            <w:r>
+              <w:rPr>
+                <w:rStyle w:val="Brak"/>
+                <w:rFonts w:ascii="Times New Roman" w:hAnsi="Times New Roman" w:cs="Times New Roman"/>
+              </w:rPr>
+              <w:t>, np. „Kowalski”</w:t>
             </w:r>
           </w:p>
         </w:tc>
@@ -11877,13 +11462,13 @@
               <w:rPr>
                 <w:rFonts w:ascii="Times New Roman" w:hAnsi="Times New Roman" w:cs="Times New Roman"/>
               </w:rPr>
-              <w:t>Koniec</w:t>
-            </w:r>
-            <w:r>
-              <w:rPr>
-                <w:rFonts w:ascii="Times New Roman" w:hAnsi="Times New Roman" w:cs="Times New Roman"/>
-              </w:rPr>
-              <w:t>K</w:t>
+              <w:t>Imie</w:t>
+            </w:r>
+            <w:r>
+              <w:rPr>
+                <w:rFonts w:ascii="Times New Roman" w:hAnsi="Times New Roman" w:cs="Times New Roman"/>
+              </w:rPr>
+              <w:t>A</w:t>
             </w:r>
             <w:proofErr w:type="spellEnd"/>
           </w:p>
@@ -11905,7 +11490,21 @@
                 <w:rStyle w:val="Brak"/>
                 <w:rFonts w:ascii="Times New Roman" w:hAnsi="Times New Roman" w:cs="Times New Roman"/>
               </w:rPr>
-              <w:t>– data wygaśnięcia kontraktu, np. „12.05.2021”</w:t>
+              <w:t xml:space="preserve">– imię </w:t>
+            </w:r>
+            <w:r>
+              <w:rPr>
+                <w:rStyle w:val="Hyperlink3"/>
+                <w:rFonts w:eastAsia="Arial Unicode MS"/>
+              </w:rPr>
+              <w:t>administratora</w:t>
+            </w:r>
+            <w:r>
+              <w:rPr>
+                <w:rStyle w:val="Brak"/>
+                <w:rFonts w:ascii="Times New Roman" w:hAnsi="Times New Roman" w:cs="Times New Roman"/>
+              </w:rPr>
+              <w:t>, np. „Jan”</w:t>
             </w:r>
           </w:p>
         </w:tc>
@@ -11926,12 +11525,22 @@
                 <w:rFonts w:ascii="Times New Roman" w:hAnsi="Times New Roman" w:cs="Times New Roman"/>
               </w:rPr>
             </w:pPr>
-            <w:r>
-              <w:rPr>
-                <w:rFonts w:ascii="Times New Roman" w:hAnsi="Times New Roman" w:cs="Times New Roman"/>
-              </w:rPr>
-              <w:t>Wynagrodzenie</w:t>
-            </w:r>
+            <w:proofErr w:type="spellStart"/>
+            <w:r>
+              <w:rPr>
+                <w:rStyle w:val="Brak"/>
+                <w:rFonts w:ascii="Times New Roman" w:hAnsi="Times New Roman" w:cs="Times New Roman"/>
+              </w:rPr>
+              <w:t>Telefon</w:t>
+            </w:r>
+            <w:r>
+              <w:rPr>
+                <w:rStyle w:val="Brak"/>
+                <w:rFonts w:ascii="Times New Roman" w:hAnsi="Times New Roman" w:cs="Times New Roman"/>
+              </w:rPr>
+              <w:t>A</w:t>
+            </w:r>
+            <w:proofErr w:type="spellEnd"/>
           </w:p>
         </w:tc>
         <w:tc>
@@ -11951,26 +11560,121 @@
                 <w:rStyle w:val="Brak"/>
                 <w:rFonts w:ascii="Times New Roman" w:hAnsi="Times New Roman" w:cs="Times New Roman"/>
               </w:rPr>
-              <w:t>– kwota miesięcznego wynagrodzenia przewodnika, np. 3000,00 zł</w:t>
-            </w:r>
+              <w:t xml:space="preserve">– nr telefonu </w:t>
+            </w:r>
+            <w:r>
+              <w:rPr>
+                <w:rStyle w:val="Hyperlink3"/>
+                <w:rFonts w:eastAsia="Arial Unicode MS"/>
+              </w:rPr>
+              <w:t>administratora</w:t>
+            </w:r>
+            <w:r>
+              <w:rPr>
+                <w:rStyle w:val="Brak"/>
+                <w:rFonts w:ascii="Times New Roman" w:hAnsi="Times New Roman" w:cs="Times New Roman"/>
+              </w:rPr>
+              <w:t>, np. „+48645383622</w:t>
+            </w:r>
+          </w:p>
+        </w:tc>
+      </w:tr>
+      <w:tr>
+        <w:trPr>
+          <w:trHeight w:val="310"/>
+        </w:trPr>
+        <w:tc>
+          <w:tcPr>
+            <w:tcW w:w="2268" w:type="dxa"/>
+          </w:tcPr>
+          <w:p>
+            <w:pPr>
+              <w:ind w:left="0" w:firstLine="0"/>
+              <w:jc w:val="left"/>
+              <w:rPr>
+                <w:rFonts w:ascii="Times New Roman" w:hAnsi="Times New Roman" w:cs="Times New Roman"/>
+              </w:rPr>
+            </w:pPr>
+            <w:proofErr w:type="spellStart"/>
+            <w:r>
+              <w:rPr>
+                <w:rStyle w:val="Brak"/>
+                <w:rFonts w:ascii="Times New Roman" w:hAnsi="Times New Roman" w:cs="Times New Roman"/>
+              </w:rPr>
+              <w:t>Emai</w:t>
+            </w:r>
+            <w:r>
+              <w:rPr>
+                <w:rStyle w:val="Brak"/>
+                <w:rFonts w:ascii="Times New Roman" w:hAnsi="Times New Roman" w:cs="Times New Roman"/>
+              </w:rPr>
+              <w:t>l</w:t>
+            </w:r>
+            <w:r>
+              <w:rPr>
+                <w:rStyle w:val="Brak"/>
+                <w:rFonts w:ascii="Times New Roman" w:hAnsi="Times New Roman" w:cs="Times New Roman"/>
+              </w:rPr>
+              <w:t>A</w:t>
+            </w:r>
+            <w:proofErr w:type="spellEnd"/>
+          </w:p>
+        </w:tc>
+        <w:tc>
+          <w:tcPr>
+            <w:tcW w:w="7154" w:type="dxa"/>
+          </w:tcPr>
+          <w:p>
+            <w:pPr>
+              <w:ind w:left="229" w:hanging="167"/>
+              <w:jc w:val="left"/>
+              <w:rPr>
+                <w:rStyle w:val="Brak"/>
+                <w:rFonts w:ascii="Times New Roman" w:hAnsi="Times New Roman" w:cs="Times New Roman"/>
+              </w:rPr>
+            </w:pPr>
+            <w:r>
+              <w:rPr>
+                <w:rStyle w:val="Brak"/>
+                <w:rFonts w:ascii="Times New Roman" w:hAnsi="Times New Roman" w:cs="Times New Roman"/>
+              </w:rPr>
+              <w:t xml:space="preserve">– adres email </w:t>
+            </w:r>
+            <w:r>
+              <w:rPr>
+                <w:rStyle w:val="Hyperlink3"/>
+                <w:rFonts w:eastAsia="Arial Unicode MS"/>
+              </w:rPr>
+              <w:t>administratora</w:t>
+            </w:r>
+            <w:r>
+              <w:rPr>
+                <w:rStyle w:val="Brak"/>
+                <w:rFonts w:ascii="Times New Roman" w:hAnsi="Times New Roman" w:cs="Times New Roman"/>
+              </w:rPr>
+              <w:t xml:space="preserve">, np. </w:t>
+            </w:r>
+            <w:r>
+              <w:rPr>
+                <w:rFonts w:ascii="Times New Roman" w:hAnsi="Times New Roman" w:cs="Times New Roman"/>
+              </w:rPr>
+              <w:t>jan.kowalski@roma.com</w:t>
+            </w:r>
+          </w:p>
+          <w:p>
+            <w:pPr>
+              <w:ind w:left="229" w:hanging="167"/>
+              <w:jc w:val="left"/>
+              <w:rPr>
+                <w:rFonts w:ascii="Times New Roman" w:hAnsi="Times New Roman" w:cs="Times New Roman"/>
+              </w:rPr>
+            </w:pPr>
           </w:p>
         </w:tc>
       </w:tr>
     </w:tbl>
     <w:p>
       <w:pPr>
-        <w:widowControl w:val="0"/>
-        <w:spacing w:line="240" w:lineRule="auto"/>
-        <w:ind w:left="0" w:right="0" w:firstLine="0"/>
-        <w:jc w:val="left"/>
-        <w:rPr>
-          <w:rStyle w:val="Brak"/>
-          <w:rFonts w:ascii="Times New Roman" w:eastAsia="Times New Roman" w:hAnsi="Times New Roman" w:cs="Times New Roman"/>
-        </w:rPr>
-      </w:pPr>
-    </w:p>
-    <w:p>
-      <w:pPr>
         <w:pStyle w:val="Heading4"/>
         <w:rPr>
           <w:rFonts w:cs="Times New Roman"/>
@@ -11986,7 +11690,7 @@
         <w:rPr>
           <w:rFonts w:cs="Times New Roman"/>
         </w:rPr>
-        <w:t>3</w:t>
+        <w:t>2</w:t>
       </w:r>
       <w:r>
         <w:rPr>
@@ -12004,7 +11708,7 @@
         <w:rPr>
           <w:rFonts w:cs="Times New Roman"/>
         </w:rPr>
-        <w:t>Administruje</w:t>
+        <w:t>Kontrakt</w:t>
       </w:r>
     </w:p>
     <w:p>
@@ -12055,7 +11759,7 @@
           <w:u w:color="000000"/>
           <w:bdr w:val="nil"/>
         </w:rPr>
-        <w:t>Administruje</w:t>
+        <w:t>Kontrakt</w:t>
       </w:r>
       <w:r>
         <w:rPr>
@@ -12063,124 +11767,7 @@
           <w:u w:color="000000"/>
           <w:bdr w:val="nil"/>
         </w:rPr>
-        <w:t xml:space="preserve"> służy do stwierdzenia prawa administratora do zarządzania. Danym zabytkiem. Jest to nazwa relacji i zawiera tylko atrybuty obce.</w:t>
-      </w:r>
-    </w:p>
-    <w:p>
-      <w:pPr>
-        <w:widowControl w:val="0"/>
-        <w:spacing w:line="240" w:lineRule="auto"/>
-        <w:ind w:left="0" w:right="0" w:firstLine="0"/>
-        <w:jc w:val="left"/>
-        <w:rPr>
-          <w:rStyle w:val="Brak"/>
-          <w:rFonts w:ascii="Times New Roman" w:eastAsia="Times New Roman" w:hAnsi="Times New Roman" w:cs="Times New Roman"/>
-        </w:rPr>
-      </w:pPr>
-    </w:p>
-    <w:p>
-      <w:pPr>
-        <w:pStyle w:val="Heading4"/>
-        <w:rPr>
-          <w:rFonts w:cs="Times New Roman"/>
-        </w:rPr>
-      </w:pPr>
-      <w:r>
-        <w:rPr>
-          <w:rFonts w:cs="Times New Roman"/>
-        </w:rPr>
-        <w:t>KAT/01</w:t>
-      </w:r>
-      <w:r>
-        <w:rPr>
-          <w:rFonts w:cs="Times New Roman"/>
-        </w:rPr>
-        <w:t>4</w:t>
-      </w:r>
-      <w:r>
-        <w:rPr>
-          <w:rFonts w:cs="Times New Roman"/>
-        </w:rPr>
-        <w:t xml:space="preserve"> </w:t>
-      </w:r>
-      <w:r>
-        <w:rPr>
-          <w:rFonts w:cs="Times New Roman"/>
-        </w:rPr>
-        <w:tab/>
-      </w:r>
-      <w:proofErr w:type="spellStart"/>
-      <w:r>
-        <w:rPr>
-          <w:rFonts w:cs="Times New Roman"/>
-        </w:rPr>
-        <w:t>DaneLog</w:t>
-      </w:r>
-      <w:proofErr w:type="spellEnd"/>
-    </w:p>
-    <w:p>
-      <w:pPr>
-        <w:ind w:left="284" w:firstLine="1"/>
-        <w:rPr>
-          <w:rFonts w:ascii="Times New Roman" w:eastAsia="Times New Roman" w:hAnsi="Times New Roman" w:cs="Times New Roman"/>
-          <w:u w:color="000000"/>
-          <w:bdr w:val="nil"/>
-        </w:rPr>
-      </w:pPr>
-      <w:proofErr w:type="spellStart"/>
-      <w:proofErr w:type="gramStart"/>
-      <w:r>
-        <w:rPr>
-          <w:rFonts w:ascii="Times New Roman" w:eastAsia="Times New Roman" w:hAnsi="Times New Roman" w:cs="Times New Roman"/>
-          <w:b/>
-          <w:i/>
-        </w:rPr>
-        <w:t>Opis</w:t>
-      </w:r>
-      <w:r>
-        <w:rPr>
-          <w:rFonts w:ascii="Times New Roman" w:eastAsia="Times New Roman" w:hAnsi="Times New Roman" w:cs="Times New Roman"/>
-          <w:b/>
-        </w:rPr>
-        <w:t>:</w:t>
-      </w:r>
-      <w:r>
-        <w:rPr>
-          <w:rFonts w:ascii="Times New Roman" w:eastAsia="Arial Unicode MS" w:hAnsi="Times New Roman" w:cs="Times New Roman"/>
-          <w:u w:color="000000"/>
-          <w:bdr w:val="nil"/>
-        </w:rPr>
-        <w:t>Kategoria</w:t>
-      </w:r>
-      <w:proofErr w:type="spellEnd"/>
-      <w:proofErr w:type="gramEnd"/>
-      <w:r>
-        <w:rPr>
-          <w:rFonts w:ascii="Times New Roman" w:eastAsia="Arial Unicode MS" w:hAnsi="Times New Roman" w:cs="Times New Roman"/>
-          <w:u w:color="000000"/>
-          <w:bdr w:val="nil"/>
-        </w:rPr>
-        <w:t xml:space="preserve"> </w:t>
-      </w:r>
-      <w:proofErr w:type="spellStart"/>
-      <w:r>
-        <w:rPr>
-          <w:rFonts w:ascii="Times New Roman" w:eastAsia="Arial Unicode MS" w:hAnsi="Times New Roman" w:cs="Times New Roman"/>
-          <w:b/>
-          <w:bCs/>
-          <w:u w:color="000000"/>
-          <w:bdr w:val="nil"/>
-        </w:rPr>
-        <w:t>DaneLog</w:t>
-      </w:r>
-      <w:proofErr w:type="spellEnd"/>
-      <w:r>
-        <w:rPr>
-          <w:rFonts w:ascii="Times New Roman" w:eastAsia="Arial Unicode MS" w:hAnsi="Times New Roman" w:cs="Times New Roman"/>
-          <w:u w:color="000000"/>
-          <w:bdr w:val="nil"/>
-        </w:rPr>
-        <w:t xml:space="preserve"> służy do przechowywania danych umożliwiających użytkownikom (zwiedzającym, przewodnikom i administratorom) logowanie do systemu.</w:t>
+        <w:t xml:space="preserve"> służy do opisu umowy między przewodnikiem a administratorem.</w:t>
       </w:r>
     </w:p>
     <w:p>
@@ -12225,6 +11812,347 @@
                 <w:rStyle w:val="Brak"/>
                 <w:rFonts w:ascii="Times New Roman" w:hAnsi="Times New Roman" w:cs="Times New Roman"/>
               </w:rPr>
+              <w:t>IdK</w:t>
+            </w:r>
+            <w:proofErr w:type="spellEnd"/>
+          </w:p>
+        </w:tc>
+        <w:tc>
+          <w:tcPr>
+            <w:tcW w:w="7154" w:type="dxa"/>
+          </w:tcPr>
+          <w:p>
+            <w:pPr>
+              <w:ind w:left="229" w:hanging="167"/>
+              <w:jc w:val="left"/>
+              <w:rPr>
+                <w:rFonts w:ascii="Times New Roman" w:hAnsi="Times New Roman" w:cs="Times New Roman"/>
+              </w:rPr>
+            </w:pPr>
+            <w:r>
+              <w:rPr>
+                <w:rStyle w:val="Brak"/>
+                <w:rFonts w:ascii="Times New Roman" w:hAnsi="Times New Roman" w:cs="Times New Roman"/>
+              </w:rPr>
+              <w:t>– identyfikator kontraktu, liczba całkowita, wartość unikatowa, np. 102</w:t>
+            </w:r>
+          </w:p>
+        </w:tc>
+      </w:tr>
+      <w:tr>
+        <w:trPr>
+          <w:trHeight w:val="310"/>
+        </w:trPr>
+        <w:tc>
+          <w:tcPr>
+            <w:tcW w:w="2268" w:type="dxa"/>
+          </w:tcPr>
+          <w:p>
+            <w:pPr>
+              <w:ind w:left="0" w:firstLine="0"/>
+              <w:jc w:val="left"/>
+              <w:rPr>
+                <w:rFonts w:ascii="Times New Roman" w:hAnsi="Times New Roman" w:cs="Times New Roman"/>
+              </w:rPr>
+            </w:pPr>
+            <w:proofErr w:type="spellStart"/>
+            <w:r>
+              <w:rPr>
+                <w:rFonts w:ascii="Times New Roman" w:hAnsi="Times New Roman" w:cs="Times New Roman"/>
+              </w:rPr>
+              <w:t>Poczatek</w:t>
+            </w:r>
+            <w:r>
+              <w:rPr>
+                <w:rFonts w:ascii="Times New Roman" w:hAnsi="Times New Roman" w:cs="Times New Roman"/>
+              </w:rPr>
+              <w:t>K</w:t>
+            </w:r>
+            <w:proofErr w:type="spellEnd"/>
+          </w:p>
+        </w:tc>
+        <w:tc>
+          <w:tcPr>
+            <w:tcW w:w="7154" w:type="dxa"/>
+          </w:tcPr>
+          <w:p>
+            <w:pPr>
+              <w:ind w:left="229" w:hanging="167"/>
+              <w:jc w:val="left"/>
+              <w:rPr>
+                <w:rFonts w:ascii="Times New Roman" w:hAnsi="Times New Roman" w:cs="Times New Roman"/>
+              </w:rPr>
+            </w:pPr>
+            <w:r>
+              <w:rPr>
+                <w:rStyle w:val="Brak"/>
+                <w:rFonts w:ascii="Times New Roman" w:hAnsi="Times New Roman" w:cs="Times New Roman"/>
+              </w:rPr>
+              <w:t>– data początku obowiązywania umowy, np. „12.05.2020”</w:t>
+            </w:r>
+          </w:p>
+        </w:tc>
+      </w:tr>
+      <w:tr>
+        <w:trPr>
+          <w:trHeight w:val="310"/>
+        </w:trPr>
+        <w:tc>
+          <w:tcPr>
+            <w:tcW w:w="2268" w:type="dxa"/>
+          </w:tcPr>
+          <w:p>
+            <w:pPr>
+              <w:ind w:left="0" w:firstLine="0"/>
+              <w:jc w:val="left"/>
+              <w:rPr>
+                <w:rFonts w:ascii="Times New Roman" w:hAnsi="Times New Roman" w:cs="Times New Roman"/>
+              </w:rPr>
+            </w:pPr>
+            <w:proofErr w:type="spellStart"/>
+            <w:r>
+              <w:rPr>
+                <w:rFonts w:ascii="Times New Roman" w:hAnsi="Times New Roman" w:cs="Times New Roman"/>
+              </w:rPr>
+              <w:t>Koniec</w:t>
+            </w:r>
+            <w:r>
+              <w:rPr>
+                <w:rFonts w:ascii="Times New Roman" w:hAnsi="Times New Roman" w:cs="Times New Roman"/>
+              </w:rPr>
+              <w:t>K</w:t>
+            </w:r>
+            <w:proofErr w:type="spellEnd"/>
+          </w:p>
+        </w:tc>
+        <w:tc>
+          <w:tcPr>
+            <w:tcW w:w="7154" w:type="dxa"/>
+          </w:tcPr>
+          <w:p>
+            <w:pPr>
+              <w:ind w:left="229" w:hanging="167"/>
+              <w:jc w:val="left"/>
+              <w:rPr>
+                <w:rFonts w:ascii="Times New Roman" w:hAnsi="Times New Roman" w:cs="Times New Roman"/>
+              </w:rPr>
+            </w:pPr>
+            <w:r>
+              <w:rPr>
+                <w:rStyle w:val="Brak"/>
+                <w:rFonts w:ascii="Times New Roman" w:hAnsi="Times New Roman" w:cs="Times New Roman"/>
+              </w:rPr>
+              <w:t>– data wygaśnięcia kontraktu, np. „12.05.2021”</w:t>
+            </w:r>
+          </w:p>
+        </w:tc>
+      </w:tr>
+      <w:tr>
+        <w:trPr>
+          <w:trHeight w:val="310"/>
+        </w:trPr>
+        <w:tc>
+          <w:tcPr>
+            <w:tcW w:w="2268" w:type="dxa"/>
+          </w:tcPr>
+          <w:p>
+            <w:pPr>
+              <w:ind w:left="0" w:firstLine="0"/>
+              <w:jc w:val="left"/>
+              <w:rPr>
+                <w:rFonts w:ascii="Times New Roman" w:hAnsi="Times New Roman" w:cs="Times New Roman"/>
+              </w:rPr>
+            </w:pPr>
+            <w:r>
+              <w:rPr>
+                <w:rFonts w:ascii="Times New Roman" w:hAnsi="Times New Roman" w:cs="Times New Roman"/>
+              </w:rPr>
+              <w:t>Wynagrodzenie</w:t>
+            </w:r>
+          </w:p>
+        </w:tc>
+        <w:tc>
+          <w:tcPr>
+            <w:tcW w:w="7154" w:type="dxa"/>
+          </w:tcPr>
+          <w:p>
+            <w:pPr>
+              <w:ind w:left="229" w:hanging="167"/>
+              <w:jc w:val="left"/>
+              <w:rPr>
+                <w:rFonts w:ascii="Times New Roman" w:hAnsi="Times New Roman" w:cs="Times New Roman"/>
+              </w:rPr>
+            </w:pPr>
+            <w:r>
+              <w:rPr>
+                <w:rStyle w:val="Brak"/>
+                <w:rFonts w:ascii="Times New Roman" w:hAnsi="Times New Roman" w:cs="Times New Roman"/>
+              </w:rPr>
+              <w:t>– kwota miesięcznego wynagrodzenia przewodnika, np. 3000,00 zł</w:t>
+            </w:r>
+          </w:p>
+        </w:tc>
+      </w:tr>
+    </w:tbl>
+    <w:p>
+      <w:pPr>
+        <w:widowControl w:val="0"/>
+        <w:spacing w:line="240" w:lineRule="auto"/>
+        <w:ind w:left="0" w:right="0" w:firstLine="0"/>
+        <w:jc w:val="left"/>
+        <w:rPr>
+          <w:rStyle w:val="Brak"/>
+          <w:rFonts w:ascii="Times New Roman" w:eastAsia="Times New Roman" w:hAnsi="Times New Roman" w:cs="Times New Roman"/>
+        </w:rPr>
+      </w:pPr>
+    </w:p>
+    <w:p>
+      <w:pPr>
+        <w:pStyle w:val="Heading4"/>
+        <w:rPr>
+          <w:rFonts w:cs="Times New Roman"/>
+        </w:rPr>
+      </w:pPr>
+      <w:r>
+        <w:rPr>
+          <w:rFonts w:cs="Times New Roman"/>
+        </w:rPr>
+        <w:t>KAT/01</w:t>
+      </w:r>
+      <w:r>
+        <w:rPr>
+          <w:rFonts w:cs="Times New Roman"/>
+        </w:rPr>
+        <w:t>3</w:t>
+      </w:r>
+      <w:r>
+        <w:rPr>
+          <w:rFonts w:cs="Times New Roman"/>
+        </w:rPr>
+        <w:t xml:space="preserve"> </w:t>
+      </w:r>
+      <w:r>
+        <w:rPr>
+          <w:rFonts w:cs="Times New Roman"/>
+        </w:rPr>
+        <w:tab/>
+      </w:r>
+      <w:proofErr w:type="spellStart"/>
+      <w:r>
+        <w:rPr>
+          <w:rFonts w:cs="Times New Roman"/>
+        </w:rPr>
+        <w:t>DaneLog</w:t>
+      </w:r>
+      <w:proofErr w:type="spellEnd"/>
+    </w:p>
+    <w:p>
+      <w:pPr>
+        <w:ind w:left="284" w:firstLine="1"/>
+        <w:rPr>
+          <w:rFonts w:ascii="Times New Roman" w:eastAsia="Times New Roman" w:hAnsi="Times New Roman" w:cs="Times New Roman"/>
+          <w:u w:color="000000"/>
+          <w:bdr w:val="nil"/>
+        </w:rPr>
+      </w:pPr>
+      <w:proofErr w:type="spellStart"/>
+      <w:proofErr w:type="gramStart"/>
+      <w:r>
+        <w:rPr>
+          <w:rFonts w:ascii="Times New Roman" w:eastAsia="Times New Roman" w:hAnsi="Times New Roman" w:cs="Times New Roman"/>
+          <w:b/>
+          <w:i/>
+        </w:rPr>
+        <w:t>Opis</w:t>
+      </w:r>
+      <w:r>
+        <w:rPr>
+          <w:rFonts w:ascii="Times New Roman" w:eastAsia="Times New Roman" w:hAnsi="Times New Roman" w:cs="Times New Roman"/>
+          <w:b/>
+        </w:rPr>
+        <w:t>:</w:t>
+      </w:r>
+      <w:r>
+        <w:rPr>
+          <w:rFonts w:ascii="Times New Roman" w:eastAsia="Arial Unicode MS" w:hAnsi="Times New Roman" w:cs="Times New Roman"/>
+          <w:u w:color="000000"/>
+          <w:bdr w:val="nil"/>
+        </w:rPr>
+        <w:t>Kategoria</w:t>
+      </w:r>
+      <w:proofErr w:type="spellEnd"/>
+      <w:proofErr w:type="gramEnd"/>
+      <w:r>
+        <w:rPr>
+          <w:rFonts w:ascii="Times New Roman" w:eastAsia="Arial Unicode MS" w:hAnsi="Times New Roman" w:cs="Times New Roman"/>
+          <w:u w:color="000000"/>
+          <w:bdr w:val="nil"/>
+        </w:rPr>
+        <w:t xml:space="preserve"> </w:t>
+      </w:r>
+      <w:proofErr w:type="spellStart"/>
+      <w:r>
+        <w:rPr>
+          <w:rFonts w:ascii="Times New Roman" w:eastAsia="Arial Unicode MS" w:hAnsi="Times New Roman" w:cs="Times New Roman"/>
+          <w:b/>
+          <w:bCs/>
+          <w:u w:color="000000"/>
+          <w:bdr w:val="nil"/>
+        </w:rPr>
+        <w:t>DaneLog</w:t>
+      </w:r>
+      <w:proofErr w:type="spellEnd"/>
+      <w:r>
+        <w:rPr>
+          <w:rFonts w:ascii="Times New Roman" w:eastAsia="Arial Unicode MS" w:hAnsi="Times New Roman" w:cs="Times New Roman"/>
+          <w:u w:color="000000"/>
+          <w:bdr w:val="nil"/>
+        </w:rPr>
+        <w:t xml:space="preserve"> służy do przechowywania danych umożliwiających użytkownikom (zwiedzającym, przewodnikom i administratorom) logowanie do systemu.</w:t>
+      </w:r>
+    </w:p>
+    <w:p>
+      <w:pPr>
+        <w:ind w:left="284" w:firstLine="1"/>
+        <w:rPr>
+          <w:rFonts w:ascii="Times New Roman" w:eastAsia="Times New Roman" w:hAnsi="Times New Roman" w:cs="Times New Roman"/>
+        </w:rPr>
+      </w:pPr>
+    </w:p>
+    <w:tbl>
+      <w:tblPr>
+        <w:tblStyle w:val="a1"/>
+        <w:tblW w:w="9422" w:type="dxa"/>
+        <w:tblInd w:w="567" w:type="dxa"/>
+        <w:tblLayout w:type="fixed"/>
+        <w:tblLook w:val="04A0" w:firstRow="1" w:lastRow="0" w:firstColumn="1" w:lastColumn="0" w:noHBand="0" w:noVBand="1"/>
+      </w:tblPr>
+      <w:tblGrid>
+        <w:gridCol w:w="2268"/>
+        <w:gridCol w:w="7154"/>
+      </w:tblGrid>
+      <w:tr>
+        <w:trPr>
+          <w:trHeight w:val="618"/>
+        </w:trPr>
+        <w:tc>
+          <w:tcPr>
+            <w:tcW w:w="2268" w:type="dxa"/>
+          </w:tcPr>
+          <w:p>
+            <w:pPr>
+              <w:ind w:left="0" w:firstLine="0"/>
+              <w:jc w:val="left"/>
+              <w:rPr>
+                <w:rFonts w:ascii="Times New Roman" w:hAnsi="Times New Roman" w:cs="Times New Roman"/>
+              </w:rPr>
+            </w:pPr>
+            <w:proofErr w:type="spellStart"/>
+            <w:r>
+              <w:rPr>
+                <w:rStyle w:val="Brak"/>
+                <w:rFonts w:ascii="Times New Roman" w:hAnsi="Times New Roman" w:cs="Times New Roman"/>
+              </w:rPr>
               <w:t>IdDL</w:t>
             </w:r>
             <w:proofErr w:type="spellEnd"/>
@@ -12403,8 +12331,8 @@
           <w:szCs w:val="28"/>
         </w:rPr>
       </w:pPr>
-      <w:bookmarkStart w:id="35" w:name="_heading=h.1ksv4uv" w:colFirst="0" w:colLast="0"/>
-      <w:bookmarkEnd w:id="35"/>
+      <w:bookmarkStart w:id="34" w:name="_heading=h.1ksv4uv" w:colFirst="0" w:colLast="0"/>
+      <w:bookmarkEnd w:id="34"/>
       <w:r>
         <w:rPr>
           <w:rFonts w:cs="Times New Roman"/>
@@ -12427,8 +12355,8 @@
           <w:sz w:val="24"/>
         </w:rPr>
       </w:pPr>
-      <w:bookmarkStart w:id="36" w:name="_heading=h.44sinio" w:colFirst="0" w:colLast="0"/>
-      <w:bookmarkEnd w:id="36"/>
+      <w:bookmarkStart w:id="35" w:name="_heading=h.44sinio" w:colFirst="0" w:colLast="0"/>
+      <w:bookmarkEnd w:id="35"/>
       <w:r>
         <w:rPr>
           <w:rFonts w:cs="Times New Roman"/>
@@ -12463,7 +12391,7 @@
         <w:rPr>
           <w:rFonts w:ascii="Times New Roman" w:eastAsia="Times New Roman" w:hAnsi="Times New Roman" w:cs="Times New Roman"/>
         </w:rPr>
-        <w:t>Tekst</w:t>
+        <w:t xml:space="preserve">Dane do bazy danych wprowadza </w:t>
       </w:r>
     </w:p>
     <w:p>
@@ -12492,7 +12420,7 @@
         <w:rPr>
           <w:rFonts w:ascii="Times New Roman" w:eastAsia="Times New Roman" w:hAnsi="Times New Roman" w:cs="Times New Roman"/>
         </w:rPr>
-        <w:t>Tekst</w:t>
+        <w:t>Walutą obowiązującą w bazie jest euro</w:t>
       </w:r>
     </w:p>
     <w:p>
@@ -12526,14 +12454,21 @@
           <w:sz w:val="24"/>
         </w:rPr>
       </w:pPr>
-      <w:bookmarkStart w:id="37" w:name="_heading=h.2jxsxqh" w:colFirst="0" w:colLast="0"/>
-      <w:bookmarkEnd w:id="37"/>
+      <w:bookmarkStart w:id="36" w:name="_heading=h.2jxsxqh" w:colFirst="0" w:colLast="0"/>
+      <w:bookmarkEnd w:id="36"/>
       <w:r>
         <w:rPr>
           <w:rFonts w:cs="Times New Roman"/>
           <w:sz w:val="24"/>
         </w:rPr>
-        <w:t>Reguły dotyczące KAT/001 Nazwa kategorii</w:t>
+        <w:t xml:space="preserve">Reguły dotyczące KAT/001 </w:t>
+      </w:r>
+      <w:r>
+        <w:rPr>
+          <w:rFonts w:cs="Times New Roman"/>
+          <w:sz w:val="24"/>
+        </w:rPr>
+        <w:t>Zabytek</w:t>
       </w:r>
     </w:p>
     <w:p>
@@ -12562,7 +12497,19 @@
         <w:rPr>
           <w:rFonts w:ascii="Times New Roman" w:eastAsia="Times New Roman" w:hAnsi="Times New Roman" w:cs="Times New Roman"/>
         </w:rPr>
-        <w:t>Tekst</w:t>
+        <w:t>Każdy z</w:t>
+      </w:r>
+      <w:r>
+        <w:rPr>
+          <w:rFonts w:ascii="Times New Roman" w:eastAsia="Times New Roman" w:hAnsi="Times New Roman" w:cs="Times New Roman"/>
+        </w:rPr>
+        <w:t>abytek</w:t>
+      </w:r>
+      <w:r>
+        <w:rPr>
+          <w:rFonts w:ascii="Times New Roman" w:eastAsia="Times New Roman" w:hAnsi="Times New Roman" w:cs="Times New Roman"/>
+        </w:rPr>
+        <w:t xml:space="preserve"> ma swój unikalny numer nadawany przez system</w:t>
       </w:r>
     </w:p>
     <w:p>
@@ -12591,48 +12538,13 @@
         <w:rPr>
           <w:rFonts w:ascii="Times New Roman" w:eastAsia="Times New Roman" w:hAnsi="Times New Roman" w:cs="Times New Roman"/>
         </w:rPr>
-        <w:t>Tekst</w:t>
-      </w:r>
-    </w:p>
-    <w:p>
-      <w:pPr>
-        <w:keepNext/>
-        <w:keepLines/>
-        <w:pBdr>
-          <w:top w:val="nil"/>
-          <w:left w:val="nil"/>
-          <w:bottom w:val="nil"/>
-          <w:right w:val="nil"/>
-          <w:between w:val="nil"/>
-        </w:pBdr>
-        <w:spacing w:after="3" w:line="259" w:lineRule="auto"/>
-        <w:ind w:left="851" w:right="0" w:hanging="360"/>
-        <w:jc w:val="left"/>
+        <w:t>Zabytek</w:t>
+      </w:r>
+      <w:r>
         <w:rPr>
           <w:rFonts w:ascii="Times New Roman" w:eastAsia="Times New Roman" w:hAnsi="Times New Roman" w:cs="Times New Roman"/>
         </w:rPr>
-      </w:pPr>
-    </w:p>
-    <w:p>
-      <w:pPr>
-        <w:pStyle w:val="Heading2"/>
-        <w:numPr>
-          <w:ilvl w:val="1"/>
-          <w:numId w:val="38"/>
-        </w:numPr>
-        <w:rPr>
-          <w:rFonts w:cs="Times New Roman"/>
-          <w:sz w:val="24"/>
-        </w:rPr>
-      </w:pPr>
-      <w:bookmarkStart w:id="38" w:name="_heading=h.z337ya" w:colFirst="0" w:colLast="0"/>
-      <w:bookmarkEnd w:id="38"/>
-      <w:r>
-        <w:rPr>
-          <w:rFonts w:cs="Times New Roman"/>
-          <w:sz w:val="24"/>
-        </w:rPr>
-        <w:t>Reguły dotyczące KAT/002 Nazwa kategorii</w:t>
+        <w:t xml:space="preserve"> </w:t>
       </w:r>
     </w:p>
     <w:p>
@@ -12661,8 +12573,72 @@
         <w:rPr>
           <w:rFonts w:ascii="Times New Roman" w:eastAsia="Times New Roman" w:hAnsi="Times New Roman" w:cs="Times New Roman"/>
         </w:rPr>
-        <w:t>Tekst</w:t>
-      </w:r>
+        <w:t xml:space="preserve">Zabytek po dodaniu do systemu ma status </w:t>
+      </w:r>
+      <w:proofErr w:type="spellStart"/>
+      <w:r>
+        <w:rPr>
+          <w:rFonts w:ascii="Times New Roman" w:eastAsia="Times New Roman" w:hAnsi="Times New Roman" w:cs="Times New Roman"/>
+        </w:rPr>
+        <w:t>CzyCzynny</w:t>
+      </w:r>
+      <w:proofErr w:type="spellEnd"/>
+      <w:r>
+        <w:rPr>
+          <w:rFonts w:ascii="Times New Roman" w:eastAsia="Times New Roman" w:hAnsi="Times New Roman" w:cs="Times New Roman"/>
+        </w:rPr>
+        <w:t xml:space="preserve"> ustawiony na FAŁSZ</w:t>
+      </w:r>
+    </w:p>
+    <w:p>
+      <w:pPr>
+        <w:keepNext/>
+        <w:keepLines/>
+        <w:pBdr>
+          <w:top w:val="nil"/>
+          <w:left w:val="nil"/>
+          <w:bottom w:val="nil"/>
+          <w:right w:val="nil"/>
+          <w:between w:val="nil"/>
+        </w:pBdr>
+        <w:spacing w:after="3" w:line="259" w:lineRule="auto"/>
+        <w:ind w:left="851" w:right="0" w:hanging="360"/>
+        <w:jc w:val="left"/>
+        <w:rPr>
+          <w:rFonts w:ascii="Times New Roman" w:eastAsia="Times New Roman" w:hAnsi="Times New Roman" w:cs="Times New Roman"/>
+        </w:rPr>
+      </w:pPr>
+    </w:p>
+    <w:p>
+      <w:pPr>
+        <w:pStyle w:val="Heading2"/>
+        <w:numPr>
+          <w:ilvl w:val="1"/>
+          <w:numId w:val="38"/>
+        </w:numPr>
+        <w:rPr>
+          <w:rFonts w:cs="Times New Roman"/>
+          <w:sz w:val="24"/>
+        </w:rPr>
+      </w:pPr>
+      <w:bookmarkStart w:id="37" w:name="_heading=h.z337ya" w:colFirst="0" w:colLast="0"/>
+      <w:bookmarkEnd w:id="37"/>
+      <w:r>
+        <w:rPr>
+          <w:rFonts w:cs="Times New Roman"/>
+          <w:sz w:val="24"/>
+        </w:rPr>
+        <w:t xml:space="preserve">Reguły dotyczące KAT/002 </w:t>
+      </w:r>
+      <w:proofErr w:type="spellStart"/>
+      <w:r>
+        <w:rPr>
+          <w:rFonts w:cs="Times New Roman"/>
+          <w:sz w:val="24"/>
+        </w:rPr>
+        <w:t>ZdjecieZ</w:t>
+      </w:r>
+      <w:proofErr w:type="spellEnd"/>
     </w:p>
     <w:p>
       <w:pPr>
@@ -12690,8 +12666,1086 @@
         <w:rPr>
           <w:rFonts w:ascii="Times New Roman" w:eastAsia="Times New Roman" w:hAnsi="Times New Roman" w:cs="Times New Roman"/>
         </w:rPr>
-        <w:t xml:space="preserve">Tekst </w:t>
-      </w:r>
+        <w:t xml:space="preserve">Każde zdjęcie ma </w:t>
+      </w:r>
+      <w:r>
+        <w:rPr>
+          <w:rFonts w:ascii="Times New Roman" w:eastAsia="Times New Roman" w:hAnsi="Times New Roman" w:cs="Times New Roman"/>
+        </w:rPr>
+        <w:t>swój unikalny numer nadawany przez system</w:t>
+      </w:r>
+    </w:p>
+    <w:p>
+      <w:pPr>
+        <w:keepNext/>
+        <w:keepLines/>
+        <w:pBdr>
+          <w:top w:val="nil"/>
+          <w:left w:val="nil"/>
+          <w:bottom w:val="nil"/>
+          <w:right w:val="nil"/>
+          <w:between w:val="nil"/>
+        </w:pBdr>
+        <w:spacing w:after="3" w:line="259" w:lineRule="auto"/>
+        <w:ind w:left="851" w:right="0" w:hanging="360"/>
+        <w:jc w:val="left"/>
+        <w:rPr>
+          <w:rFonts w:ascii="Times New Roman" w:eastAsia="Times New Roman" w:hAnsi="Times New Roman" w:cs="Times New Roman"/>
+        </w:rPr>
+      </w:pPr>
+    </w:p>
+    <w:p>
+      <w:pPr>
+        <w:pStyle w:val="Heading2"/>
+        <w:numPr>
+          <w:ilvl w:val="1"/>
+          <w:numId w:val="38"/>
+        </w:numPr>
+        <w:rPr>
+          <w:rFonts w:cs="Times New Roman"/>
+          <w:sz w:val="24"/>
+        </w:rPr>
+      </w:pPr>
+      <w:r>
+        <w:rPr>
+          <w:rFonts w:cs="Times New Roman"/>
+          <w:sz w:val="24"/>
+        </w:rPr>
+        <w:t xml:space="preserve">Reguły dotyczące KAT/002 </w:t>
+      </w:r>
+      <w:r>
+        <w:rPr>
+          <w:rFonts w:cs="Times New Roman"/>
+          <w:sz w:val="24"/>
+        </w:rPr>
+        <w:t>Zwiedzający</w:t>
+      </w:r>
+    </w:p>
+    <w:p>
+      <w:pPr>
+        <w:keepNext/>
+        <w:keepLines/>
+        <w:numPr>
+          <w:ilvl w:val="0"/>
+          <w:numId w:val="14"/>
+        </w:numPr>
+        <w:pBdr>
+          <w:top w:val="nil"/>
+          <w:left w:val="nil"/>
+          <w:bottom w:val="nil"/>
+          <w:right w:val="nil"/>
+          <w:between w:val="nil"/>
+        </w:pBdr>
+        <w:spacing w:after="3" w:line="259" w:lineRule="auto"/>
+        <w:ind w:left="567" w:right="0"/>
+        <w:jc w:val="left"/>
+        <w:rPr>
+          <w:rFonts w:ascii="Times New Roman" w:eastAsia="Times New Roman" w:hAnsi="Times New Roman" w:cs="Times New Roman"/>
+        </w:rPr>
+      </w:pPr>
+      <w:r>
+        <w:rPr>
+          <w:rFonts w:ascii="Times New Roman" w:eastAsia="Times New Roman" w:hAnsi="Times New Roman" w:cs="Times New Roman"/>
+        </w:rPr>
+        <w:t xml:space="preserve">Każde </w:t>
+      </w:r>
+      <w:r>
+        <w:rPr>
+          <w:rFonts w:ascii="Times New Roman" w:eastAsia="Times New Roman" w:hAnsi="Times New Roman" w:cs="Times New Roman"/>
+        </w:rPr>
+        <w:t>zwiedzający</w:t>
+      </w:r>
+      <w:r>
+        <w:rPr>
+          <w:rFonts w:ascii="Times New Roman" w:eastAsia="Times New Roman" w:hAnsi="Times New Roman" w:cs="Times New Roman"/>
+        </w:rPr>
+        <w:t xml:space="preserve"> ma swój unikalny numer nadawany przez system</w:t>
+      </w:r>
+    </w:p>
+    <w:p>
+      <w:pPr>
+        <w:keepNext/>
+        <w:keepLines/>
+        <w:pBdr>
+          <w:top w:val="nil"/>
+          <w:left w:val="nil"/>
+          <w:bottom w:val="nil"/>
+          <w:right w:val="nil"/>
+          <w:between w:val="nil"/>
+        </w:pBdr>
+        <w:spacing w:after="3" w:line="259" w:lineRule="auto"/>
+        <w:ind w:left="851" w:right="0" w:hanging="360"/>
+        <w:jc w:val="left"/>
+        <w:rPr>
+          <w:rFonts w:ascii="Times New Roman" w:eastAsia="Times New Roman" w:hAnsi="Times New Roman" w:cs="Times New Roman"/>
+        </w:rPr>
+      </w:pPr>
+    </w:p>
+    <w:p>
+      <w:pPr>
+        <w:pStyle w:val="Heading2"/>
+        <w:numPr>
+          <w:ilvl w:val="1"/>
+          <w:numId w:val="38"/>
+        </w:numPr>
+        <w:rPr>
+          <w:rFonts w:cs="Times New Roman"/>
+          <w:sz w:val="24"/>
+        </w:rPr>
+      </w:pPr>
+      <w:r>
+        <w:rPr>
+          <w:rFonts w:cs="Times New Roman"/>
+          <w:sz w:val="24"/>
+        </w:rPr>
+        <w:t xml:space="preserve">Reguły dotyczące KAT/002 </w:t>
+      </w:r>
+      <w:r>
+        <w:rPr>
+          <w:rFonts w:cs="Times New Roman"/>
+          <w:sz w:val="24"/>
+        </w:rPr>
+        <w:t>Bilet</w:t>
+      </w:r>
+    </w:p>
+    <w:p>
+      <w:pPr>
+        <w:keepNext/>
+        <w:keepLines/>
+        <w:numPr>
+          <w:ilvl w:val="0"/>
+          <w:numId w:val="14"/>
+        </w:numPr>
+        <w:pBdr>
+          <w:top w:val="nil"/>
+          <w:left w:val="nil"/>
+          <w:bottom w:val="nil"/>
+          <w:right w:val="nil"/>
+          <w:between w:val="nil"/>
+        </w:pBdr>
+        <w:spacing w:after="3" w:line="259" w:lineRule="auto"/>
+        <w:ind w:left="567" w:right="0"/>
+        <w:jc w:val="left"/>
+        <w:rPr>
+          <w:rFonts w:ascii="Times New Roman" w:eastAsia="Times New Roman" w:hAnsi="Times New Roman" w:cs="Times New Roman"/>
+        </w:rPr>
+      </w:pPr>
+      <w:r>
+        <w:rPr>
+          <w:rFonts w:ascii="Times New Roman" w:eastAsia="Times New Roman" w:hAnsi="Times New Roman" w:cs="Times New Roman"/>
+        </w:rPr>
+        <w:t xml:space="preserve">Każde </w:t>
+      </w:r>
+      <w:r>
+        <w:rPr>
+          <w:rFonts w:ascii="Times New Roman" w:eastAsia="Times New Roman" w:hAnsi="Times New Roman" w:cs="Times New Roman"/>
+        </w:rPr>
+        <w:t>bilet</w:t>
+      </w:r>
+      <w:r>
+        <w:rPr>
+          <w:rFonts w:ascii="Times New Roman" w:eastAsia="Times New Roman" w:hAnsi="Times New Roman" w:cs="Times New Roman"/>
+        </w:rPr>
+        <w:t xml:space="preserve"> ma swój unikalny numer nadawany przez system</w:t>
+      </w:r>
+    </w:p>
+    <w:p>
+      <w:pPr>
+        <w:keepNext/>
+        <w:keepLines/>
+        <w:pBdr>
+          <w:top w:val="nil"/>
+          <w:left w:val="nil"/>
+          <w:bottom w:val="nil"/>
+          <w:right w:val="nil"/>
+          <w:between w:val="nil"/>
+        </w:pBdr>
+        <w:spacing w:after="3" w:line="259" w:lineRule="auto"/>
+        <w:ind w:left="851" w:right="0" w:hanging="360"/>
+        <w:jc w:val="left"/>
+        <w:rPr>
+          <w:rFonts w:ascii="Times New Roman" w:eastAsia="Times New Roman" w:hAnsi="Times New Roman" w:cs="Times New Roman"/>
+        </w:rPr>
+      </w:pPr>
+    </w:p>
+    <w:p>
+      <w:pPr>
+        <w:pStyle w:val="Heading2"/>
+        <w:numPr>
+          <w:ilvl w:val="1"/>
+          <w:numId w:val="38"/>
+        </w:numPr>
+        <w:rPr>
+          <w:rFonts w:cs="Times New Roman"/>
+          <w:sz w:val="24"/>
+        </w:rPr>
+      </w:pPr>
+      <w:r>
+        <w:rPr>
+          <w:rFonts w:cs="Times New Roman"/>
+          <w:sz w:val="24"/>
+        </w:rPr>
+        <w:t xml:space="preserve">Reguły dotyczące KAT/002 </w:t>
+      </w:r>
+      <w:proofErr w:type="spellStart"/>
+      <w:r>
+        <w:rPr>
+          <w:rFonts w:cs="Times New Roman"/>
+          <w:sz w:val="24"/>
+        </w:rPr>
+        <w:t>CenaB</w:t>
+      </w:r>
+      <w:proofErr w:type="spellEnd"/>
+    </w:p>
+    <w:p>
+      <w:pPr>
+        <w:keepNext/>
+        <w:keepLines/>
+        <w:numPr>
+          <w:ilvl w:val="0"/>
+          <w:numId w:val="14"/>
+        </w:numPr>
+        <w:pBdr>
+          <w:top w:val="nil"/>
+          <w:left w:val="nil"/>
+          <w:bottom w:val="nil"/>
+          <w:right w:val="nil"/>
+          <w:between w:val="nil"/>
+        </w:pBdr>
+        <w:spacing w:after="3" w:line="259" w:lineRule="auto"/>
+        <w:ind w:left="567" w:right="0"/>
+        <w:jc w:val="left"/>
+        <w:rPr>
+          <w:rFonts w:ascii="Times New Roman" w:eastAsia="Times New Roman" w:hAnsi="Times New Roman" w:cs="Times New Roman"/>
+        </w:rPr>
+      </w:pPr>
+      <w:r>
+        <w:rPr>
+          <w:rFonts w:ascii="Times New Roman" w:eastAsia="Times New Roman" w:hAnsi="Times New Roman" w:cs="Times New Roman"/>
+        </w:rPr>
+        <w:t>Każd</w:t>
+      </w:r>
+      <w:r>
+        <w:rPr>
+          <w:rFonts w:ascii="Times New Roman" w:eastAsia="Times New Roman" w:hAnsi="Times New Roman" w:cs="Times New Roman"/>
+        </w:rPr>
+        <w:t>a cena biletu</w:t>
+      </w:r>
+      <w:r>
+        <w:rPr>
+          <w:rFonts w:ascii="Times New Roman" w:eastAsia="Times New Roman" w:hAnsi="Times New Roman" w:cs="Times New Roman"/>
+        </w:rPr>
+        <w:t xml:space="preserve"> ma swój unikalny numer nadawany przez system</w:t>
+      </w:r>
+    </w:p>
+    <w:p>
+      <w:pPr>
+        <w:keepNext/>
+        <w:keepLines/>
+        <w:pBdr>
+          <w:top w:val="nil"/>
+          <w:left w:val="nil"/>
+          <w:bottom w:val="nil"/>
+          <w:right w:val="nil"/>
+          <w:between w:val="nil"/>
+        </w:pBdr>
+        <w:spacing w:after="3" w:line="259" w:lineRule="auto"/>
+        <w:ind w:left="851" w:right="0" w:hanging="360"/>
+        <w:jc w:val="left"/>
+        <w:rPr>
+          <w:rFonts w:ascii="Times New Roman" w:eastAsia="Times New Roman" w:hAnsi="Times New Roman" w:cs="Times New Roman"/>
+        </w:rPr>
+      </w:pPr>
+    </w:p>
+    <w:p>
+      <w:pPr>
+        <w:pStyle w:val="Heading2"/>
+        <w:numPr>
+          <w:ilvl w:val="1"/>
+          <w:numId w:val="38"/>
+        </w:numPr>
+        <w:rPr>
+          <w:rFonts w:cs="Times New Roman"/>
+          <w:sz w:val="24"/>
+        </w:rPr>
+      </w:pPr>
+      <w:r>
+        <w:rPr>
+          <w:rFonts w:cs="Times New Roman"/>
+          <w:sz w:val="24"/>
+        </w:rPr>
+        <w:t xml:space="preserve">Reguły dotyczące KAT/002 </w:t>
+      </w:r>
+      <w:r>
+        <w:rPr>
+          <w:rFonts w:cs="Times New Roman"/>
+          <w:sz w:val="24"/>
+        </w:rPr>
+        <w:t>Zwiedzanie</w:t>
+      </w:r>
+    </w:p>
+    <w:p>
+      <w:pPr>
+        <w:keepNext/>
+        <w:keepLines/>
+        <w:numPr>
+          <w:ilvl w:val="0"/>
+          <w:numId w:val="14"/>
+        </w:numPr>
+        <w:pBdr>
+          <w:top w:val="nil"/>
+          <w:left w:val="nil"/>
+          <w:bottom w:val="nil"/>
+          <w:right w:val="nil"/>
+          <w:between w:val="nil"/>
+        </w:pBdr>
+        <w:spacing w:after="3" w:line="259" w:lineRule="auto"/>
+        <w:ind w:left="567" w:right="0"/>
+        <w:jc w:val="left"/>
+        <w:rPr>
+          <w:rFonts w:ascii="Times New Roman" w:eastAsia="Times New Roman" w:hAnsi="Times New Roman" w:cs="Times New Roman"/>
+        </w:rPr>
+      </w:pPr>
+      <w:r>
+        <w:rPr>
+          <w:rFonts w:ascii="Times New Roman" w:eastAsia="Times New Roman" w:hAnsi="Times New Roman" w:cs="Times New Roman"/>
+        </w:rPr>
+        <w:t xml:space="preserve">Każde </w:t>
+      </w:r>
+      <w:r>
+        <w:rPr>
+          <w:rFonts w:ascii="Times New Roman" w:eastAsia="Times New Roman" w:hAnsi="Times New Roman" w:cs="Times New Roman"/>
+        </w:rPr>
+        <w:t>zwiedzanie</w:t>
+      </w:r>
+      <w:r>
+        <w:rPr>
+          <w:rFonts w:ascii="Times New Roman" w:eastAsia="Times New Roman" w:hAnsi="Times New Roman" w:cs="Times New Roman"/>
+        </w:rPr>
+        <w:t xml:space="preserve"> ma swój unikalny numer nadawany przez system</w:t>
+      </w:r>
+    </w:p>
+    <w:p>
+      <w:pPr>
+        <w:keepNext/>
+        <w:keepLines/>
+        <w:pBdr>
+          <w:top w:val="nil"/>
+          <w:left w:val="nil"/>
+          <w:bottom w:val="nil"/>
+          <w:right w:val="nil"/>
+          <w:between w:val="nil"/>
+        </w:pBdr>
+        <w:spacing w:after="3" w:line="259" w:lineRule="auto"/>
+        <w:ind w:left="851" w:right="0" w:hanging="360"/>
+        <w:jc w:val="left"/>
+        <w:rPr>
+          <w:rFonts w:ascii="Times New Roman" w:eastAsia="Times New Roman" w:hAnsi="Times New Roman" w:cs="Times New Roman"/>
+        </w:rPr>
+      </w:pPr>
+    </w:p>
+    <w:p>
+      <w:pPr>
+        <w:pStyle w:val="Heading2"/>
+        <w:numPr>
+          <w:ilvl w:val="1"/>
+          <w:numId w:val="38"/>
+        </w:numPr>
+        <w:rPr>
+          <w:rFonts w:cs="Times New Roman"/>
+          <w:sz w:val="24"/>
+        </w:rPr>
+      </w:pPr>
+      <w:r>
+        <w:rPr>
+          <w:rFonts w:cs="Times New Roman"/>
+          <w:sz w:val="24"/>
+        </w:rPr>
+        <w:t xml:space="preserve">Reguły dotyczące KAT/002 </w:t>
+      </w:r>
+      <w:proofErr w:type="spellStart"/>
+      <w:r>
+        <w:rPr>
+          <w:rFonts w:cs="Times New Roman"/>
+          <w:sz w:val="24"/>
+        </w:rPr>
+        <w:t>NależyDoGrupyZ</w:t>
+      </w:r>
+      <w:proofErr w:type="spellEnd"/>
+    </w:p>
+    <w:p>
+      <w:pPr>
+        <w:keepNext/>
+        <w:keepLines/>
+        <w:numPr>
+          <w:ilvl w:val="0"/>
+          <w:numId w:val="14"/>
+        </w:numPr>
+        <w:pBdr>
+          <w:top w:val="nil"/>
+          <w:left w:val="nil"/>
+          <w:bottom w:val="nil"/>
+          <w:right w:val="nil"/>
+          <w:between w:val="nil"/>
+        </w:pBdr>
+        <w:spacing w:after="3" w:line="259" w:lineRule="auto"/>
+        <w:ind w:left="567" w:right="0"/>
+        <w:jc w:val="left"/>
+        <w:rPr>
+          <w:rFonts w:ascii="Times New Roman" w:eastAsia="Times New Roman" w:hAnsi="Times New Roman" w:cs="Times New Roman"/>
+        </w:rPr>
+      </w:pPr>
+      <w:r>
+        <w:rPr>
+          <w:rFonts w:ascii="Times New Roman" w:eastAsia="Times New Roman" w:hAnsi="Times New Roman" w:cs="Times New Roman"/>
+        </w:rPr>
+        <w:t>Każde ma swój unikalny numer nadawany przez system</w:t>
+      </w:r>
+    </w:p>
+    <w:p>
+      <w:pPr>
+        <w:keepNext/>
+        <w:keepLines/>
+        <w:pBdr>
+          <w:top w:val="nil"/>
+          <w:left w:val="nil"/>
+          <w:bottom w:val="nil"/>
+          <w:right w:val="nil"/>
+          <w:between w:val="nil"/>
+        </w:pBdr>
+        <w:spacing w:after="3" w:line="259" w:lineRule="auto"/>
+        <w:ind w:left="851" w:right="0" w:hanging="360"/>
+        <w:jc w:val="left"/>
+        <w:rPr>
+          <w:rFonts w:ascii="Times New Roman" w:eastAsia="Times New Roman" w:hAnsi="Times New Roman" w:cs="Times New Roman"/>
+        </w:rPr>
+      </w:pPr>
+    </w:p>
+    <w:p>
+      <w:pPr>
+        <w:pStyle w:val="Heading2"/>
+        <w:numPr>
+          <w:ilvl w:val="1"/>
+          <w:numId w:val="38"/>
+        </w:numPr>
+        <w:rPr>
+          <w:rFonts w:cs="Times New Roman"/>
+          <w:sz w:val="24"/>
+        </w:rPr>
+      </w:pPr>
+      <w:r>
+        <w:rPr>
+          <w:rFonts w:cs="Times New Roman"/>
+          <w:sz w:val="24"/>
+        </w:rPr>
+        <w:t xml:space="preserve">Reguły dotyczące KAT/002 </w:t>
+      </w:r>
+      <w:proofErr w:type="spellStart"/>
+      <w:r>
+        <w:rPr>
+          <w:rFonts w:cs="Times New Roman"/>
+          <w:sz w:val="24"/>
+        </w:rPr>
+        <w:t>GrupaZ</w:t>
+      </w:r>
+      <w:proofErr w:type="spellEnd"/>
+    </w:p>
+    <w:p>
+      <w:pPr>
+        <w:keepNext/>
+        <w:keepLines/>
+        <w:numPr>
+          <w:ilvl w:val="0"/>
+          <w:numId w:val="14"/>
+        </w:numPr>
+        <w:pBdr>
+          <w:top w:val="nil"/>
+          <w:left w:val="nil"/>
+          <w:bottom w:val="nil"/>
+          <w:right w:val="nil"/>
+          <w:between w:val="nil"/>
+        </w:pBdr>
+        <w:spacing w:after="3" w:line="259" w:lineRule="auto"/>
+        <w:ind w:left="567" w:right="0"/>
+        <w:jc w:val="left"/>
+        <w:rPr>
+          <w:rFonts w:ascii="Times New Roman" w:eastAsia="Times New Roman" w:hAnsi="Times New Roman" w:cs="Times New Roman"/>
+        </w:rPr>
+      </w:pPr>
+      <w:r>
+        <w:rPr>
+          <w:rFonts w:ascii="Times New Roman" w:eastAsia="Times New Roman" w:hAnsi="Times New Roman" w:cs="Times New Roman"/>
+        </w:rPr>
+        <w:t>Każd</w:t>
+      </w:r>
+      <w:r>
+        <w:rPr>
+          <w:rFonts w:ascii="Times New Roman" w:eastAsia="Times New Roman" w:hAnsi="Times New Roman" w:cs="Times New Roman"/>
+        </w:rPr>
+        <w:t>a</w:t>
+      </w:r>
+      <w:r>
+        <w:rPr>
+          <w:rFonts w:ascii="Times New Roman" w:eastAsia="Times New Roman" w:hAnsi="Times New Roman" w:cs="Times New Roman"/>
+        </w:rPr>
+        <w:t xml:space="preserve"> </w:t>
+      </w:r>
+      <w:r>
+        <w:rPr>
+          <w:rFonts w:ascii="Times New Roman" w:eastAsia="Times New Roman" w:hAnsi="Times New Roman" w:cs="Times New Roman"/>
+        </w:rPr>
+        <w:t>grupa zwiedzająca</w:t>
+      </w:r>
+      <w:r>
+        <w:rPr>
+          <w:rFonts w:ascii="Times New Roman" w:eastAsia="Times New Roman" w:hAnsi="Times New Roman" w:cs="Times New Roman"/>
+        </w:rPr>
+        <w:t xml:space="preserve"> ma swój unikalny numer nadawany przez system</w:t>
+      </w:r>
+    </w:p>
+    <w:p>
+      <w:pPr>
+        <w:keepNext/>
+        <w:keepLines/>
+        <w:pBdr>
+          <w:top w:val="nil"/>
+          <w:left w:val="nil"/>
+          <w:bottom w:val="nil"/>
+          <w:right w:val="nil"/>
+          <w:between w:val="nil"/>
+        </w:pBdr>
+        <w:spacing w:after="3" w:line="259" w:lineRule="auto"/>
+        <w:ind w:left="851" w:right="0" w:hanging="360"/>
+        <w:jc w:val="left"/>
+        <w:rPr>
+          <w:rFonts w:ascii="Times New Roman" w:eastAsia="Times New Roman" w:hAnsi="Times New Roman" w:cs="Times New Roman"/>
+        </w:rPr>
+      </w:pPr>
+    </w:p>
+    <w:p>
+      <w:pPr>
+        <w:pStyle w:val="Heading2"/>
+        <w:numPr>
+          <w:ilvl w:val="1"/>
+          <w:numId w:val="38"/>
+        </w:numPr>
+        <w:rPr>
+          <w:rFonts w:cs="Times New Roman"/>
+          <w:sz w:val="24"/>
+        </w:rPr>
+      </w:pPr>
+      <w:r>
+        <w:rPr>
+          <w:rFonts w:cs="Times New Roman"/>
+          <w:sz w:val="24"/>
+        </w:rPr>
+        <w:t xml:space="preserve">Reguły dotyczące KAT/002 </w:t>
+      </w:r>
+      <w:r>
+        <w:rPr>
+          <w:rFonts w:cs="Times New Roman"/>
+          <w:sz w:val="24"/>
+        </w:rPr>
+        <w:t>Przewodnik</w:t>
+      </w:r>
+    </w:p>
+    <w:p>
+      <w:pPr>
+        <w:keepNext/>
+        <w:keepLines/>
+        <w:numPr>
+          <w:ilvl w:val="0"/>
+          <w:numId w:val="14"/>
+        </w:numPr>
+        <w:pBdr>
+          <w:top w:val="nil"/>
+          <w:left w:val="nil"/>
+          <w:bottom w:val="nil"/>
+          <w:right w:val="nil"/>
+          <w:between w:val="nil"/>
+        </w:pBdr>
+        <w:spacing w:after="3" w:line="259" w:lineRule="auto"/>
+        <w:ind w:left="567" w:right="0"/>
+        <w:jc w:val="left"/>
+        <w:rPr>
+          <w:rFonts w:ascii="Times New Roman" w:eastAsia="Times New Roman" w:hAnsi="Times New Roman" w:cs="Times New Roman"/>
+        </w:rPr>
+      </w:pPr>
+      <w:r>
+        <w:rPr>
+          <w:rFonts w:ascii="Times New Roman" w:eastAsia="Times New Roman" w:hAnsi="Times New Roman" w:cs="Times New Roman"/>
+        </w:rPr>
+        <w:t>Każd</w:t>
+      </w:r>
+      <w:r>
+        <w:rPr>
+          <w:rFonts w:ascii="Times New Roman" w:eastAsia="Times New Roman" w:hAnsi="Times New Roman" w:cs="Times New Roman"/>
+        </w:rPr>
+        <w:t>y</w:t>
+      </w:r>
+      <w:r>
+        <w:rPr>
+          <w:rFonts w:ascii="Times New Roman" w:eastAsia="Times New Roman" w:hAnsi="Times New Roman" w:cs="Times New Roman"/>
+        </w:rPr>
+        <w:t xml:space="preserve"> </w:t>
+      </w:r>
+      <w:r>
+        <w:rPr>
+          <w:rFonts w:ascii="Times New Roman" w:eastAsia="Times New Roman" w:hAnsi="Times New Roman" w:cs="Times New Roman"/>
+        </w:rPr>
+        <w:t>przewodnik</w:t>
+      </w:r>
+      <w:r>
+        <w:rPr>
+          <w:rFonts w:ascii="Times New Roman" w:eastAsia="Times New Roman" w:hAnsi="Times New Roman" w:cs="Times New Roman"/>
+        </w:rPr>
+        <w:t xml:space="preserve"> ma swój unikalny numer nadawany przez system</w:t>
+      </w:r>
+    </w:p>
+    <w:p>
+      <w:pPr>
+        <w:keepNext/>
+        <w:keepLines/>
+        <w:numPr>
+          <w:ilvl w:val="0"/>
+          <w:numId w:val="14"/>
+        </w:numPr>
+        <w:pBdr>
+          <w:top w:val="nil"/>
+          <w:left w:val="nil"/>
+          <w:bottom w:val="nil"/>
+          <w:right w:val="nil"/>
+          <w:between w:val="nil"/>
+        </w:pBdr>
+        <w:spacing w:after="3" w:line="259" w:lineRule="auto"/>
+        <w:ind w:left="567" w:right="0"/>
+        <w:jc w:val="left"/>
+        <w:rPr>
+          <w:rFonts w:ascii="Times New Roman" w:eastAsia="Times New Roman" w:hAnsi="Times New Roman" w:cs="Times New Roman"/>
+        </w:rPr>
+      </w:pPr>
+      <w:r>
+        <w:rPr>
+          <w:rFonts w:ascii="Times New Roman" w:eastAsia="Times New Roman" w:hAnsi="Times New Roman" w:cs="Times New Roman"/>
+        </w:rPr>
+        <w:t>Przewodnik może posiadać więcej niż jedną grupę zwiedzającą</w:t>
+      </w:r>
+    </w:p>
+    <w:p>
+      <w:pPr>
+        <w:keepNext/>
+        <w:keepLines/>
+        <w:numPr>
+          <w:ilvl w:val="0"/>
+          <w:numId w:val="14"/>
+        </w:numPr>
+        <w:pBdr>
+          <w:top w:val="nil"/>
+          <w:left w:val="nil"/>
+          <w:bottom w:val="nil"/>
+          <w:right w:val="nil"/>
+          <w:between w:val="nil"/>
+        </w:pBdr>
+        <w:spacing w:after="3" w:line="259" w:lineRule="auto"/>
+        <w:ind w:left="567" w:right="0"/>
+        <w:jc w:val="left"/>
+        <w:rPr>
+          <w:rFonts w:ascii="Times New Roman" w:eastAsia="Times New Roman" w:hAnsi="Times New Roman" w:cs="Times New Roman"/>
+        </w:rPr>
+      </w:pPr>
+      <w:r>
+        <w:rPr>
+          <w:rFonts w:ascii="Times New Roman" w:eastAsia="Times New Roman" w:hAnsi="Times New Roman" w:cs="Times New Roman"/>
+        </w:rPr>
+        <w:t>Przewodnik musi posiadać dane logowania</w:t>
+      </w:r>
+    </w:p>
+    <w:p>
+      <w:pPr>
+        <w:keepNext/>
+        <w:keepLines/>
+        <w:pBdr>
+          <w:top w:val="nil"/>
+          <w:left w:val="nil"/>
+          <w:bottom w:val="nil"/>
+          <w:right w:val="nil"/>
+          <w:between w:val="nil"/>
+        </w:pBdr>
+        <w:spacing w:after="3" w:line="259" w:lineRule="auto"/>
+        <w:ind w:left="851" w:right="0" w:hanging="360"/>
+        <w:jc w:val="left"/>
+        <w:rPr>
+          <w:rFonts w:ascii="Times New Roman" w:eastAsia="Times New Roman" w:hAnsi="Times New Roman" w:cs="Times New Roman"/>
+        </w:rPr>
+      </w:pPr>
+    </w:p>
+    <w:p>
+      <w:pPr>
+        <w:pStyle w:val="Heading2"/>
+        <w:numPr>
+          <w:ilvl w:val="1"/>
+          <w:numId w:val="38"/>
+        </w:numPr>
+        <w:rPr>
+          <w:rFonts w:cs="Times New Roman"/>
+          <w:sz w:val="24"/>
+        </w:rPr>
+      </w:pPr>
+      <w:r>
+        <w:rPr>
+          <w:rFonts w:cs="Times New Roman"/>
+          <w:sz w:val="24"/>
+        </w:rPr>
+        <w:t xml:space="preserve">Reguły dotyczące KAT/002 </w:t>
+      </w:r>
+      <w:r>
+        <w:rPr>
+          <w:rFonts w:cs="Times New Roman"/>
+          <w:sz w:val="24"/>
+        </w:rPr>
+        <w:t>Administrator</w:t>
+      </w:r>
+    </w:p>
+    <w:p>
+      <w:pPr>
+        <w:keepNext/>
+        <w:keepLines/>
+        <w:numPr>
+          <w:ilvl w:val="0"/>
+          <w:numId w:val="14"/>
+        </w:numPr>
+        <w:pBdr>
+          <w:top w:val="nil"/>
+          <w:left w:val="nil"/>
+          <w:bottom w:val="nil"/>
+          <w:right w:val="nil"/>
+          <w:between w:val="nil"/>
+        </w:pBdr>
+        <w:spacing w:after="3" w:line="259" w:lineRule="auto"/>
+        <w:ind w:left="567" w:right="0"/>
+        <w:jc w:val="left"/>
+        <w:rPr>
+          <w:rFonts w:ascii="Times New Roman" w:eastAsia="Times New Roman" w:hAnsi="Times New Roman" w:cs="Times New Roman"/>
+        </w:rPr>
+      </w:pPr>
+      <w:r>
+        <w:rPr>
+          <w:rFonts w:ascii="Times New Roman" w:eastAsia="Times New Roman" w:hAnsi="Times New Roman" w:cs="Times New Roman"/>
+        </w:rPr>
+        <w:t>Każd</w:t>
+      </w:r>
+      <w:r>
+        <w:rPr>
+          <w:rFonts w:ascii="Times New Roman" w:eastAsia="Times New Roman" w:hAnsi="Times New Roman" w:cs="Times New Roman"/>
+        </w:rPr>
+        <w:t>y administrator</w:t>
+      </w:r>
+      <w:r>
+        <w:rPr>
+          <w:rFonts w:ascii="Times New Roman" w:eastAsia="Times New Roman" w:hAnsi="Times New Roman" w:cs="Times New Roman"/>
+        </w:rPr>
+        <w:t xml:space="preserve"> ma swój unikalny numer nadawany przez system</w:t>
+      </w:r>
+    </w:p>
+    <w:p>
+      <w:pPr>
+        <w:keepNext/>
+        <w:keepLines/>
+        <w:numPr>
+          <w:ilvl w:val="0"/>
+          <w:numId w:val="14"/>
+        </w:numPr>
+        <w:pBdr>
+          <w:top w:val="nil"/>
+          <w:left w:val="nil"/>
+          <w:bottom w:val="nil"/>
+          <w:right w:val="nil"/>
+          <w:between w:val="nil"/>
+        </w:pBdr>
+        <w:spacing w:after="3" w:line="259" w:lineRule="auto"/>
+        <w:ind w:left="567" w:right="0"/>
+        <w:jc w:val="left"/>
+        <w:rPr>
+          <w:rFonts w:ascii="Times New Roman" w:eastAsia="Times New Roman" w:hAnsi="Times New Roman" w:cs="Times New Roman"/>
+        </w:rPr>
+      </w:pPr>
+      <w:r>
+        <w:rPr>
+          <w:rFonts w:ascii="Times New Roman" w:eastAsia="Times New Roman" w:hAnsi="Times New Roman" w:cs="Times New Roman"/>
+        </w:rPr>
+        <w:t>Administrator może posiadać administrować więcej niż jednym zabytkiem</w:t>
+      </w:r>
+    </w:p>
+    <w:p>
+      <w:pPr>
+        <w:keepNext/>
+        <w:keepLines/>
+        <w:pBdr>
+          <w:top w:val="nil"/>
+          <w:left w:val="nil"/>
+          <w:bottom w:val="nil"/>
+          <w:right w:val="nil"/>
+          <w:between w:val="nil"/>
+        </w:pBdr>
+        <w:spacing w:after="3" w:line="259" w:lineRule="auto"/>
+        <w:ind w:left="851" w:right="0" w:hanging="360"/>
+        <w:jc w:val="left"/>
+        <w:rPr>
+          <w:rFonts w:ascii="Times New Roman" w:eastAsia="Times New Roman" w:hAnsi="Times New Roman" w:cs="Times New Roman"/>
+        </w:rPr>
+      </w:pPr>
+    </w:p>
+    <w:p>
+      <w:pPr>
+        <w:pStyle w:val="Heading2"/>
+        <w:numPr>
+          <w:ilvl w:val="1"/>
+          <w:numId w:val="38"/>
+        </w:numPr>
+        <w:rPr>
+          <w:rFonts w:cs="Times New Roman"/>
+          <w:sz w:val="24"/>
+        </w:rPr>
+      </w:pPr>
+      <w:r>
+        <w:rPr>
+          <w:rFonts w:cs="Times New Roman"/>
+          <w:sz w:val="24"/>
+        </w:rPr>
+        <w:t xml:space="preserve">Reguły dotyczące KAT/002 </w:t>
+      </w:r>
+      <w:r>
+        <w:rPr>
+          <w:rFonts w:cs="Times New Roman"/>
+          <w:sz w:val="24"/>
+        </w:rPr>
+        <w:t>Kontrakt</w:t>
+      </w:r>
+    </w:p>
+    <w:p>
+      <w:pPr>
+        <w:keepNext/>
+        <w:keepLines/>
+        <w:numPr>
+          <w:ilvl w:val="0"/>
+          <w:numId w:val="14"/>
+        </w:numPr>
+        <w:pBdr>
+          <w:top w:val="nil"/>
+          <w:left w:val="nil"/>
+          <w:bottom w:val="nil"/>
+          <w:right w:val="nil"/>
+          <w:between w:val="nil"/>
+        </w:pBdr>
+        <w:spacing w:after="3" w:line="259" w:lineRule="auto"/>
+        <w:ind w:left="567" w:right="0"/>
+        <w:jc w:val="left"/>
+        <w:rPr>
+          <w:rFonts w:ascii="Times New Roman" w:eastAsia="Times New Roman" w:hAnsi="Times New Roman" w:cs="Times New Roman"/>
+        </w:rPr>
+      </w:pPr>
+      <w:r>
+        <w:rPr>
+          <w:rFonts w:ascii="Times New Roman" w:eastAsia="Times New Roman" w:hAnsi="Times New Roman" w:cs="Times New Roman"/>
+        </w:rPr>
+        <w:t>Każd</w:t>
+      </w:r>
+      <w:r>
+        <w:rPr>
+          <w:rFonts w:ascii="Times New Roman" w:eastAsia="Times New Roman" w:hAnsi="Times New Roman" w:cs="Times New Roman"/>
+        </w:rPr>
+        <w:t>y kontrakt</w:t>
+      </w:r>
+      <w:r>
+        <w:rPr>
+          <w:rFonts w:ascii="Times New Roman" w:eastAsia="Times New Roman" w:hAnsi="Times New Roman" w:cs="Times New Roman"/>
+        </w:rPr>
+        <w:t xml:space="preserve"> </w:t>
+      </w:r>
+      <w:r>
+        <w:rPr>
+          <w:rFonts w:ascii="Times New Roman" w:eastAsia="Times New Roman" w:hAnsi="Times New Roman" w:cs="Times New Roman"/>
+        </w:rPr>
+        <w:t>ma swój unikalny numer nadawany przez system</w:t>
+      </w:r>
+    </w:p>
+    <w:p>
+      <w:pPr>
+        <w:keepNext/>
+        <w:keepLines/>
+        <w:pBdr>
+          <w:top w:val="nil"/>
+          <w:left w:val="nil"/>
+          <w:bottom w:val="nil"/>
+          <w:right w:val="nil"/>
+          <w:between w:val="nil"/>
+        </w:pBdr>
+        <w:spacing w:after="3" w:line="259" w:lineRule="auto"/>
+        <w:ind w:left="567" w:right="0" w:firstLine="0"/>
+        <w:jc w:val="left"/>
+        <w:rPr>
+          <w:rFonts w:ascii="Times New Roman" w:eastAsia="Times New Roman" w:hAnsi="Times New Roman" w:cs="Times New Roman"/>
+        </w:rPr>
+      </w:pPr>
+    </w:p>
+    <w:p>
+      <w:pPr>
+        <w:pStyle w:val="Heading2"/>
+        <w:numPr>
+          <w:ilvl w:val="1"/>
+          <w:numId w:val="38"/>
+        </w:numPr>
+        <w:rPr>
+          <w:rFonts w:cs="Times New Roman"/>
+          <w:sz w:val="24"/>
+        </w:rPr>
+      </w:pPr>
+      <w:r>
+        <w:rPr>
+          <w:rFonts w:cs="Times New Roman"/>
+          <w:sz w:val="24"/>
+        </w:rPr>
+        <w:t xml:space="preserve">Reguły dotyczące KAT/002 </w:t>
+      </w:r>
+      <w:proofErr w:type="spellStart"/>
+      <w:r>
+        <w:rPr>
+          <w:rFonts w:cs="Times New Roman"/>
+          <w:sz w:val="24"/>
+        </w:rPr>
+        <w:t>DaneLog</w:t>
+      </w:r>
+      <w:proofErr w:type="spellEnd"/>
+    </w:p>
+    <w:p>
+      <w:pPr>
+        <w:keepNext/>
+        <w:keepLines/>
+        <w:numPr>
+          <w:ilvl w:val="0"/>
+          <w:numId w:val="14"/>
+        </w:numPr>
+        <w:pBdr>
+          <w:top w:val="nil"/>
+          <w:left w:val="nil"/>
+          <w:bottom w:val="nil"/>
+          <w:right w:val="nil"/>
+          <w:between w:val="nil"/>
+        </w:pBdr>
+        <w:spacing w:after="3" w:line="259" w:lineRule="auto"/>
+        <w:ind w:left="567" w:right="0"/>
+        <w:jc w:val="left"/>
+        <w:rPr>
+          <w:rFonts w:ascii="Times New Roman" w:eastAsia="Times New Roman" w:hAnsi="Times New Roman" w:cs="Times New Roman"/>
+        </w:rPr>
+      </w:pPr>
+      <w:r>
+        <w:rPr>
+          <w:rFonts w:ascii="Times New Roman" w:eastAsia="Times New Roman" w:hAnsi="Times New Roman" w:cs="Times New Roman"/>
+        </w:rPr>
+        <w:t xml:space="preserve">Każde </w:t>
+      </w:r>
+      <w:r>
+        <w:rPr>
+          <w:rFonts w:ascii="Times New Roman" w:eastAsia="Times New Roman" w:hAnsi="Times New Roman" w:cs="Times New Roman"/>
+        </w:rPr>
+        <w:t>dane logowania</w:t>
+      </w:r>
+      <w:r>
+        <w:rPr>
+          <w:rFonts w:ascii="Times New Roman" w:eastAsia="Times New Roman" w:hAnsi="Times New Roman" w:cs="Times New Roman"/>
+        </w:rPr>
+        <w:t xml:space="preserve"> ma</w:t>
+      </w:r>
+      <w:r>
+        <w:rPr>
+          <w:rFonts w:ascii="Times New Roman" w:eastAsia="Times New Roman" w:hAnsi="Times New Roman" w:cs="Times New Roman"/>
+        </w:rPr>
+        <w:t>ją</w:t>
+      </w:r>
+      <w:r>
+        <w:rPr>
+          <w:rFonts w:ascii="Times New Roman" w:eastAsia="Times New Roman" w:hAnsi="Times New Roman" w:cs="Times New Roman"/>
+        </w:rPr>
+        <w:t xml:space="preserve"> swój unikalny numer nadawany przez system</w:t>
+      </w:r>
+    </w:p>
+    <w:p>
+      <w:pPr>
+        <w:keepNext/>
+        <w:keepLines/>
+        <w:numPr>
+          <w:ilvl w:val="0"/>
+          <w:numId w:val="14"/>
+        </w:numPr>
+        <w:pBdr>
+          <w:top w:val="nil"/>
+          <w:left w:val="nil"/>
+          <w:bottom w:val="nil"/>
+          <w:right w:val="nil"/>
+          <w:between w:val="nil"/>
+        </w:pBdr>
+        <w:spacing w:after="3" w:line="259" w:lineRule="auto"/>
+        <w:ind w:left="567" w:right="0"/>
+        <w:jc w:val="left"/>
+        <w:rPr>
+          <w:rFonts w:ascii="Times New Roman" w:eastAsia="Times New Roman" w:hAnsi="Times New Roman" w:cs="Times New Roman"/>
+        </w:rPr>
+      </w:pPr>
+      <w:r>
+        <w:rPr>
+          <w:rFonts w:ascii="Times New Roman" w:eastAsia="Times New Roman" w:hAnsi="Times New Roman" w:cs="Times New Roman"/>
+        </w:rPr>
+        <w:t>Kilku użytkowników nie może mieć tego samego loginu.</w:t>
+      </w:r>
+    </w:p>
+    <w:p>
+      <w:pPr>
+        <w:keepNext/>
+        <w:keepLines/>
+        <w:numPr>
+          <w:ilvl w:val="0"/>
+          <w:numId w:val="14"/>
+        </w:numPr>
+        <w:pBdr>
+          <w:top w:val="nil"/>
+          <w:left w:val="nil"/>
+          <w:bottom w:val="nil"/>
+          <w:right w:val="nil"/>
+          <w:between w:val="nil"/>
+        </w:pBdr>
+        <w:spacing w:after="3" w:line="259" w:lineRule="auto"/>
+        <w:ind w:left="567" w:right="0"/>
+        <w:jc w:val="left"/>
+        <w:rPr>
+          <w:rFonts w:ascii="Times New Roman" w:eastAsia="Times New Roman" w:hAnsi="Times New Roman" w:cs="Times New Roman"/>
+        </w:rPr>
+      </w:pPr>
+      <w:r>
+        <w:rPr>
+          <w:rFonts w:ascii="Times New Roman" w:eastAsia="Times New Roman" w:hAnsi="Times New Roman" w:cs="Times New Roman"/>
+        </w:rPr>
+        <w:t>Hasła w bazie danych są przechowywane w formie haszy</w:t>
+      </w:r>
+    </w:p>
+    <w:p>
+      <w:pPr>
+        <w:keepNext/>
+        <w:keepLines/>
+        <w:pBdr>
+          <w:top w:val="nil"/>
+          <w:left w:val="nil"/>
+          <w:bottom w:val="nil"/>
+          <w:right w:val="nil"/>
+          <w:between w:val="nil"/>
+        </w:pBdr>
+        <w:spacing w:after="3" w:line="259" w:lineRule="auto"/>
+        <w:ind w:left="207" w:right="0" w:firstLine="0"/>
+        <w:jc w:val="left"/>
+        <w:rPr>
+          <w:rFonts w:ascii="Times New Roman" w:eastAsia="Times New Roman" w:hAnsi="Times New Roman" w:cs="Times New Roman"/>
+        </w:rPr>
+      </w:pPr>
     </w:p>
     <w:p>
       <w:pPr>
@@ -12730,15 +13784,14 @@
           <w:numId w:val="38"/>
         </w:numPr>
         <w:spacing w:after="457"/>
-        <w:ind w:left="130"/>
         <w:rPr>
           <w:rFonts w:cs="Times New Roman"/>
           <w:sz w:val="28"/>
           <w:szCs w:val="28"/>
         </w:rPr>
       </w:pPr>
-      <w:bookmarkStart w:id="39" w:name="_heading=h.3j2qqm3" w:colFirst="0" w:colLast="0"/>
-      <w:bookmarkEnd w:id="39"/>
+      <w:bookmarkStart w:id="38" w:name="_heading=h.3j2qqm3" w:colFirst="0" w:colLast="0"/>
+      <w:bookmarkEnd w:id="38"/>
       <w:r>
         <w:rPr>
           <w:rFonts w:cs="Times New Roman"/>
@@ -12761,8 +13814,8 @@
           <w:sz w:val="24"/>
         </w:rPr>
       </w:pPr>
-      <w:bookmarkStart w:id="40" w:name="_heading=h.1y810tw" w:colFirst="0" w:colLast="0"/>
-      <w:bookmarkEnd w:id="40"/>
+      <w:bookmarkStart w:id="39" w:name="_heading=h.1y810tw" w:colFirst="0" w:colLast="0"/>
+      <w:bookmarkEnd w:id="39"/>
       <w:r>
         <w:rPr>
           <w:rFonts w:cs="Times New Roman"/>
@@ -12793,8 +13846,8 @@
           <w:rFonts w:ascii="Times New Roman" w:eastAsia="Times New Roman" w:hAnsi="Times New Roman" w:cs="Times New Roman"/>
         </w:rPr>
       </w:pPr>
-      <w:bookmarkStart w:id="41" w:name="_heading=h.4i7ojhp" w:colFirst="0" w:colLast="0"/>
-      <w:bookmarkEnd w:id="41"/>
+      <w:bookmarkStart w:id="40" w:name="_heading=h.4i7ojhp" w:colFirst="0" w:colLast="0"/>
+      <w:bookmarkEnd w:id="40"/>
       <w:r>
         <w:rPr>
           <w:rFonts w:ascii="Times New Roman" w:eastAsia="Times New Roman" w:hAnsi="Times New Roman" w:cs="Times New Roman"/>
@@ -12833,8 +13886,8 @@
           <w:sz w:val="24"/>
         </w:rPr>
       </w:pPr>
-      <w:bookmarkStart w:id="42" w:name="_heading=h.2xcytpi" w:colFirst="0" w:colLast="0"/>
-      <w:bookmarkEnd w:id="42"/>
+      <w:bookmarkStart w:id="41" w:name="_heading=h.2xcytpi" w:colFirst="0" w:colLast="0"/>
+      <w:bookmarkEnd w:id="41"/>
       <w:r>
         <w:rPr>
           <w:rFonts w:cs="Times New Roman"/>
@@ -12924,8 +13977,8 @@
           <w:sz w:val="24"/>
         </w:rPr>
       </w:pPr>
-      <w:bookmarkStart w:id="43" w:name="_heading=h.1ci93xb" w:colFirst="0" w:colLast="0"/>
-      <w:bookmarkEnd w:id="43"/>
+      <w:bookmarkStart w:id="42" w:name="_heading=h.1ci93xb" w:colFirst="0" w:colLast="0"/>
+      <w:bookmarkEnd w:id="42"/>
       <w:r>
         <w:rPr>
           <w:rFonts w:cs="Times New Roman"/>
@@ -13026,8 +14079,8 @@
           <w:szCs w:val="28"/>
         </w:rPr>
       </w:pPr>
-      <w:bookmarkStart w:id="44" w:name="_heading=h.3whwml4" w:colFirst="0" w:colLast="0"/>
-      <w:bookmarkEnd w:id="44"/>
+      <w:bookmarkStart w:id="43" w:name="_heading=h.3whwml4" w:colFirst="0" w:colLast="0"/>
+      <w:bookmarkEnd w:id="43"/>
       <w:r>
         <w:rPr>
           <w:rFonts w:cs="Times New Roman"/>
@@ -13807,8 +14860,8 @@
           <w:szCs w:val="22"/>
         </w:rPr>
       </w:pPr>
-      <w:bookmarkStart w:id="45" w:name="_heading=h.2bn6wsx" w:colFirst="0" w:colLast="0"/>
-      <w:bookmarkEnd w:id="45"/>
+      <w:bookmarkStart w:id="44" w:name="_heading=h.2bn6wsx" w:colFirst="0" w:colLast="0"/>
+      <w:bookmarkEnd w:id="44"/>
     </w:p>
     <w:p>
       <w:pPr>
@@ -13843,8 +14896,8 @@
           <w:szCs w:val="28"/>
         </w:rPr>
       </w:pPr>
-      <w:bookmarkStart w:id="46" w:name="_heading=h.qsh70q" w:colFirst="0" w:colLast="0"/>
-      <w:bookmarkEnd w:id="46"/>
+      <w:bookmarkStart w:id="45" w:name="_heading=h.qsh70q" w:colFirst="0" w:colLast="0"/>
+      <w:bookmarkEnd w:id="45"/>
       <w:r>
         <w:rPr>
           <w:rFonts w:cs="Times New Roman"/>
@@ -13867,8 +14920,8 @@
           <w:sz w:val="24"/>
         </w:rPr>
       </w:pPr>
-      <w:bookmarkStart w:id="47" w:name="_heading=h.3as4poj" w:colFirst="0" w:colLast="0"/>
-      <w:bookmarkEnd w:id="47"/>
+      <w:bookmarkStart w:id="46" w:name="_heading=h.3as4poj" w:colFirst="0" w:colLast="0"/>
+      <w:bookmarkEnd w:id="46"/>
       <w:r>
         <w:rPr>
           <w:rFonts w:cs="Times New Roman"/>
@@ -19714,6 +20767,14 @@
                 <w:rFonts w:ascii="Times New Roman" w:hAnsi="Times New Roman" w:cs="Times New Roman"/>
               </w:rPr>
             </w:pPr>
+            <w:proofErr w:type="spellStart"/>
+            <w:r>
+              <w:rPr>
+                <w:rFonts w:ascii="Times New Roman" w:hAnsi="Times New Roman" w:cs="Times New Roman"/>
+              </w:rPr>
+              <w:t>IdNDGZ</w:t>
+            </w:r>
+            <w:proofErr w:type="spellEnd"/>
           </w:p>
         </w:tc>
         <w:tc>
@@ -19734,6 +20795,12 @@
                 <w:rFonts w:ascii="Times New Roman" w:hAnsi="Times New Roman" w:cs="Times New Roman"/>
               </w:rPr>
             </w:pPr>
+            <w:r>
+              <w:rPr>
+                <w:rFonts w:ascii="Times New Roman" w:hAnsi="Times New Roman" w:cs="Times New Roman"/>
+              </w:rPr>
+              <w:t>Identyfikator przynależności do grupy zwiedzania</w:t>
+            </w:r>
           </w:p>
         </w:tc>
         <w:tc>
@@ -19753,6 +20820,12 @@
                 <w:rFonts w:ascii="Times New Roman" w:hAnsi="Times New Roman" w:cs="Times New Roman"/>
               </w:rPr>
             </w:pPr>
+            <w:r>
+              <w:rPr>
+                <w:rFonts w:ascii="Times New Roman" w:hAnsi="Times New Roman" w:cs="Times New Roman"/>
+              </w:rPr>
+              <w:t>Liczba całkowita</w:t>
+            </w:r>
           </w:p>
         </w:tc>
         <w:tc>
@@ -19772,590 +20845,12 @@
                 <w:rFonts w:ascii="Times New Roman" w:hAnsi="Times New Roman" w:cs="Times New Roman"/>
               </w:rPr>
             </w:pPr>
-          </w:p>
-        </w:tc>
-      </w:tr>
-      <w:tr>
-        <w:trPr>
-          <w:trHeight w:val="297"/>
-        </w:trPr>
-        <w:tc>
-          <w:tcPr>
-            <w:tcW w:w="2147" w:type="dxa"/>
-            <w:tcBorders>
-              <w:top w:val="single" w:sz="3" w:space="0" w:color="000000"/>
-              <w:left w:val="single" w:sz="3" w:space="0" w:color="000000"/>
-              <w:bottom w:val="single" w:sz="3" w:space="0" w:color="000000"/>
-              <w:right w:val="single" w:sz="3" w:space="0" w:color="000000"/>
-            </w:tcBorders>
-          </w:tcPr>
-          <w:p>
-            <w:pPr>
-              <w:ind w:left="22" w:firstLine="0"/>
-              <w:rPr>
-                <w:rFonts w:ascii="Times New Roman" w:hAnsi="Times New Roman" w:cs="Times New Roman"/>
-              </w:rPr>
-            </w:pPr>
-          </w:p>
-        </w:tc>
-        <w:tc>
-          <w:tcPr>
-            <w:tcW w:w="3641" w:type="dxa"/>
-            <w:tcBorders>
-              <w:top w:val="single" w:sz="3" w:space="0" w:color="000000"/>
-              <w:left w:val="single" w:sz="3" w:space="0" w:color="000000"/>
-              <w:bottom w:val="single" w:sz="3" w:space="0" w:color="000000"/>
-              <w:right w:val="single" w:sz="3" w:space="0" w:color="000000"/>
-            </w:tcBorders>
-          </w:tcPr>
-          <w:p>
-            <w:pPr>
-              <w:ind w:left="1" w:firstLine="5"/>
-              <w:jc w:val="left"/>
-              <w:rPr>
-                <w:rFonts w:ascii="Times New Roman" w:hAnsi="Times New Roman" w:cs="Times New Roman"/>
-              </w:rPr>
-            </w:pPr>
-          </w:p>
-        </w:tc>
-        <w:tc>
-          <w:tcPr>
-            <w:tcW w:w="2507" w:type="dxa"/>
-            <w:tcBorders>
-              <w:top w:val="single" w:sz="3" w:space="0" w:color="000000"/>
-              <w:left w:val="single" w:sz="3" w:space="0" w:color="000000"/>
-              <w:bottom w:val="single" w:sz="3" w:space="0" w:color="000000"/>
-              <w:right w:val="single" w:sz="3" w:space="0" w:color="000000"/>
-            </w:tcBorders>
-          </w:tcPr>
-          <w:p>
-            <w:pPr>
-              <w:ind w:left="46" w:firstLine="17"/>
-              <w:jc w:val="left"/>
-              <w:rPr>
-                <w:rFonts w:ascii="Times New Roman" w:hAnsi="Times New Roman" w:cs="Times New Roman"/>
-              </w:rPr>
-            </w:pPr>
-          </w:p>
-        </w:tc>
-        <w:tc>
-          <w:tcPr>
-            <w:tcW w:w="1146" w:type="dxa"/>
-            <w:tcBorders>
-              <w:top w:val="single" w:sz="3" w:space="0" w:color="000000"/>
-              <w:left w:val="single" w:sz="3" w:space="0" w:color="000000"/>
-              <w:bottom w:val="single" w:sz="3" w:space="0" w:color="000000"/>
-              <w:right w:val="single" w:sz="3" w:space="0" w:color="000000"/>
-            </w:tcBorders>
-          </w:tcPr>
-          <w:p>
-            <w:pPr>
-              <w:ind w:left="78" w:firstLine="8"/>
-              <w:rPr>
-                <w:rFonts w:ascii="Times New Roman" w:hAnsi="Times New Roman" w:cs="Times New Roman"/>
-              </w:rPr>
-            </w:pPr>
-          </w:p>
-        </w:tc>
-      </w:tr>
-      <w:tr>
-        <w:trPr>
-          <w:trHeight w:val="297"/>
-        </w:trPr>
-        <w:tc>
-          <w:tcPr>
-            <w:tcW w:w="2147" w:type="dxa"/>
-            <w:tcBorders>
-              <w:top w:val="single" w:sz="3" w:space="0" w:color="000000"/>
-              <w:left w:val="single" w:sz="3" w:space="0" w:color="000000"/>
-              <w:bottom w:val="single" w:sz="3" w:space="0" w:color="000000"/>
-              <w:right w:val="single" w:sz="3" w:space="0" w:color="000000"/>
-            </w:tcBorders>
-          </w:tcPr>
-          <w:p>
-            <w:pPr>
-              <w:ind w:left="22" w:firstLine="0"/>
-              <w:rPr>
-                <w:rFonts w:ascii="Times New Roman" w:hAnsi="Times New Roman" w:cs="Times New Roman"/>
-              </w:rPr>
-            </w:pPr>
-          </w:p>
-        </w:tc>
-        <w:tc>
-          <w:tcPr>
-            <w:tcW w:w="3641" w:type="dxa"/>
-            <w:tcBorders>
-              <w:top w:val="single" w:sz="3" w:space="0" w:color="000000"/>
-              <w:left w:val="single" w:sz="3" w:space="0" w:color="000000"/>
-              <w:bottom w:val="single" w:sz="3" w:space="0" w:color="000000"/>
-              <w:right w:val="single" w:sz="3" w:space="0" w:color="000000"/>
-            </w:tcBorders>
-          </w:tcPr>
-          <w:p>
-            <w:pPr>
-              <w:ind w:left="1" w:firstLine="5"/>
-              <w:jc w:val="left"/>
-              <w:rPr>
-                <w:rFonts w:ascii="Times New Roman" w:hAnsi="Times New Roman" w:cs="Times New Roman"/>
-              </w:rPr>
-            </w:pPr>
-          </w:p>
-        </w:tc>
-        <w:tc>
-          <w:tcPr>
-            <w:tcW w:w="2507" w:type="dxa"/>
-            <w:tcBorders>
-              <w:top w:val="single" w:sz="3" w:space="0" w:color="000000"/>
-              <w:left w:val="single" w:sz="3" w:space="0" w:color="000000"/>
-              <w:bottom w:val="single" w:sz="3" w:space="0" w:color="000000"/>
-              <w:right w:val="single" w:sz="3" w:space="0" w:color="000000"/>
-            </w:tcBorders>
-          </w:tcPr>
-          <w:p>
-            <w:pPr>
-              <w:ind w:left="46" w:firstLine="17"/>
-              <w:jc w:val="left"/>
-              <w:rPr>
-                <w:rFonts w:ascii="Times New Roman" w:hAnsi="Times New Roman" w:cs="Times New Roman"/>
-              </w:rPr>
-            </w:pPr>
-          </w:p>
-        </w:tc>
-        <w:tc>
-          <w:tcPr>
-            <w:tcW w:w="1146" w:type="dxa"/>
-            <w:tcBorders>
-              <w:top w:val="single" w:sz="3" w:space="0" w:color="000000"/>
-              <w:left w:val="single" w:sz="3" w:space="0" w:color="000000"/>
-              <w:bottom w:val="single" w:sz="3" w:space="0" w:color="000000"/>
-              <w:right w:val="single" w:sz="3" w:space="0" w:color="000000"/>
-            </w:tcBorders>
-          </w:tcPr>
-          <w:p>
-            <w:pPr>
-              <w:ind w:left="78" w:firstLine="8"/>
-              <w:rPr>
-                <w:rFonts w:ascii="Times New Roman" w:hAnsi="Times New Roman" w:cs="Times New Roman"/>
-              </w:rPr>
-            </w:pPr>
-          </w:p>
-        </w:tc>
-      </w:tr>
-      <w:tr>
-        <w:trPr>
-          <w:trHeight w:val="297"/>
-        </w:trPr>
-        <w:tc>
-          <w:tcPr>
-            <w:tcW w:w="2147" w:type="dxa"/>
-            <w:tcBorders>
-              <w:top w:val="single" w:sz="3" w:space="0" w:color="000000"/>
-              <w:left w:val="single" w:sz="3" w:space="0" w:color="000000"/>
-              <w:bottom w:val="single" w:sz="3" w:space="0" w:color="000000"/>
-              <w:right w:val="single" w:sz="3" w:space="0" w:color="000000"/>
-            </w:tcBorders>
-          </w:tcPr>
-          <w:p>
-            <w:pPr>
-              <w:ind w:left="22" w:firstLine="0"/>
-              <w:rPr>
-                <w:rFonts w:ascii="Times New Roman" w:hAnsi="Times New Roman" w:cs="Times New Roman"/>
-              </w:rPr>
-            </w:pPr>
-          </w:p>
-        </w:tc>
-        <w:tc>
-          <w:tcPr>
-            <w:tcW w:w="3641" w:type="dxa"/>
-            <w:tcBorders>
-              <w:top w:val="single" w:sz="3" w:space="0" w:color="000000"/>
-              <w:left w:val="single" w:sz="3" w:space="0" w:color="000000"/>
-              <w:bottom w:val="single" w:sz="3" w:space="0" w:color="000000"/>
-              <w:right w:val="single" w:sz="3" w:space="0" w:color="000000"/>
-            </w:tcBorders>
-          </w:tcPr>
-          <w:p>
-            <w:pPr>
-              <w:ind w:left="1" w:firstLine="5"/>
-              <w:jc w:val="left"/>
-              <w:rPr>
-                <w:rFonts w:ascii="Times New Roman" w:hAnsi="Times New Roman" w:cs="Times New Roman"/>
-              </w:rPr>
-            </w:pPr>
-          </w:p>
-        </w:tc>
-        <w:tc>
-          <w:tcPr>
-            <w:tcW w:w="2507" w:type="dxa"/>
-            <w:tcBorders>
-              <w:top w:val="single" w:sz="3" w:space="0" w:color="000000"/>
-              <w:left w:val="single" w:sz="3" w:space="0" w:color="000000"/>
-              <w:bottom w:val="single" w:sz="3" w:space="0" w:color="000000"/>
-              <w:right w:val="single" w:sz="3" w:space="0" w:color="000000"/>
-            </w:tcBorders>
-          </w:tcPr>
-          <w:p>
-            <w:pPr>
-              <w:ind w:left="46" w:firstLine="17"/>
-              <w:jc w:val="left"/>
-              <w:rPr>
-                <w:rFonts w:ascii="Times New Roman" w:hAnsi="Times New Roman" w:cs="Times New Roman"/>
-              </w:rPr>
-            </w:pPr>
-          </w:p>
-        </w:tc>
-        <w:tc>
-          <w:tcPr>
-            <w:tcW w:w="1146" w:type="dxa"/>
-            <w:tcBorders>
-              <w:top w:val="single" w:sz="3" w:space="0" w:color="000000"/>
-              <w:left w:val="single" w:sz="3" w:space="0" w:color="000000"/>
-              <w:bottom w:val="single" w:sz="3" w:space="0" w:color="000000"/>
-              <w:right w:val="single" w:sz="3" w:space="0" w:color="000000"/>
-            </w:tcBorders>
-          </w:tcPr>
-          <w:p>
-            <w:pPr>
-              <w:ind w:left="78" w:firstLine="8"/>
-              <w:rPr>
-                <w:rFonts w:ascii="Times New Roman" w:hAnsi="Times New Roman" w:cs="Times New Roman"/>
-              </w:rPr>
-            </w:pPr>
-          </w:p>
-        </w:tc>
-      </w:tr>
-      <w:tr>
-        <w:trPr>
-          <w:trHeight w:val="297"/>
-        </w:trPr>
-        <w:tc>
-          <w:tcPr>
-            <w:tcW w:w="2147" w:type="dxa"/>
-            <w:tcBorders>
-              <w:top w:val="single" w:sz="3" w:space="0" w:color="000000"/>
-              <w:left w:val="single" w:sz="3" w:space="0" w:color="000000"/>
-              <w:bottom w:val="single" w:sz="3" w:space="0" w:color="000000"/>
-              <w:right w:val="single" w:sz="3" w:space="0" w:color="000000"/>
-            </w:tcBorders>
-          </w:tcPr>
-          <w:p>
-            <w:pPr>
-              <w:ind w:left="22" w:firstLine="0"/>
-              <w:rPr>
-                <w:rFonts w:ascii="Times New Roman" w:hAnsi="Times New Roman" w:cs="Times New Roman"/>
-              </w:rPr>
-            </w:pPr>
-          </w:p>
-        </w:tc>
-        <w:tc>
-          <w:tcPr>
-            <w:tcW w:w="3641" w:type="dxa"/>
-            <w:tcBorders>
-              <w:top w:val="single" w:sz="3" w:space="0" w:color="000000"/>
-              <w:left w:val="single" w:sz="3" w:space="0" w:color="000000"/>
-              <w:bottom w:val="single" w:sz="3" w:space="0" w:color="000000"/>
-              <w:right w:val="single" w:sz="3" w:space="0" w:color="000000"/>
-            </w:tcBorders>
-          </w:tcPr>
-          <w:p>
-            <w:pPr>
-              <w:ind w:left="1" w:firstLine="5"/>
-              <w:jc w:val="left"/>
-              <w:rPr>
-                <w:rFonts w:ascii="Times New Roman" w:hAnsi="Times New Roman" w:cs="Times New Roman"/>
-              </w:rPr>
-            </w:pPr>
-          </w:p>
-        </w:tc>
-        <w:tc>
-          <w:tcPr>
-            <w:tcW w:w="2507" w:type="dxa"/>
-            <w:tcBorders>
-              <w:top w:val="single" w:sz="3" w:space="0" w:color="000000"/>
-              <w:left w:val="single" w:sz="3" w:space="0" w:color="000000"/>
-              <w:bottom w:val="single" w:sz="3" w:space="0" w:color="000000"/>
-              <w:right w:val="single" w:sz="3" w:space="0" w:color="000000"/>
-            </w:tcBorders>
-          </w:tcPr>
-          <w:p>
-            <w:pPr>
-              <w:ind w:left="46" w:firstLine="17"/>
-              <w:jc w:val="left"/>
-              <w:rPr>
-                <w:rFonts w:ascii="Times New Roman" w:hAnsi="Times New Roman" w:cs="Times New Roman"/>
-              </w:rPr>
-            </w:pPr>
-          </w:p>
-        </w:tc>
-        <w:tc>
-          <w:tcPr>
-            <w:tcW w:w="1146" w:type="dxa"/>
-            <w:tcBorders>
-              <w:top w:val="single" w:sz="3" w:space="0" w:color="000000"/>
-              <w:left w:val="single" w:sz="3" w:space="0" w:color="000000"/>
-              <w:bottom w:val="single" w:sz="3" w:space="0" w:color="000000"/>
-              <w:right w:val="single" w:sz="3" w:space="0" w:color="000000"/>
-            </w:tcBorders>
-          </w:tcPr>
-          <w:p>
-            <w:pPr>
-              <w:ind w:left="78" w:firstLine="8"/>
-              <w:rPr>
-                <w:rFonts w:ascii="Times New Roman" w:hAnsi="Times New Roman" w:cs="Times New Roman"/>
-              </w:rPr>
-            </w:pPr>
-          </w:p>
-        </w:tc>
-      </w:tr>
-      <w:tr>
-        <w:trPr>
-          <w:trHeight w:val="297"/>
-        </w:trPr>
-        <w:tc>
-          <w:tcPr>
-            <w:tcW w:w="2147" w:type="dxa"/>
-            <w:tcBorders>
-              <w:top w:val="single" w:sz="3" w:space="0" w:color="000000"/>
-              <w:left w:val="single" w:sz="3" w:space="0" w:color="000000"/>
-              <w:bottom w:val="single" w:sz="3" w:space="0" w:color="000000"/>
-              <w:right w:val="single" w:sz="3" w:space="0" w:color="000000"/>
-            </w:tcBorders>
-          </w:tcPr>
-          <w:p>
-            <w:pPr>
-              <w:ind w:left="22" w:firstLine="0"/>
-              <w:rPr>
-                <w:rFonts w:ascii="Times New Roman" w:hAnsi="Times New Roman" w:cs="Times New Roman"/>
-              </w:rPr>
-            </w:pPr>
-          </w:p>
-        </w:tc>
-        <w:tc>
-          <w:tcPr>
-            <w:tcW w:w="3641" w:type="dxa"/>
-            <w:tcBorders>
-              <w:top w:val="single" w:sz="3" w:space="0" w:color="000000"/>
-              <w:left w:val="single" w:sz="3" w:space="0" w:color="000000"/>
-              <w:bottom w:val="single" w:sz="3" w:space="0" w:color="000000"/>
-              <w:right w:val="single" w:sz="3" w:space="0" w:color="000000"/>
-            </w:tcBorders>
-          </w:tcPr>
-          <w:p>
-            <w:pPr>
-              <w:tabs>
-                <w:tab w:val="left" w:pos="1260"/>
-              </w:tabs>
-              <w:ind w:left="1" w:firstLine="5"/>
-              <w:jc w:val="left"/>
-              <w:rPr>
-                <w:rFonts w:ascii="Times New Roman" w:hAnsi="Times New Roman" w:cs="Times New Roman"/>
-              </w:rPr>
-            </w:pPr>
-          </w:p>
-        </w:tc>
-        <w:tc>
-          <w:tcPr>
-            <w:tcW w:w="2507" w:type="dxa"/>
-            <w:tcBorders>
-              <w:top w:val="single" w:sz="3" w:space="0" w:color="000000"/>
-              <w:left w:val="single" w:sz="3" w:space="0" w:color="000000"/>
-              <w:bottom w:val="single" w:sz="3" w:space="0" w:color="000000"/>
-              <w:right w:val="single" w:sz="3" w:space="0" w:color="000000"/>
-            </w:tcBorders>
-          </w:tcPr>
-          <w:p>
-            <w:pPr>
-              <w:ind w:left="46" w:firstLine="17"/>
-              <w:jc w:val="left"/>
-              <w:rPr>
-                <w:rFonts w:ascii="Times New Roman" w:hAnsi="Times New Roman" w:cs="Times New Roman"/>
-              </w:rPr>
-            </w:pPr>
-          </w:p>
-        </w:tc>
-        <w:tc>
-          <w:tcPr>
-            <w:tcW w:w="1146" w:type="dxa"/>
-            <w:tcBorders>
-              <w:top w:val="single" w:sz="3" w:space="0" w:color="000000"/>
-              <w:left w:val="single" w:sz="3" w:space="0" w:color="000000"/>
-              <w:bottom w:val="single" w:sz="3" w:space="0" w:color="000000"/>
-              <w:right w:val="single" w:sz="3" w:space="0" w:color="000000"/>
-            </w:tcBorders>
-          </w:tcPr>
-          <w:p>
-            <w:pPr>
-              <w:ind w:left="78" w:firstLine="8"/>
-              <w:rPr>
-                <w:rFonts w:ascii="Times New Roman" w:hAnsi="Times New Roman" w:cs="Times New Roman"/>
-              </w:rPr>
-            </w:pPr>
-          </w:p>
-        </w:tc>
-      </w:tr>
-      <w:tr>
-        <w:trPr>
-          <w:trHeight w:val="297"/>
-        </w:trPr>
-        <w:tc>
-          <w:tcPr>
-            <w:tcW w:w="2147" w:type="dxa"/>
-            <w:tcBorders>
-              <w:top w:val="single" w:sz="3" w:space="0" w:color="000000"/>
-              <w:left w:val="single" w:sz="3" w:space="0" w:color="000000"/>
-              <w:bottom w:val="single" w:sz="3" w:space="0" w:color="000000"/>
-              <w:right w:val="single" w:sz="3" w:space="0" w:color="000000"/>
-            </w:tcBorders>
-          </w:tcPr>
-          <w:p>
-            <w:pPr>
-              <w:ind w:left="22" w:firstLine="0"/>
-              <w:rPr>
-                <w:rFonts w:ascii="Times New Roman" w:hAnsi="Times New Roman" w:cs="Times New Roman"/>
-              </w:rPr>
-            </w:pPr>
-          </w:p>
-        </w:tc>
-        <w:tc>
-          <w:tcPr>
-            <w:tcW w:w="3641" w:type="dxa"/>
-            <w:tcBorders>
-              <w:top w:val="single" w:sz="3" w:space="0" w:color="000000"/>
-              <w:left w:val="single" w:sz="3" w:space="0" w:color="000000"/>
-              <w:bottom w:val="single" w:sz="3" w:space="0" w:color="000000"/>
-              <w:right w:val="single" w:sz="3" w:space="0" w:color="000000"/>
-            </w:tcBorders>
-          </w:tcPr>
-          <w:p>
-            <w:pPr>
-              <w:ind w:left="1" w:firstLine="5"/>
-              <w:jc w:val="left"/>
-              <w:rPr>
-                <w:rFonts w:ascii="Times New Roman" w:hAnsi="Times New Roman" w:cs="Times New Roman"/>
-              </w:rPr>
-            </w:pPr>
-          </w:p>
-        </w:tc>
-        <w:tc>
-          <w:tcPr>
-            <w:tcW w:w="2507" w:type="dxa"/>
-            <w:tcBorders>
-              <w:top w:val="single" w:sz="3" w:space="0" w:color="000000"/>
-              <w:left w:val="single" w:sz="3" w:space="0" w:color="000000"/>
-              <w:bottom w:val="single" w:sz="3" w:space="0" w:color="000000"/>
-              <w:right w:val="single" w:sz="3" w:space="0" w:color="000000"/>
-            </w:tcBorders>
-          </w:tcPr>
-          <w:p>
-            <w:pPr>
-              <w:ind w:left="46" w:firstLine="17"/>
-              <w:jc w:val="left"/>
-              <w:rPr>
-                <w:rFonts w:ascii="Times New Roman" w:hAnsi="Times New Roman" w:cs="Times New Roman"/>
-              </w:rPr>
-            </w:pPr>
-          </w:p>
-        </w:tc>
-        <w:tc>
-          <w:tcPr>
-            <w:tcW w:w="1146" w:type="dxa"/>
-            <w:tcBorders>
-              <w:top w:val="single" w:sz="3" w:space="0" w:color="000000"/>
-              <w:left w:val="single" w:sz="3" w:space="0" w:color="000000"/>
-              <w:bottom w:val="single" w:sz="3" w:space="0" w:color="000000"/>
-              <w:right w:val="single" w:sz="3" w:space="0" w:color="000000"/>
-            </w:tcBorders>
-          </w:tcPr>
-          <w:p>
-            <w:pPr>
-              <w:ind w:left="78" w:firstLine="8"/>
-              <w:rPr>
-                <w:rFonts w:ascii="Times New Roman" w:hAnsi="Times New Roman" w:cs="Times New Roman"/>
-              </w:rPr>
-            </w:pPr>
-          </w:p>
-        </w:tc>
-      </w:tr>
-      <w:tr>
-        <w:trPr>
-          <w:trHeight w:val="297"/>
-        </w:trPr>
-        <w:tc>
-          <w:tcPr>
-            <w:tcW w:w="2147" w:type="dxa"/>
-            <w:tcBorders>
-              <w:top w:val="single" w:sz="3" w:space="0" w:color="000000"/>
-              <w:left w:val="single" w:sz="3" w:space="0" w:color="000000"/>
-              <w:bottom w:val="single" w:sz="3" w:space="0" w:color="000000"/>
-              <w:right w:val="single" w:sz="3" w:space="0" w:color="000000"/>
-            </w:tcBorders>
-          </w:tcPr>
-          <w:p>
-            <w:pPr>
-              <w:ind w:left="22" w:firstLine="0"/>
-              <w:rPr>
-                <w:rFonts w:ascii="Times New Roman" w:hAnsi="Times New Roman" w:cs="Times New Roman"/>
-              </w:rPr>
-            </w:pPr>
-          </w:p>
-        </w:tc>
-        <w:tc>
-          <w:tcPr>
-            <w:tcW w:w="3641" w:type="dxa"/>
-            <w:tcBorders>
-              <w:top w:val="single" w:sz="3" w:space="0" w:color="000000"/>
-              <w:left w:val="single" w:sz="3" w:space="0" w:color="000000"/>
-              <w:bottom w:val="single" w:sz="3" w:space="0" w:color="000000"/>
-              <w:right w:val="single" w:sz="3" w:space="0" w:color="000000"/>
-            </w:tcBorders>
-          </w:tcPr>
-          <w:p>
-            <w:pPr>
-              <w:ind w:left="1" w:firstLine="5"/>
-              <w:jc w:val="left"/>
-              <w:rPr>
-                <w:rFonts w:ascii="Times New Roman" w:hAnsi="Times New Roman" w:cs="Times New Roman"/>
-              </w:rPr>
-            </w:pPr>
-          </w:p>
-        </w:tc>
-        <w:tc>
-          <w:tcPr>
-            <w:tcW w:w="2507" w:type="dxa"/>
-            <w:tcBorders>
-              <w:top w:val="single" w:sz="3" w:space="0" w:color="000000"/>
-              <w:left w:val="single" w:sz="3" w:space="0" w:color="000000"/>
-              <w:bottom w:val="single" w:sz="3" w:space="0" w:color="000000"/>
-              <w:right w:val="single" w:sz="3" w:space="0" w:color="000000"/>
-            </w:tcBorders>
-          </w:tcPr>
-          <w:p>
-            <w:pPr>
-              <w:ind w:left="46" w:firstLine="17"/>
-              <w:jc w:val="left"/>
-              <w:rPr>
-                <w:rFonts w:ascii="Times New Roman" w:hAnsi="Times New Roman" w:cs="Times New Roman"/>
-              </w:rPr>
-            </w:pPr>
-          </w:p>
-        </w:tc>
-        <w:tc>
-          <w:tcPr>
-            <w:tcW w:w="1146" w:type="dxa"/>
-            <w:tcBorders>
-              <w:top w:val="single" w:sz="3" w:space="0" w:color="000000"/>
-              <w:left w:val="single" w:sz="3" w:space="0" w:color="000000"/>
-              <w:bottom w:val="single" w:sz="3" w:space="0" w:color="000000"/>
-              <w:right w:val="single" w:sz="3" w:space="0" w:color="000000"/>
-            </w:tcBorders>
-          </w:tcPr>
-          <w:p>
-            <w:pPr>
-              <w:ind w:left="78" w:firstLine="8"/>
-              <w:rPr>
-                <w:rFonts w:ascii="Times New Roman" w:hAnsi="Times New Roman" w:cs="Times New Roman"/>
-              </w:rPr>
-            </w:pPr>
+            <w:r>
+              <w:rPr>
+                <w:rFonts w:ascii="Times New Roman" w:hAnsi="Times New Roman" w:cs="Times New Roman"/>
+              </w:rPr>
+              <w:t>+</w:t>
+            </w:r>
           </w:p>
         </w:tc>
       </w:tr>
@@ -20382,7 +20877,23 @@
           <w:rFonts w:ascii="Times New Roman" w:hAnsi="Times New Roman" w:cs="Times New Roman"/>
           <w:sz w:val="22"/>
         </w:rPr>
-        <w:t xml:space="preserve">:  </w:t>
+        <w:t xml:space="preserve">: </w:t>
+      </w:r>
+      <w:proofErr w:type="spellStart"/>
+      <w:r>
+        <w:rPr>
+          <w:rFonts w:ascii="Times New Roman" w:hAnsi="Times New Roman" w:cs="Times New Roman"/>
+          <w:sz w:val="22"/>
+        </w:rPr>
+        <w:t>IdNGDZ</w:t>
+      </w:r>
+      <w:proofErr w:type="spellEnd"/>
+      <w:r>
+        <w:rPr>
+          <w:rFonts w:ascii="Times New Roman" w:hAnsi="Times New Roman" w:cs="Times New Roman"/>
+          <w:sz w:val="22"/>
+        </w:rPr>
+        <w:t xml:space="preserve"> </w:t>
       </w:r>
     </w:p>
     <w:p>
@@ -20400,39 +20911,72 @@
           <w:i/>
           <w:sz w:val="22"/>
         </w:rPr>
-        <w:t>Klucz główny</w:t>
-      </w:r>
-      <w:r>
-        <w:rPr>
-          <w:rFonts w:ascii="Times New Roman" w:hAnsi="Times New Roman" w:cs="Times New Roman"/>
-          <w:sz w:val="22"/>
-        </w:rPr>
-        <w:t xml:space="preserve">: </w:t>
-      </w:r>
-    </w:p>
-    <w:p>
-      <w:pPr>
-        <w:spacing w:after="60"/>
-        <w:ind w:firstLine="420"/>
-        <w:rPr>
-          <w:rFonts w:ascii="Times New Roman" w:hAnsi="Times New Roman" w:cs="Times New Roman"/>
-          <w:sz w:val="22"/>
-        </w:rPr>
-      </w:pPr>
+        <w:t xml:space="preserve">Klucz </w:t>
+      </w:r>
+      <w:proofErr w:type="spellStart"/>
+      <w:proofErr w:type="gramStart"/>
       <w:r>
         <w:rPr>
           <w:rFonts w:ascii="Times New Roman" w:hAnsi="Times New Roman" w:cs="Times New Roman"/>
           <w:i/>
           <w:sz w:val="22"/>
         </w:rPr>
-        <w:t>Charakter encji</w:t>
+        <w:t>główny</w:t>
       </w:r>
       <w:r>
         <w:rPr>
           <w:rFonts w:ascii="Times New Roman" w:hAnsi="Times New Roman" w:cs="Times New Roman"/>
           <w:sz w:val="22"/>
         </w:rPr>
+        <w:t>:</w:t>
+      </w:r>
+      <w:r>
+        <w:rPr>
+          <w:rFonts w:ascii="Times New Roman" w:hAnsi="Times New Roman" w:cs="Times New Roman"/>
+          <w:sz w:val="22"/>
+        </w:rPr>
+        <w:t>IdNGDZ</w:t>
+      </w:r>
+      <w:proofErr w:type="spellEnd"/>
+      <w:proofErr w:type="gramEnd"/>
+      <w:r>
+        <w:rPr>
+          <w:rFonts w:ascii="Times New Roman" w:hAnsi="Times New Roman" w:cs="Times New Roman"/>
+          <w:sz w:val="22"/>
+        </w:rPr>
+        <w:t xml:space="preserve"> </w:t>
+      </w:r>
+    </w:p>
+    <w:p>
+      <w:pPr>
+        <w:spacing w:after="60"/>
+        <w:ind w:firstLine="420"/>
+        <w:rPr>
+          <w:rFonts w:ascii="Times New Roman" w:hAnsi="Times New Roman" w:cs="Times New Roman"/>
+          <w:sz w:val="22"/>
+        </w:rPr>
+      </w:pPr>
+      <w:r>
+        <w:rPr>
+          <w:rFonts w:ascii="Times New Roman" w:hAnsi="Times New Roman" w:cs="Times New Roman"/>
+          <w:i/>
+          <w:sz w:val="22"/>
+        </w:rPr>
+        <w:t>Charakter encji</w:t>
+      </w:r>
+      <w:r>
+        <w:rPr>
+          <w:rFonts w:ascii="Times New Roman" w:hAnsi="Times New Roman" w:cs="Times New Roman"/>
+          <w:sz w:val="22"/>
+        </w:rPr>
         <w:t xml:space="preserve">: </w:t>
+      </w:r>
+      <w:r>
+        <w:rPr>
+          <w:rFonts w:ascii="Times New Roman" w:hAnsi="Times New Roman" w:cs="Times New Roman"/>
+          <w:sz w:val="22"/>
+        </w:rPr>
+        <w:t>encja słaba</w:t>
       </w:r>
     </w:p>
     <w:p>
@@ -21308,6 +21852,7 @@
               <w:rPr>
                 <w:rFonts w:ascii="Times New Roman" w:hAnsi="Times New Roman" w:cs="Times New Roman"/>
               </w:rPr>
+              <w:lastRenderedPageBreak/>
               <w:t>IdP</w:t>
             </w:r>
             <w:proofErr w:type="spellEnd"/>
@@ -23695,7 +24240,7 @@
         <w:rPr>
           <w:rFonts w:cs="Times New Roman"/>
         </w:rPr>
-        <w:t>ADMINISTRUJE</w:t>
+        <w:t>DANELOG</w:t>
       </w:r>
     </w:p>
     <w:p>
@@ -23721,13 +24266,19 @@
         <w:rPr>
           <w:rFonts w:ascii="Times New Roman" w:hAnsi="Times New Roman" w:cs="Times New Roman"/>
         </w:rPr>
-        <w:t xml:space="preserve">Encja zawiera dane dotyczące </w:t>
+        <w:t xml:space="preserve">Encja zawiera dane </w:t>
       </w:r>
       <w:r>
         <w:rPr>
           <w:rFonts w:ascii="Times New Roman" w:hAnsi="Times New Roman" w:cs="Times New Roman"/>
         </w:rPr>
-        <w:t>prawa administratora do zarządzania danym zabytkiem.</w:t>
+        <w:t>logowania</w:t>
+      </w:r>
+      <w:r>
+        <w:rPr>
+          <w:rFonts w:ascii="Times New Roman" w:hAnsi="Times New Roman" w:cs="Times New Roman"/>
+        </w:rPr>
+        <w:t>.</w:t>
       </w:r>
     </w:p>
     <w:p>
@@ -23948,6 +24499,15 @@
                 <w:rFonts w:ascii="Times New Roman" w:hAnsi="Times New Roman" w:cs="Times New Roman"/>
               </w:rPr>
             </w:pPr>
+            <w:proofErr w:type="spellStart"/>
+            <w:r>
+              <w:rPr>
+                <w:rFonts w:ascii="Times New Roman" w:hAnsi="Times New Roman" w:cs="Times New Roman"/>
+              </w:rPr>
+              <w:lastRenderedPageBreak/>
+              <w:t>IdDL</w:t>
+            </w:r>
+            <w:proofErr w:type="spellEnd"/>
           </w:p>
         </w:tc>
         <w:tc>
@@ -23968,6 +24528,12 @@
                 <w:rFonts w:ascii="Times New Roman" w:hAnsi="Times New Roman" w:cs="Times New Roman"/>
               </w:rPr>
             </w:pPr>
+            <w:r>
+              <w:rPr>
+                <w:rFonts w:ascii="Times New Roman" w:hAnsi="Times New Roman" w:cs="Times New Roman"/>
+              </w:rPr>
+              <w:t>Identyfikator danych logowania</w:t>
+            </w:r>
           </w:p>
         </w:tc>
         <w:tc>
@@ -23987,6 +24553,12 @@
                 <w:rFonts w:ascii="Times New Roman" w:hAnsi="Times New Roman" w:cs="Times New Roman"/>
               </w:rPr>
             </w:pPr>
+            <w:r>
+              <w:rPr>
+                <w:rFonts w:ascii="Times New Roman" w:hAnsi="Times New Roman" w:cs="Times New Roman"/>
+              </w:rPr>
+              <w:t>Liczba całkowita</w:t>
+            </w:r>
           </w:p>
         </w:tc>
         <w:tc>
@@ -24006,6 +24578,12 @@
                 <w:rFonts w:ascii="Times New Roman" w:hAnsi="Times New Roman" w:cs="Times New Roman"/>
               </w:rPr>
             </w:pPr>
+            <w:r>
+              <w:rPr>
+                <w:rFonts w:ascii="Times New Roman" w:hAnsi="Times New Roman" w:cs="Times New Roman"/>
+              </w:rPr>
+              <w:t>+</w:t>
+            </w:r>
           </w:p>
         </w:tc>
       </w:tr>
@@ -24030,6 +24608,12 @@
                 <w:rFonts w:ascii="Times New Roman" w:hAnsi="Times New Roman" w:cs="Times New Roman"/>
               </w:rPr>
             </w:pPr>
+            <w:r>
+              <w:rPr>
+                <w:rFonts w:ascii="Times New Roman" w:hAnsi="Times New Roman" w:cs="Times New Roman"/>
+              </w:rPr>
+              <w:t>Login</w:t>
+            </w:r>
           </w:p>
         </w:tc>
         <w:tc>
@@ -24050,6 +24634,12 @@
                 <w:rFonts w:ascii="Times New Roman" w:hAnsi="Times New Roman" w:cs="Times New Roman"/>
               </w:rPr>
             </w:pPr>
+            <w:r>
+              <w:rPr>
+                <w:rFonts w:ascii="Times New Roman" w:hAnsi="Times New Roman" w:cs="Times New Roman"/>
+              </w:rPr>
+              <w:t>Identyfikator logowania</w:t>
+            </w:r>
           </w:p>
         </w:tc>
         <w:tc>
@@ -24070,6 +24660,12 @@
                 <w:rFonts w:ascii="Times New Roman" w:hAnsi="Times New Roman" w:cs="Times New Roman"/>
               </w:rPr>
             </w:pPr>
+            <w:r>
+              <w:rPr>
+                <w:rFonts w:ascii="Times New Roman" w:hAnsi="Times New Roman" w:cs="Times New Roman"/>
+              </w:rPr>
+              <w:t>Max.100 znaków</w:t>
+            </w:r>
           </w:p>
         </w:tc>
         <w:tc>
@@ -24089,6 +24685,12 @@
                 <w:rFonts w:ascii="Times New Roman" w:hAnsi="Times New Roman" w:cs="Times New Roman"/>
               </w:rPr>
             </w:pPr>
+            <w:r>
+              <w:rPr>
+                <w:rFonts w:ascii="Times New Roman" w:hAnsi="Times New Roman" w:cs="Times New Roman"/>
+              </w:rPr>
+              <w:t>+</w:t>
+            </w:r>
           </w:p>
         </w:tc>
       </w:tr>
@@ -24113,6 +24715,14 @@
                 <w:rFonts w:ascii="Times New Roman" w:hAnsi="Times New Roman" w:cs="Times New Roman"/>
               </w:rPr>
             </w:pPr>
+            <w:proofErr w:type="spellStart"/>
+            <w:r>
+              <w:rPr>
+                <w:rFonts w:ascii="Times New Roman" w:hAnsi="Times New Roman" w:cs="Times New Roman"/>
+              </w:rPr>
+              <w:t>HasloHash</w:t>
+            </w:r>
+            <w:proofErr w:type="spellEnd"/>
           </w:p>
         </w:tc>
         <w:tc>
@@ -24133,6 +24743,12 @@
                 <w:rFonts w:ascii="Times New Roman" w:hAnsi="Times New Roman" w:cs="Times New Roman"/>
               </w:rPr>
             </w:pPr>
+            <w:r>
+              <w:rPr>
+                <w:rFonts w:ascii="Times New Roman" w:hAnsi="Times New Roman" w:cs="Times New Roman"/>
+              </w:rPr>
+              <w:t>Funkcja skrótu wygenerowana dla hasła</w:t>
+            </w:r>
           </w:p>
         </w:tc>
         <w:tc>
@@ -24153,6 +24769,12 @@
                 <w:rFonts w:ascii="Times New Roman" w:hAnsi="Times New Roman" w:cs="Times New Roman"/>
               </w:rPr>
             </w:pPr>
+            <w:r>
+              <w:rPr>
+                <w:rFonts w:ascii="Times New Roman" w:hAnsi="Times New Roman" w:cs="Times New Roman"/>
+              </w:rPr>
+              <w:t>Max. 256 znaków</w:t>
+            </w:r>
           </w:p>
         </w:tc>
         <w:tc>
@@ -24172,1085 +24794,6 @@
                 <w:rFonts w:ascii="Times New Roman" w:hAnsi="Times New Roman" w:cs="Times New Roman"/>
               </w:rPr>
             </w:pPr>
-          </w:p>
-        </w:tc>
-      </w:tr>
-      <w:tr>
-        <w:trPr>
-          <w:trHeight w:val="297"/>
-        </w:trPr>
-        <w:tc>
-          <w:tcPr>
-            <w:tcW w:w="2147" w:type="dxa"/>
-            <w:tcBorders>
-              <w:top w:val="single" w:sz="3" w:space="0" w:color="000000"/>
-              <w:left w:val="single" w:sz="3" w:space="0" w:color="000000"/>
-              <w:bottom w:val="single" w:sz="3" w:space="0" w:color="000000"/>
-              <w:right w:val="single" w:sz="3" w:space="0" w:color="000000"/>
-            </w:tcBorders>
-          </w:tcPr>
-          <w:p>
-            <w:pPr>
-              <w:ind w:left="22" w:firstLine="0"/>
-              <w:rPr>
-                <w:rFonts w:ascii="Times New Roman" w:hAnsi="Times New Roman" w:cs="Times New Roman"/>
-              </w:rPr>
-            </w:pPr>
-          </w:p>
-        </w:tc>
-        <w:tc>
-          <w:tcPr>
-            <w:tcW w:w="3641" w:type="dxa"/>
-            <w:tcBorders>
-              <w:top w:val="single" w:sz="3" w:space="0" w:color="000000"/>
-              <w:left w:val="single" w:sz="3" w:space="0" w:color="000000"/>
-              <w:bottom w:val="single" w:sz="3" w:space="0" w:color="000000"/>
-              <w:right w:val="single" w:sz="3" w:space="0" w:color="000000"/>
-            </w:tcBorders>
-          </w:tcPr>
-          <w:p>
-            <w:pPr>
-              <w:ind w:left="1" w:firstLine="5"/>
-              <w:jc w:val="left"/>
-              <w:rPr>
-                <w:rFonts w:ascii="Times New Roman" w:hAnsi="Times New Roman" w:cs="Times New Roman"/>
-              </w:rPr>
-            </w:pPr>
-          </w:p>
-        </w:tc>
-        <w:tc>
-          <w:tcPr>
-            <w:tcW w:w="2507" w:type="dxa"/>
-            <w:tcBorders>
-              <w:top w:val="single" w:sz="3" w:space="0" w:color="000000"/>
-              <w:left w:val="single" w:sz="3" w:space="0" w:color="000000"/>
-              <w:bottom w:val="single" w:sz="3" w:space="0" w:color="000000"/>
-              <w:right w:val="single" w:sz="3" w:space="0" w:color="000000"/>
-            </w:tcBorders>
-          </w:tcPr>
-          <w:p>
-            <w:pPr>
-              <w:ind w:left="46" w:firstLine="17"/>
-              <w:jc w:val="left"/>
-              <w:rPr>
-                <w:rFonts w:ascii="Times New Roman" w:hAnsi="Times New Roman" w:cs="Times New Roman"/>
-              </w:rPr>
-            </w:pPr>
-          </w:p>
-        </w:tc>
-        <w:tc>
-          <w:tcPr>
-            <w:tcW w:w="1146" w:type="dxa"/>
-            <w:tcBorders>
-              <w:top w:val="single" w:sz="3" w:space="0" w:color="000000"/>
-              <w:left w:val="single" w:sz="3" w:space="0" w:color="000000"/>
-              <w:bottom w:val="single" w:sz="3" w:space="0" w:color="000000"/>
-              <w:right w:val="single" w:sz="3" w:space="0" w:color="000000"/>
-            </w:tcBorders>
-          </w:tcPr>
-          <w:p>
-            <w:pPr>
-              <w:ind w:left="78" w:firstLine="8"/>
-              <w:rPr>
-                <w:rFonts w:ascii="Times New Roman" w:hAnsi="Times New Roman" w:cs="Times New Roman"/>
-              </w:rPr>
-            </w:pPr>
-          </w:p>
-        </w:tc>
-      </w:tr>
-      <w:tr>
-        <w:trPr>
-          <w:trHeight w:val="297"/>
-        </w:trPr>
-        <w:tc>
-          <w:tcPr>
-            <w:tcW w:w="2147" w:type="dxa"/>
-            <w:tcBorders>
-              <w:top w:val="single" w:sz="3" w:space="0" w:color="000000"/>
-              <w:left w:val="single" w:sz="3" w:space="0" w:color="000000"/>
-              <w:bottom w:val="single" w:sz="3" w:space="0" w:color="000000"/>
-              <w:right w:val="single" w:sz="3" w:space="0" w:color="000000"/>
-            </w:tcBorders>
-          </w:tcPr>
-          <w:p>
-            <w:pPr>
-              <w:ind w:left="22" w:firstLine="0"/>
-              <w:rPr>
-                <w:rFonts w:ascii="Times New Roman" w:hAnsi="Times New Roman" w:cs="Times New Roman"/>
-              </w:rPr>
-            </w:pPr>
-          </w:p>
-        </w:tc>
-        <w:tc>
-          <w:tcPr>
-            <w:tcW w:w="3641" w:type="dxa"/>
-            <w:tcBorders>
-              <w:top w:val="single" w:sz="3" w:space="0" w:color="000000"/>
-              <w:left w:val="single" w:sz="3" w:space="0" w:color="000000"/>
-              <w:bottom w:val="single" w:sz="3" w:space="0" w:color="000000"/>
-              <w:right w:val="single" w:sz="3" w:space="0" w:color="000000"/>
-            </w:tcBorders>
-          </w:tcPr>
-          <w:p>
-            <w:pPr>
-              <w:ind w:left="1" w:firstLine="5"/>
-              <w:jc w:val="left"/>
-              <w:rPr>
-                <w:rFonts w:ascii="Times New Roman" w:hAnsi="Times New Roman" w:cs="Times New Roman"/>
-              </w:rPr>
-            </w:pPr>
-          </w:p>
-        </w:tc>
-        <w:tc>
-          <w:tcPr>
-            <w:tcW w:w="2507" w:type="dxa"/>
-            <w:tcBorders>
-              <w:top w:val="single" w:sz="3" w:space="0" w:color="000000"/>
-              <w:left w:val="single" w:sz="3" w:space="0" w:color="000000"/>
-              <w:bottom w:val="single" w:sz="3" w:space="0" w:color="000000"/>
-              <w:right w:val="single" w:sz="3" w:space="0" w:color="000000"/>
-            </w:tcBorders>
-          </w:tcPr>
-          <w:p>
-            <w:pPr>
-              <w:ind w:left="46" w:firstLine="17"/>
-              <w:jc w:val="left"/>
-              <w:rPr>
-                <w:rFonts w:ascii="Times New Roman" w:hAnsi="Times New Roman" w:cs="Times New Roman"/>
-              </w:rPr>
-            </w:pPr>
-          </w:p>
-        </w:tc>
-        <w:tc>
-          <w:tcPr>
-            <w:tcW w:w="1146" w:type="dxa"/>
-            <w:tcBorders>
-              <w:top w:val="single" w:sz="3" w:space="0" w:color="000000"/>
-              <w:left w:val="single" w:sz="3" w:space="0" w:color="000000"/>
-              <w:bottom w:val="single" w:sz="3" w:space="0" w:color="000000"/>
-              <w:right w:val="single" w:sz="3" w:space="0" w:color="000000"/>
-            </w:tcBorders>
-          </w:tcPr>
-          <w:p>
-            <w:pPr>
-              <w:ind w:left="78" w:firstLine="8"/>
-              <w:rPr>
-                <w:rFonts w:ascii="Times New Roman" w:hAnsi="Times New Roman" w:cs="Times New Roman"/>
-              </w:rPr>
-            </w:pPr>
-          </w:p>
-        </w:tc>
-      </w:tr>
-      <w:tr>
-        <w:trPr>
-          <w:trHeight w:val="297"/>
-        </w:trPr>
-        <w:tc>
-          <w:tcPr>
-            <w:tcW w:w="2147" w:type="dxa"/>
-            <w:tcBorders>
-              <w:top w:val="single" w:sz="3" w:space="0" w:color="000000"/>
-              <w:left w:val="single" w:sz="3" w:space="0" w:color="000000"/>
-              <w:bottom w:val="single" w:sz="3" w:space="0" w:color="000000"/>
-              <w:right w:val="single" w:sz="3" w:space="0" w:color="000000"/>
-            </w:tcBorders>
-          </w:tcPr>
-          <w:p>
-            <w:pPr>
-              <w:ind w:left="22" w:firstLine="0"/>
-              <w:rPr>
-                <w:rFonts w:ascii="Times New Roman" w:hAnsi="Times New Roman" w:cs="Times New Roman"/>
-              </w:rPr>
-            </w:pPr>
-          </w:p>
-        </w:tc>
-        <w:tc>
-          <w:tcPr>
-            <w:tcW w:w="3641" w:type="dxa"/>
-            <w:tcBorders>
-              <w:top w:val="single" w:sz="3" w:space="0" w:color="000000"/>
-              <w:left w:val="single" w:sz="3" w:space="0" w:color="000000"/>
-              <w:bottom w:val="single" w:sz="3" w:space="0" w:color="000000"/>
-              <w:right w:val="single" w:sz="3" w:space="0" w:color="000000"/>
-            </w:tcBorders>
-          </w:tcPr>
-          <w:p>
-            <w:pPr>
-              <w:tabs>
-                <w:tab w:val="left" w:pos="1260"/>
-              </w:tabs>
-              <w:ind w:left="1" w:firstLine="5"/>
-              <w:jc w:val="left"/>
-              <w:rPr>
-                <w:rFonts w:ascii="Times New Roman" w:hAnsi="Times New Roman" w:cs="Times New Roman"/>
-              </w:rPr>
-            </w:pPr>
-          </w:p>
-        </w:tc>
-        <w:tc>
-          <w:tcPr>
-            <w:tcW w:w="2507" w:type="dxa"/>
-            <w:tcBorders>
-              <w:top w:val="single" w:sz="3" w:space="0" w:color="000000"/>
-              <w:left w:val="single" w:sz="3" w:space="0" w:color="000000"/>
-              <w:bottom w:val="single" w:sz="3" w:space="0" w:color="000000"/>
-              <w:right w:val="single" w:sz="3" w:space="0" w:color="000000"/>
-            </w:tcBorders>
-          </w:tcPr>
-          <w:p>
-            <w:pPr>
-              <w:ind w:left="46" w:firstLine="17"/>
-              <w:jc w:val="left"/>
-              <w:rPr>
-                <w:rFonts w:ascii="Times New Roman" w:hAnsi="Times New Roman" w:cs="Times New Roman"/>
-              </w:rPr>
-            </w:pPr>
-          </w:p>
-        </w:tc>
-        <w:tc>
-          <w:tcPr>
-            <w:tcW w:w="1146" w:type="dxa"/>
-            <w:tcBorders>
-              <w:top w:val="single" w:sz="3" w:space="0" w:color="000000"/>
-              <w:left w:val="single" w:sz="3" w:space="0" w:color="000000"/>
-              <w:bottom w:val="single" w:sz="3" w:space="0" w:color="000000"/>
-              <w:right w:val="single" w:sz="3" w:space="0" w:color="000000"/>
-            </w:tcBorders>
-          </w:tcPr>
-          <w:p>
-            <w:pPr>
-              <w:ind w:left="78" w:firstLine="8"/>
-              <w:rPr>
-                <w:rFonts w:ascii="Times New Roman" w:hAnsi="Times New Roman" w:cs="Times New Roman"/>
-              </w:rPr>
-            </w:pPr>
-          </w:p>
-        </w:tc>
-      </w:tr>
-      <w:tr>
-        <w:trPr>
-          <w:trHeight w:val="297"/>
-        </w:trPr>
-        <w:tc>
-          <w:tcPr>
-            <w:tcW w:w="2147" w:type="dxa"/>
-            <w:tcBorders>
-              <w:top w:val="single" w:sz="3" w:space="0" w:color="000000"/>
-              <w:left w:val="single" w:sz="3" w:space="0" w:color="000000"/>
-              <w:bottom w:val="single" w:sz="3" w:space="0" w:color="000000"/>
-              <w:right w:val="single" w:sz="3" w:space="0" w:color="000000"/>
-            </w:tcBorders>
-          </w:tcPr>
-          <w:p>
-            <w:pPr>
-              <w:ind w:left="22" w:firstLine="0"/>
-              <w:rPr>
-                <w:rFonts w:ascii="Times New Roman" w:hAnsi="Times New Roman" w:cs="Times New Roman"/>
-              </w:rPr>
-            </w:pPr>
-          </w:p>
-        </w:tc>
-        <w:tc>
-          <w:tcPr>
-            <w:tcW w:w="3641" w:type="dxa"/>
-            <w:tcBorders>
-              <w:top w:val="single" w:sz="3" w:space="0" w:color="000000"/>
-              <w:left w:val="single" w:sz="3" w:space="0" w:color="000000"/>
-              <w:bottom w:val="single" w:sz="3" w:space="0" w:color="000000"/>
-              <w:right w:val="single" w:sz="3" w:space="0" w:color="000000"/>
-            </w:tcBorders>
-          </w:tcPr>
-          <w:p>
-            <w:pPr>
-              <w:ind w:left="1" w:firstLine="5"/>
-              <w:jc w:val="left"/>
-              <w:rPr>
-                <w:rFonts w:ascii="Times New Roman" w:hAnsi="Times New Roman" w:cs="Times New Roman"/>
-              </w:rPr>
-            </w:pPr>
-          </w:p>
-        </w:tc>
-        <w:tc>
-          <w:tcPr>
-            <w:tcW w:w="2507" w:type="dxa"/>
-            <w:tcBorders>
-              <w:top w:val="single" w:sz="3" w:space="0" w:color="000000"/>
-              <w:left w:val="single" w:sz="3" w:space="0" w:color="000000"/>
-              <w:bottom w:val="single" w:sz="3" w:space="0" w:color="000000"/>
-              <w:right w:val="single" w:sz="3" w:space="0" w:color="000000"/>
-            </w:tcBorders>
-          </w:tcPr>
-          <w:p>
-            <w:pPr>
-              <w:ind w:left="46" w:firstLine="17"/>
-              <w:jc w:val="left"/>
-              <w:rPr>
-                <w:rFonts w:ascii="Times New Roman" w:hAnsi="Times New Roman" w:cs="Times New Roman"/>
-              </w:rPr>
-            </w:pPr>
-          </w:p>
-        </w:tc>
-        <w:tc>
-          <w:tcPr>
-            <w:tcW w:w="1146" w:type="dxa"/>
-            <w:tcBorders>
-              <w:top w:val="single" w:sz="3" w:space="0" w:color="000000"/>
-              <w:left w:val="single" w:sz="3" w:space="0" w:color="000000"/>
-              <w:bottom w:val="single" w:sz="3" w:space="0" w:color="000000"/>
-              <w:right w:val="single" w:sz="3" w:space="0" w:color="000000"/>
-            </w:tcBorders>
-          </w:tcPr>
-          <w:p>
-            <w:pPr>
-              <w:ind w:left="78" w:firstLine="8"/>
-              <w:rPr>
-                <w:rFonts w:ascii="Times New Roman" w:hAnsi="Times New Roman" w:cs="Times New Roman"/>
-              </w:rPr>
-            </w:pPr>
-          </w:p>
-        </w:tc>
-      </w:tr>
-      <w:tr>
-        <w:trPr>
-          <w:trHeight w:val="297"/>
-        </w:trPr>
-        <w:tc>
-          <w:tcPr>
-            <w:tcW w:w="2147" w:type="dxa"/>
-            <w:tcBorders>
-              <w:top w:val="single" w:sz="3" w:space="0" w:color="000000"/>
-              <w:left w:val="single" w:sz="3" w:space="0" w:color="000000"/>
-              <w:bottom w:val="single" w:sz="3" w:space="0" w:color="000000"/>
-              <w:right w:val="single" w:sz="3" w:space="0" w:color="000000"/>
-            </w:tcBorders>
-          </w:tcPr>
-          <w:p>
-            <w:pPr>
-              <w:ind w:left="22" w:firstLine="0"/>
-              <w:rPr>
-                <w:rFonts w:ascii="Times New Roman" w:hAnsi="Times New Roman" w:cs="Times New Roman"/>
-              </w:rPr>
-            </w:pPr>
-          </w:p>
-        </w:tc>
-        <w:tc>
-          <w:tcPr>
-            <w:tcW w:w="3641" w:type="dxa"/>
-            <w:tcBorders>
-              <w:top w:val="single" w:sz="3" w:space="0" w:color="000000"/>
-              <w:left w:val="single" w:sz="3" w:space="0" w:color="000000"/>
-              <w:bottom w:val="single" w:sz="3" w:space="0" w:color="000000"/>
-              <w:right w:val="single" w:sz="3" w:space="0" w:color="000000"/>
-            </w:tcBorders>
-          </w:tcPr>
-          <w:p>
-            <w:pPr>
-              <w:ind w:left="1" w:firstLine="5"/>
-              <w:jc w:val="left"/>
-              <w:rPr>
-                <w:rFonts w:ascii="Times New Roman" w:hAnsi="Times New Roman" w:cs="Times New Roman"/>
-              </w:rPr>
-            </w:pPr>
-          </w:p>
-        </w:tc>
-        <w:tc>
-          <w:tcPr>
-            <w:tcW w:w="2507" w:type="dxa"/>
-            <w:tcBorders>
-              <w:top w:val="single" w:sz="3" w:space="0" w:color="000000"/>
-              <w:left w:val="single" w:sz="3" w:space="0" w:color="000000"/>
-              <w:bottom w:val="single" w:sz="3" w:space="0" w:color="000000"/>
-              <w:right w:val="single" w:sz="3" w:space="0" w:color="000000"/>
-            </w:tcBorders>
-          </w:tcPr>
-          <w:p>
-            <w:pPr>
-              <w:ind w:left="46" w:firstLine="17"/>
-              <w:jc w:val="left"/>
-              <w:rPr>
-                <w:rFonts w:ascii="Times New Roman" w:hAnsi="Times New Roman" w:cs="Times New Roman"/>
-              </w:rPr>
-            </w:pPr>
-          </w:p>
-        </w:tc>
-        <w:tc>
-          <w:tcPr>
-            <w:tcW w:w="1146" w:type="dxa"/>
-            <w:tcBorders>
-              <w:top w:val="single" w:sz="3" w:space="0" w:color="000000"/>
-              <w:left w:val="single" w:sz="3" w:space="0" w:color="000000"/>
-              <w:bottom w:val="single" w:sz="3" w:space="0" w:color="000000"/>
-              <w:right w:val="single" w:sz="3" w:space="0" w:color="000000"/>
-            </w:tcBorders>
-          </w:tcPr>
-          <w:p>
-            <w:pPr>
-              <w:ind w:left="78" w:firstLine="8"/>
-              <w:rPr>
-                <w:rFonts w:ascii="Times New Roman" w:hAnsi="Times New Roman" w:cs="Times New Roman"/>
-              </w:rPr>
-            </w:pPr>
-          </w:p>
-        </w:tc>
-      </w:tr>
-    </w:tbl>
-    <w:p>
-      <w:pPr>
-        <w:spacing w:after="60"/>
-        <w:ind w:left="0" w:firstLine="567"/>
-        <w:rPr>
-          <w:rFonts w:ascii="Times New Roman" w:hAnsi="Times New Roman" w:cs="Times New Roman"/>
-          <w:sz w:val="22"/>
-        </w:rPr>
-      </w:pPr>
-      <w:r>
-        <w:rPr>
-          <w:rFonts w:ascii="Times New Roman" w:hAnsi="Times New Roman" w:cs="Times New Roman"/>
-          <w:i/>
-          <w:sz w:val="22"/>
-        </w:rPr>
-        <w:t>Klucze kandydujące</w:t>
-      </w:r>
-      <w:r>
-        <w:rPr>
-          <w:rFonts w:ascii="Times New Roman" w:hAnsi="Times New Roman" w:cs="Times New Roman"/>
-          <w:sz w:val="22"/>
-        </w:rPr>
-        <w:t xml:space="preserve">:  </w:t>
-      </w:r>
-    </w:p>
-    <w:p>
-      <w:pPr>
-        <w:spacing w:after="60"/>
-        <w:ind w:firstLine="420"/>
-        <w:rPr>
-          <w:rFonts w:ascii="Times New Roman" w:hAnsi="Times New Roman" w:cs="Times New Roman"/>
-          <w:sz w:val="22"/>
-        </w:rPr>
-      </w:pPr>
-      <w:r>
-        <w:rPr>
-          <w:rFonts w:ascii="Times New Roman" w:hAnsi="Times New Roman" w:cs="Times New Roman"/>
-          <w:i/>
-          <w:sz w:val="22"/>
-        </w:rPr>
-        <w:t>Klucz główny</w:t>
-      </w:r>
-      <w:r>
-        <w:rPr>
-          <w:rFonts w:ascii="Times New Roman" w:hAnsi="Times New Roman" w:cs="Times New Roman"/>
-          <w:sz w:val="22"/>
-        </w:rPr>
-        <w:t xml:space="preserve">: </w:t>
-      </w:r>
-    </w:p>
-    <w:p>
-      <w:pPr>
-        <w:spacing w:after="60"/>
-        <w:ind w:firstLine="420"/>
-        <w:rPr>
-          <w:rFonts w:ascii="Times New Roman" w:hAnsi="Times New Roman" w:cs="Times New Roman"/>
-          <w:sz w:val="22"/>
-        </w:rPr>
-      </w:pPr>
-      <w:r>
-        <w:rPr>
-          <w:rFonts w:ascii="Times New Roman" w:hAnsi="Times New Roman" w:cs="Times New Roman"/>
-          <w:i/>
-          <w:sz w:val="22"/>
-        </w:rPr>
-        <w:t>Charakter encji</w:t>
-      </w:r>
-      <w:r>
-        <w:rPr>
-          <w:rFonts w:ascii="Times New Roman" w:hAnsi="Times New Roman" w:cs="Times New Roman"/>
-          <w:sz w:val="22"/>
-        </w:rPr>
-        <w:t xml:space="preserve">: </w:t>
-      </w:r>
-    </w:p>
-    <w:p>
-      <w:pPr>
-        <w:spacing w:after="60"/>
-        <w:ind w:left="0" w:firstLine="0"/>
-        <w:rPr>
-          <w:rFonts w:ascii="Times New Roman" w:eastAsia="Times New Roman" w:hAnsi="Times New Roman" w:cs="Times New Roman"/>
-          <w:sz w:val="22"/>
-          <w:szCs w:val="22"/>
-        </w:rPr>
-      </w:pPr>
-    </w:p>
-    <w:p>
-      <w:pPr>
-        <w:pStyle w:val="ENC"/>
-        <w:numPr>
-          <w:ilvl w:val="0"/>
-          <w:numId w:val="31"/>
-        </w:numPr>
-        <w:spacing w:line="259" w:lineRule="auto"/>
-        <w:ind w:right="0"/>
-        <w:jc w:val="left"/>
-        <w:rPr>
-          <w:rFonts w:cs="Times New Roman"/>
-        </w:rPr>
-      </w:pPr>
-      <w:r>
-        <w:rPr>
-          <w:rFonts w:cs="Times New Roman"/>
-        </w:rPr>
-        <w:t>DANELOG</w:t>
-      </w:r>
-    </w:p>
-    <w:p>
-      <w:pPr>
-        <w:rPr>
-          <w:rFonts w:ascii="Times New Roman" w:hAnsi="Times New Roman" w:cs="Times New Roman"/>
-        </w:rPr>
-      </w:pPr>
-      <w:r>
-        <w:rPr>
-          <w:rFonts w:ascii="Times New Roman" w:hAnsi="Times New Roman" w:cs="Times New Roman"/>
-          <w:i/>
-        </w:rPr>
-        <w:t>Semantyka encji</w:t>
-      </w:r>
-      <w:r>
-        <w:rPr>
-          <w:rFonts w:ascii="Times New Roman" w:hAnsi="Times New Roman" w:cs="Times New Roman"/>
-        </w:rPr>
-        <w:t xml:space="preserve">: </w:t>
-      </w:r>
-      <w:r>
-        <w:rPr>
-          <w:rFonts w:ascii="Times New Roman" w:hAnsi="Times New Roman" w:cs="Times New Roman"/>
-        </w:rPr>
-        <w:t xml:space="preserve">Encja zawiera dane </w:t>
-      </w:r>
-      <w:r>
-        <w:rPr>
-          <w:rFonts w:ascii="Times New Roman" w:hAnsi="Times New Roman" w:cs="Times New Roman"/>
-        </w:rPr>
-        <w:t>logowania</w:t>
-      </w:r>
-      <w:r>
-        <w:rPr>
-          <w:rFonts w:ascii="Times New Roman" w:hAnsi="Times New Roman" w:cs="Times New Roman"/>
-        </w:rPr>
-        <w:t>.</w:t>
-      </w:r>
-    </w:p>
-    <w:p>
-      <w:pPr>
-        <w:rPr>
-          <w:rFonts w:ascii="Times New Roman" w:hAnsi="Times New Roman" w:cs="Times New Roman"/>
-        </w:rPr>
-      </w:pPr>
-      <w:r>
-        <w:rPr>
-          <w:rFonts w:ascii="Times New Roman" w:hAnsi="Times New Roman" w:cs="Times New Roman"/>
-          <w:i/>
-        </w:rPr>
-        <w:t>Wykaz atrybutów</w:t>
-      </w:r>
-      <w:r>
-        <w:rPr>
-          <w:rFonts w:ascii="Times New Roman" w:hAnsi="Times New Roman" w:cs="Times New Roman"/>
-        </w:rPr>
-        <w:t>:</w:t>
-      </w:r>
-    </w:p>
-    <w:tbl>
-      <w:tblPr>
-        <w:tblStyle w:val="TableGrid"/>
-        <w:tblW w:w="9441" w:type="dxa"/>
-        <w:tblInd w:w="563" w:type="dxa"/>
-        <w:tblCellMar>
-          <w:top w:w="40" w:type="dxa"/>
-          <w:left w:w="120" w:type="dxa"/>
-          <w:right w:w="53" w:type="dxa"/>
-        </w:tblCellMar>
-        <w:tblLook w:val="04A0" w:firstRow="1" w:lastRow="0" w:firstColumn="1" w:lastColumn="0" w:noHBand="0" w:noVBand="1"/>
-      </w:tblPr>
-      <w:tblGrid>
-        <w:gridCol w:w="2147"/>
-        <w:gridCol w:w="3641"/>
-        <w:gridCol w:w="2507"/>
-        <w:gridCol w:w="1146"/>
-      </w:tblGrid>
-      <w:tr>
-        <w:trPr>
-          <w:trHeight w:val="586"/>
-        </w:trPr>
-        <w:tc>
-          <w:tcPr>
-            <w:tcW w:w="2147" w:type="dxa"/>
-            <w:tcBorders>
-              <w:top w:val="single" w:sz="3" w:space="0" w:color="000000"/>
-              <w:left w:val="single" w:sz="3" w:space="0" w:color="000000"/>
-              <w:bottom w:val="single" w:sz="3" w:space="0" w:color="000000"/>
-              <w:right w:val="single" w:sz="3" w:space="0" w:color="000000"/>
-            </w:tcBorders>
-          </w:tcPr>
-          <w:p>
-            <w:pPr>
-              <w:ind w:left="0" w:firstLine="0"/>
-              <w:rPr>
-                <w:rFonts w:ascii="Times New Roman" w:hAnsi="Times New Roman" w:cs="Times New Roman"/>
-                <w:b/>
-                <w:sz w:val="20"/>
-              </w:rPr>
-            </w:pPr>
-            <w:r>
-              <w:rPr>
-                <w:rFonts w:ascii="Times New Roman" w:hAnsi="Times New Roman" w:cs="Times New Roman"/>
-                <w:b/>
-                <w:sz w:val="20"/>
-              </w:rPr>
-              <w:t>Nazwa atrybutu</w:t>
-            </w:r>
-          </w:p>
-        </w:tc>
-        <w:tc>
-          <w:tcPr>
-            <w:tcW w:w="3641" w:type="dxa"/>
-            <w:tcBorders>
-              <w:top w:val="single" w:sz="3" w:space="0" w:color="000000"/>
-              <w:left w:val="single" w:sz="3" w:space="0" w:color="000000"/>
-              <w:bottom w:val="single" w:sz="3" w:space="0" w:color="000000"/>
-              <w:right w:val="single" w:sz="3" w:space="0" w:color="000000"/>
-            </w:tcBorders>
-          </w:tcPr>
-          <w:p>
-            <w:pPr>
-              <w:ind w:left="0" w:firstLine="0"/>
-              <w:rPr>
-                <w:rFonts w:ascii="Times New Roman" w:hAnsi="Times New Roman" w:cs="Times New Roman"/>
-                <w:b/>
-                <w:sz w:val="20"/>
-              </w:rPr>
-            </w:pPr>
-            <w:r>
-              <w:rPr>
-                <w:rFonts w:ascii="Times New Roman" w:hAnsi="Times New Roman" w:cs="Times New Roman"/>
-                <w:b/>
-                <w:sz w:val="20"/>
-              </w:rPr>
-              <w:t>Opis atrybutu</w:t>
-            </w:r>
-          </w:p>
-        </w:tc>
-        <w:tc>
-          <w:tcPr>
-            <w:tcW w:w="2507" w:type="dxa"/>
-            <w:tcBorders>
-              <w:top w:val="single" w:sz="3" w:space="0" w:color="000000"/>
-              <w:left w:val="single" w:sz="3" w:space="0" w:color="000000"/>
-              <w:bottom w:val="single" w:sz="3" w:space="0" w:color="000000"/>
-              <w:right w:val="single" w:sz="3" w:space="0" w:color="000000"/>
-            </w:tcBorders>
-          </w:tcPr>
-          <w:p>
-            <w:pPr>
-              <w:ind w:left="0" w:firstLine="0"/>
-              <w:rPr>
-                <w:rFonts w:ascii="Times New Roman" w:hAnsi="Times New Roman" w:cs="Times New Roman"/>
-                <w:b/>
-                <w:sz w:val="20"/>
-              </w:rPr>
-            </w:pPr>
-            <w:r>
-              <w:rPr>
-                <w:rFonts w:ascii="Times New Roman" w:hAnsi="Times New Roman" w:cs="Times New Roman"/>
-                <w:b/>
-                <w:sz w:val="20"/>
-              </w:rPr>
-              <w:t>Typ</w:t>
-            </w:r>
-          </w:p>
-        </w:tc>
-        <w:tc>
-          <w:tcPr>
-            <w:tcW w:w="1146" w:type="dxa"/>
-            <w:tcBorders>
-              <w:top w:val="single" w:sz="3" w:space="0" w:color="000000"/>
-              <w:left w:val="single" w:sz="3" w:space="0" w:color="000000"/>
-              <w:bottom w:val="single" w:sz="3" w:space="0" w:color="000000"/>
-              <w:right w:val="single" w:sz="3" w:space="0" w:color="000000"/>
-            </w:tcBorders>
-          </w:tcPr>
-          <w:p>
-            <w:pPr>
-              <w:ind w:left="78" w:firstLine="8"/>
-              <w:rPr>
-                <w:rFonts w:ascii="Times New Roman" w:hAnsi="Times New Roman" w:cs="Times New Roman"/>
-                <w:b/>
-                <w:sz w:val="20"/>
-              </w:rPr>
-            </w:pPr>
-            <w:proofErr w:type="gramStart"/>
-            <w:r>
-              <w:rPr>
-                <w:rFonts w:ascii="Times New Roman" w:hAnsi="Times New Roman" w:cs="Times New Roman"/>
-                <w:b/>
-                <w:sz w:val="20"/>
-              </w:rPr>
-              <w:t>OBL(</w:t>
-            </w:r>
-            <w:proofErr w:type="gramEnd"/>
-            <w:r>
-              <w:rPr>
-                <w:rFonts w:ascii="Times New Roman" w:hAnsi="Times New Roman" w:cs="Times New Roman"/>
-                <w:b/>
-                <w:sz w:val="20"/>
-              </w:rPr>
-              <w:t>+)</w:t>
-            </w:r>
-          </w:p>
-          <w:p>
-            <w:pPr>
-              <w:ind w:left="78" w:firstLine="8"/>
-              <w:rPr>
-                <w:rFonts w:ascii="Times New Roman" w:hAnsi="Times New Roman" w:cs="Times New Roman"/>
-                <w:b/>
-                <w:sz w:val="20"/>
-              </w:rPr>
-            </w:pPr>
-            <w:proofErr w:type="gramStart"/>
-            <w:r>
-              <w:rPr>
-                <w:rFonts w:ascii="Times New Roman" w:hAnsi="Times New Roman" w:cs="Times New Roman"/>
-                <w:b/>
-                <w:sz w:val="20"/>
-              </w:rPr>
-              <w:t>OPC(</w:t>
-            </w:r>
-            <w:proofErr w:type="gramEnd"/>
-            <w:r>
-              <w:rPr>
-                <w:rFonts w:ascii="Times New Roman" w:hAnsi="Times New Roman" w:cs="Times New Roman"/>
-                <w:b/>
-                <w:sz w:val="20"/>
-              </w:rPr>
-              <w:t>-)</w:t>
-            </w:r>
-          </w:p>
-        </w:tc>
-      </w:tr>
-      <w:tr>
-        <w:trPr>
-          <w:trHeight w:val="297"/>
-        </w:trPr>
-        <w:tc>
-          <w:tcPr>
-            <w:tcW w:w="2147" w:type="dxa"/>
-            <w:tcBorders>
-              <w:top w:val="single" w:sz="3" w:space="0" w:color="000000"/>
-              <w:left w:val="single" w:sz="3" w:space="0" w:color="000000"/>
-              <w:bottom w:val="single" w:sz="3" w:space="0" w:color="000000"/>
-              <w:right w:val="single" w:sz="3" w:space="0" w:color="000000"/>
-            </w:tcBorders>
-          </w:tcPr>
-          <w:p>
-            <w:pPr>
-              <w:ind w:left="22" w:firstLine="0"/>
-              <w:rPr>
-                <w:rFonts w:ascii="Times New Roman" w:hAnsi="Times New Roman" w:cs="Times New Roman"/>
-              </w:rPr>
-            </w:pPr>
-            <w:proofErr w:type="spellStart"/>
-            <w:r>
-              <w:rPr>
-                <w:rFonts w:ascii="Times New Roman" w:hAnsi="Times New Roman" w:cs="Times New Roman"/>
-              </w:rPr>
-              <w:t>IdDL</w:t>
-            </w:r>
-            <w:proofErr w:type="spellEnd"/>
-          </w:p>
-        </w:tc>
-        <w:tc>
-          <w:tcPr>
-            <w:tcW w:w="3641" w:type="dxa"/>
-            <w:tcBorders>
-              <w:top w:val="single" w:sz="3" w:space="0" w:color="000000"/>
-              <w:left w:val="single" w:sz="3" w:space="0" w:color="000000"/>
-              <w:bottom w:val="single" w:sz="3" w:space="0" w:color="000000"/>
-              <w:right w:val="single" w:sz="3" w:space="0" w:color="000000"/>
-            </w:tcBorders>
-          </w:tcPr>
-          <w:p>
-            <w:pPr>
-              <w:ind w:left="1" w:firstLine="5"/>
-              <w:jc w:val="left"/>
-              <w:rPr>
-                <w:rFonts w:ascii="Times New Roman" w:hAnsi="Times New Roman" w:cs="Times New Roman"/>
-              </w:rPr>
-            </w:pPr>
-            <w:r>
-              <w:rPr>
-                <w:rFonts w:ascii="Times New Roman" w:hAnsi="Times New Roman" w:cs="Times New Roman"/>
-              </w:rPr>
-              <w:t>Identyfikator danych logowania</w:t>
-            </w:r>
-          </w:p>
-        </w:tc>
-        <w:tc>
-          <w:tcPr>
-            <w:tcW w:w="2507" w:type="dxa"/>
-            <w:tcBorders>
-              <w:top w:val="single" w:sz="3" w:space="0" w:color="000000"/>
-              <w:left w:val="single" w:sz="3" w:space="0" w:color="000000"/>
-              <w:bottom w:val="single" w:sz="3" w:space="0" w:color="000000"/>
-              <w:right w:val="single" w:sz="3" w:space="0" w:color="000000"/>
-            </w:tcBorders>
-          </w:tcPr>
-          <w:p>
-            <w:pPr>
-              <w:ind w:left="46" w:firstLine="17"/>
-              <w:rPr>
-                <w:rFonts w:ascii="Times New Roman" w:hAnsi="Times New Roman" w:cs="Times New Roman"/>
-              </w:rPr>
-            </w:pPr>
-            <w:r>
-              <w:rPr>
-                <w:rFonts w:ascii="Times New Roman" w:hAnsi="Times New Roman" w:cs="Times New Roman"/>
-              </w:rPr>
-              <w:t>Liczba całkowita</w:t>
-            </w:r>
-          </w:p>
-        </w:tc>
-        <w:tc>
-          <w:tcPr>
-            <w:tcW w:w="1146" w:type="dxa"/>
-            <w:tcBorders>
-              <w:top w:val="single" w:sz="3" w:space="0" w:color="000000"/>
-              <w:left w:val="single" w:sz="3" w:space="0" w:color="000000"/>
-              <w:bottom w:val="single" w:sz="3" w:space="0" w:color="000000"/>
-              <w:right w:val="single" w:sz="3" w:space="0" w:color="000000"/>
-            </w:tcBorders>
-          </w:tcPr>
-          <w:p>
-            <w:pPr>
-              <w:ind w:left="78" w:firstLine="8"/>
-              <w:rPr>
-                <w:rFonts w:ascii="Times New Roman" w:hAnsi="Times New Roman" w:cs="Times New Roman"/>
-              </w:rPr>
-            </w:pPr>
-            <w:r>
-              <w:rPr>
-                <w:rFonts w:ascii="Times New Roman" w:hAnsi="Times New Roman" w:cs="Times New Roman"/>
-              </w:rPr>
-              <w:t>+</w:t>
-            </w:r>
-          </w:p>
-        </w:tc>
-      </w:tr>
-      <w:tr>
-        <w:trPr>
-          <w:trHeight w:val="297"/>
-        </w:trPr>
-        <w:tc>
-          <w:tcPr>
-            <w:tcW w:w="2147" w:type="dxa"/>
-            <w:tcBorders>
-              <w:top w:val="single" w:sz="3" w:space="0" w:color="000000"/>
-              <w:left w:val="single" w:sz="3" w:space="0" w:color="000000"/>
-              <w:bottom w:val="single" w:sz="3" w:space="0" w:color="000000"/>
-              <w:right w:val="single" w:sz="3" w:space="0" w:color="000000"/>
-            </w:tcBorders>
-          </w:tcPr>
-          <w:p>
-            <w:pPr>
-              <w:ind w:left="22" w:firstLine="0"/>
-              <w:rPr>
-                <w:rFonts w:ascii="Times New Roman" w:hAnsi="Times New Roman" w:cs="Times New Roman"/>
-              </w:rPr>
-            </w:pPr>
-            <w:r>
-              <w:rPr>
-                <w:rFonts w:ascii="Times New Roman" w:hAnsi="Times New Roman" w:cs="Times New Roman"/>
-              </w:rPr>
-              <w:t>Login</w:t>
-            </w:r>
-          </w:p>
-        </w:tc>
-        <w:tc>
-          <w:tcPr>
-            <w:tcW w:w="3641" w:type="dxa"/>
-            <w:tcBorders>
-              <w:top w:val="single" w:sz="3" w:space="0" w:color="000000"/>
-              <w:left w:val="single" w:sz="3" w:space="0" w:color="000000"/>
-              <w:bottom w:val="single" w:sz="3" w:space="0" w:color="000000"/>
-              <w:right w:val="single" w:sz="3" w:space="0" w:color="000000"/>
-            </w:tcBorders>
-          </w:tcPr>
-          <w:p>
-            <w:pPr>
-              <w:ind w:left="1" w:firstLine="5"/>
-              <w:jc w:val="left"/>
-              <w:rPr>
-                <w:rFonts w:ascii="Times New Roman" w:hAnsi="Times New Roman" w:cs="Times New Roman"/>
-              </w:rPr>
-            </w:pPr>
-            <w:r>
-              <w:rPr>
-                <w:rFonts w:ascii="Times New Roman" w:hAnsi="Times New Roman" w:cs="Times New Roman"/>
-              </w:rPr>
-              <w:t>Identyfikator logowania</w:t>
-            </w:r>
-          </w:p>
-        </w:tc>
-        <w:tc>
-          <w:tcPr>
-            <w:tcW w:w="2507" w:type="dxa"/>
-            <w:tcBorders>
-              <w:top w:val="single" w:sz="3" w:space="0" w:color="000000"/>
-              <w:left w:val="single" w:sz="3" w:space="0" w:color="000000"/>
-              <w:bottom w:val="single" w:sz="3" w:space="0" w:color="000000"/>
-              <w:right w:val="single" w:sz="3" w:space="0" w:color="000000"/>
-            </w:tcBorders>
-          </w:tcPr>
-          <w:p>
-            <w:pPr>
-              <w:ind w:left="46" w:firstLine="17"/>
-              <w:jc w:val="left"/>
-              <w:rPr>
-                <w:rFonts w:ascii="Times New Roman" w:hAnsi="Times New Roman" w:cs="Times New Roman"/>
-              </w:rPr>
-            </w:pPr>
-            <w:r>
-              <w:rPr>
-                <w:rFonts w:ascii="Times New Roman" w:hAnsi="Times New Roman" w:cs="Times New Roman"/>
-              </w:rPr>
-              <w:t>Max.100 znaków</w:t>
-            </w:r>
-          </w:p>
-        </w:tc>
-        <w:tc>
-          <w:tcPr>
-            <w:tcW w:w="1146" w:type="dxa"/>
-            <w:tcBorders>
-              <w:top w:val="single" w:sz="3" w:space="0" w:color="000000"/>
-              <w:left w:val="single" w:sz="3" w:space="0" w:color="000000"/>
-              <w:bottom w:val="single" w:sz="3" w:space="0" w:color="000000"/>
-              <w:right w:val="single" w:sz="3" w:space="0" w:color="000000"/>
-            </w:tcBorders>
-          </w:tcPr>
-          <w:p>
-            <w:pPr>
-              <w:ind w:left="78" w:firstLine="8"/>
-              <w:rPr>
-                <w:rFonts w:ascii="Times New Roman" w:hAnsi="Times New Roman" w:cs="Times New Roman"/>
-              </w:rPr>
-            </w:pPr>
-            <w:r>
-              <w:rPr>
-                <w:rFonts w:ascii="Times New Roman" w:hAnsi="Times New Roman" w:cs="Times New Roman"/>
-              </w:rPr>
-              <w:t>+</w:t>
-            </w:r>
-          </w:p>
-        </w:tc>
-      </w:tr>
-      <w:tr>
-        <w:trPr>
-          <w:trHeight w:val="297"/>
-        </w:trPr>
-        <w:tc>
-          <w:tcPr>
-            <w:tcW w:w="2147" w:type="dxa"/>
-            <w:tcBorders>
-              <w:top w:val="single" w:sz="3" w:space="0" w:color="000000"/>
-              <w:left w:val="single" w:sz="3" w:space="0" w:color="000000"/>
-              <w:bottom w:val="single" w:sz="3" w:space="0" w:color="000000"/>
-              <w:right w:val="single" w:sz="3" w:space="0" w:color="000000"/>
-            </w:tcBorders>
-          </w:tcPr>
-          <w:p>
-            <w:pPr>
-              <w:ind w:left="22" w:firstLine="0"/>
-              <w:rPr>
-                <w:rFonts w:ascii="Times New Roman" w:hAnsi="Times New Roman" w:cs="Times New Roman"/>
-              </w:rPr>
-            </w:pPr>
-            <w:proofErr w:type="spellStart"/>
-            <w:r>
-              <w:rPr>
-                <w:rFonts w:ascii="Times New Roman" w:hAnsi="Times New Roman" w:cs="Times New Roman"/>
-              </w:rPr>
-              <w:t>HasloHash</w:t>
-            </w:r>
-            <w:proofErr w:type="spellEnd"/>
-          </w:p>
-        </w:tc>
-        <w:tc>
-          <w:tcPr>
-            <w:tcW w:w="3641" w:type="dxa"/>
-            <w:tcBorders>
-              <w:top w:val="single" w:sz="3" w:space="0" w:color="000000"/>
-              <w:left w:val="single" w:sz="3" w:space="0" w:color="000000"/>
-              <w:bottom w:val="single" w:sz="3" w:space="0" w:color="000000"/>
-              <w:right w:val="single" w:sz="3" w:space="0" w:color="000000"/>
-            </w:tcBorders>
-          </w:tcPr>
-          <w:p>
-            <w:pPr>
-              <w:ind w:left="1" w:firstLine="5"/>
-              <w:jc w:val="left"/>
-              <w:rPr>
-                <w:rFonts w:ascii="Times New Roman" w:hAnsi="Times New Roman" w:cs="Times New Roman"/>
-              </w:rPr>
-            </w:pPr>
-            <w:r>
-              <w:rPr>
-                <w:rFonts w:ascii="Times New Roman" w:hAnsi="Times New Roman" w:cs="Times New Roman"/>
-              </w:rPr>
-              <w:t>Funkcja skrótu wygenerowana dla hasła</w:t>
-            </w:r>
-          </w:p>
-        </w:tc>
-        <w:tc>
-          <w:tcPr>
-            <w:tcW w:w="2507" w:type="dxa"/>
-            <w:tcBorders>
-              <w:top w:val="single" w:sz="3" w:space="0" w:color="000000"/>
-              <w:left w:val="single" w:sz="3" w:space="0" w:color="000000"/>
-              <w:bottom w:val="single" w:sz="3" w:space="0" w:color="000000"/>
-              <w:right w:val="single" w:sz="3" w:space="0" w:color="000000"/>
-            </w:tcBorders>
-          </w:tcPr>
-          <w:p>
-            <w:pPr>
-              <w:ind w:left="46" w:firstLine="17"/>
-              <w:jc w:val="left"/>
-              <w:rPr>
-                <w:rFonts w:ascii="Times New Roman" w:hAnsi="Times New Roman" w:cs="Times New Roman"/>
-              </w:rPr>
-            </w:pPr>
-            <w:r>
-              <w:rPr>
-                <w:rFonts w:ascii="Times New Roman" w:hAnsi="Times New Roman" w:cs="Times New Roman"/>
-              </w:rPr>
-              <w:t>Max. 256 znaków</w:t>
-            </w:r>
-          </w:p>
-        </w:tc>
-        <w:tc>
-          <w:tcPr>
-            <w:tcW w:w="1146" w:type="dxa"/>
-            <w:tcBorders>
-              <w:top w:val="single" w:sz="3" w:space="0" w:color="000000"/>
-              <w:left w:val="single" w:sz="3" w:space="0" w:color="000000"/>
-              <w:bottom w:val="single" w:sz="3" w:space="0" w:color="000000"/>
-              <w:right w:val="single" w:sz="3" w:space="0" w:color="000000"/>
-            </w:tcBorders>
-          </w:tcPr>
-          <w:p>
-            <w:pPr>
-              <w:ind w:left="78" w:firstLine="8"/>
-              <w:rPr>
-                <w:rFonts w:ascii="Times New Roman" w:hAnsi="Times New Roman" w:cs="Times New Roman"/>
-              </w:rPr>
-            </w:pPr>
             <w:r>
               <w:rPr>
                 <w:rFonts w:ascii="Times New Roman" w:hAnsi="Times New Roman" w:cs="Times New Roman"/>
@@ -25410,8 +24953,8 @@
           <w:szCs w:val="20"/>
         </w:rPr>
       </w:pPr>
-      <w:bookmarkStart w:id="48" w:name="_heading=h.1pxezwc" w:colFirst="0" w:colLast="0"/>
-      <w:bookmarkEnd w:id="48"/>
+      <w:bookmarkStart w:id="47" w:name="_heading=h.1pxezwc" w:colFirst="0" w:colLast="0"/>
+      <w:bookmarkEnd w:id="47"/>
       <w:r>
         <w:rPr>
           <w:rFonts w:cs="Times New Roman"/>
@@ -26554,8 +26097,8 @@
           <w:szCs w:val="22"/>
         </w:rPr>
       </w:pPr>
-      <w:bookmarkStart w:id="49" w:name="_heading=h.49x2ik5" w:colFirst="0" w:colLast="0"/>
-      <w:bookmarkEnd w:id="49"/>
+      <w:bookmarkStart w:id="48" w:name="_heading=h.49x2ik5" w:colFirst="0" w:colLast="0"/>
+      <w:bookmarkEnd w:id="48"/>
     </w:p>
     <w:p>
       <w:pPr>
@@ -26651,8 +26194,8 @@
           <w:szCs w:val="28"/>
         </w:rPr>
       </w:pPr>
-      <w:bookmarkStart w:id="50" w:name="_heading=h.2p2csry" w:colFirst="0" w:colLast="0"/>
-      <w:bookmarkEnd w:id="50"/>
+      <w:bookmarkStart w:id="49" w:name="_heading=h.2p2csry" w:colFirst="0" w:colLast="0"/>
+      <w:bookmarkEnd w:id="49"/>
       <w:r>
         <w:rPr>
           <w:rFonts w:cs="Times New Roman"/>
@@ -26694,8 +26237,8 @@
           <w:szCs w:val="22"/>
         </w:rPr>
       </w:pPr>
-      <w:bookmarkStart w:id="51" w:name="_heading=h.147n2zr" w:colFirst="0" w:colLast="0"/>
-      <w:bookmarkEnd w:id="51"/>
+      <w:bookmarkStart w:id="50" w:name="_heading=h.147n2zr" w:colFirst="0" w:colLast="0"/>
+      <w:bookmarkEnd w:id="50"/>
       <w:r>
         <w:rPr>
           <w:rFonts w:cs="Times New Roman"/>
@@ -27531,6 +27074,34 @@
         </w:rPr>
         <w:t>NALEZYDOGRUPYZ</w:t>
       </w:r>
+      <w:r>
+        <w:rPr>
+          <w:sz w:val="22"/>
+          <w:szCs w:val="22"/>
+        </w:rPr>
+        <w:t>I(</w:t>
+      </w:r>
+      <w:proofErr w:type="spellStart"/>
+      <w:r>
+        <w:rPr>
+          <w:b w:val="0"/>
+          <w:bCs/>
+          <w:i/>
+          <w:iCs/>
+          <w:sz w:val="22"/>
+          <w:szCs w:val="22"/>
+          <w:u w:val="single"/>
+        </w:rPr>
+        <w:t>IdNDGZ</w:t>
+      </w:r>
+      <w:proofErr w:type="spellEnd"/>
+      <w:r>
+        <w:rPr>
+          <w:sz w:val="22"/>
+          <w:szCs w:val="22"/>
+        </w:rPr>
+        <w:t>)</w:t>
+      </w:r>
     </w:p>
     <w:p>
       <w:pPr>
@@ -27996,28 +27567,6 @@
           <w:szCs w:val="22"/>
         </w:rPr>
         <w:t>, Wynagrodzenie)</w:t>
-      </w:r>
-    </w:p>
-    <w:p>
-      <w:pPr>
-        <w:pStyle w:val="Heading1"/>
-        <w:numPr>
-          <w:ilvl w:val="0"/>
-          <w:numId w:val="32"/>
-        </w:numPr>
-        <w:spacing w:after="0"/>
-        <w:rPr>
-          <w:bCs/>
-          <w:sz w:val="22"/>
-          <w:szCs w:val="22"/>
-        </w:rPr>
-      </w:pPr>
-      <w:r>
-        <w:rPr>
-          <w:sz w:val="22"/>
-          <w:szCs w:val="22"/>
-        </w:rPr>
-        <w:t>ADMINISTRUJE</w:t>
       </w:r>
     </w:p>
     <w:p>
@@ -28131,8 +27680,8 @@
           <w:szCs w:val="22"/>
         </w:rPr>
       </w:pPr>
-      <w:bookmarkStart w:id="52" w:name="_heading=h.3o7alnk" w:colFirst="0" w:colLast="0"/>
-      <w:bookmarkEnd w:id="52"/>
+      <w:bookmarkStart w:id="51" w:name="_heading=h.3o7alnk" w:colFirst="0" w:colLast="0"/>
+      <w:bookmarkEnd w:id="51"/>
       <w:r>
         <w:rPr>
           <w:rFonts w:cs="Times New Roman"/>
@@ -28268,8 +27817,8 @@
           <w:titlePg/>
         </w:sectPr>
       </w:pPr>
-      <w:bookmarkStart w:id="53" w:name="_heading=h.23ckvvd" w:colFirst="0" w:colLast="0"/>
-      <w:bookmarkEnd w:id="53"/>
+      <w:bookmarkStart w:id="52" w:name="_heading=h.23ckvvd" w:colFirst="0" w:colLast="0"/>
+      <w:bookmarkEnd w:id="52"/>
       <w:r>
         <w:rPr>
           <w:rFonts w:ascii="Times New Roman" w:hAnsi="Times New Roman" w:cs="Times New Roman"/>
@@ -28290,8 +27839,8 @@
           <w:szCs w:val="28"/>
         </w:rPr>
       </w:pPr>
-      <w:bookmarkStart w:id="54" w:name="_heading=h.ihv636" w:colFirst="0" w:colLast="0"/>
-      <w:bookmarkEnd w:id="54"/>
+      <w:bookmarkStart w:id="53" w:name="_heading=h.ihv636" w:colFirst="0" w:colLast="0"/>
+      <w:bookmarkEnd w:id="53"/>
       <w:r>
         <w:rPr>
           <w:rFonts w:cs="Times New Roman"/>
@@ -28343,8 +27892,8 @@
           <w:szCs w:val="28"/>
         </w:rPr>
       </w:pPr>
-      <w:bookmarkStart w:id="55" w:name="_heading=h.32hioqz" w:colFirst="0" w:colLast="0"/>
-      <w:bookmarkEnd w:id="55"/>
+      <w:bookmarkStart w:id="54" w:name="_heading=h.32hioqz" w:colFirst="0" w:colLast="0"/>
+      <w:bookmarkEnd w:id="54"/>
       <w:r>
         <w:rPr>
           <w:rFonts w:cs="Times New Roman"/>
@@ -28534,8 +28083,8 @@
           </w:cols>
         </w:sectPr>
       </w:pPr>
-      <w:bookmarkStart w:id="56" w:name="_heading=h.1hmsyys" w:colFirst="0" w:colLast="0"/>
-      <w:bookmarkEnd w:id="56"/>
+      <w:bookmarkStart w:id="55" w:name="_heading=h.1hmsyys" w:colFirst="0" w:colLast="0"/>
+      <w:bookmarkEnd w:id="55"/>
     </w:p>
     <w:p>
       <w:pPr>
@@ -28552,8 +28101,8 @@
           <w:szCs w:val="28"/>
         </w:rPr>
       </w:pPr>
-      <w:bookmarkStart w:id="57" w:name="_heading=h.41mghml" w:colFirst="0" w:colLast="0"/>
-      <w:bookmarkEnd w:id="57"/>
+      <w:bookmarkStart w:id="56" w:name="_heading=h.41mghml" w:colFirst="0" w:colLast="0"/>
+      <w:bookmarkEnd w:id="56"/>
       <w:r>
         <w:rPr>
           <w:rFonts w:cs="Times New Roman"/>
@@ -30281,7 +29830,220 @@
               <w:rPr>
                 <w:rFonts w:ascii="Times New Roman" w:eastAsia="Times New Roman" w:hAnsi="Times New Roman" w:cs="Times New Roman"/>
               </w:rPr>
-              <w:t>USER</w:t>
+              <w:t>U</w:t>
+            </w:r>
+            <w:r>
+              <w:rPr>
+                <w:rFonts w:ascii="Times New Roman" w:eastAsia="Times New Roman" w:hAnsi="Times New Roman" w:cs="Times New Roman"/>
+              </w:rPr>
+              <w:t>S</w:t>
+            </w:r>
+            <w:r>
+              <w:rPr>
+                <w:rFonts w:ascii="Times New Roman" w:eastAsia="Times New Roman" w:hAnsi="Times New Roman" w:cs="Times New Roman"/>
+              </w:rPr>
+              <w:t>ER</w:t>
+            </w:r>
+          </w:p>
+        </w:tc>
+      </w:tr>
+      <w:tr>
+        <w:trPr>
+          <w:trHeight w:val="267"/>
+        </w:trPr>
+        <w:tc>
+          <w:tcPr>
+            <w:tcW w:w="1130" w:type="dxa"/>
+            <w:vAlign w:val="center"/>
+          </w:tcPr>
+          <w:p>
+            <w:pPr>
+              <w:ind w:left="0" w:right="33" w:firstLine="0"/>
+              <w:jc w:val="center"/>
+              <w:rPr>
+                <w:rFonts w:ascii="Times New Roman" w:eastAsia="Times New Roman" w:hAnsi="Times New Roman" w:cs="Times New Roman"/>
+              </w:rPr>
+            </w:pPr>
+            <w:proofErr w:type="spellStart"/>
+            <w:r>
+              <w:rPr>
+                <w:rFonts w:ascii="Times New Roman" w:eastAsia="Times New Roman" w:hAnsi="Times New Roman" w:cs="Times New Roman"/>
+              </w:rPr>
+              <w:t>IdA</w:t>
+            </w:r>
+            <w:proofErr w:type="spellEnd"/>
+          </w:p>
+        </w:tc>
+        <w:tc>
+          <w:tcPr>
+            <w:tcW w:w="1318" w:type="dxa"/>
+            <w:vAlign w:val="center"/>
+          </w:tcPr>
+          <w:p>
+            <w:pPr>
+              <w:ind w:left="0" w:right="33" w:firstLine="0"/>
+              <w:jc w:val="center"/>
+              <w:rPr>
+                <w:rFonts w:ascii="Times New Roman" w:eastAsia="Times New Roman" w:hAnsi="Times New Roman" w:cs="Times New Roman"/>
+              </w:rPr>
+            </w:pPr>
+            <w:proofErr w:type="spellStart"/>
+            <w:r>
+              <w:rPr>
+                <w:rFonts w:ascii="Times New Roman" w:eastAsia="Times New Roman" w:hAnsi="Times New Roman" w:cs="Times New Roman"/>
+              </w:rPr>
+              <w:t>Int</w:t>
+            </w:r>
+            <w:proofErr w:type="spellEnd"/>
+            <w:r>
+              <w:rPr>
+                <w:rFonts w:ascii="Times New Roman" w:eastAsia="Times New Roman" w:hAnsi="Times New Roman" w:cs="Times New Roman"/>
+              </w:rPr>
+              <w:t>+</w:t>
+            </w:r>
+          </w:p>
+        </w:tc>
+        <w:tc>
+          <w:tcPr>
+            <w:tcW w:w="1233" w:type="dxa"/>
+            <w:vAlign w:val="center"/>
+          </w:tcPr>
+          <w:p>
+            <w:pPr>
+              <w:ind w:left="0" w:right="-47" w:firstLine="0"/>
+              <w:jc w:val="center"/>
+              <w:rPr>
+                <w:rFonts w:ascii="Times New Roman" w:eastAsia="Times New Roman" w:hAnsi="Times New Roman" w:cs="Times New Roman"/>
+              </w:rPr>
+            </w:pPr>
+          </w:p>
+        </w:tc>
+        <w:tc>
+          <w:tcPr>
+            <w:tcW w:w="859" w:type="dxa"/>
+            <w:vAlign w:val="center"/>
+          </w:tcPr>
+          <w:p>
+            <w:pPr>
+              <w:ind w:left="-45" w:right="-68" w:firstLine="0"/>
+              <w:jc w:val="center"/>
+              <w:rPr>
+                <w:rFonts w:ascii="Times New Roman" w:eastAsia="Times New Roman" w:hAnsi="Times New Roman" w:cs="Times New Roman"/>
+              </w:rPr>
+            </w:pPr>
+            <w:r>
+              <w:rPr>
+                <w:rFonts w:ascii="Times New Roman" w:eastAsia="Times New Roman" w:hAnsi="Times New Roman" w:cs="Times New Roman"/>
+              </w:rPr>
+              <w:t>-</w:t>
+            </w:r>
+          </w:p>
+        </w:tc>
+        <w:tc>
+          <w:tcPr>
+            <w:tcW w:w="833" w:type="dxa"/>
+            <w:vAlign w:val="center"/>
+          </w:tcPr>
+          <w:p>
+            <w:pPr>
+              <w:ind w:left="0" w:right="0" w:firstLine="0"/>
+              <w:jc w:val="center"/>
+              <w:rPr>
+                <w:rFonts w:ascii="Times New Roman" w:eastAsia="Times New Roman" w:hAnsi="Times New Roman" w:cs="Times New Roman"/>
+              </w:rPr>
+            </w:pPr>
+          </w:p>
+        </w:tc>
+        <w:tc>
+          <w:tcPr>
+            <w:tcW w:w="1143" w:type="dxa"/>
+            <w:vAlign w:val="center"/>
+          </w:tcPr>
+          <w:p>
+            <w:pPr>
+              <w:ind w:left="0" w:right="0" w:firstLine="0"/>
+              <w:jc w:val="center"/>
+              <w:rPr>
+                <w:rFonts w:ascii="Times New Roman" w:eastAsia="Times New Roman" w:hAnsi="Times New Roman" w:cs="Times New Roman"/>
+              </w:rPr>
+            </w:pPr>
+          </w:p>
+        </w:tc>
+        <w:tc>
+          <w:tcPr>
+            <w:tcW w:w="992" w:type="dxa"/>
+            <w:vAlign w:val="center"/>
+          </w:tcPr>
+          <w:p>
+            <w:pPr>
+              <w:ind w:left="0" w:right="0" w:firstLine="0"/>
+              <w:jc w:val="center"/>
+              <w:rPr>
+                <w:rFonts w:ascii="Times New Roman" w:eastAsia="Times New Roman" w:hAnsi="Times New Roman" w:cs="Times New Roman"/>
+              </w:rPr>
+            </w:pPr>
+          </w:p>
+        </w:tc>
+        <w:tc>
+          <w:tcPr>
+            <w:tcW w:w="708" w:type="dxa"/>
+            <w:vAlign w:val="center"/>
+          </w:tcPr>
+          <w:p>
+            <w:pPr>
+              <w:ind w:left="0" w:right="0" w:firstLine="0"/>
+              <w:jc w:val="center"/>
+              <w:rPr>
+                <w:rFonts w:ascii="Times New Roman" w:eastAsia="Times New Roman" w:hAnsi="Times New Roman" w:cs="Times New Roman"/>
+              </w:rPr>
+            </w:pPr>
+            <w:r>
+              <w:rPr>
+                <w:rFonts w:ascii="Times New Roman" w:eastAsia="Times New Roman" w:hAnsi="Times New Roman" w:cs="Times New Roman"/>
+              </w:rPr>
+              <w:t>FK</w:t>
+            </w:r>
+          </w:p>
+        </w:tc>
+        <w:tc>
+          <w:tcPr>
+            <w:tcW w:w="851" w:type="dxa"/>
+            <w:vAlign w:val="center"/>
+          </w:tcPr>
+          <w:p>
+            <w:pPr>
+              <w:ind w:left="0" w:right="-62" w:firstLine="0"/>
+              <w:jc w:val="center"/>
+              <w:rPr>
+                <w:rFonts w:ascii="Times New Roman" w:eastAsia="Times New Roman" w:hAnsi="Times New Roman" w:cs="Times New Roman"/>
+              </w:rPr>
+            </w:pPr>
+            <w:r>
+              <w:rPr>
+                <w:rFonts w:ascii="Times New Roman" w:eastAsia="Times New Roman" w:hAnsi="Times New Roman" w:cs="Times New Roman"/>
+              </w:rPr>
+              <w:t>Administrator</w:t>
+            </w:r>
+          </w:p>
+        </w:tc>
+        <w:tc>
+          <w:tcPr>
+            <w:tcW w:w="875" w:type="dxa"/>
+            <w:vAlign w:val="center"/>
+          </w:tcPr>
+          <w:p>
+            <w:pPr>
+              <w:ind w:left="0" w:right="-18" w:firstLine="0"/>
+              <w:jc w:val="center"/>
+              <w:rPr>
+                <w:rFonts w:ascii="Times New Roman" w:eastAsia="Times New Roman" w:hAnsi="Times New Roman" w:cs="Times New Roman"/>
+              </w:rPr>
+            </w:pPr>
+            <w:r>
+              <w:rPr>
+                <w:rFonts w:ascii="Times New Roman" w:eastAsia="Times New Roman" w:hAnsi="Times New Roman" w:cs="Times New Roman"/>
+              </w:rPr>
+              <w:t>BD</w:t>
             </w:r>
           </w:p>
         </w:tc>
@@ -30867,6 +30629,67 @@
           </w:p>
         </w:tc>
       </w:tr>
+      <w:tr>
+        <w:trPr>
+          <w:trHeight w:val="297"/>
+        </w:trPr>
+        <w:tc>
+          <w:tcPr>
+            <w:tcW w:w="2544" w:type="dxa"/>
+            <w:tcBorders>
+              <w:top w:val="single" w:sz="4" w:space="0" w:color="000000"/>
+              <w:left w:val="single" w:sz="4" w:space="0" w:color="000000"/>
+              <w:bottom w:val="single" w:sz="4" w:space="0" w:color="000000"/>
+              <w:right w:val="single" w:sz="4" w:space="0" w:color="000000"/>
+            </w:tcBorders>
+            <w:shd w:val="clear" w:color="auto" w:fill="auto"/>
+          </w:tcPr>
+          <w:p>
+            <w:pPr>
+              <w:ind w:left="0" w:firstLine="0"/>
+              <w:jc w:val="left"/>
+              <w:rPr>
+                <w:rFonts w:ascii="Times New Roman" w:hAnsi="Times New Roman" w:cs="Times New Roman"/>
+              </w:rPr>
+            </w:pPr>
+            <w:proofErr w:type="spellStart"/>
+            <w:r>
+              <w:rPr>
+                <w:rFonts w:ascii="Times New Roman" w:hAnsi="Times New Roman" w:cs="Times New Roman"/>
+              </w:rPr>
+              <w:t>IdA</w:t>
+            </w:r>
+            <w:proofErr w:type="spellEnd"/>
+          </w:p>
+        </w:tc>
+        <w:tc>
+          <w:tcPr>
+            <w:tcW w:w="5961" w:type="dxa"/>
+            <w:tcBorders>
+              <w:top w:val="single" w:sz="4" w:space="0" w:color="000000"/>
+              <w:left w:val="single" w:sz="4" w:space="0" w:color="000000"/>
+              <w:bottom w:val="single" w:sz="4" w:space="0" w:color="000000"/>
+              <w:right w:val="single" w:sz="4" w:space="0" w:color="000000"/>
+            </w:tcBorders>
+            <w:shd w:val="clear" w:color="auto" w:fill="auto"/>
+          </w:tcPr>
+          <w:p>
+            <w:pPr>
+              <w:ind w:left="0" w:firstLine="0"/>
+              <w:jc w:val="left"/>
+              <w:rPr>
+                <w:rFonts w:ascii="Times New Roman" w:hAnsi="Times New Roman" w:cs="Times New Roman"/>
+              </w:rPr>
+            </w:pPr>
+            <w:r>
+              <w:rPr>
+                <w:rFonts w:ascii="Times New Roman" w:hAnsi="Times New Roman" w:cs="Times New Roman"/>
+              </w:rPr>
+              <w:t>Numer identyfikujący administratora</w:t>
+            </w:r>
+          </w:p>
+        </w:tc>
+      </w:tr>
     </w:tbl>
     <w:p>
       <w:pPr>
@@ -30907,18 +30730,19 @@
         <w:tblLook w:val="04A0" w:firstRow="1" w:lastRow="0" w:firstColumn="1" w:lastColumn="0" w:noHBand="0" w:noVBand="1"/>
       </w:tblPr>
       <w:tblGrid>
-        <w:gridCol w:w="1097"/>
-        <w:gridCol w:w="1546"/>
-        <w:gridCol w:w="1098"/>
-        <w:gridCol w:w="1436"/>
-        <w:gridCol w:w="1112"/>
-        <w:gridCol w:w="1246"/>
-        <w:gridCol w:w="1668"/>
+        <w:gridCol w:w="908"/>
+        <w:gridCol w:w="1518"/>
+        <w:gridCol w:w="908"/>
+        <w:gridCol w:w="1410"/>
+        <w:gridCol w:w="933"/>
+        <w:gridCol w:w="1160"/>
+        <w:gridCol w:w="1637"/>
+        <w:gridCol w:w="729"/>
       </w:tblGrid>
       <w:tr>
         <w:tc>
           <w:tcPr>
-            <w:tcW w:w="1097" w:type="dxa"/>
+            <w:tcW w:w="953" w:type="dxa"/>
           </w:tcPr>
           <w:p>
             <w:pPr>
@@ -30968,7 +30792,7 @@
         </w:tc>
         <w:tc>
           <w:tcPr>
-            <w:tcW w:w="1098" w:type="dxa"/>
+            <w:tcW w:w="954" w:type="dxa"/>
           </w:tcPr>
           <w:p>
             <w:pPr>
@@ -31016,7 +30840,7 @@
         </w:tc>
         <w:tc>
           <w:tcPr>
-            <w:tcW w:w="1112" w:type="dxa"/>
+            <w:tcW w:w="977" w:type="dxa"/>
           </w:tcPr>
           <w:p>
             <w:pPr>
@@ -31041,7 +30865,7 @@
         </w:tc>
         <w:tc>
           <w:tcPr>
-            <w:tcW w:w="1246" w:type="dxa"/>
+            <w:tcW w:w="1192" w:type="dxa"/>
           </w:tcPr>
           <w:p>
             <w:pPr>
@@ -31089,11 +30913,36 @@
             <w:proofErr w:type="spellEnd"/>
           </w:p>
         </w:tc>
+        <w:tc>
+          <w:tcPr>
+            <w:tcW w:w="477" w:type="dxa"/>
+          </w:tcPr>
+          <w:p>
+            <w:pPr>
+              <w:ind w:left="0" w:firstLine="0"/>
+              <w:rPr>
+                <w:rFonts w:ascii="Times New Roman" w:eastAsia="Times New Roman" w:hAnsi="Times New Roman" w:cs="Times New Roman"/>
+                <w:sz w:val="22"/>
+                <w:szCs w:val="22"/>
+              </w:rPr>
+            </w:pPr>
+            <w:proofErr w:type="spellStart"/>
+            <w:r>
+              <w:rPr>
+                <w:rFonts w:ascii="Times New Roman" w:eastAsia="Times New Roman" w:hAnsi="Times New Roman" w:cs="Times New Roman"/>
+                <w:sz w:val="22"/>
+                <w:szCs w:val="22"/>
+              </w:rPr>
+              <w:t>IdA</w:t>
+            </w:r>
+            <w:proofErr w:type="spellEnd"/>
+          </w:p>
+        </w:tc>
       </w:tr>
       <w:tr>
         <w:tc>
           <w:tcPr>
-            <w:tcW w:w="1097" w:type="dxa"/>
+            <w:tcW w:w="953" w:type="dxa"/>
           </w:tcPr>
           <w:p>
             <w:pPr>
@@ -31139,7 +30988,7 @@
         </w:tc>
         <w:tc>
           <w:tcPr>
-            <w:tcW w:w="1098" w:type="dxa"/>
+            <w:tcW w:w="954" w:type="dxa"/>
           </w:tcPr>
           <w:p>
             <w:pPr>
@@ -31177,7 +31026,7 @@
         </w:tc>
         <w:tc>
           <w:tcPr>
-            <w:tcW w:w="1112" w:type="dxa"/>
+            <w:tcW w:w="977" w:type="dxa"/>
           </w:tcPr>
           <w:p>
             <w:pPr>
@@ -31192,7 +31041,7 @@
         </w:tc>
         <w:tc>
           <w:tcPr>
-            <w:tcW w:w="1246" w:type="dxa"/>
+            <w:tcW w:w="1192" w:type="dxa"/>
           </w:tcPr>
           <w:p>
             <w:pPr>
@@ -31228,11 +31077,34 @@
             </w:r>
           </w:p>
         </w:tc>
+        <w:tc>
+          <w:tcPr>
+            <w:tcW w:w="477" w:type="dxa"/>
+          </w:tcPr>
+          <w:p>
+            <w:pPr>
+              <w:ind w:left="0" w:firstLine="0"/>
+              <w:rPr>
+                <w:rFonts w:ascii="Times New Roman" w:eastAsia="Times New Roman" w:hAnsi="Times New Roman" w:cs="Times New Roman"/>
+                <w:sz w:val="22"/>
+                <w:szCs w:val="22"/>
+              </w:rPr>
+            </w:pPr>
+            <w:r>
+              <w:rPr>
+                <w:rFonts w:ascii="Times New Roman" w:eastAsia="Times New Roman" w:hAnsi="Times New Roman" w:cs="Times New Roman"/>
+                <w:sz w:val="22"/>
+                <w:szCs w:val="22"/>
+              </w:rPr>
+              <w:t>3</w:t>
+            </w:r>
+          </w:p>
+        </w:tc>
       </w:tr>
       <w:tr>
         <w:tc>
           <w:tcPr>
-            <w:tcW w:w="1097" w:type="dxa"/>
+            <w:tcW w:w="953" w:type="dxa"/>
           </w:tcPr>
           <w:p>
             <w:pPr>
@@ -31272,21 +31144,28 @@
                 <w:sz w:val="22"/>
                 <w:szCs w:val="22"/>
               </w:rPr>
-              <w:t xml:space="preserve">Wzgórze </w:t>
-            </w:r>
-            <w:r>
+              <w:t>Wzgórze Palatyńskie</w:t>
+            </w:r>
+          </w:p>
+        </w:tc>
+        <w:tc>
+          <w:tcPr>
+            <w:tcW w:w="954" w:type="dxa"/>
+          </w:tcPr>
+          <w:p>
+            <w:pPr>
+              <w:ind w:left="0" w:firstLine="0"/>
               <w:rPr>
                 <w:rFonts w:ascii="Times New Roman" w:eastAsia="Times New Roman" w:hAnsi="Times New Roman" w:cs="Times New Roman"/>
                 <w:sz w:val="22"/>
                 <w:szCs w:val="22"/>
               </w:rPr>
-              <w:t>Palatyńskie</w:t>
-            </w:r>
-          </w:p>
-        </w:tc>
-        <w:tc>
-          <w:tcPr>
-            <w:tcW w:w="1098" w:type="dxa"/>
+            </w:pPr>
+          </w:p>
+        </w:tc>
+        <w:tc>
+          <w:tcPr>
+            <w:tcW w:w="1436" w:type="dxa"/>
           </w:tcPr>
           <w:p>
             <w:pPr>
@@ -31297,34 +31176,34 @@
                 <w:szCs w:val="22"/>
               </w:rPr>
             </w:pPr>
-          </w:p>
-        </w:tc>
-        <w:tc>
-          <w:tcPr>
-            <w:tcW w:w="1436" w:type="dxa"/>
-          </w:tcPr>
-          <w:p>
-            <w:pPr>
-              <w:ind w:left="0" w:firstLine="0"/>
+            <w:r>
               <w:rPr>
                 <w:rFonts w:ascii="Times New Roman" w:eastAsia="Times New Roman" w:hAnsi="Times New Roman" w:cs="Times New Roman"/>
                 <w:sz w:val="22"/>
                 <w:szCs w:val="22"/>
               </w:rPr>
-            </w:pPr>
-            <w:r>
+              <w:t>PRAWDA</w:t>
+            </w:r>
+          </w:p>
+        </w:tc>
+        <w:tc>
+          <w:tcPr>
+            <w:tcW w:w="977" w:type="dxa"/>
+          </w:tcPr>
+          <w:p>
+            <w:pPr>
+              <w:ind w:left="0" w:firstLine="0"/>
               <w:rPr>
                 <w:rFonts w:ascii="Times New Roman" w:eastAsia="Times New Roman" w:hAnsi="Times New Roman" w:cs="Times New Roman"/>
                 <w:sz w:val="22"/>
                 <w:szCs w:val="22"/>
               </w:rPr>
-              <w:t>PRAWDA</w:t>
-            </w:r>
-          </w:p>
-        </w:tc>
-        <w:tc>
-          <w:tcPr>
-            <w:tcW w:w="1112" w:type="dxa"/>
+            </w:pPr>
+          </w:p>
+        </w:tc>
+        <w:tc>
+          <w:tcPr>
+            <w:tcW w:w="1192" w:type="dxa"/>
           </w:tcPr>
           <w:p>
             <w:pPr>
@@ -31339,7 +31218,7 @@
         </w:tc>
         <w:tc>
           <w:tcPr>
-            <w:tcW w:w="1246" w:type="dxa"/>
+            <w:tcW w:w="1668" w:type="dxa"/>
           </w:tcPr>
           <w:p>
             <w:pPr>
@@ -31350,28 +31229,36 @@
                 <w:szCs w:val="22"/>
               </w:rPr>
             </w:pPr>
-          </w:p>
-        </w:tc>
-        <w:tc>
-          <w:tcPr>
-            <w:tcW w:w="1668" w:type="dxa"/>
-          </w:tcPr>
-          <w:p>
-            <w:pPr>
-              <w:ind w:left="0" w:firstLine="0"/>
+            <w:r>
               <w:rPr>
                 <w:rFonts w:ascii="Times New Roman" w:eastAsia="Times New Roman" w:hAnsi="Times New Roman" w:cs="Times New Roman"/>
                 <w:sz w:val="22"/>
                 <w:szCs w:val="22"/>
               </w:rPr>
-            </w:pPr>
-            <w:r>
+              <w:t>15000</w:t>
+            </w:r>
+          </w:p>
+        </w:tc>
+        <w:tc>
+          <w:tcPr>
+            <w:tcW w:w="477" w:type="dxa"/>
+          </w:tcPr>
+          <w:p>
+            <w:pPr>
+              <w:ind w:left="0" w:firstLine="0"/>
               <w:rPr>
                 <w:rFonts w:ascii="Times New Roman" w:eastAsia="Times New Roman" w:hAnsi="Times New Roman" w:cs="Times New Roman"/>
                 <w:sz w:val="22"/>
                 <w:szCs w:val="22"/>
               </w:rPr>
-              <w:t>15000</w:t>
+            </w:pPr>
+            <w:r>
+              <w:rPr>
+                <w:rFonts w:ascii="Times New Roman" w:eastAsia="Times New Roman" w:hAnsi="Times New Roman" w:cs="Times New Roman"/>
+                <w:sz w:val="22"/>
+                <w:szCs w:val="22"/>
+              </w:rPr>
+              <w:t>6</w:t>
             </w:r>
           </w:p>
         </w:tc>
@@ -31379,7 +31266,7 @@
       <w:tr>
         <w:tc>
           <w:tcPr>
-            <w:tcW w:w="1097" w:type="dxa"/>
+            <w:tcW w:w="953" w:type="dxa"/>
           </w:tcPr>
           <w:p>
             <w:pPr>
@@ -31425,7 +31312,7 @@
         </w:tc>
         <w:tc>
           <w:tcPr>
-            <w:tcW w:w="1098" w:type="dxa"/>
+            <w:tcW w:w="954" w:type="dxa"/>
           </w:tcPr>
           <w:p>
             <w:pPr>
@@ -31463,7 +31350,7 @@
         </w:tc>
         <w:tc>
           <w:tcPr>
-            <w:tcW w:w="1112" w:type="dxa"/>
+            <w:tcW w:w="977" w:type="dxa"/>
           </w:tcPr>
           <w:p>
             <w:pPr>
@@ -31478,7 +31365,7 @@
         </w:tc>
         <w:tc>
           <w:tcPr>
-            <w:tcW w:w="1246" w:type="dxa"/>
+            <w:tcW w:w="1192" w:type="dxa"/>
           </w:tcPr>
           <w:p>
             <w:pPr>
@@ -31514,11 +31401,34 @@
             </w:r>
           </w:p>
         </w:tc>
+        <w:tc>
+          <w:tcPr>
+            <w:tcW w:w="477" w:type="dxa"/>
+          </w:tcPr>
+          <w:p>
+            <w:pPr>
+              <w:ind w:left="0" w:firstLine="0"/>
+              <w:rPr>
+                <w:rFonts w:ascii="Times New Roman" w:eastAsia="Times New Roman" w:hAnsi="Times New Roman" w:cs="Times New Roman"/>
+                <w:sz w:val="22"/>
+                <w:szCs w:val="22"/>
+              </w:rPr>
+            </w:pPr>
+            <w:r>
+              <w:rPr>
+                <w:rFonts w:ascii="Times New Roman" w:eastAsia="Times New Roman" w:hAnsi="Times New Roman" w:cs="Times New Roman"/>
+                <w:sz w:val="22"/>
+                <w:szCs w:val="22"/>
+              </w:rPr>
+              <w:t>10</w:t>
+            </w:r>
+          </w:p>
+        </w:tc>
       </w:tr>
       <w:tr>
         <w:tc>
           <w:tcPr>
-            <w:tcW w:w="1097" w:type="dxa"/>
+            <w:tcW w:w="953" w:type="dxa"/>
           </w:tcPr>
           <w:p>
             <w:pPr>
@@ -31564,7 +31474,7 @@
         </w:tc>
         <w:tc>
           <w:tcPr>
-            <w:tcW w:w="1098" w:type="dxa"/>
+            <w:tcW w:w="954" w:type="dxa"/>
           </w:tcPr>
           <w:p>
             <w:pPr>
@@ -31602,7 +31512,7 @@
         </w:tc>
         <w:tc>
           <w:tcPr>
-            <w:tcW w:w="1112" w:type="dxa"/>
+            <w:tcW w:w="977" w:type="dxa"/>
           </w:tcPr>
           <w:p>
             <w:pPr>
@@ -31617,7 +31527,7 @@
         </w:tc>
         <w:tc>
           <w:tcPr>
-            <w:tcW w:w="1246" w:type="dxa"/>
+            <w:tcW w:w="1192" w:type="dxa"/>
           </w:tcPr>
           <w:p>
             <w:pPr>
@@ -31651,6 +31561,23 @@
               </w:rPr>
               <w:t>0</w:t>
             </w:r>
+          </w:p>
+        </w:tc>
+        <w:tc>
+          <w:tcPr>
+            <w:tcW w:w="477" w:type="dxa"/>
+          </w:tcPr>
+          <w:p>
+            <w:pPr>
+              <w:ind w:left="0" w:firstLine="0"/>
+              <w:rPr>
+                <w:rFonts w:ascii="Times New Roman" w:eastAsia="Times New Roman" w:hAnsi="Times New Roman" w:cs="Times New Roman"/>
+                <w:sz w:val="22"/>
+                <w:szCs w:val="22"/>
+              </w:rPr>
+            </w:pPr>
+            <w:bookmarkStart w:id="57" w:name="_GoBack"/>
+            <w:bookmarkEnd w:id="57"/>
           </w:p>
         </w:tc>
       </w:tr>
@@ -37376,6 +37303,119 @@
     </w:lvl>
   </w:abstractNum>
   <w:abstractNum w:abstractNumId="2" w15:restartNumberingAfterBreak="0">
+    <w:nsid w:val="0B932E10"/>
+    <w:multiLevelType w:val="multilevel"/>
+    <w:tmpl w:val="880E10D8"/>
+    <w:lvl w:ilvl="0">
+      <w:start w:val="3"/>
+      <w:numFmt w:val="decimal"/>
+      <w:lvlText w:val="%1."/>
+      <w:lvlJc w:val="left"/>
+      <w:pPr>
+        <w:ind w:left="360" w:hanging="360"/>
+      </w:pPr>
+      <w:rPr>
+        <w:rFonts w:hint="default"/>
+      </w:rPr>
+    </w:lvl>
+    <w:lvl w:ilvl="1">
+      <w:start w:val="1"/>
+      <w:numFmt w:val="decimal"/>
+      <w:lvlText w:val="%1.%2"/>
+      <w:lvlJc w:val="left"/>
+      <w:pPr>
+        <w:ind w:left="851" w:hanging="624"/>
+      </w:pPr>
+      <w:rPr>
+        <w:rFonts w:hint="default"/>
+      </w:rPr>
+    </w:lvl>
+    <w:lvl w:ilvl="2">
+      <w:start w:val="1"/>
+      <w:numFmt w:val="decimal"/>
+      <w:lvlText w:val="%1.%2.%3"/>
+      <w:lvlJc w:val="left"/>
+      <w:pPr>
+        <w:ind w:left="720" w:hanging="720"/>
+      </w:pPr>
+      <w:rPr>
+        <w:rFonts w:hint="default"/>
+      </w:rPr>
+    </w:lvl>
+    <w:lvl w:ilvl="3">
+      <w:start w:val="1"/>
+      <w:numFmt w:val="decimal"/>
+      <w:lvlText w:val="%1.%2.%3.%4"/>
+      <w:lvlJc w:val="left"/>
+      <w:pPr>
+        <w:ind w:left="864" w:hanging="864"/>
+      </w:pPr>
+      <w:rPr>
+        <w:rFonts w:hint="default"/>
+      </w:rPr>
+    </w:lvl>
+    <w:lvl w:ilvl="4">
+      <w:start w:val="1"/>
+      <w:numFmt w:val="decimal"/>
+      <w:lvlText w:val="%1.%2.%3.%4.%5"/>
+      <w:lvlJc w:val="left"/>
+      <w:pPr>
+        <w:ind w:left="1008" w:hanging="1008"/>
+      </w:pPr>
+      <w:rPr>
+        <w:rFonts w:hint="default"/>
+      </w:rPr>
+    </w:lvl>
+    <w:lvl w:ilvl="5">
+      <w:start w:val="1"/>
+      <w:numFmt w:val="decimal"/>
+      <w:lvlText w:val="%1.%2.%3.%4.%5.%6"/>
+      <w:lvlJc w:val="left"/>
+      <w:pPr>
+        <w:ind w:left="1152" w:hanging="1152"/>
+      </w:pPr>
+      <w:rPr>
+        <w:rFonts w:hint="default"/>
+      </w:rPr>
+    </w:lvl>
+    <w:lvl w:ilvl="6">
+      <w:start w:val="1"/>
+      <w:numFmt w:val="decimal"/>
+      <w:lvlText w:val="%1.%2.%3.%4.%5.%6.%7"/>
+      <w:lvlJc w:val="left"/>
+      <w:pPr>
+        <w:ind w:left="1296" w:hanging="1296"/>
+      </w:pPr>
+      <w:rPr>
+        <w:rFonts w:hint="default"/>
+      </w:rPr>
+    </w:lvl>
+    <w:lvl w:ilvl="7">
+      <w:start w:val="1"/>
+      <w:numFmt w:val="decimal"/>
+      <w:lvlText w:val="%1.%2.%3.%4.%5.%6.%7.%8"/>
+      <w:lvlJc w:val="left"/>
+      <w:pPr>
+        <w:ind w:left="1440" w:hanging="1440"/>
+      </w:pPr>
+      <w:rPr>
+        <w:rFonts w:hint="default"/>
+      </w:rPr>
+    </w:lvl>
+    <w:lvl w:ilvl="8">
+      <w:start w:val="1"/>
+      <w:numFmt w:val="decimal"/>
+      <w:lvlText w:val="%1.%2.%3.%4.%5.%6.%7.%8.%9"/>
+      <w:lvlJc w:val="left"/>
+      <w:pPr>
+        <w:ind w:left="1584" w:hanging="1584"/>
+      </w:pPr>
+      <w:rPr>
+        <w:rFonts w:hint="default"/>
+      </w:rPr>
+    </w:lvl>
+  </w:abstractNum>
+  <w:abstractNum w:abstractNumId="3" w15:restartNumberingAfterBreak="0">
     <w:nsid w:val="0BDB1314"/>
     <w:multiLevelType w:val="hybridMultilevel"/>
     <w:tmpl w:val="2626EE12"/>
@@ -37595,7 +37635,7 @@
       </w:rPr>
     </w:lvl>
   </w:abstractNum>
-  <w:abstractNum w:abstractNumId="3" w15:restartNumberingAfterBreak="0">
+  <w:abstractNum w:abstractNumId="4" w15:restartNumberingAfterBreak="0">
     <w:nsid w:val="0C303F5A"/>
     <w:multiLevelType w:val="multilevel"/>
     <w:tmpl w:val="3E78E562"/>
@@ -37691,7 +37731,120 @@
       </w:pPr>
     </w:lvl>
   </w:abstractNum>
-  <w:abstractNum w:abstractNumId="4" w15:restartNumberingAfterBreak="0">
+  <w:abstractNum w:abstractNumId="5" w15:restartNumberingAfterBreak="0">
+    <w:nsid w:val="0D756BAF"/>
+    <w:multiLevelType w:val="multilevel"/>
+    <w:tmpl w:val="880E10D8"/>
+    <w:lvl w:ilvl="0">
+      <w:start w:val="3"/>
+      <w:numFmt w:val="decimal"/>
+      <w:lvlText w:val="%1."/>
+      <w:lvlJc w:val="left"/>
+      <w:pPr>
+        <w:ind w:left="360" w:hanging="360"/>
+      </w:pPr>
+      <w:rPr>
+        <w:rFonts w:hint="default"/>
+      </w:rPr>
+    </w:lvl>
+    <w:lvl w:ilvl="1">
+      <w:start w:val="1"/>
+      <w:numFmt w:val="decimal"/>
+      <w:lvlText w:val="%1.%2"/>
+      <w:lvlJc w:val="left"/>
+      <w:pPr>
+        <w:ind w:left="851" w:hanging="624"/>
+      </w:pPr>
+      <w:rPr>
+        <w:rFonts w:hint="default"/>
+      </w:rPr>
+    </w:lvl>
+    <w:lvl w:ilvl="2">
+      <w:start w:val="1"/>
+      <w:numFmt w:val="decimal"/>
+      <w:lvlText w:val="%1.%2.%3"/>
+      <w:lvlJc w:val="left"/>
+      <w:pPr>
+        <w:ind w:left="720" w:hanging="720"/>
+      </w:pPr>
+      <w:rPr>
+        <w:rFonts w:hint="default"/>
+      </w:rPr>
+    </w:lvl>
+    <w:lvl w:ilvl="3">
+      <w:start w:val="1"/>
+      <w:numFmt w:val="decimal"/>
+      <w:lvlText w:val="%1.%2.%3.%4"/>
+      <w:lvlJc w:val="left"/>
+      <w:pPr>
+        <w:ind w:left="864" w:hanging="864"/>
+      </w:pPr>
+      <w:rPr>
+        <w:rFonts w:hint="default"/>
+      </w:rPr>
+    </w:lvl>
+    <w:lvl w:ilvl="4">
+      <w:start w:val="1"/>
+      <w:numFmt w:val="decimal"/>
+      <w:lvlText w:val="%1.%2.%3.%4.%5"/>
+      <w:lvlJc w:val="left"/>
+      <w:pPr>
+        <w:ind w:left="1008" w:hanging="1008"/>
+      </w:pPr>
+      <w:rPr>
+        <w:rFonts w:hint="default"/>
+      </w:rPr>
+    </w:lvl>
+    <w:lvl w:ilvl="5">
+      <w:start w:val="1"/>
+      <w:numFmt w:val="decimal"/>
+      <w:lvlText w:val="%1.%2.%3.%4.%5.%6"/>
+      <w:lvlJc w:val="left"/>
+      <w:pPr>
+        <w:ind w:left="1152" w:hanging="1152"/>
+      </w:pPr>
+      <w:rPr>
+        <w:rFonts w:hint="default"/>
+      </w:rPr>
+    </w:lvl>
+    <w:lvl w:ilvl="6">
+      <w:start w:val="1"/>
+      <w:numFmt w:val="decimal"/>
+      <w:lvlText w:val="%1.%2.%3.%4.%5.%6.%7"/>
+      <w:lvlJc w:val="left"/>
+      <w:pPr>
+        <w:ind w:left="1296" w:hanging="1296"/>
+      </w:pPr>
+      <w:rPr>
+        <w:rFonts w:hint="default"/>
+      </w:rPr>
+    </w:lvl>
+    <w:lvl w:ilvl="7">
+      <w:start w:val="1"/>
+      <w:numFmt w:val="decimal"/>
+      <w:lvlText w:val="%1.%2.%3.%4.%5.%6.%7.%8"/>
+      <w:lvlJc w:val="left"/>
+      <w:pPr>
+        <w:ind w:left="1440" w:hanging="1440"/>
+      </w:pPr>
+      <w:rPr>
+        <w:rFonts w:hint="default"/>
+      </w:rPr>
+    </w:lvl>
+    <w:lvl w:ilvl="8">
+      <w:start w:val="1"/>
+      <w:numFmt w:val="decimal"/>
+      <w:lvlText w:val="%1.%2.%3.%4.%5.%6.%7.%8.%9"/>
+      <w:lvlJc w:val="left"/>
+      <w:pPr>
+        <w:ind w:left="1584" w:hanging="1584"/>
+      </w:pPr>
+      <w:rPr>
+        <w:rFonts w:hint="default"/>
+      </w:rPr>
+    </w:lvl>
+  </w:abstractNum>
+  <w:abstractNum w:abstractNumId="6" w15:restartNumberingAfterBreak="0">
     <w:nsid w:val="16340AC1"/>
     <w:multiLevelType w:val="hybridMultilevel"/>
     <w:tmpl w:val="7C4E4CE4"/>
@@ -37967,7 +38120,7 @@
       </w:rPr>
     </w:lvl>
   </w:abstractNum>
-  <w:abstractNum w:abstractNumId="5" w15:restartNumberingAfterBreak="0">
+  <w:abstractNum w:abstractNumId="7" w15:restartNumberingAfterBreak="0">
     <w:nsid w:val="1A196219"/>
     <w:multiLevelType w:val="multilevel"/>
     <w:tmpl w:val="35EABF4C"/>
@@ -38053,7 +38206,7 @@
       </w:pPr>
     </w:lvl>
   </w:abstractNum>
-  <w:abstractNum w:abstractNumId="6" w15:restartNumberingAfterBreak="0">
+  <w:abstractNum w:abstractNumId="8" w15:restartNumberingAfterBreak="0">
     <w:nsid w:val="1E5C5DF0"/>
     <w:multiLevelType w:val="hybridMultilevel"/>
     <w:tmpl w:val="2822E39A"/>
@@ -38142,7 +38295,7 @@
       </w:pPr>
     </w:lvl>
   </w:abstractNum>
-  <w:abstractNum w:abstractNumId="7" w15:restartNumberingAfterBreak="0">
+  <w:abstractNum w:abstractNumId="9" w15:restartNumberingAfterBreak="0">
     <w:nsid w:val="214A589C"/>
     <w:multiLevelType w:val="multilevel"/>
     <w:tmpl w:val="5516A666"/>
@@ -38238,7 +38391,7 @@
       </w:pPr>
     </w:lvl>
   </w:abstractNum>
-  <w:abstractNum w:abstractNumId="8" w15:restartNumberingAfterBreak="0">
+  <w:abstractNum w:abstractNumId="10" w15:restartNumberingAfterBreak="0">
     <w:nsid w:val="21863DC5"/>
     <w:multiLevelType w:val="hybridMultilevel"/>
     <w:tmpl w:val="FB28AF14"/>
@@ -38351,7 +38504,7 @@
       </w:rPr>
     </w:lvl>
   </w:abstractNum>
-  <w:abstractNum w:abstractNumId="9" w15:restartNumberingAfterBreak="0">
+  <w:abstractNum w:abstractNumId="11" w15:restartNumberingAfterBreak="0">
     <w:nsid w:val="21F917DF"/>
     <w:multiLevelType w:val="hybridMultilevel"/>
     <w:tmpl w:val="F370C712"/>
@@ -38582,7 +38735,7 @@
       </w:rPr>
     </w:lvl>
   </w:abstractNum>
-  <w:abstractNum w:abstractNumId="10" w15:restartNumberingAfterBreak="0">
+  <w:abstractNum w:abstractNumId="12" w15:restartNumberingAfterBreak="0">
     <w:nsid w:val="22A42ECA"/>
     <w:multiLevelType w:val="multilevel"/>
     <w:tmpl w:val="7940FCC0"/>
@@ -38669,7 +38822,7 @@
       </w:pPr>
     </w:lvl>
   </w:abstractNum>
-  <w:abstractNum w:abstractNumId="11" w15:restartNumberingAfterBreak="0">
+  <w:abstractNum w:abstractNumId="13" w15:restartNumberingAfterBreak="0">
     <w:nsid w:val="2509770F"/>
     <w:multiLevelType w:val="hybridMultilevel"/>
     <w:tmpl w:val="4AB0D36A"/>
@@ -38783,7 +38936,7 @@
       </w:pPr>
     </w:lvl>
   </w:abstractNum>
-  <w:abstractNum w:abstractNumId="12" w15:restartNumberingAfterBreak="0">
+  <w:abstractNum w:abstractNumId="14" w15:restartNumberingAfterBreak="0">
     <w:nsid w:val="268D27D7"/>
     <w:multiLevelType w:val="multilevel"/>
     <w:tmpl w:val="3C0E4AC6"/>
@@ -38897,7 +39050,120 @@
       </w:pPr>
     </w:lvl>
   </w:abstractNum>
-  <w:abstractNum w:abstractNumId="13" w15:restartNumberingAfterBreak="0">
+  <w:abstractNum w:abstractNumId="15" w15:restartNumberingAfterBreak="0">
+    <w:nsid w:val="28F506E8"/>
+    <w:multiLevelType w:val="multilevel"/>
+    <w:tmpl w:val="880E10D8"/>
+    <w:lvl w:ilvl="0">
+      <w:start w:val="3"/>
+      <w:numFmt w:val="decimal"/>
+      <w:lvlText w:val="%1."/>
+      <w:lvlJc w:val="left"/>
+      <w:pPr>
+        <w:ind w:left="360" w:hanging="360"/>
+      </w:pPr>
+      <w:rPr>
+        <w:rFonts w:hint="default"/>
+      </w:rPr>
+    </w:lvl>
+    <w:lvl w:ilvl="1">
+      <w:start w:val="1"/>
+      <w:numFmt w:val="decimal"/>
+      <w:lvlText w:val="%1.%2"/>
+      <w:lvlJc w:val="left"/>
+      <w:pPr>
+        <w:ind w:left="851" w:hanging="624"/>
+      </w:pPr>
+      <w:rPr>
+        <w:rFonts w:hint="default"/>
+      </w:rPr>
+    </w:lvl>
+    <w:lvl w:ilvl="2">
+      <w:start w:val="1"/>
+      <w:numFmt w:val="decimal"/>
+      <w:lvlText w:val="%1.%2.%3"/>
+      <w:lvlJc w:val="left"/>
+      <w:pPr>
+        <w:ind w:left="720" w:hanging="720"/>
+      </w:pPr>
+      <w:rPr>
+        <w:rFonts w:hint="default"/>
+      </w:rPr>
+    </w:lvl>
+    <w:lvl w:ilvl="3">
+      <w:start w:val="1"/>
+      <w:numFmt w:val="decimal"/>
+      <w:lvlText w:val="%1.%2.%3.%4"/>
+      <w:lvlJc w:val="left"/>
+      <w:pPr>
+        <w:ind w:left="864" w:hanging="864"/>
+      </w:pPr>
+      <w:rPr>
+        <w:rFonts w:hint="default"/>
+      </w:rPr>
+    </w:lvl>
+    <w:lvl w:ilvl="4">
+      <w:start w:val="1"/>
+      <w:numFmt w:val="decimal"/>
+      <w:lvlText w:val="%1.%2.%3.%4.%5"/>
+      <w:lvlJc w:val="left"/>
+      <w:pPr>
+        <w:ind w:left="1008" w:hanging="1008"/>
+      </w:pPr>
+      <w:rPr>
+        <w:rFonts w:hint="default"/>
+      </w:rPr>
+    </w:lvl>
+    <w:lvl w:ilvl="5">
+      <w:start w:val="1"/>
+      <w:numFmt w:val="decimal"/>
+      <w:lvlText w:val="%1.%2.%3.%4.%5.%6"/>
+      <w:lvlJc w:val="left"/>
+      <w:pPr>
+        <w:ind w:left="1152" w:hanging="1152"/>
+      </w:pPr>
+      <w:rPr>
+        <w:rFonts w:hint="default"/>
+      </w:rPr>
+    </w:lvl>
+    <w:lvl w:ilvl="6">
+      <w:start w:val="1"/>
+      <w:numFmt w:val="decimal"/>
+      <w:lvlText w:val="%1.%2.%3.%4.%5.%6.%7"/>
+      <w:lvlJc w:val="left"/>
+      <w:pPr>
+        <w:ind w:left="1296" w:hanging="1296"/>
+      </w:pPr>
+      <w:rPr>
+        <w:rFonts w:hint="default"/>
+      </w:rPr>
+    </w:lvl>
+    <w:lvl w:ilvl="7">
+      <w:start w:val="1"/>
+      <w:numFmt w:val="decimal"/>
+      <w:lvlText w:val="%1.%2.%3.%4.%5.%6.%7.%8"/>
+      <w:lvlJc w:val="left"/>
+      <w:pPr>
+        <w:ind w:left="1440" w:hanging="1440"/>
+      </w:pPr>
+      <w:rPr>
+        <w:rFonts w:hint="default"/>
+      </w:rPr>
+    </w:lvl>
+    <w:lvl w:ilvl="8">
+      <w:start w:val="1"/>
+      <w:numFmt w:val="decimal"/>
+      <w:lvlText w:val="%1.%2.%3.%4.%5.%6.%7.%8.%9"/>
+      <w:lvlJc w:val="left"/>
+      <w:pPr>
+        <w:ind w:left="1584" w:hanging="1584"/>
+      </w:pPr>
+      <w:rPr>
+        <w:rFonts w:hint="default"/>
+      </w:rPr>
+    </w:lvl>
+  </w:abstractNum>
+  <w:abstractNum w:abstractNumId="16" w15:restartNumberingAfterBreak="0">
     <w:nsid w:val="30062400"/>
     <w:multiLevelType w:val="multilevel"/>
     <w:tmpl w:val="7940FCC0"/>
@@ -38983,7 +39249,120 @@
       </w:pPr>
     </w:lvl>
   </w:abstractNum>
-  <w:abstractNum w:abstractNumId="14" w15:restartNumberingAfterBreak="0">
+  <w:abstractNum w:abstractNumId="17" w15:restartNumberingAfterBreak="0">
+    <w:nsid w:val="301E27A0"/>
+    <w:multiLevelType w:val="multilevel"/>
+    <w:tmpl w:val="880E10D8"/>
+    <w:lvl w:ilvl="0">
+      <w:start w:val="3"/>
+      <w:numFmt w:val="decimal"/>
+      <w:lvlText w:val="%1."/>
+      <w:lvlJc w:val="left"/>
+      <w:pPr>
+        <w:ind w:left="360" w:hanging="360"/>
+      </w:pPr>
+      <w:rPr>
+        <w:rFonts w:hint="default"/>
+      </w:rPr>
+    </w:lvl>
+    <w:lvl w:ilvl="1">
+      <w:start w:val="1"/>
+      <w:numFmt w:val="decimal"/>
+      <w:lvlText w:val="%1.%2"/>
+      <w:lvlJc w:val="left"/>
+      <w:pPr>
+        <w:ind w:left="851" w:hanging="624"/>
+      </w:pPr>
+      <w:rPr>
+        <w:rFonts w:hint="default"/>
+      </w:rPr>
+    </w:lvl>
+    <w:lvl w:ilvl="2">
+      <w:start w:val="1"/>
+      <w:numFmt w:val="decimal"/>
+      <w:lvlText w:val="%1.%2.%3"/>
+      <w:lvlJc w:val="left"/>
+      <w:pPr>
+        <w:ind w:left="720" w:hanging="720"/>
+      </w:pPr>
+      <w:rPr>
+        <w:rFonts w:hint="default"/>
+      </w:rPr>
+    </w:lvl>
+    <w:lvl w:ilvl="3">
+      <w:start w:val="1"/>
+      <w:numFmt w:val="decimal"/>
+      <w:lvlText w:val="%1.%2.%3.%4"/>
+      <w:lvlJc w:val="left"/>
+      <w:pPr>
+        <w:ind w:left="864" w:hanging="864"/>
+      </w:pPr>
+      <w:rPr>
+        <w:rFonts w:hint="default"/>
+      </w:rPr>
+    </w:lvl>
+    <w:lvl w:ilvl="4">
+      <w:start w:val="1"/>
+      <w:numFmt w:val="decimal"/>
+      <w:lvlText w:val="%1.%2.%3.%4.%5"/>
+      <w:lvlJc w:val="left"/>
+      <w:pPr>
+        <w:ind w:left="1008" w:hanging="1008"/>
+      </w:pPr>
+      <w:rPr>
+        <w:rFonts w:hint="default"/>
+      </w:rPr>
+    </w:lvl>
+    <w:lvl w:ilvl="5">
+      <w:start w:val="1"/>
+      <w:numFmt w:val="decimal"/>
+      <w:lvlText w:val="%1.%2.%3.%4.%5.%6"/>
+      <w:lvlJc w:val="left"/>
+      <w:pPr>
+        <w:ind w:left="1152" w:hanging="1152"/>
+      </w:pPr>
+      <w:rPr>
+        <w:rFonts w:hint="default"/>
+      </w:rPr>
+    </w:lvl>
+    <w:lvl w:ilvl="6">
+      <w:start w:val="1"/>
+      <w:numFmt w:val="decimal"/>
+      <w:lvlText w:val="%1.%2.%3.%4.%5.%6.%7"/>
+      <w:lvlJc w:val="left"/>
+      <w:pPr>
+        <w:ind w:left="1296" w:hanging="1296"/>
+      </w:pPr>
+      <w:rPr>
+        <w:rFonts w:hint="default"/>
+      </w:rPr>
+    </w:lvl>
+    <w:lvl w:ilvl="7">
+      <w:start w:val="1"/>
+      <w:numFmt w:val="decimal"/>
+      <w:lvlText w:val="%1.%2.%3.%4.%5.%6.%7.%8"/>
+      <w:lvlJc w:val="left"/>
+      <w:pPr>
+        <w:ind w:left="1440" w:hanging="1440"/>
+      </w:pPr>
+      <w:rPr>
+        <w:rFonts w:hint="default"/>
+      </w:rPr>
+    </w:lvl>
+    <w:lvl w:ilvl="8">
+      <w:start w:val="1"/>
+      <w:numFmt w:val="decimal"/>
+      <w:lvlText w:val="%1.%2.%3.%4.%5.%6.%7.%8.%9"/>
+      <w:lvlJc w:val="left"/>
+      <w:pPr>
+        <w:ind w:left="1584" w:hanging="1584"/>
+      </w:pPr>
+      <w:rPr>
+        <w:rFonts w:hint="default"/>
+      </w:rPr>
+    </w:lvl>
+  </w:abstractNum>
+  <w:abstractNum w:abstractNumId="18" w15:restartNumberingAfterBreak="0">
     <w:nsid w:val="312B72A6"/>
     <w:multiLevelType w:val="multilevel"/>
     <w:tmpl w:val="58E23486"/>
@@ -39177,7 +39556,7 @@
       </w:rPr>
     </w:lvl>
   </w:abstractNum>
-  <w:abstractNum w:abstractNumId="15" w15:restartNumberingAfterBreak="0">
+  <w:abstractNum w:abstractNumId="19" w15:restartNumberingAfterBreak="0">
     <w:nsid w:val="321B6375"/>
     <w:multiLevelType w:val="multilevel"/>
     <w:tmpl w:val="97BED17E"/>
@@ -39272,7 +39651,120 @@
       </w:pPr>
     </w:lvl>
   </w:abstractNum>
-  <w:abstractNum w:abstractNumId="16" w15:restartNumberingAfterBreak="0">
+  <w:abstractNum w:abstractNumId="20" w15:restartNumberingAfterBreak="0">
+    <w:nsid w:val="32D00190"/>
+    <w:multiLevelType w:val="multilevel"/>
+    <w:tmpl w:val="880E10D8"/>
+    <w:lvl w:ilvl="0">
+      <w:start w:val="3"/>
+      <w:numFmt w:val="decimal"/>
+      <w:lvlText w:val="%1."/>
+      <w:lvlJc w:val="left"/>
+      <w:pPr>
+        <w:ind w:left="360" w:hanging="360"/>
+      </w:pPr>
+      <w:rPr>
+        <w:rFonts w:hint="default"/>
+      </w:rPr>
+    </w:lvl>
+    <w:lvl w:ilvl="1">
+      <w:start w:val="1"/>
+      <w:numFmt w:val="decimal"/>
+      <w:lvlText w:val="%1.%2"/>
+      <w:lvlJc w:val="left"/>
+      <w:pPr>
+        <w:ind w:left="851" w:hanging="624"/>
+      </w:pPr>
+      <w:rPr>
+        <w:rFonts w:hint="default"/>
+      </w:rPr>
+    </w:lvl>
+    <w:lvl w:ilvl="2">
+      <w:start w:val="1"/>
+      <w:numFmt w:val="decimal"/>
+      <w:lvlText w:val="%1.%2.%3"/>
+      <w:lvlJc w:val="left"/>
+      <w:pPr>
+        <w:ind w:left="720" w:hanging="720"/>
+      </w:pPr>
+      <w:rPr>
+        <w:rFonts w:hint="default"/>
+      </w:rPr>
+    </w:lvl>
+    <w:lvl w:ilvl="3">
+      <w:start w:val="1"/>
+      <w:numFmt w:val="decimal"/>
+      <w:lvlText w:val="%1.%2.%3.%4"/>
+      <w:lvlJc w:val="left"/>
+      <w:pPr>
+        <w:ind w:left="864" w:hanging="864"/>
+      </w:pPr>
+      <w:rPr>
+        <w:rFonts w:hint="default"/>
+      </w:rPr>
+    </w:lvl>
+    <w:lvl w:ilvl="4">
+      <w:start w:val="1"/>
+      <w:numFmt w:val="decimal"/>
+      <w:lvlText w:val="%1.%2.%3.%4.%5"/>
+      <w:lvlJc w:val="left"/>
+      <w:pPr>
+        <w:ind w:left="1008" w:hanging="1008"/>
+      </w:pPr>
+      <w:rPr>
+        <w:rFonts w:hint="default"/>
+      </w:rPr>
+    </w:lvl>
+    <w:lvl w:ilvl="5">
+      <w:start w:val="1"/>
+      <w:numFmt w:val="decimal"/>
+      <w:lvlText w:val="%1.%2.%3.%4.%5.%6"/>
+      <w:lvlJc w:val="left"/>
+      <w:pPr>
+        <w:ind w:left="1152" w:hanging="1152"/>
+      </w:pPr>
+      <w:rPr>
+        <w:rFonts w:hint="default"/>
+      </w:rPr>
+    </w:lvl>
+    <w:lvl w:ilvl="6">
+      <w:start w:val="1"/>
+      <w:numFmt w:val="decimal"/>
+      <w:lvlText w:val="%1.%2.%3.%4.%5.%6.%7"/>
+      <w:lvlJc w:val="left"/>
+      <w:pPr>
+        <w:ind w:left="1296" w:hanging="1296"/>
+      </w:pPr>
+      <w:rPr>
+        <w:rFonts w:hint="default"/>
+      </w:rPr>
+    </w:lvl>
+    <w:lvl w:ilvl="7">
+      <w:start w:val="1"/>
+      <w:numFmt w:val="decimal"/>
+      <w:lvlText w:val="%1.%2.%3.%4.%5.%6.%7.%8"/>
+      <w:lvlJc w:val="left"/>
+      <w:pPr>
+        <w:ind w:left="1440" w:hanging="1440"/>
+      </w:pPr>
+      <w:rPr>
+        <w:rFonts w:hint="default"/>
+      </w:rPr>
+    </w:lvl>
+    <w:lvl w:ilvl="8">
+      <w:start w:val="1"/>
+      <w:numFmt w:val="decimal"/>
+      <w:lvlText w:val="%1.%2.%3.%4.%5.%6.%7.%8.%9"/>
+      <w:lvlJc w:val="left"/>
+      <w:pPr>
+        <w:ind w:left="1584" w:hanging="1584"/>
+      </w:pPr>
+      <w:rPr>
+        <w:rFonts w:hint="default"/>
+      </w:rPr>
+    </w:lvl>
+  </w:abstractNum>
+  <w:abstractNum w:abstractNumId="21" w15:restartNumberingAfterBreak="0">
     <w:nsid w:val="341E1BFD"/>
     <w:multiLevelType w:val="multilevel"/>
     <w:tmpl w:val="D0281578"/>
@@ -39452,13 +39944,13 @@
       </w:rPr>
     </w:lvl>
   </w:abstractNum>
-  <w:abstractNum w:abstractNumId="17" w15:restartNumberingAfterBreak="0">
+  <w:abstractNum w:abstractNumId="22" w15:restartNumberingAfterBreak="0">
     <w:nsid w:val="35A819B0"/>
     <w:multiLevelType w:val="multilevel"/>
     <w:tmpl w:val="84647C38"/>
     <w:numStyleLink w:val="Zaimportowanystyl7"/>
   </w:abstractNum>
-  <w:abstractNum w:abstractNumId="18" w15:restartNumberingAfterBreak="0">
+  <w:abstractNum w:abstractNumId="23" w15:restartNumberingAfterBreak="0">
     <w:nsid w:val="38514A8D"/>
     <w:multiLevelType w:val="multilevel"/>
     <w:tmpl w:val="715EAA42"/>
@@ -39553,7 +40045,7 @@
       </w:pPr>
     </w:lvl>
   </w:abstractNum>
-  <w:abstractNum w:abstractNumId="19" w15:restartNumberingAfterBreak="0">
+  <w:abstractNum w:abstractNumId="24" w15:restartNumberingAfterBreak="0">
     <w:nsid w:val="393F6FC8"/>
     <w:multiLevelType w:val="multilevel"/>
     <w:tmpl w:val="84647C38"/>
@@ -39804,7 +40296,7 @@
       </w:rPr>
     </w:lvl>
   </w:abstractNum>
-  <w:abstractNum w:abstractNumId="20" w15:restartNumberingAfterBreak="0">
+  <w:abstractNum w:abstractNumId="25" w15:restartNumberingAfterBreak="0">
     <w:nsid w:val="3ACB2B5B"/>
     <w:multiLevelType w:val="hybridMultilevel"/>
     <w:tmpl w:val="00B2FB96"/>
@@ -39917,7 +40409,120 @@
       </w:rPr>
     </w:lvl>
   </w:abstractNum>
-  <w:abstractNum w:abstractNumId="21" w15:restartNumberingAfterBreak="0">
+  <w:abstractNum w:abstractNumId="26" w15:restartNumberingAfterBreak="0">
+    <w:nsid w:val="40CF04F5"/>
+    <w:multiLevelType w:val="multilevel"/>
+    <w:tmpl w:val="880E10D8"/>
+    <w:lvl w:ilvl="0">
+      <w:start w:val="3"/>
+      <w:numFmt w:val="decimal"/>
+      <w:lvlText w:val="%1."/>
+      <w:lvlJc w:val="left"/>
+      <w:pPr>
+        <w:ind w:left="360" w:hanging="360"/>
+      </w:pPr>
+      <w:rPr>
+        <w:rFonts w:hint="default"/>
+      </w:rPr>
+    </w:lvl>
+    <w:lvl w:ilvl="1">
+      <w:start w:val="1"/>
+      <w:numFmt w:val="decimal"/>
+      <w:lvlText w:val="%1.%2"/>
+      <w:lvlJc w:val="left"/>
+      <w:pPr>
+        <w:ind w:left="851" w:hanging="624"/>
+      </w:pPr>
+      <w:rPr>
+        <w:rFonts w:hint="default"/>
+      </w:rPr>
+    </w:lvl>
+    <w:lvl w:ilvl="2">
+      <w:start w:val="1"/>
+      <w:numFmt w:val="decimal"/>
+      <w:lvlText w:val="%1.%2.%3"/>
+      <w:lvlJc w:val="left"/>
+      <w:pPr>
+        <w:ind w:left="720" w:hanging="720"/>
+      </w:pPr>
+      <w:rPr>
+        <w:rFonts w:hint="default"/>
+      </w:rPr>
+    </w:lvl>
+    <w:lvl w:ilvl="3">
+      <w:start w:val="1"/>
+      <w:numFmt w:val="decimal"/>
+      <w:lvlText w:val="%1.%2.%3.%4"/>
+      <w:lvlJc w:val="left"/>
+      <w:pPr>
+        <w:ind w:left="864" w:hanging="864"/>
+      </w:pPr>
+      <w:rPr>
+        <w:rFonts w:hint="default"/>
+      </w:rPr>
+    </w:lvl>
+    <w:lvl w:ilvl="4">
+      <w:start w:val="1"/>
+      <w:numFmt w:val="decimal"/>
+      <w:lvlText w:val="%1.%2.%3.%4.%5"/>
+      <w:lvlJc w:val="left"/>
+      <w:pPr>
+        <w:ind w:left="1008" w:hanging="1008"/>
+      </w:pPr>
+      <w:rPr>
+        <w:rFonts w:hint="default"/>
+      </w:rPr>
+    </w:lvl>
+    <w:lvl w:ilvl="5">
+      <w:start w:val="1"/>
+      <w:numFmt w:val="decimal"/>
+      <w:lvlText w:val="%1.%2.%3.%4.%5.%6"/>
+      <w:lvlJc w:val="left"/>
+      <w:pPr>
+        <w:ind w:left="1152" w:hanging="1152"/>
+      </w:pPr>
+      <w:rPr>
+        <w:rFonts w:hint="default"/>
+      </w:rPr>
+    </w:lvl>
+    <w:lvl w:ilvl="6">
+      <w:start w:val="1"/>
+      <w:numFmt w:val="decimal"/>
+      <w:lvlText w:val="%1.%2.%3.%4.%5.%6.%7"/>
+      <w:lvlJc w:val="left"/>
+      <w:pPr>
+        <w:ind w:left="1296" w:hanging="1296"/>
+      </w:pPr>
+      <w:rPr>
+        <w:rFonts w:hint="default"/>
+      </w:rPr>
+    </w:lvl>
+    <w:lvl w:ilvl="7">
+      <w:start w:val="1"/>
+      <w:numFmt w:val="decimal"/>
+      <w:lvlText w:val="%1.%2.%3.%4.%5.%6.%7.%8"/>
+      <w:lvlJc w:val="left"/>
+      <w:pPr>
+        <w:ind w:left="1440" w:hanging="1440"/>
+      </w:pPr>
+      <w:rPr>
+        <w:rFonts w:hint="default"/>
+      </w:rPr>
+    </w:lvl>
+    <w:lvl w:ilvl="8">
+      <w:start w:val="1"/>
+      <w:numFmt w:val="decimal"/>
+      <w:lvlText w:val="%1.%2.%3.%4.%5.%6.%7.%8.%9"/>
+      <w:lvlJc w:val="left"/>
+      <w:pPr>
+        <w:ind w:left="1584" w:hanging="1584"/>
+      </w:pPr>
+      <w:rPr>
+        <w:rFonts w:hint="default"/>
+      </w:rPr>
+    </w:lvl>
+  </w:abstractNum>
+  <w:abstractNum w:abstractNumId="27" w15:restartNumberingAfterBreak="0">
     <w:nsid w:val="45382E3E"/>
     <w:multiLevelType w:val="multilevel"/>
     <w:tmpl w:val="382076DE"/>
@@ -40037,13 +40642,13 @@
       </w:rPr>
     </w:lvl>
   </w:abstractNum>
-  <w:abstractNum w:abstractNumId="22" w15:restartNumberingAfterBreak="0">
+  <w:abstractNum w:abstractNumId="28" w15:restartNumberingAfterBreak="0">
     <w:nsid w:val="4AB66B4E"/>
     <w:multiLevelType w:val="hybridMultilevel"/>
     <w:tmpl w:val="7C4E4CE4"/>
     <w:numStyleLink w:val="Zaimportowanystyl3"/>
   </w:abstractNum>
-  <w:abstractNum w:abstractNumId="23" w15:restartNumberingAfterBreak="0">
+  <w:abstractNum w:abstractNumId="29" w15:restartNumberingAfterBreak="0">
     <w:nsid w:val="4ABD7EFA"/>
     <w:multiLevelType w:val="multilevel"/>
     <w:tmpl w:val="E4D8AE04"/>
@@ -40163,7 +40768,7 @@
       </w:rPr>
     </w:lvl>
   </w:abstractNum>
-  <w:abstractNum w:abstractNumId="24" w15:restartNumberingAfterBreak="0">
+  <w:abstractNum w:abstractNumId="30" w15:restartNumberingAfterBreak="0">
     <w:nsid w:val="50DE0F8C"/>
     <w:multiLevelType w:val="multilevel"/>
     <w:tmpl w:val="7940FCC0"/>
@@ -40249,7 +40854,7 @@
       </w:pPr>
     </w:lvl>
   </w:abstractNum>
-  <w:abstractNum w:abstractNumId="25" w15:restartNumberingAfterBreak="0">
+  <w:abstractNum w:abstractNumId="31" w15:restartNumberingAfterBreak="0">
     <w:nsid w:val="519B6978"/>
     <w:multiLevelType w:val="multilevel"/>
     <w:tmpl w:val="BBA4FE7E"/>
@@ -40335,10 +40940,10 @@
       </w:pPr>
     </w:lvl>
   </w:abstractNum>
-  <w:abstractNum w:abstractNumId="26" w15:restartNumberingAfterBreak="0">
+  <w:abstractNum w:abstractNumId="32" w15:restartNumberingAfterBreak="0">
     <w:nsid w:val="551D770D"/>
     <w:multiLevelType w:val="multilevel"/>
-    <w:tmpl w:val="880E10D8"/>
+    <w:tmpl w:val="9A3203AE"/>
     <w:lvl w:ilvl="0">
       <w:start w:val="3"/>
       <w:numFmt w:val="decimal"/>
@@ -40448,7 +41053,7 @@
       </w:rPr>
     </w:lvl>
   </w:abstractNum>
-  <w:abstractNum w:abstractNumId="27" w15:restartNumberingAfterBreak="0">
+  <w:abstractNum w:abstractNumId="33" w15:restartNumberingAfterBreak="0">
     <w:nsid w:val="5BD536EB"/>
     <w:multiLevelType w:val="hybridMultilevel"/>
     <w:tmpl w:val="2CD4431A"/>
@@ -40561,7 +41166,233 @@
       </w:rPr>
     </w:lvl>
   </w:abstractNum>
-  <w:abstractNum w:abstractNumId="28" w15:restartNumberingAfterBreak="0">
+  <w:abstractNum w:abstractNumId="34" w15:restartNumberingAfterBreak="0">
+    <w:nsid w:val="5CA32D37"/>
+    <w:multiLevelType w:val="multilevel"/>
+    <w:tmpl w:val="880E10D8"/>
+    <w:lvl w:ilvl="0">
+      <w:start w:val="3"/>
+      <w:numFmt w:val="decimal"/>
+      <w:lvlText w:val="%1."/>
+      <w:lvlJc w:val="left"/>
+      <w:pPr>
+        <w:ind w:left="360" w:hanging="360"/>
+      </w:pPr>
+      <w:rPr>
+        <w:rFonts w:hint="default"/>
+      </w:rPr>
+    </w:lvl>
+    <w:lvl w:ilvl="1">
+      <w:start w:val="1"/>
+      <w:numFmt w:val="decimal"/>
+      <w:lvlText w:val="%1.%2"/>
+      <w:lvlJc w:val="left"/>
+      <w:pPr>
+        <w:ind w:left="851" w:hanging="624"/>
+      </w:pPr>
+      <w:rPr>
+        <w:rFonts w:hint="default"/>
+      </w:rPr>
+    </w:lvl>
+    <w:lvl w:ilvl="2">
+      <w:start w:val="1"/>
+      <w:numFmt w:val="decimal"/>
+      <w:lvlText w:val="%1.%2.%3"/>
+      <w:lvlJc w:val="left"/>
+      <w:pPr>
+        <w:ind w:left="720" w:hanging="720"/>
+      </w:pPr>
+      <w:rPr>
+        <w:rFonts w:hint="default"/>
+      </w:rPr>
+    </w:lvl>
+    <w:lvl w:ilvl="3">
+      <w:start w:val="1"/>
+      <w:numFmt w:val="decimal"/>
+      <w:lvlText w:val="%1.%2.%3.%4"/>
+      <w:lvlJc w:val="left"/>
+      <w:pPr>
+        <w:ind w:left="864" w:hanging="864"/>
+      </w:pPr>
+      <w:rPr>
+        <w:rFonts w:hint="default"/>
+      </w:rPr>
+    </w:lvl>
+    <w:lvl w:ilvl="4">
+      <w:start w:val="1"/>
+      <w:numFmt w:val="decimal"/>
+      <w:lvlText w:val="%1.%2.%3.%4.%5"/>
+      <w:lvlJc w:val="left"/>
+      <w:pPr>
+        <w:ind w:left="1008" w:hanging="1008"/>
+      </w:pPr>
+      <w:rPr>
+        <w:rFonts w:hint="default"/>
+      </w:rPr>
+    </w:lvl>
+    <w:lvl w:ilvl="5">
+      <w:start w:val="1"/>
+      <w:numFmt w:val="decimal"/>
+      <w:lvlText w:val="%1.%2.%3.%4.%5.%6"/>
+      <w:lvlJc w:val="left"/>
+      <w:pPr>
+        <w:ind w:left="1152" w:hanging="1152"/>
+      </w:pPr>
+      <w:rPr>
+        <w:rFonts w:hint="default"/>
+      </w:rPr>
+    </w:lvl>
+    <w:lvl w:ilvl="6">
+      <w:start w:val="1"/>
+      <w:numFmt w:val="decimal"/>
+      <w:lvlText w:val="%1.%2.%3.%4.%5.%6.%7"/>
+      <w:lvlJc w:val="left"/>
+      <w:pPr>
+        <w:ind w:left="1296" w:hanging="1296"/>
+      </w:pPr>
+      <w:rPr>
+        <w:rFonts w:hint="default"/>
+      </w:rPr>
+    </w:lvl>
+    <w:lvl w:ilvl="7">
+      <w:start w:val="1"/>
+      <w:numFmt w:val="decimal"/>
+      <w:lvlText w:val="%1.%2.%3.%4.%5.%6.%7.%8"/>
+      <w:lvlJc w:val="left"/>
+      <w:pPr>
+        <w:ind w:left="1440" w:hanging="1440"/>
+      </w:pPr>
+      <w:rPr>
+        <w:rFonts w:hint="default"/>
+      </w:rPr>
+    </w:lvl>
+    <w:lvl w:ilvl="8">
+      <w:start w:val="1"/>
+      <w:numFmt w:val="decimal"/>
+      <w:lvlText w:val="%1.%2.%3.%4.%5.%6.%7.%8.%9"/>
+      <w:lvlJc w:val="left"/>
+      <w:pPr>
+        <w:ind w:left="1584" w:hanging="1584"/>
+      </w:pPr>
+      <w:rPr>
+        <w:rFonts w:hint="default"/>
+      </w:rPr>
+    </w:lvl>
+  </w:abstractNum>
+  <w:abstractNum w:abstractNumId="35" w15:restartNumberingAfterBreak="0">
+    <w:nsid w:val="5F7A06CA"/>
+    <w:multiLevelType w:val="multilevel"/>
+    <w:tmpl w:val="880E10D8"/>
+    <w:lvl w:ilvl="0">
+      <w:start w:val="3"/>
+      <w:numFmt w:val="decimal"/>
+      <w:lvlText w:val="%1."/>
+      <w:lvlJc w:val="left"/>
+      <w:pPr>
+        <w:ind w:left="360" w:hanging="360"/>
+      </w:pPr>
+      <w:rPr>
+        <w:rFonts w:hint="default"/>
+      </w:rPr>
+    </w:lvl>
+    <w:lvl w:ilvl="1">
+      <w:start w:val="1"/>
+      <w:numFmt w:val="decimal"/>
+      <w:lvlText w:val="%1.%2"/>
+      <w:lvlJc w:val="left"/>
+      <w:pPr>
+        <w:ind w:left="851" w:hanging="624"/>
+      </w:pPr>
+      <w:rPr>
+        <w:rFonts w:hint="default"/>
+      </w:rPr>
+    </w:lvl>
+    <w:lvl w:ilvl="2">
+      <w:start w:val="1"/>
+      <w:numFmt w:val="decimal"/>
+      <w:lvlText w:val="%1.%2.%3"/>
+      <w:lvlJc w:val="left"/>
+      <w:pPr>
+        <w:ind w:left="720" w:hanging="720"/>
+      </w:pPr>
+      <w:rPr>
+        <w:rFonts w:hint="default"/>
+      </w:rPr>
+    </w:lvl>
+    <w:lvl w:ilvl="3">
+      <w:start w:val="1"/>
+      <w:numFmt w:val="decimal"/>
+      <w:lvlText w:val="%1.%2.%3.%4"/>
+      <w:lvlJc w:val="left"/>
+      <w:pPr>
+        <w:ind w:left="864" w:hanging="864"/>
+      </w:pPr>
+      <w:rPr>
+        <w:rFonts w:hint="default"/>
+      </w:rPr>
+    </w:lvl>
+    <w:lvl w:ilvl="4">
+      <w:start w:val="1"/>
+      <w:numFmt w:val="decimal"/>
+      <w:lvlText w:val="%1.%2.%3.%4.%5"/>
+      <w:lvlJc w:val="left"/>
+      <w:pPr>
+        <w:ind w:left="1008" w:hanging="1008"/>
+      </w:pPr>
+      <w:rPr>
+        <w:rFonts w:hint="default"/>
+      </w:rPr>
+    </w:lvl>
+    <w:lvl w:ilvl="5">
+      <w:start w:val="1"/>
+      <w:numFmt w:val="decimal"/>
+      <w:lvlText w:val="%1.%2.%3.%4.%5.%6"/>
+      <w:lvlJc w:val="left"/>
+      <w:pPr>
+        <w:ind w:left="1152" w:hanging="1152"/>
+      </w:pPr>
+      <w:rPr>
+        <w:rFonts w:hint="default"/>
+      </w:rPr>
+    </w:lvl>
+    <w:lvl w:ilvl="6">
+      <w:start w:val="1"/>
+      <w:numFmt w:val="decimal"/>
+      <w:lvlText w:val="%1.%2.%3.%4.%5.%6.%7"/>
+      <w:lvlJc w:val="left"/>
+      <w:pPr>
+        <w:ind w:left="1296" w:hanging="1296"/>
+      </w:pPr>
+      <w:rPr>
+        <w:rFonts w:hint="default"/>
+      </w:rPr>
+    </w:lvl>
+    <w:lvl w:ilvl="7">
+      <w:start w:val="1"/>
+      <w:numFmt w:val="decimal"/>
+      <w:lvlText w:val="%1.%2.%3.%4.%5.%6.%7.%8"/>
+      <w:lvlJc w:val="left"/>
+      <w:pPr>
+        <w:ind w:left="1440" w:hanging="1440"/>
+      </w:pPr>
+      <w:rPr>
+        <w:rFonts w:hint="default"/>
+      </w:rPr>
+    </w:lvl>
+    <w:lvl w:ilvl="8">
+      <w:start w:val="1"/>
+      <w:numFmt w:val="decimal"/>
+      <w:lvlText w:val="%1.%2.%3.%4.%5.%6.%7.%8.%9"/>
+      <w:lvlJc w:val="left"/>
+      <w:pPr>
+        <w:ind w:left="1584" w:hanging="1584"/>
+      </w:pPr>
+      <w:rPr>
+        <w:rFonts w:hint="default"/>
+      </w:rPr>
+    </w:lvl>
+  </w:abstractNum>
+  <w:abstractNum w:abstractNumId="36" w15:restartNumberingAfterBreak="0">
     <w:nsid w:val="60C371FC"/>
     <w:multiLevelType w:val="multilevel"/>
     <w:tmpl w:val="3BE07D8C"/>
@@ -40647,7 +41478,120 @@
       </w:pPr>
     </w:lvl>
   </w:abstractNum>
-  <w:abstractNum w:abstractNumId="29" w15:restartNumberingAfterBreak="0">
+  <w:abstractNum w:abstractNumId="37" w15:restartNumberingAfterBreak="0">
+    <w:nsid w:val="63A80147"/>
+    <w:multiLevelType w:val="multilevel"/>
+    <w:tmpl w:val="880E10D8"/>
+    <w:lvl w:ilvl="0">
+      <w:start w:val="3"/>
+      <w:numFmt w:val="decimal"/>
+      <w:lvlText w:val="%1."/>
+      <w:lvlJc w:val="left"/>
+      <w:pPr>
+        <w:ind w:left="360" w:hanging="360"/>
+      </w:pPr>
+      <w:rPr>
+        <w:rFonts w:hint="default"/>
+      </w:rPr>
+    </w:lvl>
+    <w:lvl w:ilvl="1">
+      <w:start w:val="1"/>
+      <w:numFmt w:val="decimal"/>
+      <w:lvlText w:val="%1.%2"/>
+      <w:lvlJc w:val="left"/>
+      <w:pPr>
+        <w:ind w:left="851" w:hanging="624"/>
+      </w:pPr>
+      <w:rPr>
+        <w:rFonts w:hint="default"/>
+      </w:rPr>
+    </w:lvl>
+    <w:lvl w:ilvl="2">
+      <w:start w:val="1"/>
+      <w:numFmt w:val="decimal"/>
+      <w:lvlText w:val="%1.%2.%3"/>
+      <w:lvlJc w:val="left"/>
+      <w:pPr>
+        <w:ind w:left="720" w:hanging="720"/>
+      </w:pPr>
+      <w:rPr>
+        <w:rFonts w:hint="default"/>
+      </w:rPr>
+    </w:lvl>
+    <w:lvl w:ilvl="3">
+      <w:start w:val="1"/>
+      <w:numFmt w:val="decimal"/>
+      <w:lvlText w:val="%1.%2.%3.%4"/>
+      <w:lvlJc w:val="left"/>
+      <w:pPr>
+        <w:ind w:left="864" w:hanging="864"/>
+      </w:pPr>
+      <w:rPr>
+        <w:rFonts w:hint="default"/>
+      </w:rPr>
+    </w:lvl>
+    <w:lvl w:ilvl="4">
+      <w:start w:val="1"/>
+      <w:numFmt w:val="decimal"/>
+      <w:lvlText w:val="%1.%2.%3.%4.%5"/>
+      <w:lvlJc w:val="left"/>
+      <w:pPr>
+        <w:ind w:left="1008" w:hanging="1008"/>
+      </w:pPr>
+      <w:rPr>
+        <w:rFonts w:hint="default"/>
+      </w:rPr>
+    </w:lvl>
+    <w:lvl w:ilvl="5">
+      <w:start w:val="1"/>
+      <w:numFmt w:val="decimal"/>
+      <w:lvlText w:val="%1.%2.%3.%4.%5.%6"/>
+      <w:lvlJc w:val="left"/>
+      <w:pPr>
+        <w:ind w:left="1152" w:hanging="1152"/>
+      </w:pPr>
+      <w:rPr>
+        <w:rFonts w:hint="default"/>
+      </w:rPr>
+    </w:lvl>
+    <w:lvl w:ilvl="6">
+      <w:start w:val="1"/>
+      <w:numFmt w:val="decimal"/>
+      <w:lvlText w:val="%1.%2.%3.%4.%5.%6.%7"/>
+      <w:lvlJc w:val="left"/>
+      <w:pPr>
+        <w:ind w:left="1296" w:hanging="1296"/>
+      </w:pPr>
+      <w:rPr>
+        <w:rFonts w:hint="default"/>
+      </w:rPr>
+    </w:lvl>
+    <w:lvl w:ilvl="7">
+      <w:start w:val="1"/>
+      <w:numFmt w:val="decimal"/>
+      <w:lvlText w:val="%1.%2.%3.%4.%5.%6.%7.%8"/>
+      <w:lvlJc w:val="left"/>
+      <w:pPr>
+        <w:ind w:left="1440" w:hanging="1440"/>
+      </w:pPr>
+      <w:rPr>
+        <w:rFonts w:hint="default"/>
+      </w:rPr>
+    </w:lvl>
+    <w:lvl w:ilvl="8">
+      <w:start w:val="1"/>
+      <w:numFmt w:val="decimal"/>
+      <w:lvlText w:val="%1.%2.%3.%4.%5.%6.%7.%8.%9"/>
+      <w:lvlJc w:val="left"/>
+      <w:pPr>
+        <w:ind w:left="1584" w:hanging="1584"/>
+      </w:pPr>
+      <w:rPr>
+        <w:rFonts w:hint="default"/>
+      </w:rPr>
+    </w:lvl>
+  </w:abstractNum>
+  <w:abstractNum w:abstractNumId="38" w15:restartNumberingAfterBreak="0">
     <w:nsid w:val="648C278D"/>
     <w:multiLevelType w:val="multilevel"/>
     <w:tmpl w:val="EE002E74"/>
@@ -40744,7 +41688,233 @@
       </w:pPr>
     </w:lvl>
   </w:abstractNum>
-  <w:abstractNum w:abstractNumId="30" w15:restartNumberingAfterBreak="0">
+  <w:abstractNum w:abstractNumId="39" w15:restartNumberingAfterBreak="0">
+    <w:nsid w:val="67C94B69"/>
+    <w:multiLevelType w:val="multilevel"/>
+    <w:tmpl w:val="880E10D8"/>
+    <w:lvl w:ilvl="0">
+      <w:start w:val="3"/>
+      <w:numFmt w:val="decimal"/>
+      <w:lvlText w:val="%1."/>
+      <w:lvlJc w:val="left"/>
+      <w:pPr>
+        <w:ind w:left="360" w:hanging="360"/>
+      </w:pPr>
+      <w:rPr>
+        <w:rFonts w:hint="default"/>
+      </w:rPr>
+    </w:lvl>
+    <w:lvl w:ilvl="1">
+      <w:start w:val="1"/>
+      <w:numFmt w:val="decimal"/>
+      <w:lvlText w:val="%1.%2"/>
+      <w:lvlJc w:val="left"/>
+      <w:pPr>
+        <w:ind w:left="851" w:hanging="624"/>
+      </w:pPr>
+      <w:rPr>
+        <w:rFonts w:hint="default"/>
+      </w:rPr>
+    </w:lvl>
+    <w:lvl w:ilvl="2">
+      <w:start w:val="1"/>
+      <w:numFmt w:val="decimal"/>
+      <w:lvlText w:val="%1.%2.%3"/>
+      <w:lvlJc w:val="left"/>
+      <w:pPr>
+        <w:ind w:left="720" w:hanging="720"/>
+      </w:pPr>
+      <w:rPr>
+        <w:rFonts w:hint="default"/>
+      </w:rPr>
+    </w:lvl>
+    <w:lvl w:ilvl="3">
+      <w:start w:val="1"/>
+      <w:numFmt w:val="decimal"/>
+      <w:lvlText w:val="%1.%2.%3.%4"/>
+      <w:lvlJc w:val="left"/>
+      <w:pPr>
+        <w:ind w:left="864" w:hanging="864"/>
+      </w:pPr>
+      <w:rPr>
+        <w:rFonts w:hint="default"/>
+      </w:rPr>
+    </w:lvl>
+    <w:lvl w:ilvl="4">
+      <w:start w:val="1"/>
+      <w:numFmt w:val="decimal"/>
+      <w:lvlText w:val="%1.%2.%3.%4.%5"/>
+      <w:lvlJc w:val="left"/>
+      <w:pPr>
+        <w:ind w:left="1008" w:hanging="1008"/>
+      </w:pPr>
+      <w:rPr>
+        <w:rFonts w:hint="default"/>
+      </w:rPr>
+    </w:lvl>
+    <w:lvl w:ilvl="5">
+      <w:start w:val="1"/>
+      <w:numFmt w:val="decimal"/>
+      <w:lvlText w:val="%1.%2.%3.%4.%5.%6"/>
+      <w:lvlJc w:val="left"/>
+      <w:pPr>
+        <w:ind w:left="1152" w:hanging="1152"/>
+      </w:pPr>
+      <w:rPr>
+        <w:rFonts w:hint="default"/>
+      </w:rPr>
+    </w:lvl>
+    <w:lvl w:ilvl="6">
+      <w:start w:val="1"/>
+      <w:numFmt w:val="decimal"/>
+      <w:lvlText w:val="%1.%2.%3.%4.%5.%6.%7"/>
+      <w:lvlJc w:val="left"/>
+      <w:pPr>
+        <w:ind w:left="1296" w:hanging="1296"/>
+      </w:pPr>
+      <w:rPr>
+        <w:rFonts w:hint="default"/>
+      </w:rPr>
+    </w:lvl>
+    <w:lvl w:ilvl="7">
+      <w:start w:val="1"/>
+      <w:numFmt w:val="decimal"/>
+      <w:lvlText w:val="%1.%2.%3.%4.%5.%6.%7.%8"/>
+      <w:lvlJc w:val="left"/>
+      <w:pPr>
+        <w:ind w:left="1440" w:hanging="1440"/>
+      </w:pPr>
+      <w:rPr>
+        <w:rFonts w:hint="default"/>
+      </w:rPr>
+    </w:lvl>
+    <w:lvl w:ilvl="8">
+      <w:start w:val="1"/>
+      <w:numFmt w:val="decimal"/>
+      <w:lvlText w:val="%1.%2.%3.%4.%5.%6.%7.%8.%9"/>
+      <w:lvlJc w:val="left"/>
+      <w:pPr>
+        <w:ind w:left="1584" w:hanging="1584"/>
+      </w:pPr>
+      <w:rPr>
+        <w:rFonts w:hint="default"/>
+      </w:rPr>
+    </w:lvl>
+  </w:abstractNum>
+  <w:abstractNum w:abstractNumId="40" w15:restartNumberingAfterBreak="0">
+    <w:nsid w:val="68FF3BD4"/>
+    <w:multiLevelType w:val="multilevel"/>
+    <w:tmpl w:val="880E10D8"/>
+    <w:lvl w:ilvl="0">
+      <w:start w:val="3"/>
+      <w:numFmt w:val="decimal"/>
+      <w:lvlText w:val="%1."/>
+      <w:lvlJc w:val="left"/>
+      <w:pPr>
+        <w:ind w:left="360" w:hanging="360"/>
+      </w:pPr>
+      <w:rPr>
+        <w:rFonts w:hint="default"/>
+      </w:rPr>
+    </w:lvl>
+    <w:lvl w:ilvl="1">
+      <w:start w:val="1"/>
+      <w:numFmt w:val="decimal"/>
+      <w:lvlText w:val="%1.%2"/>
+      <w:lvlJc w:val="left"/>
+      <w:pPr>
+        <w:ind w:left="851" w:hanging="624"/>
+      </w:pPr>
+      <w:rPr>
+        <w:rFonts w:hint="default"/>
+      </w:rPr>
+    </w:lvl>
+    <w:lvl w:ilvl="2">
+      <w:start w:val="1"/>
+      <w:numFmt w:val="decimal"/>
+      <w:lvlText w:val="%1.%2.%3"/>
+      <w:lvlJc w:val="left"/>
+      <w:pPr>
+        <w:ind w:left="720" w:hanging="720"/>
+      </w:pPr>
+      <w:rPr>
+        <w:rFonts w:hint="default"/>
+      </w:rPr>
+    </w:lvl>
+    <w:lvl w:ilvl="3">
+      <w:start w:val="1"/>
+      <w:numFmt w:val="decimal"/>
+      <w:lvlText w:val="%1.%2.%3.%4"/>
+      <w:lvlJc w:val="left"/>
+      <w:pPr>
+        <w:ind w:left="864" w:hanging="864"/>
+      </w:pPr>
+      <w:rPr>
+        <w:rFonts w:hint="default"/>
+      </w:rPr>
+    </w:lvl>
+    <w:lvl w:ilvl="4">
+      <w:start w:val="1"/>
+      <w:numFmt w:val="decimal"/>
+      <w:lvlText w:val="%1.%2.%3.%4.%5"/>
+      <w:lvlJc w:val="left"/>
+      <w:pPr>
+        <w:ind w:left="1008" w:hanging="1008"/>
+      </w:pPr>
+      <w:rPr>
+        <w:rFonts w:hint="default"/>
+      </w:rPr>
+    </w:lvl>
+    <w:lvl w:ilvl="5">
+      <w:start w:val="1"/>
+      <w:numFmt w:val="decimal"/>
+      <w:lvlText w:val="%1.%2.%3.%4.%5.%6"/>
+      <w:lvlJc w:val="left"/>
+      <w:pPr>
+        <w:ind w:left="1152" w:hanging="1152"/>
+      </w:pPr>
+      <w:rPr>
+        <w:rFonts w:hint="default"/>
+      </w:rPr>
+    </w:lvl>
+    <w:lvl w:ilvl="6">
+      <w:start w:val="1"/>
+      <w:numFmt w:val="decimal"/>
+      <w:lvlText w:val="%1.%2.%3.%4.%5.%6.%7"/>
+      <w:lvlJc w:val="left"/>
+      <w:pPr>
+        <w:ind w:left="1296" w:hanging="1296"/>
+      </w:pPr>
+      <w:rPr>
+        <w:rFonts w:hint="default"/>
+      </w:rPr>
+    </w:lvl>
+    <w:lvl w:ilvl="7">
+      <w:start w:val="1"/>
+      <w:numFmt w:val="decimal"/>
+      <w:lvlText w:val="%1.%2.%3.%4.%5.%6.%7.%8"/>
+      <w:lvlJc w:val="left"/>
+      <w:pPr>
+        <w:ind w:left="1440" w:hanging="1440"/>
+      </w:pPr>
+      <w:rPr>
+        <w:rFonts w:hint="default"/>
+      </w:rPr>
+    </w:lvl>
+    <w:lvl w:ilvl="8">
+      <w:start w:val="1"/>
+      <w:numFmt w:val="decimal"/>
+      <w:lvlText w:val="%1.%2.%3.%4.%5.%6.%7.%8.%9"/>
+      <w:lvlJc w:val="left"/>
+      <w:pPr>
+        <w:ind w:left="1584" w:hanging="1584"/>
+      </w:pPr>
+      <w:rPr>
+        <w:rFonts w:hint="default"/>
+      </w:rPr>
+    </w:lvl>
+  </w:abstractNum>
+  <w:abstractNum w:abstractNumId="41" w15:restartNumberingAfterBreak="0">
     <w:nsid w:val="69496891"/>
     <w:multiLevelType w:val="multilevel"/>
     <w:tmpl w:val="BA861EDE"/>
@@ -40841,7 +42011,7 @@
       </w:pPr>
     </w:lvl>
   </w:abstractNum>
-  <w:abstractNum w:abstractNumId="31" w15:restartNumberingAfterBreak="0">
+  <w:abstractNum w:abstractNumId="42" w15:restartNumberingAfterBreak="0">
     <w:nsid w:val="74E37C59"/>
     <w:multiLevelType w:val="multilevel"/>
     <w:tmpl w:val="4E8811CA"/>
@@ -40936,7 +42106,7 @@
       </w:pPr>
     </w:lvl>
   </w:abstractNum>
-  <w:abstractNum w:abstractNumId="32" w15:restartNumberingAfterBreak="0">
+  <w:abstractNum w:abstractNumId="43" w15:restartNumberingAfterBreak="0">
     <w:nsid w:val="772931B4"/>
     <w:multiLevelType w:val="multilevel"/>
     <w:tmpl w:val="2166B482"/>
@@ -41131,74 +42301,74 @@
       </w:rPr>
     </w:lvl>
   </w:abstractNum>
-  <w:abstractNum w:abstractNumId="33" w15:restartNumberingAfterBreak="0">
+  <w:abstractNum w:abstractNumId="44" w15:restartNumberingAfterBreak="0">
     <w:nsid w:val="78DF6096"/>
     <w:multiLevelType w:val="hybridMultilevel"/>
     <w:tmpl w:val="F370C712"/>
     <w:numStyleLink w:val="Zaimportowanystyl8"/>
   </w:abstractNum>
   <w:num w:numId="1">
-    <w:abstractNumId w:val="28"/>
+    <w:abstractNumId w:val="36"/>
   </w:num>
   <w:num w:numId="2">
-    <w:abstractNumId w:val="30"/>
+    <w:abstractNumId w:val="41"/>
   </w:num>
   <w:num w:numId="3">
+    <w:abstractNumId w:val="29"/>
+  </w:num>
+  <w:num w:numId="4">
+    <w:abstractNumId w:val="42"/>
+  </w:num>
+  <w:num w:numId="5">
+    <w:abstractNumId w:val="38"/>
+  </w:num>
+  <w:num w:numId="6">
     <w:abstractNumId w:val="23"/>
   </w:num>
-  <w:num w:numId="4">
-    <w:abstractNumId w:val="31"/>
-  </w:num>
-  <w:num w:numId="5">
-    <w:abstractNumId w:val="29"/>
-  </w:num>
-  <w:num w:numId="6">
-    <w:abstractNumId w:val="18"/>
-  </w:num>
   <w:num w:numId="7">
-    <w:abstractNumId w:val="7"/>
+    <w:abstractNumId w:val="9"/>
   </w:num>
   <w:num w:numId="8">
-    <w:abstractNumId w:val="3"/>
+    <w:abstractNumId w:val="4"/>
   </w:num>
   <w:num w:numId="9">
-    <w:abstractNumId w:val="16"/>
+    <w:abstractNumId w:val="21"/>
   </w:num>
   <w:num w:numId="10">
     <w:abstractNumId w:val="1"/>
   </w:num>
   <w:num w:numId="11">
-    <w:abstractNumId w:val="32"/>
+    <w:abstractNumId w:val="43"/>
   </w:num>
   <w:num w:numId="12">
-    <w:abstractNumId w:val="14"/>
+    <w:abstractNumId w:val="18"/>
   </w:num>
   <w:num w:numId="13">
-    <w:abstractNumId w:val="10"/>
+    <w:abstractNumId w:val="12"/>
   </w:num>
   <w:num w:numId="14">
-    <w:abstractNumId w:val="15"/>
+    <w:abstractNumId w:val="19"/>
   </w:num>
   <w:num w:numId="15">
-    <w:abstractNumId w:val="12"/>
+    <w:abstractNumId w:val="14"/>
   </w:num>
   <w:num w:numId="16">
     <w:abstractNumId w:val="0"/>
   </w:num>
   <w:num w:numId="17">
-    <w:abstractNumId w:val="27"/>
+    <w:abstractNumId w:val="33"/>
   </w:num>
   <w:num w:numId="18">
-    <w:abstractNumId w:val="19"/>
+    <w:abstractNumId w:val="24"/>
   </w:num>
   <w:num w:numId="19">
-    <w:abstractNumId w:val="9"/>
+    <w:abstractNumId w:val="11"/>
   </w:num>
   <w:num w:numId="20">
-    <w:abstractNumId w:val="4"/>
+    <w:abstractNumId w:val="6"/>
   </w:num>
   <w:num w:numId="21">
-    <w:abstractNumId w:val="17"/>
+    <w:abstractNumId w:val="22"/>
     <w:lvlOverride w:ilvl="0">
       <w:lvl w:ilvl="0">
         <w:start w:val="1"/>
@@ -41303,16 +42473,16 @@
     </w:lvlOverride>
   </w:num>
   <w:num w:numId="22">
-    <w:abstractNumId w:val="33"/>
+    <w:abstractNumId w:val="44"/>
   </w:num>
   <w:num w:numId="23">
-    <w:abstractNumId w:val="33"/>
+    <w:abstractNumId w:val="44"/>
     <w:lvlOverride w:ilvl="0">
       <w:startOverride w:val="1"/>
     </w:lvlOverride>
   </w:num>
   <w:num w:numId="24">
-    <w:abstractNumId w:val="17"/>
+    <w:abstractNumId w:val="22"/>
     <w:lvlOverride w:ilvl="0">
       <w:startOverride w:val="1"/>
       <w:lvl w:ilvl="0">
@@ -41587,12 +42757,12 @@
     </w:lvlOverride>
   </w:num>
   <w:num w:numId="25">
-    <w:abstractNumId w:val="22"/>
+    <w:abstractNumId w:val="28"/>
   </w:num>
   <w:num w:numId="26">
-    <w:abstractNumId w:val="22"/>
+    <w:abstractNumId w:val="28"/>
     <w:lvlOverride w:ilvl="0">
-      <w:lvl w:ilvl="0" w:tplc="606803EA">
+      <w:lvl w:ilvl="0" w:tplc="AD26FC58">
         <w:start w:val="1"/>
         <w:numFmt w:val="bullet"/>
         <w:lvlText w:val="•"/>
@@ -41624,7 +42794,7 @@
       </w:lvl>
     </w:lvlOverride>
     <w:lvlOverride w:ilvl="1">
-      <w:lvl w:ilvl="1" w:tplc="9F8AFD96">
+      <w:lvl w:ilvl="1" w:tplc="614645FC">
         <w:start w:val="1"/>
         <w:numFmt w:val="bullet"/>
         <w:lvlText w:val="–"/>
@@ -41656,7 +42826,7 @@
       </w:lvl>
     </w:lvlOverride>
     <w:lvlOverride w:ilvl="2">
-      <w:lvl w:ilvl="2" w:tplc="13260BAA">
+      <w:lvl w:ilvl="2" w:tplc="274C13DA">
         <w:start w:val="1"/>
         <w:numFmt w:val="bullet"/>
         <w:lvlText w:val="▪"/>
@@ -41688,7 +42858,7 @@
       </w:lvl>
     </w:lvlOverride>
     <w:lvlOverride w:ilvl="3">
-      <w:lvl w:ilvl="3" w:tplc="FA6E11C6">
+      <w:lvl w:ilvl="3" w:tplc="DA244A22">
         <w:start w:val="1"/>
         <w:numFmt w:val="bullet"/>
         <w:lvlText w:val="•"/>
@@ -41720,7 +42890,7 @@
       </w:lvl>
     </w:lvlOverride>
     <w:lvlOverride w:ilvl="4">
-      <w:lvl w:ilvl="4" w:tplc="352E8FAA">
+      <w:lvl w:ilvl="4" w:tplc="7D72F2CE">
         <w:start w:val="1"/>
         <w:numFmt w:val="bullet"/>
         <w:lvlText w:val="o"/>
@@ -41752,7 +42922,7 @@
       </w:lvl>
     </w:lvlOverride>
     <w:lvlOverride w:ilvl="5">
-      <w:lvl w:ilvl="5" w:tplc="D59657D8">
+      <w:lvl w:ilvl="5" w:tplc="7422D1A2">
         <w:start w:val="1"/>
         <w:numFmt w:val="bullet"/>
         <w:lvlText w:val="▪"/>
@@ -41784,7 +42954,7 @@
       </w:lvl>
     </w:lvlOverride>
     <w:lvlOverride w:ilvl="6">
-      <w:lvl w:ilvl="6" w:tplc="8766DF84">
+      <w:lvl w:ilvl="6" w:tplc="E21A9DCE">
         <w:start w:val="1"/>
         <w:numFmt w:val="bullet"/>
         <w:lvlText w:val="•"/>
@@ -41816,7 +42986,7 @@
       </w:lvl>
     </w:lvlOverride>
     <w:lvlOverride w:ilvl="7">
-      <w:lvl w:ilvl="7" w:tplc="78362596">
+      <w:lvl w:ilvl="7" w:tplc="6F4A0982">
         <w:start w:val="1"/>
         <w:numFmt w:val="bullet"/>
         <w:lvlText w:val="o"/>
@@ -41848,7 +43018,7 @@
       </w:lvl>
     </w:lvlOverride>
     <w:lvlOverride w:ilvl="8">
-      <w:lvl w:ilvl="8" w:tplc="4B789014">
+      <w:lvl w:ilvl="8" w:tplc="3F309D64">
         <w:start w:val="1"/>
         <w:numFmt w:val="bullet"/>
         <w:lvlText w:val="▪"/>
@@ -41881,7 +43051,7 @@
     </w:lvlOverride>
   </w:num>
   <w:num w:numId="27">
-    <w:abstractNumId w:val="17"/>
+    <w:abstractNumId w:val="22"/>
     <w:lvlOverride w:ilvl="0">
       <w:startOverride w:val="1"/>
       <w:lvl w:ilvl="0">
@@ -42156,40 +43326,73 @@
     </w:lvlOverride>
   </w:num>
   <w:num w:numId="28">
+    <w:abstractNumId w:val="25"/>
+  </w:num>
+  <w:num w:numId="29">
+    <w:abstractNumId w:val="31"/>
+  </w:num>
+  <w:num w:numId="30">
+    <w:abstractNumId w:val="7"/>
+  </w:num>
+  <w:num w:numId="31">
+    <w:abstractNumId w:val="13"/>
+  </w:num>
+  <w:num w:numId="32">
+    <w:abstractNumId w:val="29"/>
+  </w:num>
+  <w:num w:numId="33">
+    <w:abstractNumId w:val="16"/>
+  </w:num>
+  <w:num w:numId="34">
+    <w:abstractNumId w:val="30"/>
+  </w:num>
+  <w:num w:numId="35">
+    <w:abstractNumId w:val="3"/>
+  </w:num>
+  <w:num w:numId="36">
+    <w:abstractNumId w:val="27"/>
+  </w:num>
+  <w:num w:numId="37">
+    <w:abstractNumId w:val="8"/>
+  </w:num>
+  <w:num w:numId="38">
+    <w:abstractNumId w:val="32"/>
+  </w:num>
+  <w:num w:numId="39">
+    <w:abstractNumId w:val="10"/>
+  </w:num>
+  <w:num w:numId="40">
+    <w:abstractNumId w:val="5"/>
+  </w:num>
+  <w:num w:numId="41">
+    <w:abstractNumId w:val="35"/>
+  </w:num>
+  <w:num w:numId="42">
+    <w:abstractNumId w:val="17"/>
+  </w:num>
+  <w:num w:numId="43">
+    <w:abstractNumId w:val="26"/>
+  </w:num>
+  <w:num w:numId="44">
+    <w:abstractNumId w:val="39"/>
+  </w:num>
+  <w:num w:numId="45">
+    <w:abstractNumId w:val="40"/>
+  </w:num>
+  <w:num w:numId="46">
+    <w:abstractNumId w:val="34"/>
+  </w:num>
+  <w:num w:numId="47">
+    <w:abstractNumId w:val="37"/>
+  </w:num>
+  <w:num w:numId="48">
+    <w:abstractNumId w:val="2"/>
+  </w:num>
+  <w:num w:numId="49">
     <w:abstractNumId w:val="20"/>
   </w:num>
-  <w:num w:numId="29">
-    <w:abstractNumId w:val="25"/>
-  </w:num>
-  <w:num w:numId="30">
-    <w:abstractNumId w:val="5"/>
-  </w:num>
-  <w:num w:numId="31">
-    <w:abstractNumId w:val="11"/>
-  </w:num>
-  <w:num w:numId="32">
-    <w:abstractNumId w:val="23"/>
-  </w:num>
-  <w:num w:numId="33">
-    <w:abstractNumId w:val="13"/>
-  </w:num>
-  <w:num w:numId="34">
-    <w:abstractNumId w:val="24"/>
-  </w:num>
-  <w:num w:numId="35">
-    <w:abstractNumId w:val="2"/>
-  </w:num>
-  <w:num w:numId="36">
-    <w:abstractNumId w:val="21"/>
-  </w:num>
-  <w:num w:numId="37">
-    <w:abstractNumId w:val="6"/>
-  </w:num>
-  <w:num w:numId="38">
-    <w:abstractNumId w:val="26"/>
-  </w:num>
-  <w:num w:numId="39">
-    <w:abstractNumId w:val="8"/>
+  <w:num w:numId="50">
+    <w:abstractNumId w:val="15"/>
   </w:num>
 </w:numbering>
 </file>

--- a/Projekt BD Jabłoński Orzeł wt NP 11.docx
+++ b/Projekt BD Jabłoński Orzeł wt NP 11.docx
@@ -172,25 +172,7 @@
           <w:sz w:val="22"/>
           <w:szCs w:val="22"/>
         </w:rPr>
-        <w:t>: ……………………</w:t>
-      </w:r>
-      <w:proofErr w:type="gramStart"/>
-      <w:r>
-        <w:rPr>
-          <w:rFonts w:ascii="Times New Roman" w:eastAsia="Times New Roman" w:hAnsi="Times New Roman" w:cs="Times New Roman"/>
-          <w:sz w:val="22"/>
-          <w:szCs w:val="22"/>
-        </w:rPr>
-        <w:t>…….</w:t>
-      </w:r>
-      <w:proofErr w:type="gramEnd"/>
-      <w:r>
-        <w:rPr>
-          <w:rFonts w:ascii="Times New Roman" w:eastAsia="Times New Roman" w:hAnsi="Times New Roman" w:cs="Times New Roman"/>
-          <w:sz w:val="22"/>
-          <w:szCs w:val="22"/>
-        </w:rPr>
-        <w:t>…….……..</w:t>
+        <w:t>: ………………………….…….……..</w:t>
       </w:r>
     </w:p>
     <w:p>
@@ -1486,6 +1468,7 @@
           <w:docPartUnique/>
         </w:docPartObj>
       </w:sdtPr>
+      <w:sdtEndPr/>
       <w:sdtContent>
         <w:p>
           <w:pPr>
@@ -5666,21 +5649,7 @@
         <w:rPr>
           <w:rFonts w:ascii="Times New Roman" w:hAnsi="Times New Roman" w:cs="Times New Roman"/>
         </w:rPr>
-        <w:t xml:space="preserve">Zarówno bilet, jak i grupa zwiedzająca wiążą się z udziałem w danym zwiedzaniu, jednakże tylko bilet zapewniający przynależność do grupy zwiedzającej angażuje udział przewodnika. Grupy zwiedzające objęte są także ograniczeniem na liczność </w:t>
-      </w:r>
-      <w:proofErr w:type="spellStart"/>
-      <w:r>
-        <w:rPr>
-          <w:rFonts w:ascii="Times New Roman" w:hAnsi="Times New Roman" w:cs="Times New Roman"/>
-        </w:rPr>
-        <w:t>partycypantów</w:t>
-      </w:r>
-      <w:proofErr w:type="spellEnd"/>
-      <w:r>
-        <w:rPr>
-          <w:rFonts w:ascii="Times New Roman" w:hAnsi="Times New Roman" w:cs="Times New Roman"/>
-        </w:rPr>
-        <w:t>.</w:t>
+        <w:t>Zarówno bilet, jak i grupa zwiedzająca wiążą się z udziałem w danym zwiedzaniu, jednakże tylko bilet zapewniający przynależność do grupy zwiedzającej angażuje udział przewodnika. Grupy zwiedzające objęte są także ograniczeniem na liczność partycypantów.</w:t>
       </w:r>
     </w:p>
     <w:p>
@@ -6393,24 +6362,15 @@
           <w:rStyle w:val="Brak"/>
           <w:rFonts w:ascii="Times New Roman" w:hAnsi="Times New Roman" w:cs="Times New Roman"/>
         </w:rPr>
-        <w:t xml:space="preserve">– może modyfikować pulę biletów, zmieniać godziny/stan otwarcia zarządzanych obiektów, uaktualniać informacje o obiektach, zarządzać kontraktami zawartymi z przewodnikami, posiada </w:t>
-      </w:r>
-      <w:proofErr w:type="spellStart"/>
+        <w:t>– może modyfikować pulę biletów, zmieniać godziny/stan otwarcia zarządzanych obiektów, uaktualniać informacje o obiektach, zarządzać kontraktami zawartymi z przewodnikami, posiada dost</w:t>
+      </w:r>
       <w:r>
         <w:rPr>
           <w:rStyle w:val="Brak"/>
           <w:rFonts w:ascii="Times New Roman" w:hAnsi="Times New Roman" w:cs="Times New Roman"/>
         </w:rPr>
-        <w:t>dost</w:t>
-      </w:r>
-      <w:r>
-        <w:rPr>
-          <w:rStyle w:val="Brak"/>
-          <w:rFonts w:ascii="Times New Roman" w:hAnsi="Times New Roman" w:cs="Times New Roman"/>
-        </w:rPr>
         <w:t>ę</w:t>
       </w:r>
-      <w:proofErr w:type="spellEnd"/>
       <w:r>
         <w:rPr>
           <w:rStyle w:val="Brak"/>
@@ -7276,25 +7236,7 @@
           <w:szCs w:val="22"/>
           <w:lang w:eastAsia="pl-PL"/>
         </w:rPr>
-        <w:t>Żądanie usunięcia/</w:t>
-      </w:r>
-      <w:proofErr w:type="spellStart"/>
-      <w:r>
-        <w:rPr>
-          <w:rFonts w:ascii="Times New Roman" w:hAnsi="Times New Roman" w:cs="Times New Roman"/>
-          <w:szCs w:val="22"/>
-          <w:lang w:eastAsia="pl-PL"/>
-        </w:rPr>
-        <w:t>anonimizacji</w:t>
-      </w:r>
-      <w:proofErr w:type="spellEnd"/>
-      <w:r>
-        <w:rPr>
-          <w:rFonts w:ascii="Times New Roman" w:hAnsi="Times New Roman" w:cs="Times New Roman"/>
-          <w:szCs w:val="22"/>
-          <w:lang w:eastAsia="pl-PL"/>
-        </w:rPr>
-        <w:t xml:space="preserve"> danych</w:t>
+        <w:t>Żądanie usunięcia/anonimizacji danych</w:t>
       </w:r>
     </w:p>
     <w:p>
@@ -7337,7 +7279,6 @@
           <w:lang w:eastAsia="pl-PL"/>
         </w:rPr>
       </w:pPr>
-      <w:proofErr w:type="spellStart"/>
       <w:r>
         <w:rPr>
           <w:rFonts w:ascii="Times New Roman" w:hAnsi="Times New Roman" w:cs="Times New Roman"/>
@@ -7347,7 +7288,6 @@
         </w:rPr>
         <w:t>Zwiedzający</w:t>
       </w:r>
-      <w:proofErr w:type="spellEnd"/>
       <w:r>
         <w:rPr>
           <w:rFonts w:ascii="Times New Roman" w:hAnsi="Times New Roman" w:cs="Times New Roman"/>
@@ -7364,47 +7304,7 @@
           <w:szCs w:val="22"/>
           <w:lang w:val="fr-FR" w:eastAsia="pl-PL"/>
         </w:rPr>
-        <w:t>(</w:t>
-      </w:r>
-      <w:proofErr w:type="spellStart"/>
-      <w:r>
-        <w:rPr>
-          <w:rFonts w:ascii="Times New Roman" w:hAnsi="Times New Roman" w:cs="Times New Roman"/>
-          <w:b/>
-          <w:szCs w:val="22"/>
-          <w:lang w:val="fr-FR" w:eastAsia="pl-PL"/>
-        </w:rPr>
-        <w:t>bez</w:t>
-      </w:r>
-      <w:proofErr w:type="spellEnd"/>
-      <w:r>
-        <w:rPr>
-          <w:rFonts w:ascii="Times New Roman" w:hAnsi="Times New Roman" w:cs="Times New Roman"/>
-          <w:b/>
-          <w:szCs w:val="22"/>
-          <w:lang w:val="fr-FR" w:eastAsia="pl-PL"/>
-        </w:rPr>
-        <w:t xml:space="preserve"> </w:t>
-      </w:r>
-      <w:proofErr w:type="spellStart"/>
-      <w:r>
-        <w:rPr>
-          <w:rFonts w:ascii="Times New Roman" w:hAnsi="Times New Roman" w:cs="Times New Roman"/>
-          <w:b/>
-          <w:szCs w:val="22"/>
-          <w:lang w:val="fr-FR" w:eastAsia="pl-PL"/>
-        </w:rPr>
-        <w:t>logowania</w:t>
-      </w:r>
-      <w:proofErr w:type="spellEnd"/>
-      <w:r>
-        <w:rPr>
-          <w:rFonts w:ascii="Times New Roman" w:hAnsi="Times New Roman" w:cs="Times New Roman"/>
-          <w:b/>
-          <w:szCs w:val="22"/>
-          <w:lang w:val="fr-FR" w:eastAsia="pl-PL"/>
-        </w:rPr>
-        <w:t>)</w:t>
+        <w:t>(bez logowania)</w:t>
       </w:r>
     </w:p>
     <w:p>
@@ -7651,7 +7551,6 @@
         </w:rPr>
         <w:t> </w:t>
       </w:r>
-      <w:proofErr w:type="spellStart"/>
       <w:r>
         <w:rPr>
           <w:rStyle w:val="Brak"/>
@@ -7660,7 +7559,6 @@
         </w:rPr>
         <w:t>zł</w:t>
       </w:r>
-      <w:proofErr w:type="spellEnd"/>
     </w:p>
     <w:p>
       <w:pPr>
@@ -7694,152 +7592,24 @@
           <w:rFonts w:ascii="Times New Roman" w:hAnsi="Times New Roman" w:cs="Times New Roman"/>
           <w:lang w:val="de-DE"/>
         </w:rPr>
-        <w:t xml:space="preserve"> </w:t>
-      </w:r>
-      <w:proofErr w:type="spellStart"/>
+        <w:t xml:space="preserve"> wdrożenia bazy danych wraz z wprowadzeniem danych: 2 * 16 h * 30 zł/h = 960</w:t>
+      </w:r>
       <w:r>
         <w:rPr>
           <w:rStyle w:val="Brak"/>
           <w:rFonts w:ascii="Times New Roman" w:hAnsi="Times New Roman" w:cs="Times New Roman"/>
           <w:lang w:val="de-DE"/>
         </w:rPr>
-        <w:t>wdrożenia</w:t>
-      </w:r>
-      <w:proofErr w:type="spellEnd"/>
+        <w:t> </w:t>
+      </w:r>
       <w:r>
         <w:rPr>
           <w:rStyle w:val="Brak"/>
           <w:rFonts w:ascii="Times New Roman" w:hAnsi="Times New Roman" w:cs="Times New Roman"/>
           <w:lang w:val="de-DE"/>
         </w:rPr>
-        <w:t xml:space="preserve"> </w:t>
-      </w:r>
-      <w:proofErr w:type="spellStart"/>
-      <w:r>
-        <w:rPr>
-          <w:rStyle w:val="Brak"/>
-          <w:rFonts w:ascii="Times New Roman" w:hAnsi="Times New Roman" w:cs="Times New Roman"/>
-          <w:lang w:val="de-DE"/>
-        </w:rPr>
-        <w:t>bazy</w:t>
-      </w:r>
-      <w:proofErr w:type="spellEnd"/>
-      <w:r>
-        <w:rPr>
-          <w:rStyle w:val="Brak"/>
-          <w:rFonts w:ascii="Times New Roman" w:hAnsi="Times New Roman" w:cs="Times New Roman"/>
-          <w:lang w:val="de-DE"/>
-        </w:rPr>
-        <w:t xml:space="preserve"> </w:t>
-      </w:r>
-      <w:proofErr w:type="spellStart"/>
-      <w:r>
-        <w:rPr>
-          <w:rStyle w:val="Brak"/>
-          <w:rFonts w:ascii="Times New Roman" w:hAnsi="Times New Roman" w:cs="Times New Roman"/>
-          <w:lang w:val="de-DE"/>
-        </w:rPr>
-        <w:t>danych</w:t>
-      </w:r>
-      <w:proofErr w:type="spellEnd"/>
-      <w:r>
-        <w:rPr>
-          <w:rStyle w:val="Brak"/>
-          <w:rFonts w:ascii="Times New Roman" w:hAnsi="Times New Roman" w:cs="Times New Roman"/>
-          <w:lang w:val="de-DE"/>
-        </w:rPr>
-        <w:t xml:space="preserve"> </w:t>
-      </w:r>
-      <w:proofErr w:type="spellStart"/>
-      <w:r>
-        <w:rPr>
-          <w:rStyle w:val="Brak"/>
-          <w:rFonts w:ascii="Times New Roman" w:hAnsi="Times New Roman" w:cs="Times New Roman"/>
-          <w:lang w:val="de-DE"/>
-        </w:rPr>
-        <w:t>wraz</w:t>
-      </w:r>
-      <w:proofErr w:type="spellEnd"/>
-      <w:r>
-        <w:rPr>
-          <w:rStyle w:val="Brak"/>
-          <w:rFonts w:ascii="Times New Roman" w:hAnsi="Times New Roman" w:cs="Times New Roman"/>
-          <w:lang w:val="de-DE"/>
-        </w:rPr>
-        <w:t xml:space="preserve"> z </w:t>
-      </w:r>
-      <w:proofErr w:type="spellStart"/>
-      <w:r>
-        <w:rPr>
-          <w:rStyle w:val="Brak"/>
-          <w:rFonts w:ascii="Times New Roman" w:hAnsi="Times New Roman" w:cs="Times New Roman"/>
-          <w:lang w:val="de-DE"/>
-        </w:rPr>
-        <w:t>wprowadzeniem</w:t>
-      </w:r>
-      <w:proofErr w:type="spellEnd"/>
-      <w:r>
-        <w:rPr>
-          <w:rStyle w:val="Brak"/>
-          <w:rFonts w:ascii="Times New Roman" w:hAnsi="Times New Roman" w:cs="Times New Roman"/>
-          <w:lang w:val="de-DE"/>
-        </w:rPr>
-        <w:t xml:space="preserve"> </w:t>
-      </w:r>
-      <w:proofErr w:type="spellStart"/>
-      <w:r>
-        <w:rPr>
-          <w:rStyle w:val="Brak"/>
-          <w:rFonts w:ascii="Times New Roman" w:hAnsi="Times New Roman" w:cs="Times New Roman"/>
-          <w:lang w:val="de-DE"/>
-        </w:rPr>
-        <w:t>danych</w:t>
-      </w:r>
-      <w:proofErr w:type="spellEnd"/>
-      <w:r>
-        <w:rPr>
-          <w:rStyle w:val="Brak"/>
-          <w:rFonts w:ascii="Times New Roman" w:hAnsi="Times New Roman" w:cs="Times New Roman"/>
-          <w:lang w:val="de-DE"/>
-        </w:rPr>
-        <w:t xml:space="preserve">: 2 * 16 h * 30 </w:t>
-      </w:r>
-      <w:proofErr w:type="spellStart"/>
-      <w:r>
-        <w:rPr>
-          <w:rStyle w:val="Brak"/>
-          <w:rFonts w:ascii="Times New Roman" w:hAnsi="Times New Roman" w:cs="Times New Roman"/>
-          <w:lang w:val="de-DE"/>
-        </w:rPr>
         <w:t>zł</w:t>
       </w:r>
-      <w:proofErr w:type="spellEnd"/>
-      <w:r>
-        <w:rPr>
-          <w:rStyle w:val="Brak"/>
-          <w:rFonts w:ascii="Times New Roman" w:hAnsi="Times New Roman" w:cs="Times New Roman"/>
-          <w:lang w:val="de-DE"/>
-        </w:rPr>
-        <w:t>/h = 960</w:t>
-      </w:r>
-      <w:r>
-        <w:rPr>
-          <w:rStyle w:val="Brak"/>
-          <w:rFonts w:ascii="Times New Roman" w:hAnsi="Times New Roman" w:cs="Times New Roman"/>
-          <w:lang w:val="de-DE"/>
-        </w:rPr>
-        <w:t> </w:t>
-      </w:r>
-      <w:proofErr w:type="spellStart"/>
-      <w:r>
-        <w:rPr>
-          <w:rStyle w:val="Brak"/>
-          <w:rFonts w:ascii="Times New Roman" w:hAnsi="Times New Roman" w:cs="Times New Roman"/>
-          <w:lang w:val="de-DE"/>
-        </w:rPr>
-        <w:t>zł</w:t>
-      </w:r>
-      <w:proofErr w:type="spellEnd"/>
     </w:p>
     <w:p>
       <w:pPr>
@@ -7966,18 +7736,8 @@
           <w:rFonts w:ascii="Times New Roman" w:hAnsi="Times New Roman" w:cs="Times New Roman"/>
           <w:bCs/>
         </w:rPr>
-        <w:t>9360,00 zł + 5 000 zł/</w:t>
-      </w:r>
-      <w:proofErr w:type="spellStart"/>
-      <w:r>
-        <w:rPr>
-          <w:rStyle w:val="Brak"/>
-          <w:rFonts w:ascii="Times New Roman" w:hAnsi="Times New Roman" w:cs="Times New Roman"/>
-          <w:bCs/>
-        </w:rPr>
-        <w:t>msc</w:t>
-      </w:r>
-      <w:proofErr w:type="spellEnd"/>
+        <w:t>9360,00 zł + 5 000 zł/msc</w:t>
+      </w:r>
     </w:p>
     <w:p>
       <w:pPr>
@@ -8151,7 +7911,6 @@
                 <w:rFonts w:ascii="Times New Roman" w:hAnsi="Times New Roman" w:cs="Times New Roman"/>
               </w:rPr>
             </w:pPr>
-            <w:proofErr w:type="spellStart"/>
             <w:r>
               <w:rPr>
                 <w:rStyle w:val="Brak"/>
@@ -8159,7 +7918,6 @@
               </w:rPr>
               <w:t>IdZab</w:t>
             </w:r>
-            <w:proofErr w:type="spellEnd"/>
           </w:p>
         </w:tc>
         <w:tc>
@@ -8316,7 +8074,6 @@
                 <w:rFonts w:ascii="Times New Roman" w:hAnsi="Times New Roman" w:cs="Times New Roman"/>
               </w:rPr>
             </w:pPr>
-            <w:proofErr w:type="spellStart"/>
             <w:r>
               <w:rPr>
                 <w:rFonts w:ascii="Times New Roman" w:hAnsi="Times New Roman" w:cs="Times New Roman"/>
@@ -8328,7 +8085,6 @@
               </w:rPr>
               <w:t>CzyCzynny</w:t>
             </w:r>
-            <w:proofErr w:type="spellEnd"/>
           </w:p>
         </w:tc>
         <w:tc>
@@ -8370,7 +8126,6 @@
                 <w:rFonts w:ascii="Times New Roman" w:hAnsi="Times New Roman" w:cs="Times New Roman"/>
               </w:rPr>
             </w:pPr>
-            <w:proofErr w:type="spellStart"/>
             <w:r>
               <w:rPr>
                 <w:rFonts w:ascii="Times New Roman" w:hAnsi="Times New Roman" w:cs="Times New Roman"/>
@@ -8393,7 +8148,6 @@
               </w:rPr>
               <w:t>Z</w:t>
             </w:r>
-            <w:proofErr w:type="spellEnd"/>
           </w:p>
         </w:tc>
         <w:tc>
@@ -8435,7 +8189,6 @@
                 <w:rFonts w:ascii="Times New Roman" w:hAnsi="Times New Roman" w:cs="Times New Roman"/>
               </w:rPr>
             </w:pPr>
-            <w:proofErr w:type="spellStart"/>
             <w:r>
               <w:rPr>
                 <w:rFonts w:ascii="Times New Roman" w:hAnsi="Times New Roman" w:cs="Times New Roman"/>
@@ -8447,7 +8200,6 @@
               </w:rPr>
               <w:t>NotatkiP</w:t>
             </w:r>
-            <w:proofErr w:type="spellEnd"/>
           </w:p>
         </w:tc>
         <w:tc>
@@ -8489,7 +8241,6 @@
                 <w:rFonts w:ascii="Times New Roman" w:hAnsi="Times New Roman" w:cs="Times New Roman"/>
               </w:rPr>
             </w:pPr>
-            <w:proofErr w:type="spellStart"/>
             <w:r>
               <w:rPr>
                 <w:rFonts w:ascii="Times New Roman" w:hAnsi="Times New Roman" w:cs="Times New Roman"/>
@@ -8512,7 +8263,6 @@
               </w:rPr>
               <w:t>B</w:t>
             </w:r>
-            <w:proofErr w:type="spellEnd"/>
           </w:p>
         </w:tc>
         <w:tc>
@@ -8565,14 +8315,12 @@
         </w:rPr>
         <w:tab/>
       </w:r>
-      <w:proofErr w:type="spellStart"/>
       <w:r>
         <w:rPr>
           <w:rFonts w:cs="Times New Roman"/>
         </w:rPr>
         <w:t>ZdjecieZabytku</w:t>
       </w:r>
-      <w:proofErr w:type="spellEnd"/>
     </w:p>
     <w:p>
       <w:pPr>
@@ -8606,7 +8354,6 @@
         </w:rPr>
         <w:t xml:space="preserve">Kategoria </w:t>
       </w:r>
-      <w:proofErr w:type="spellStart"/>
       <w:r>
         <w:rPr>
           <w:rFonts w:ascii="Times New Roman" w:eastAsia="Arial Unicode MS" w:hAnsi="Times New Roman" w:cs="Times New Roman"/>
@@ -8617,7 +8364,6 @@
         </w:rPr>
         <w:t>ZdjecieZabytku</w:t>
       </w:r>
-      <w:proofErr w:type="spellEnd"/>
       <w:r>
         <w:rPr>
           <w:rFonts w:ascii="Times New Roman" w:eastAsia="Arial Unicode MS" w:hAnsi="Times New Roman" w:cs="Times New Roman"/>
@@ -8670,7 +8416,6 @@
                 <w:rFonts w:ascii="Times New Roman" w:hAnsi="Times New Roman" w:cs="Times New Roman"/>
               </w:rPr>
             </w:pPr>
-            <w:proofErr w:type="spellStart"/>
             <w:r>
               <w:rPr>
                 <w:rStyle w:val="Brak"/>
@@ -8678,7 +8423,6 @@
               </w:rPr>
               <w:t>IdZdj</w:t>
             </w:r>
-            <w:proofErr w:type="spellEnd"/>
           </w:p>
         </w:tc>
         <w:tc>
@@ -8733,7 +8477,6 @@
                 <w:rFonts w:ascii="Times New Roman" w:hAnsi="Times New Roman" w:cs="Times New Roman"/>
               </w:rPr>
             </w:pPr>
-            <w:proofErr w:type="spellStart"/>
             <w:r>
               <w:rPr>
                 <w:rStyle w:val="Brak"/>
@@ -8741,7 +8484,6 @@
               </w:rPr>
               <w:t>ZdjecieURL</w:t>
             </w:r>
-            <w:proofErr w:type="spellEnd"/>
           </w:p>
         </w:tc>
         <w:tc>
@@ -8768,18 +8510,33 @@
                 <w:rStyle w:val="Brak"/>
                 <w:rFonts w:ascii="Times New Roman" w:hAnsi="Times New Roman" w:cs="Times New Roman"/>
               </w:rPr>
-              <w:t xml:space="preserve">– URL do zdjęcia przechowywanego na serwerze, „np. </w:t>
-            </w:r>
-            <w:hyperlink r:id="rId8" w:history="1">
-              <w:r>
-                <w:rPr>
-                  <w:rStyle w:val="Hyperlink3"/>
-                  <w:rFonts w:eastAsia="Arial Unicode MS"/>
-                  <w:lang w:val="en-US"/>
-                </w:rPr>
-                <w:t>https://unsplash.com/photos/5nIk9-7vPaw</w:t>
-              </w:r>
-            </w:hyperlink>
+              <w:t xml:space="preserve">– URL do zdjęcia przechowywanego na serwerze, np. </w:t>
+            </w:r>
+            <w:r>
+              <w:rPr>
+                <w:rStyle w:val="Brak"/>
+                <w:rFonts w:ascii="Times New Roman" w:hAnsi="Times New Roman" w:cs="Times New Roman"/>
+              </w:rPr>
+              <w:t>„</w:t>
+            </w:r>
+            <w:r>
+              <w:rPr>
+                <w:rStyle w:val="Hyperlink3"/>
+                <w:rFonts w:eastAsia="Arial Unicode MS"/>
+                <w:lang w:val="en-US"/>
+              </w:rPr>
+              <w:t>https://unsplash.com/photos/5nIk9-7</w:t>
+            </w:r>
+            <w:bookmarkStart w:id="33" w:name="_GoBack"/>
+            <w:bookmarkEnd w:id="33"/>
+            <w:r>
+              <w:rPr>
+                <w:rStyle w:val="Hyperlink3"/>
+                <w:rFonts w:eastAsia="Arial Unicode MS"/>
+                <w:lang w:val="en-US"/>
+              </w:rPr>
+              <w:t>vPaw</w:t>
+            </w:r>
             <w:r>
               <w:rPr>
                 <w:rStyle w:val="Hyperlink3"/>
@@ -8802,9 +8559,9 @@
           <w:rFonts w:ascii="Times New Roman" w:eastAsia="Times New Roman" w:hAnsi="Times New Roman" w:cs="Times New Roman"/>
         </w:rPr>
       </w:pPr>
-      <w:bookmarkStart w:id="33" w:name="_Hlk40276922"/>
+      <w:bookmarkStart w:id="34" w:name="_Hlk40276922"/>
     </w:p>
-    <w:bookmarkEnd w:id="33"/>
+    <w:bookmarkEnd w:id="34"/>
     <w:p>
       <w:pPr>
         <w:pStyle w:val="Heading4"/>
@@ -8836,7 +8593,6 @@
         </w:rPr>
         <w:tab/>
       </w:r>
-      <w:proofErr w:type="spellStart"/>
       <w:r>
         <w:rPr>
           <w:rStyle w:val="Brak"/>
@@ -8844,7 +8600,6 @@
         </w:rPr>
         <w:t>GodzinyO</w:t>
       </w:r>
-      <w:proofErr w:type="spellEnd"/>
     </w:p>
     <w:p>
       <w:pPr>
@@ -8893,7 +8648,6 @@
         </w:rPr>
         <w:t xml:space="preserve">Kategoria </w:t>
       </w:r>
-      <w:proofErr w:type="spellStart"/>
       <w:r>
         <w:rPr>
           <w:rFonts w:ascii="Times New Roman" w:eastAsia="Arial Unicode MS" w:hAnsi="Times New Roman" w:cs="Times New Roman"/>
@@ -8904,7 +8658,6 @@
         </w:rPr>
         <w:t>GodzinyO</w:t>
       </w:r>
-      <w:proofErr w:type="spellEnd"/>
       <w:r>
         <w:rPr>
           <w:rFonts w:ascii="Times New Roman" w:eastAsia="Arial Unicode MS" w:hAnsi="Times New Roman" w:cs="Times New Roman"/>
@@ -8950,7 +8703,6 @@
                 <w:rFonts w:ascii="Times New Roman" w:hAnsi="Times New Roman" w:cs="Times New Roman"/>
               </w:rPr>
             </w:pPr>
-            <w:proofErr w:type="spellStart"/>
             <w:r>
               <w:rPr>
                 <w:rStyle w:val="Brak"/>
@@ -8958,7 +8710,6 @@
               </w:rPr>
               <w:t>IdGodzO</w:t>
             </w:r>
-            <w:proofErr w:type="spellEnd"/>
           </w:p>
         </w:tc>
         <w:tc>
@@ -8999,7 +8750,6 @@
                 <w:rFonts w:ascii="Times New Roman" w:hAnsi="Times New Roman" w:cs="Times New Roman"/>
               </w:rPr>
             </w:pPr>
-            <w:proofErr w:type="spellStart"/>
             <w:r>
               <w:rPr>
                 <w:rStyle w:val="Brak"/>
@@ -9007,7 +8757,6 @@
               </w:rPr>
               <w:t>DzienT</w:t>
             </w:r>
-            <w:proofErr w:type="spellEnd"/>
           </w:p>
         </w:tc>
         <w:tc>
@@ -9048,7 +8797,6 @@
                 <w:rFonts w:ascii="Times New Roman" w:hAnsi="Times New Roman" w:cs="Times New Roman"/>
               </w:rPr>
             </w:pPr>
-            <w:proofErr w:type="spellStart"/>
             <w:r>
               <w:rPr>
                 <w:rStyle w:val="Brak"/>
@@ -9056,7 +8804,6 @@
               </w:rPr>
               <w:t>GodzO</w:t>
             </w:r>
-            <w:proofErr w:type="spellEnd"/>
           </w:p>
         </w:tc>
         <w:tc>
@@ -9097,7 +8844,6 @@
                 <w:rFonts w:ascii="Times New Roman" w:hAnsi="Times New Roman" w:cs="Times New Roman"/>
               </w:rPr>
             </w:pPr>
-            <w:proofErr w:type="spellStart"/>
             <w:r>
               <w:rPr>
                 <w:rStyle w:val="Brak"/>
@@ -9105,7 +8851,6 @@
               </w:rPr>
               <w:t>GodzZ</w:t>
             </w:r>
-            <w:proofErr w:type="spellEnd"/>
           </w:p>
         </w:tc>
         <w:tc>
@@ -9206,7 +8951,6 @@
         </w:rPr>
         <w:t xml:space="preserve"> Kategoria </w:t>
       </w:r>
-      <w:proofErr w:type="spellStart"/>
       <w:r>
         <w:rPr>
           <w:rFonts w:ascii="Times New Roman" w:eastAsia="Arial Unicode MS" w:hAnsi="Times New Roman" w:cs="Times New Roman"/>
@@ -9217,7 +8961,6 @@
         </w:rPr>
         <w:t>Zwiedzajacy</w:t>
       </w:r>
-      <w:proofErr w:type="spellEnd"/>
       <w:r>
         <w:rPr>
           <w:rFonts w:ascii="Times New Roman" w:eastAsia="Arial Unicode MS" w:hAnsi="Times New Roman" w:cs="Times New Roman"/>
@@ -9255,7 +8998,6 @@
                 <w:rFonts w:ascii="Times New Roman" w:hAnsi="Times New Roman" w:cs="Times New Roman"/>
               </w:rPr>
             </w:pPr>
-            <w:proofErr w:type="spellStart"/>
             <w:r>
               <w:rPr>
                 <w:rStyle w:val="Brak"/>
@@ -9263,7 +9005,6 @@
               </w:rPr>
               <w:t>IdZwiedzaj</w:t>
             </w:r>
-            <w:proofErr w:type="spellEnd"/>
           </w:p>
         </w:tc>
         <w:tc>
@@ -9304,7 +9045,6 @@
                 <w:rFonts w:ascii="Times New Roman" w:hAnsi="Times New Roman" w:cs="Times New Roman"/>
               </w:rPr>
             </w:pPr>
-            <w:proofErr w:type="spellStart"/>
             <w:r>
               <w:rPr>
                 <w:rFonts w:ascii="Times New Roman" w:hAnsi="Times New Roman" w:cs="Times New Roman"/>
@@ -9317,7 +9057,6 @@
               </w:rPr>
               <w:t>Z</w:t>
             </w:r>
-            <w:proofErr w:type="spellEnd"/>
           </w:p>
         </w:tc>
         <w:tc>
@@ -9358,7 +9097,6 @@
                 <w:rFonts w:ascii="Times New Roman" w:hAnsi="Times New Roman" w:cs="Times New Roman"/>
               </w:rPr>
             </w:pPr>
-            <w:proofErr w:type="spellStart"/>
             <w:r>
               <w:rPr>
                 <w:rFonts w:ascii="Times New Roman" w:hAnsi="Times New Roman" w:cs="Times New Roman"/>
@@ -9371,7 +9109,6 @@
               </w:rPr>
               <w:t>Z</w:t>
             </w:r>
-            <w:proofErr w:type="spellEnd"/>
           </w:p>
         </w:tc>
         <w:tc>
@@ -9412,7 +9149,6 @@
                 <w:rFonts w:ascii="Times New Roman" w:hAnsi="Times New Roman" w:cs="Times New Roman"/>
               </w:rPr>
             </w:pPr>
-            <w:proofErr w:type="spellStart"/>
             <w:r>
               <w:rPr>
                 <w:rStyle w:val="Brak"/>
@@ -9427,7 +9163,6 @@
               </w:rPr>
               <w:t>Z</w:t>
             </w:r>
-            <w:proofErr w:type="spellEnd"/>
           </w:p>
         </w:tc>
         <w:tc>
@@ -9468,7 +9203,6 @@
                 <w:rFonts w:ascii="Times New Roman" w:hAnsi="Times New Roman" w:cs="Times New Roman"/>
               </w:rPr>
             </w:pPr>
-            <w:proofErr w:type="spellStart"/>
             <w:r>
               <w:rPr>
                 <w:rStyle w:val="Brak"/>
@@ -9483,7 +9217,6 @@
               </w:rPr>
               <w:t>Z</w:t>
             </w:r>
-            <w:proofErr w:type="spellEnd"/>
           </w:p>
         </w:tc>
         <w:tc>
@@ -9644,7 +9377,6 @@
                 <w:rFonts w:ascii="Times New Roman" w:hAnsi="Times New Roman" w:cs="Times New Roman"/>
               </w:rPr>
             </w:pPr>
-            <w:proofErr w:type="spellStart"/>
             <w:r>
               <w:rPr>
                 <w:rStyle w:val="Brak"/>
@@ -9652,7 +9384,6 @@
               </w:rPr>
               <w:t>IdB</w:t>
             </w:r>
-            <w:proofErr w:type="spellEnd"/>
           </w:p>
         </w:tc>
         <w:tc>
@@ -9727,15 +9458,8 @@
           <w:rFonts w:cs="Times New Roman"/>
         </w:rPr>
         <w:tab/>
-      </w:r>
-      <w:proofErr w:type="spellStart"/>
-      <w:r>
-        <w:rPr>
-          <w:rFonts w:cs="Times New Roman"/>
-        </w:rPr>
         <w:t>CenaB</w:t>
       </w:r>
-      <w:proofErr w:type="spellEnd"/>
     </w:p>
     <w:p>
       <w:pPr>
@@ -9785,7 +9509,6 @@
         </w:rPr>
         <w:t xml:space="preserve">Kategoria </w:t>
       </w:r>
-      <w:proofErr w:type="spellStart"/>
       <w:r>
         <w:rPr>
           <w:rFonts w:ascii="Times New Roman" w:eastAsia="Arial Unicode MS" w:hAnsi="Times New Roman" w:cs="Times New Roman"/>
@@ -9796,7 +9519,6 @@
         </w:rPr>
         <w:t>CenaB</w:t>
       </w:r>
-      <w:proofErr w:type="spellEnd"/>
       <w:r>
         <w:rPr>
           <w:rFonts w:ascii="Times New Roman" w:eastAsia="Arial Unicode MS" w:hAnsi="Times New Roman" w:cs="Times New Roman"/>
@@ -9842,7 +9564,6 @@
                 <w:rFonts w:ascii="Times New Roman" w:hAnsi="Times New Roman" w:cs="Times New Roman"/>
               </w:rPr>
             </w:pPr>
-            <w:proofErr w:type="spellStart"/>
             <w:r>
               <w:rPr>
                 <w:rStyle w:val="Hyperlink3"/>
@@ -9850,7 +9571,6 @@
               </w:rPr>
               <w:t>IdC</w:t>
             </w:r>
-            <w:proofErr w:type="spellEnd"/>
           </w:p>
         </w:tc>
         <w:tc>
@@ -9891,7 +9611,6 @@
                 <w:rFonts w:ascii="Times New Roman" w:hAnsi="Times New Roman" w:cs="Times New Roman"/>
               </w:rPr>
             </w:pPr>
-            <w:proofErr w:type="spellStart"/>
             <w:r>
               <w:rPr>
                 <w:rFonts w:ascii="Times New Roman" w:hAnsi="Times New Roman" w:cs="Times New Roman"/>
@@ -9904,7 +9623,6 @@
               </w:rPr>
               <w:t>B</w:t>
             </w:r>
-            <w:proofErr w:type="spellEnd"/>
           </w:p>
         </w:tc>
         <w:tc>
@@ -9945,7 +9663,6 @@
                 <w:rFonts w:ascii="Times New Roman" w:hAnsi="Times New Roman" w:cs="Times New Roman"/>
               </w:rPr>
             </w:pPr>
-            <w:proofErr w:type="spellStart"/>
             <w:r>
               <w:rPr>
                 <w:rFonts w:ascii="Times New Roman" w:hAnsi="Times New Roman" w:cs="Times New Roman"/>
@@ -9958,7 +9675,6 @@
               </w:rPr>
               <w:t>B</w:t>
             </w:r>
-            <w:proofErr w:type="spellEnd"/>
           </w:p>
         </w:tc>
         <w:tc>
@@ -9978,23 +9694,7 @@
                 <w:rStyle w:val="Brak"/>
                 <w:rFonts w:ascii="Times New Roman" w:hAnsi="Times New Roman" w:cs="Times New Roman"/>
               </w:rPr>
-              <w:t xml:space="preserve">– rodzaj </w:t>
-            </w:r>
-            <w:proofErr w:type="gramStart"/>
-            <w:r>
-              <w:rPr>
-                <w:rStyle w:val="Brak"/>
-                <w:rFonts w:ascii="Times New Roman" w:hAnsi="Times New Roman" w:cs="Times New Roman"/>
-              </w:rPr>
-              <w:t>biletu,  np.</w:t>
-            </w:r>
-            <w:proofErr w:type="gramEnd"/>
-            <w:r>
-              <w:rPr>
-                <w:rStyle w:val="Brak"/>
-                <w:rFonts w:ascii="Times New Roman" w:hAnsi="Times New Roman" w:cs="Times New Roman"/>
-              </w:rPr>
-              <w:t xml:space="preserve"> „ulga studencka 50%”</w:t>
+              <w:t>– rodzaj biletu,  np. „ulga studencka 50%”</w:t>
             </w:r>
           </w:p>
         </w:tc>
@@ -10132,7 +9832,6 @@
                 <w:rFonts w:ascii="Times New Roman" w:hAnsi="Times New Roman" w:cs="Times New Roman"/>
               </w:rPr>
             </w:pPr>
-            <w:proofErr w:type="spellStart"/>
             <w:r>
               <w:rPr>
                 <w:rStyle w:val="Brak"/>
@@ -10140,7 +9839,6 @@
               </w:rPr>
               <w:t>IdZwiedzan</w:t>
             </w:r>
-            <w:proofErr w:type="spellEnd"/>
           </w:p>
         </w:tc>
         <w:tc>
@@ -10181,7 +9879,6 @@
                 <w:rFonts w:ascii="Times New Roman" w:hAnsi="Times New Roman" w:cs="Times New Roman"/>
               </w:rPr>
             </w:pPr>
-            <w:proofErr w:type="spellStart"/>
             <w:r>
               <w:rPr>
                 <w:rFonts w:ascii="Times New Roman" w:hAnsi="Times New Roman" w:cs="Times New Roman"/>
@@ -10194,7 +9891,6 @@
               </w:rPr>
               <w:t>Z</w:t>
             </w:r>
-            <w:proofErr w:type="spellEnd"/>
           </w:p>
         </w:tc>
         <w:tc>
@@ -10235,7 +9931,6 @@
                 <w:rFonts w:ascii="Times New Roman" w:hAnsi="Times New Roman" w:cs="Times New Roman"/>
               </w:rPr>
             </w:pPr>
-            <w:proofErr w:type="spellStart"/>
             <w:r>
               <w:rPr>
                 <w:rFonts w:ascii="Times New Roman" w:hAnsi="Times New Roman" w:cs="Times New Roman"/>
@@ -10248,7 +9943,6 @@
               </w:rPr>
               <w:t>Z</w:t>
             </w:r>
-            <w:proofErr w:type="spellEnd"/>
           </w:p>
         </w:tc>
         <w:tc>
@@ -10317,7 +10011,6 @@
         </w:rPr>
         <w:tab/>
       </w:r>
-      <w:proofErr w:type="spellStart"/>
       <w:r>
         <w:rPr>
           <w:rStyle w:val="Brak"/>
@@ -10326,7 +10019,6 @@
         </w:rPr>
         <w:t>NalezyDoGrupyZ</w:t>
       </w:r>
-      <w:proofErr w:type="spellEnd"/>
     </w:p>
     <w:p>
       <w:pPr>
@@ -10376,7 +10068,6 @@
         </w:rPr>
         <w:t xml:space="preserve">Kategoria </w:t>
       </w:r>
-      <w:proofErr w:type="spellStart"/>
       <w:r>
         <w:rPr>
           <w:rFonts w:ascii="Times New Roman" w:eastAsia="Arial Unicode MS" w:hAnsi="Times New Roman" w:cs="Times New Roman"/>
@@ -10387,7 +10078,6 @@
         </w:rPr>
         <w:t>NalezyDoGrupyZ</w:t>
       </w:r>
-      <w:proofErr w:type="spellEnd"/>
       <w:r>
         <w:rPr>
           <w:rFonts w:ascii="Times New Roman" w:eastAsia="Arial Unicode MS" w:hAnsi="Times New Roman" w:cs="Times New Roman"/>
@@ -10433,7 +10123,6 @@
                 <w:rFonts w:ascii="Times New Roman" w:hAnsi="Times New Roman" w:cs="Times New Roman"/>
               </w:rPr>
             </w:pPr>
-            <w:proofErr w:type="spellStart"/>
             <w:r>
               <w:rPr>
                 <w:rStyle w:val="Brak"/>
@@ -10448,7 +10137,6 @@
               </w:rPr>
               <w:t>NDGZ</w:t>
             </w:r>
-            <w:proofErr w:type="spellEnd"/>
           </w:p>
         </w:tc>
         <w:tc>
@@ -10531,14 +10219,12 @@
         </w:rPr>
         <w:tab/>
       </w:r>
-      <w:proofErr w:type="spellStart"/>
       <w:r>
         <w:rPr>
           <w:rFonts w:cs="Times New Roman"/>
         </w:rPr>
         <w:t>GrupaZ</w:t>
       </w:r>
-      <w:proofErr w:type="spellEnd"/>
     </w:p>
     <w:p>
       <w:pPr>
@@ -10588,7 +10274,6 @@
         </w:rPr>
         <w:t xml:space="preserve">Kategoria </w:t>
       </w:r>
-      <w:proofErr w:type="spellStart"/>
       <w:r>
         <w:rPr>
           <w:rFonts w:ascii="Times New Roman" w:eastAsia="Arial Unicode MS" w:hAnsi="Times New Roman" w:cs="Times New Roman"/>
@@ -10599,7 +10284,6 @@
         </w:rPr>
         <w:t>GrupaZ</w:t>
       </w:r>
-      <w:proofErr w:type="spellEnd"/>
       <w:r>
         <w:rPr>
           <w:rFonts w:ascii="Times New Roman" w:eastAsia="Arial Unicode MS" w:hAnsi="Times New Roman" w:cs="Times New Roman"/>
@@ -10645,7 +10329,6 @@
                 <w:rFonts w:ascii="Times New Roman" w:hAnsi="Times New Roman" w:cs="Times New Roman"/>
               </w:rPr>
             </w:pPr>
-            <w:proofErr w:type="spellStart"/>
             <w:r>
               <w:rPr>
                 <w:rStyle w:val="Brak"/>
@@ -10653,7 +10336,6 @@
               </w:rPr>
               <w:t>IdGZ</w:t>
             </w:r>
-            <w:proofErr w:type="spellEnd"/>
           </w:p>
         </w:tc>
         <w:tc>
@@ -10694,14 +10376,12 @@
                 <w:rFonts w:ascii="Times New Roman" w:hAnsi="Times New Roman" w:cs="Times New Roman"/>
               </w:rPr>
             </w:pPr>
-            <w:proofErr w:type="spellStart"/>
             <w:r>
               <w:rPr>
                 <w:rFonts w:ascii="Times New Roman" w:hAnsi="Times New Roman" w:cs="Times New Roman"/>
               </w:rPr>
               <w:t>LimitZ</w:t>
             </w:r>
-            <w:proofErr w:type="spellEnd"/>
           </w:p>
         </w:tc>
         <w:tc>
@@ -10880,7 +10560,6 @@
                 <w:rFonts w:ascii="Times New Roman" w:hAnsi="Times New Roman" w:cs="Times New Roman"/>
               </w:rPr>
             </w:pPr>
-            <w:proofErr w:type="spellStart"/>
             <w:r>
               <w:rPr>
                 <w:rStyle w:val="Brak"/>
@@ -10889,7 +10568,6 @@
               <w:lastRenderedPageBreak/>
               <w:t>IdP</w:t>
             </w:r>
-            <w:proofErr w:type="spellEnd"/>
           </w:p>
         </w:tc>
         <w:tc>
@@ -10930,7 +10608,6 @@
                 <w:rFonts w:ascii="Times New Roman" w:hAnsi="Times New Roman" w:cs="Times New Roman"/>
               </w:rPr>
             </w:pPr>
-            <w:proofErr w:type="spellStart"/>
             <w:r>
               <w:rPr>
                 <w:rFonts w:ascii="Times New Roman" w:hAnsi="Times New Roman" w:cs="Times New Roman"/>
@@ -10943,7 +10620,6 @@
               </w:rPr>
               <w:t>P</w:t>
             </w:r>
-            <w:proofErr w:type="spellEnd"/>
           </w:p>
         </w:tc>
         <w:tc>
@@ -10998,7 +10674,6 @@
                 <w:rFonts w:ascii="Times New Roman" w:hAnsi="Times New Roman" w:cs="Times New Roman"/>
               </w:rPr>
             </w:pPr>
-            <w:proofErr w:type="spellStart"/>
             <w:r>
               <w:rPr>
                 <w:rFonts w:ascii="Times New Roman" w:hAnsi="Times New Roman" w:cs="Times New Roman"/>
@@ -11011,7 +10686,6 @@
               </w:rPr>
               <w:t>P</w:t>
             </w:r>
-            <w:proofErr w:type="spellEnd"/>
           </w:p>
         </w:tc>
         <w:tc>
@@ -11066,7 +10740,6 @@
                 <w:rFonts w:ascii="Times New Roman" w:hAnsi="Times New Roman" w:cs="Times New Roman"/>
               </w:rPr>
             </w:pPr>
-            <w:proofErr w:type="spellStart"/>
             <w:r>
               <w:rPr>
                 <w:rStyle w:val="Brak"/>
@@ -11081,7 +10754,6 @@
               </w:rPr>
               <w:t>P</w:t>
             </w:r>
-            <w:proofErr w:type="spellEnd"/>
           </w:p>
         </w:tc>
         <w:tc>
@@ -11136,7 +10808,6 @@
                 <w:rFonts w:ascii="Times New Roman" w:hAnsi="Times New Roman" w:cs="Times New Roman"/>
               </w:rPr>
             </w:pPr>
-            <w:proofErr w:type="spellStart"/>
             <w:r>
               <w:rPr>
                 <w:rStyle w:val="Brak"/>
@@ -11151,7 +10822,6 @@
               </w:rPr>
               <w:t>P</w:t>
             </w:r>
-            <w:proofErr w:type="spellEnd"/>
           </w:p>
         </w:tc>
         <w:tc>
@@ -11340,7 +11010,6 @@
                 <w:rFonts w:ascii="Times New Roman" w:hAnsi="Times New Roman" w:cs="Times New Roman"/>
               </w:rPr>
             </w:pPr>
-            <w:proofErr w:type="spellStart"/>
             <w:r>
               <w:rPr>
                 <w:rStyle w:val="Brak"/>
@@ -11348,7 +11017,6 @@
               </w:rPr>
               <w:t>IdA</w:t>
             </w:r>
-            <w:proofErr w:type="spellEnd"/>
           </w:p>
         </w:tc>
         <w:tc>
@@ -11389,7 +11057,6 @@
                 <w:rFonts w:ascii="Times New Roman" w:hAnsi="Times New Roman" w:cs="Times New Roman"/>
               </w:rPr>
             </w:pPr>
-            <w:proofErr w:type="spellStart"/>
             <w:r>
               <w:rPr>
                 <w:rFonts w:ascii="Times New Roman" w:hAnsi="Times New Roman" w:cs="Times New Roman"/>
@@ -11402,7 +11069,6 @@
               </w:rPr>
               <w:t>A</w:t>
             </w:r>
-            <w:proofErr w:type="spellEnd"/>
           </w:p>
         </w:tc>
         <w:tc>
@@ -11457,7 +11123,6 @@
                 <w:rFonts w:ascii="Times New Roman" w:hAnsi="Times New Roman" w:cs="Times New Roman"/>
               </w:rPr>
             </w:pPr>
-            <w:proofErr w:type="spellStart"/>
             <w:r>
               <w:rPr>
                 <w:rFonts w:ascii="Times New Roman" w:hAnsi="Times New Roman" w:cs="Times New Roman"/>
@@ -11470,7 +11135,6 @@
               </w:rPr>
               <w:t>A</w:t>
             </w:r>
-            <w:proofErr w:type="spellEnd"/>
           </w:p>
         </w:tc>
         <w:tc>
@@ -11525,7 +11189,6 @@
                 <w:rFonts w:ascii="Times New Roman" w:hAnsi="Times New Roman" w:cs="Times New Roman"/>
               </w:rPr>
             </w:pPr>
-            <w:proofErr w:type="spellStart"/>
             <w:r>
               <w:rPr>
                 <w:rStyle w:val="Brak"/>
@@ -11540,7 +11203,6 @@
               </w:rPr>
               <w:t>A</w:t>
             </w:r>
-            <w:proofErr w:type="spellEnd"/>
           </w:p>
         </w:tc>
         <w:tc>
@@ -11595,7 +11257,6 @@
                 <w:rFonts w:ascii="Times New Roman" w:hAnsi="Times New Roman" w:cs="Times New Roman"/>
               </w:rPr>
             </w:pPr>
-            <w:proofErr w:type="spellStart"/>
             <w:r>
               <w:rPr>
                 <w:rStyle w:val="Brak"/>
@@ -11617,7 +11278,6 @@
               </w:rPr>
               <w:t>A</w:t>
             </w:r>
-            <w:proofErr w:type="spellEnd"/>
           </w:p>
         </w:tc>
         <w:tc>
@@ -11806,7 +11466,6 @@
                 <w:rFonts w:ascii="Times New Roman" w:hAnsi="Times New Roman" w:cs="Times New Roman"/>
               </w:rPr>
             </w:pPr>
-            <w:proofErr w:type="spellStart"/>
             <w:r>
               <w:rPr>
                 <w:rStyle w:val="Brak"/>
@@ -11814,7 +11473,6 @@
               </w:rPr>
               <w:t>IdK</w:t>
             </w:r>
-            <w:proofErr w:type="spellEnd"/>
           </w:p>
         </w:tc>
         <w:tc>
@@ -11855,7 +11513,6 @@
                 <w:rFonts w:ascii="Times New Roman" w:hAnsi="Times New Roman" w:cs="Times New Roman"/>
               </w:rPr>
             </w:pPr>
-            <w:proofErr w:type="spellStart"/>
             <w:r>
               <w:rPr>
                 <w:rFonts w:ascii="Times New Roman" w:hAnsi="Times New Roman" w:cs="Times New Roman"/>
@@ -11868,7 +11525,6 @@
               </w:rPr>
               <w:t>K</w:t>
             </w:r>
-            <w:proofErr w:type="spellEnd"/>
           </w:p>
         </w:tc>
         <w:tc>
@@ -11909,7 +11565,6 @@
                 <w:rFonts w:ascii="Times New Roman" w:hAnsi="Times New Roman" w:cs="Times New Roman"/>
               </w:rPr>
             </w:pPr>
-            <w:proofErr w:type="spellStart"/>
             <w:r>
               <w:rPr>
                 <w:rFonts w:ascii="Times New Roman" w:hAnsi="Times New Roman" w:cs="Times New Roman"/>
@@ -11922,7 +11577,6 @@
               </w:rPr>
               <w:t>K</w:t>
             </w:r>
-            <w:proofErr w:type="spellEnd"/>
           </w:p>
         </w:tc>
         <w:tc>
@@ -12036,15 +11690,8 @@
           <w:rFonts w:cs="Times New Roman"/>
         </w:rPr>
         <w:tab/>
-      </w:r>
-      <w:proofErr w:type="spellStart"/>
-      <w:r>
-        <w:rPr>
-          <w:rFonts w:cs="Times New Roman"/>
-        </w:rPr>
         <w:t>DaneLog</w:t>
       </w:r>
-      <w:proofErr w:type="spellEnd"/>
     </w:p>
     <w:p>
       <w:pPr>
@@ -12055,8 +11702,6 @@
           <w:bdr w:val="nil"/>
         </w:rPr>
       </w:pPr>
-      <w:proofErr w:type="spellStart"/>
-      <w:proofErr w:type="gramStart"/>
       <w:r>
         <w:rPr>
           <w:rFonts w:ascii="Times New Roman" w:eastAsia="Times New Roman" w:hAnsi="Times New Roman" w:cs="Times New Roman"/>
@@ -12078,19 +11723,8 @@
           <w:u w:color="000000"/>
           <w:bdr w:val="nil"/>
         </w:rPr>
-        <w:t>Kategoria</w:t>
-      </w:r>
-      <w:proofErr w:type="spellEnd"/>
-      <w:proofErr w:type="gramEnd"/>
-      <w:r>
-        <w:rPr>
-          <w:rFonts w:ascii="Times New Roman" w:eastAsia="Arial Unicode MS" w:hAnsi="Times New Roman" w:cs="Times New Roman"/>
-          <w:u w:color="000000"/>
-          <w:bdr w:val="nil"/>
-        </w:rPr>
-        <w:t xml:space="preserve"> </w:t>
-      </w:r>
-      <w:proofErr w:type="spellStart"/>
+        <w:t xml:space="preserve">Kategoria </w:t>
+      </w:r>
       <w:r>
         <w:rPr>
           <w:rFonts w:ascii="Times New Roman" w:eastAsia="Arial Unicode MS" w:hAnsi="Times New Roman" w:cs="Times New Roman"/>
@@ -12101,7 +11735,6 @@
         </w:rPr>
         <w:t>DaneLog</w:t>
       </w:r>
-      <w:proofErr w:type="spellEnd"/>
       <w:r>
         <w:rPr>
           <w:rFonts w:ascii="Times New Roman" w:eastAsia="Arial Unicode MS" w:hAnsi="Times New Roman" w:cs="Times New Roman"/>
@@ -12147,7 +11780,6 @@
                 <w:rFonts w:ascii="Times New Roman" w:hAnsi="Times New Roman" w:cs="Times New Roman"/>
               </w:rPr>
             </w:pPr>
-            <w:proofErr w:type="spellStart"/>
             <w:r>
               <w:rPr>
                 <w:rStyle w:val="Brak"/>
@@ -12155,7 +11787,6 @@
               </w:rPr>
               <w:t>IdDL</w:t>
             </w:r>
-            <w:proofErr w:type="spellEnd"/>
           </w:p>
         </w:tc>
         <w:tc>
@@ -12242,14 +11873,12 @@
                 <w:rFonts w:ascii="Times New Roman" w:hAnsi="Times New Roman" w:cs="Times New Roman"/>
               </w:rPr>
             </w:pPr>
-            <w:proofErr w:type="spellStart"/>
             <w:r>
               <w:rPr>
                 <w:rFonts w:ascii="Times New Roman" w:hAnsi="Times New Roman" w:cs="Times New Roman"/>
               </w:rPr>
               <w:t>HasloHash</w:t>
             </w:r>
-            <w:proofErr w:type="spellEnd"/>
           </w:p>
         </w:tc>
         <w:tc>
@@ -12331,8 +11960,8 @@
           <w:szCs w:val="28"/>
         </w:rPr>
       </w:pPr>
-      <w:bookmarkStart w:id="34" w:name="_heading=h.1ksv4uv" w:colFirst="0" w:colLast="0"/>
-      <w:bookmarkEnd w:id="34"/>
+      <w:bookmarkStart w:id="35" w:name="_heading=h.1ksv4uv" w:colFirst="0" w:colLast="0"/>
+      <w:bookmarkEnd w:id="35"/>
       <w:r>
         <w:rPr>
           <w:rFonts w:cs="Times New Roman"/>
@@ -12355,8 +11984,8 @@
           <w:sz w:val="24"/>
         </w:rPr>
       </w:pPr>
-      <w:bookmarkStart w:id="35" w:name="_heading=h.44sinio" w:colFirst="0" w:colLast="0"/>
-      <w:bookmarkEnd w:id="35"/>
+      <w:bookmarkStart w:id="36" w:name="_heading=h.44sinio" w:colFirst="0" w:colLast="0"/>
+      <w:bookmarkEnd w:id="36"/>
       <w:r>
         <w:rPr>
           <w:rFonts w:cs="Times New Roman"/>
@@ -12454,8 +12083,8 @@
           <w:sz w:val="24"/>
         </w:rPr>
       </w:pPr>
-      <w:bookmarkStart w:id="36" w:name="_heading=h.2jxsxqh" w:colFirst="0" w:colLast="0"/>
-      <w:bookmarkEnd w:id="36"/>
+      <w:bookmarkStart w:id="37" w:name="_heading=h.2jxsxqh" w:colFirst="0" w:colLast="0"/>
+      <w:bookmarkEnd w:id="37"/>
       <w:r>
         <w:rPr>
           <w:rFonts w:cs="Times New Roman"/>
@@ -12573,21 +12202,7 @@
         <w:rPr>
           <w:rFonts w:ascii="Times New Roman" w:eastAsia="Times New Roman" w:hAnsi="Times New Roman" w:cs="Times New Roman"/>
         </w:rPr>
-        <w:t xml:space="preserve">Zabytek po dodaniu do systemu ma status </w:t>
-      </w:r>
-      <w:proofErr w:type="spellStart"/>
-      <w:r>
-        <w:rPr>
-          <w:rFonts w:ascii="Times New Roman" w:eastAsia="Times New Roman" w:hAnsi="Times New Roman" w:cs="Times New Roman"/>
-        </w:rPr>
-        <w:t>CzyCzynny</w:t>
-      </w:r>
-      <w:proofErr w:type="spellEnd"/>
-      <w:r>
-        <w:rPr>
-          <w:rFonts w:ascii="Times New Roman" w:eastAsia="Times New Roman" w:hAnsi="Times New Roman" w:cs="Times New Roman"/>
-        </w:rPr>
-        <w:t xml:space="preserve"> ustawiony na FAŁSZ</w:t>
+        <w:t>Zabytek po dodaniu do systemu ma status CzyCzynny ustawiony na FAŁSZ</w:t>
       </w:r>
     </w:p>
     <w:p>
@@ -12621,8 +12236,8 @@
           <w:sz w:val="24"/>
         </w:rPr>
       </w:pPr>
-      <w:bookmarkStart w:id="37" w:name="_heading=h.z337ya" w:colFirst="0" w:colLast="0"/>
-      <w:bookmarkEnd w:id="37"/>
+      <w:bookmarkStart w:id="38" w:name="_heading=h.z337ya" w:colFirst="0" w:colLast="0"/>
+      <w:bookmarkEnd w:id="38"/>
       <w:r>
         <w:rPr>
           <w:rFonts w:cs="Times New Roman"/>
@@ -12630,7 +12245,6 @@
         </w:rPr>
         <w:t xml:space="preserve">Reguły dotyczące KAT/002 </w:t>
       </w:r>
-      <w:proofErr w:type="spellStart"/>
       <w:r>
         <w:rPr>
           <w:rFonts w:cs="Times New Roman"/>
@@ -12638,7 +12252,6 @@
         </w:rPr>
         <w:t>ZdjecieZ</w:t>
       </w:r>
-      <w:proofErr w:type="spellEnd"/>
     </w:p>
     <w:p>
       <w:pPr>
@@ -12666,13 +12279,7 @@
         <w:rPr>
           <w:rFonts w:ascii="Times New Roman" w:eastAsia="Times New Roman" w:hAnsi="Times New Roman" w:cs="Times New Roman"/>
         </w:rPr>
-        <w:t xml:space="preserve">Każde zdjęcie ma </w:t>
-      </w:r>
-      <w:r>
-        <w:rPr>
-          <w:rFonts w:ascii="Times New Roman" w:eastAsia="Times New Roman" w:hAnsi="Times New Roman" w:cs="Times New Roman"/>
-        </w:rPr>
-        <w:t>swój unikalny numer nadawany przez system</w:t>
+        <w:t>Każde zdjęcie ma swój unikalny numer nadawany przez system</w:t>
       </w:r>
     </w:p>
     <w:p>
@@ -12747,19 +12354,7 @@
         <w:rPr>
           <w:rFonts w:ascii="Times New Roman" w:eastAsia="Times New Roman" w:hAnsi="Times New Roman" w:cs="Times New Roman"/>
         </w:rPr>
-        <w:t xml:space="preserve">Każde </w:t>
-      </w:r>
-      <w:r>
-        <w:rPr>
-          <w:rFonts w:ascii="Times New Roman" w:eastAsia="Times New Roman" w:hAnsi="Times New Roman" w:cs="Times New Roman"/>
-        </w:rPr>
-        <w:t>zwiedzający</w:t>
-      </w:r>
-      <w:r>
-        <w:rPr>
-          <w:rFonts w:ascii="Times New Roman" w:eastAsia="Times New Roman" w:hAnsi="Times New Roman" w:cs="Times New Roman"/>
-        </w:rPr>
-        <w:t xml:space="preserve"> ma swój unikalny numer nadawany przez system</w:t>
+        <w:t>Każde zwiedzający ma swój unikalny numer nadawany przez system</w:t>
       </w:r>
     </w:p>
     <w:p>
@@ -12834,19 +12429,7 @@
         <w:rPr>
           <w:rFonts w:ascii="Times New Roman" w:eastAsia="Times New Roman" w:hAnsi="Times New Roman" w:cs="Times New Roman"/>
         </w:rPr>
-        <w:t xml:space="preserve">Każde </w:t>
-      </w:r>
-      <w:r>
-        <w:rPr>
-          <w:rFonts w:ascii="Times New Roman" w:eastAsia="Times New Roman" w:hAnsi="Times New Roman" w:cs="Times New Roman"/>
-        </w:rPr>
-        <w:t>bilet</w:t>
-      </w:r>
-      <w:r>
-        <w:rPr>
-          <w:rFonts w:ascii="Times New Roman" w:eastAsia="Times New Roman" w:hAnsi="Times New Roman" w:cs="Times New Roman"/>
-        </w:rPr>
-        <w:t xml:space="preserve"> ma swój unikalny numer nadawany przez system</w:t>
+        <w:t>Każde bilet ma swój unikalny numer nadawany przez system</w:t>
       </w:r>
     </w:p>
     <w:p>
@@ -12887,7 +12470,6 @@
         </w:rPr>
         <w:t xml:space="preserve">Reguły dotyczące KAT/002 </w:t>
       </w:r>
-      <w:proofErr w:type="spellStart"/>
       <w:r>
         <w:rPr>
           <w:rFonts w:cs="Times New Roman"/>
@@ -12895,7 +12477,6 @@
         </w:rPr>
         <w:t>CenaB</w:t>
       </w:r>
-      <w:proofErr w:type="spellEnd"/>
     </w:p>
     <w:p>
       <w:pPr>
@@ -12923,19 +12504,7 @@
         <w:rPr>
           <w:rFonts w:ascii="Times New Roman" w:eastAsia="Times New Roman" w:hAnsi="Times New Roman" w:cs="Times New Roman"/>
         </w:rPr>
-        <w:t>Każd</w:t>
-      </w:r>
-      <w:r>
-        <w:rPr>
-          <w:rFonts w:ascii="Times New Roman" w:eastAsia="Times New Roman" w:hAnsi="Times New Roman" w:cs="Times New Roman"/>
-        </w:rPr>
-        <w:t>a cena biletu</w:t>
-      </w:r>
-      <w:r>
-        <w:rPr>
-          <w:rFonts w:ascii="Times New Roman" w:eastAsia="Times New Roman" w:hAnsi="Times New Roman" w:cs="Times New Roman"/>
-        </w:rPr>
-        <w:t xml:space="preserve"> ma swój unikalny numer nadawany przez system</w:t>
+        <w:t>Każda cena biletu ma swój unikalny numer nadawany przez system</w:t>
       </w:r>
     </w:p>
     <w:p>
@@ -13010,19 +12579,7 @@
         <w:rPr>
           <w:rFonts w:ascii="Times New Roman" w:eastAsia="Times New Roman" w:hAnsi="Times New Roman" w:cs="Times New Roman"/>
         </w:rPr>
-        <w:t xml:space="preserve">Każde </w:t>
-      </w:r>
-      <w:r>
-        <w:rPr>
-          <w:rFonts w:ascii="Times New Roman" w:eastAsia="Times New Roman" w:hAnsi="Times New Roman" w:cs="Times New Roman"/>
-        </w:rPr>
-        <w:t>zwiedzanie</w:t>
-      </w:r>
-      <w:r>
-        <w:rPr>
-          <w:rFonts w:ascii="Times New Roman" w:eastAsia="Times New Roman" w:hAnsi="Times New Roman" w:cs="Times New Roman"/>
-        </w:rPr>
-        <w:t xml:space="preserve"> ma swój unikalny numer nadawany przez system</w:t>
+        <w:t>Każde zwiedzanie ma swój unikalny numer nadawany przez system</w:t>
       </w:r>
     </w:p>
     <w:p>
@@ -13063,7 +12620,6 @@
         </w:rPr>
         <w:t xml:space="preserve">Reguły dotyczące KAT/002 </w:t>
       </w:r>
-      <w:proofErr w:type="spellStart"/>
       <w:r>
         <w:rPr>
           <w:rFonts w:cs="Times New Roman"/>
@@ -13071,7 +12627,6 @@
         </w:rPr>
         <w:t>NależyDoGrupyZ</w:t>
       </w:r>
-      <w:proofErr w:type="spellEnd"/>
     </w:p>
     <w:p>
       <w:pPr>
@@ -13140,7 +12695,6 @@
         </w:rPr>
         <w:t xml:space="preserve">Reguły dotyczące KAT/002 </w:t>
       </w:r>
-      <w:proofErr w:type="spellStart"/>
       <w:r>
         <w:rPr>
           <w:rFonts w:cs="Times New Roman"/>
@@ -13148,7 +12702,6 @@
         </w:rPr>
         <w:t>GrupaZ</w:t>
       </w:r>
-      <w:proofErr w:type="spellEnd"/>
     </w:p>
     <w:p>
       <w:pPr>
@@ -13176,31 +12729,7 @@
         <w:rPr>
           <w:rFonts w:ascii="Times New Roman" w:eastAsia="Times New Roman" w:hAnsi="Times New Roman" w:cs="Times New Roman"/>
         </w:rPr>
-        <w:t>Każd</w:t>
-      </w:r>
-      <w:r>
-        <w:rPr>
-          <w:rFonts w:ascii="Times New Roman" w:eastAsia="Times New Roman" w:hAnsi="Times New Roman" w:cs="Times New Roman"/>
-        </w:rPr>
-        <w:t>a</w:t>
-      </w:r>
-      <w:r>
-        <w:rPr>
-          <w:rFonts w:ascii="Times New Roman" w:eastAsia="Times New Roman" w:hAnsi="Times New Roman" w:cs="Times New Roman"/>
-        </w:rPr>
-        <w:t xml:space="preserve"> </w:t>
-      </w:r>
-      <w:r>
-        <w:rPr>
-          <w:rFonts w:ascii="Times New Roman" w:eastAsia="Times New Roman" w:hAnsi="Times New Roman" w:cs="Times New Roman"/>
-        </w:rPr>
-        <w:t>grupa zwiedzająca</w:t>
-      </w:r>
-      <w:r>
-        <w:rPr>
-          <w:rFonts w:ascii="Times New Roman" w:eastAsia="Times New Roman" w:hAnsi="Times New Roman" w:cs="Times New Roman"/>
-        </w:rPr>
-        <w:t xml:space="preserve"> ma swój unikalny numer nadawany przez system</w:t>
+        <w:t>Każda grupa zwiedzająca ma swój unikalny numer nadawany przez system</w:t>
       </w:r>
     </w:p>
     <w:p>
@@ -13275,31 +12804,7 @@
         <w:rPr>
           <w:rFonts w:ascii="Times New Roman" w:eastAsia="Times New Roman" w:hAnsi="Times New Roman" w:cs="Times New Roman"/>
         </w:rPr>
-        <w:t>Każd</w:t>
-      </w:r>
-      <w:r>
-        <w:rPr>
-          <w:rFonts w:ascii="Times New Roman" w:eastAsia="Times New Roman" w:hAnsi="Times New Roman" w:cs="Times New Roman"/>
-        </w:rPr>
-        <w:t>y</w:t>
-      </w:r>
-      <w:r>
-        <w:rPr>
-          <w:rFonts w:ascii="Times New Roman" w:eastAsia="Times New Roman" w:hAnsi="Times New Roman" w:cs="Times New Roman"/>
-        </w:rPr>
-        <w:t xml:space="preserve"> </w:t>
-      </w:r>
-      <w:r>
-        <w:rPr>
-          <w:rFonts w:ascii="Times New Roman" w:eastAsia="Times New Roman" w:hAnsi="Times New Roman" w:cs="Times New Roman"/>
-        </w:rPr>
-        <w:t>przewodnik</w:t>
-      </w:r>
-      <w:r>
-        <w:rPr>
-          <w:rFonts w:ascii="Times New Roman" w:eastAsia="Times New Roman" w:hAnsi="Times New Roman" w:cs="Times New Roman"/>
-        </w:rPr>
-        <w:t xml:space="preserve"> ma swój unikalny numer nadawany przez system</w:t>
+        <w:t>Każdy przewodnik ma swój unikalny numer nadawany przez system</w:t>
       </w:r>
     </w:p>
     <w:p>
@@ -13432,19 +12937,7 @@
         <w:rPr>
           <w:rFonts w:ascii="Times New Roman" w:eastAsia="Times New Roman" w:hAnsi="Times New Roman" w:cs="Times New Roman"/>
         </w:rPr>
-        <w:t>Każd</w:t>
-      </w:r>
-      <w:r>
-        <w:rPr>
-          <w:rFonts w:ascii="Times New Roman" w:eastAsia="Times New Roman" w:hAnsi="Times New Roman" w:cs="Times New Roman"/>
-        </w:rPr>
-        <w:t>y administrator</w:t>
-      </w:r>
-      <w:r>
-        <w:rPr>
-          <w:rFonts w:ascii="Times New Roman" w:eastAsia="Times New Roman" w:hAnsi="Times New Roman" w:cs="Times New Roman"/>
-        </w:rPr>
-        <w:t xml:space="preserve"> ma swój unikalny numer nadawany przez system</w:t>
+        <w:t>Każdy administrator ma swój unikalny numer nadawany przez system</w:t>
       </w:r>
     </w:p>
     <w:p>
@@ -13548,13 +13041,7 @@
         <w:rPr>
           <w:rFonts w:ascii="Times New Roman" w:eastAsia="Times New Roman" w:hAnsi="Times New Roman" w:cs="Times New Roman"/>
         </w:rPr>
-        <w:t>Każd</w:t>
-      </w:r>
-      <w:r>
-        <w:rPr>
-          <w:rFonts w:ascii="Times New Roman" w:eastAsia="Times New Roman" w:hAnsi="Times New Roman" w:cs="Times New Roman"/>
-        </w:rPr>
-        <w:t>y kontrakt</w:t>
+        <w:t>Każdy kontrakt</w:t>
       </w:r>
       <w:r>
         <w:rPr>
@@ -13607,7 +13094,6 @@
         </w:rPr>
         <w:t xml:space="preserve">Reguły dotyczące KAT/002 </w:t>
       </w:r>
-      <w:proofErr w:type="spellStart"/>
       <w:r>
         <w:rPr>
           <w:rFonts w:cs="Times New Roman"/>
@@ -13615,7 +13101,6 @@
         </w:rPr>
         <w:t>DaneLog</w:t>
       </w:r>
-      <w:proofErr w:type="spellEnd"/>
     </w:p>
     <w:p>
       <w:pPr>
@@ -13790,8 +13275,8 @@
           <w:szCs w:val="28"/>
         </w:rPr>
       </w:pPr>
-      <w:bookmarkStart w:id="38" w:name="_heading=h.3j2qqm3" w:colFirst="0" w:colLast="0"/>
-      <w:bookmarkEnd w:id="38"/>
+      <w:bookmarkStart w:id="39" w:name="_heading=h.3j2qqm3" w:colFirst="0" w:colLast="0"/>
+      <w:bookmarkEnd w:id="39"/>
       <w:r>
         <w:rPr>
           <w:rFonts w:cs="Times New Roman"/>
@@ -13814,8 +13299,8 @@
           <w:sz w:val="24"/>
         </w:rPr>
       </w:pPr>
-      <w:bookmarkStart w:id="39" w:name="_heading=h.1y810tw" w:colFirst="0" w:colLast="0"/>
-      <w:bookmarkEnd w:id="39"/>
+      <w:bookmarkStart w:id="40" w:name="_heading=h.1y810tw" w:colFirst="0" w:colLast="0"/>
+      <w:bookmarkEnd w:id="40"/>
       <w:r>
         <w:rPr>
           <w:rFonts w:cs="Times New Roman"/>
@@ -13846,8 +13331,8 @@
           <w:rFonts w:ascii="Times New Roman" w:eastAsia="Times New Roman" w:hAnsi="Times New Roman" w:cs="Times New Roman"/>
         </w:rPr>
       </w:pPr>
-      <w:bookmarkStart w:id="40" w:name="_heading=h.4i7ojhp" w:colFirst="0" w:colLast="0"/>
-      <w:bookmarkEnd w:id="40"/>
+      <w:bookmarkStart w:id="41" w:name="_heading=h.4i7ojhp" w:colFirst="0" w:colLast="0"/>
+      <w:bookmarkEnd w:id="41"/>
       <w:r>
         <w:rPr>
           <w:rFonts w:ascii="Times New Roman" w:eastAsia="Times New Roman" w:hAnsi="Times New Roman" w:cs="Times New Roman"/>
@@ -13886,8 +13371,8 @@
           <w:sz w:val="24"/>
         </w:rPr>
       </w:pPr>
-      <w:bookmarkStart w:id="41" w:name="_heading=h.2xcytpi" w:colFirst="0" w:colLast="0"/>
-      <w:bookmarkEnd w:id="41"/>
+      <w:bookmarkStart w:id="42" w:name="_heading=h.2xcytpi" w:colFirst="0" w:colLast="0"/>
+      <w:bookmarkEnd w:id="42"/>
       <w:r>
         <w:rPr>
           <w:rFonts w:cs="Times New Roman"/>
@@ -13977,8 +13462,8 @@
           <w:sz w:val="24"/>
         </w:rPr>
       </w:pPr>
-      <w:bookmarkStart w:id="42" w:name="_heading=h.1ci93xb" w:colFirst="0" w:colLast="0"/>
-      <w:bookmarkEnd w:id="42"/>
+      <w:bookmarkStart w:id="43" w:name="_heading=h.1ci93xb" w:colFirst="0" w:colLast="0"/>
+      <w:bookmarkEnd w:id="43"/>
       <w:r>
         <w:rPr>
           <w:rFonts w:cs="Times New Roman"/>
@@ -14079,8 +13564,8 @@
           <w:szCs w:val="28"/>
         </w:rPr>
       </w:pPr>
-      <w:bookmarkStart w:id="43" w:name="_heading=h.3whwml4" w:colFirst="0" w:colLast="0"/>
-      <w:bookmarkEnd w:id="43"/>
+      <w:bookmarkStart w:id="44" w:name="_heading=h.3whwml4" w:colFirst="0" w:colLast="0"/>
+      <w:bookmarkEnd w:id="44"/>
       <w:r>
         <w:rPr>
           <w:rFonts w:cs="Times New Roman"/>
@@ -14860,8 +14345,8 @@
           <w:szCs w:val="22"/>
         </w:rPr>
       </w:pPr>
-      <w:bookmarkStart w:id="44" w:name="_heading=h.2bn6wsx" w:colFirst="0" w:colLast="0"/>
-      <w:bookmarkEnd w:id="44"/>
+      <w:bookmarkStart w:id="45" w:name="_heading=h.2bn6wsx" w:colFirst="0" w:colLast="0"/>
+      <w:bookmarkEnd w:id="45"/>
     </w:p>
     <w:p>
       <w:pPr>
@@ -14896,8 +14381,8 @@
           <w:szCs w:val="28"/>
         </w:rPr>
       </w:pPr>
-      <w:bookmarkStart w:id="45" w:name="_heading=h.qsh70q" w:colFirst="0" w:colLast="0"/>
-      <w:bookmarkEnd w:id="45"/>
+      <w:bookmarkStart w:id="46" w:name="_heading=h.qsh70q" w:colFirst="0" w:colLast="0"/>
+      <w:bookmarkEnd w:id="46"/>
       <w:r>
         <w:rPr>
           <w:rFonts w:cs="Times New Roman"/>
@@ -14920,8 +14405,8 @@
           <w:sz w:val="24"/>
         </w:rPr>
       </w:pPr>
-      <w:bookmarkStart w:id="46" w:name="_heading=h.3as4poj" w:colFirst="0" w:colLast="0"/>
-      <w:bookmarkEnd w:id="46"/>
+      <w:bookmarkStart w:id="47" w:name="_heading=h.3as4poj" w:colFirst="0" w:colLast="0"/>
+      <w:bookmarkEnd w:id="47"/>
       <w:r>
         <w:rPr>
           <w:rFonts w:cs="Times New Roman"/>
@@ -15137,7 +14622,6 @@
                 <w:szCs w:val="20"/>
               </w:rPr>
             </w:pPr>
-            <w:proofErr w:type="gramStart"/>
             <w:r>
               <w:rPr>
                 <w:rFonts w:ascii="Times New Roman" w:eastAsia="Times New Roman" w:hAnsi="Times New Roman" w:cs="Times New Roman"/>
@@ -15145,48 +14629,27 @@
                 <w:sz w:val="20"/>
                 <w:szCs w:val="20"/>
               </w:rPr>
-              <w:t>OBL(</w:t>
-            </w:r>
-            <w:proofErr w:type="gramEnd"/>
-            <w:r>
+              <w:t>OBL(+)</w:t>
+            </w:r>
+          </w:p>
+          <w:p>
+            <w:pPr>
+              <w:ind w:left="78" w:firstLine="7"/>
               <w:rPr>
                 <w:rFonts w:ascii="Times New Roman" w:eastAsia="Times New Roman" w:hAnsi="Times New Roman" w:cs="Times New Roman"/>
                 <w:b/>
                 <w:sz w:val="20"/>
                 <w:szCs w:val="20"/>
               </w:rPr>
-              <w:t>+)</w:t>
-            </w:r>
-          </w:p>
-          <w:p>
-            <w:pPr>
-              <w:ind w:left="78" w:firstLine="7"/>
+            </w:pPr>
+            <w:r>
               <w:rPr>
                 <w:rFonts w:ascii="Times New Roman" w:eastAsia="Times New Roman" w:hAnsi="Times New Roman" w:cs="Times New Roman"/>
                 <w:b/>
                 <w:sz w:val="20"/>
                 <w:szCs w:val="20"/>
               </w:rPr>
-            </w:pPr>
-            <w:proofErr w:type="gramStart"/>
-            <w:r>
-              <w:rPr>
-                <w:rFonts w:ascii="Times New Roman" w:eastAsia="Times New Roman" w:hAnsi="Times New Roman" w:cs="Times New Roman"/>
-                <w:b/>
-                <w:sz w:val="20"/>
-                <w:szCs w:val="20"/>
-              </w:rPr>
-              <w:t>OPC(</w:t>
-            </w:r>
-            <w:proofErr w:type="gramEnd"/>
-            <w:r>
-              <w:rPr>
-                <w:rFonts w:ascii="Times New Roman" w:eastAsia="Times New Roman" w:hAnsi="Times New Roman" w:cs="Times New Roman"/>
-                <w:b/>
-                <w:sz w:val="20"/>
-                <w:szCs w:val="20"/>
-              </w:rPr>
-              <w:t>-)</w:t>
+              <w:t>OPC(-)</w:t>
             </w:r>
           </w:p>
         </w:tc>
@@ -15214,14 +14677,12 @@
                 <w:rFonts w:ascii="Times New Roman" w:hAnsi="Times New Roman" w:cs="Times New Roman"/>
               </w:rPr>
             </w:pPr>
-            <w:proofErr w:type="spellStart"/>
             <w:r>
               <w:rPr>
                 <w:rFonts w:ascii="Times New Roman" w:hAnsi="Times New Roman" w:cs="Times New Roman"/>
               </w:rPr>
               <w:t>IdZab</w:t>
             </w:r>
-            <w:proofErr w:type="spellEnd"/>
           </w:p>
         </w:tc>
         <w:tc>
@@ -15329,14 +14790,12 @@
                 <w:rFonts w:ascii="Times New Roman" w:hAnsi="Times New Roman" w:cs="Times New Roman"/>
               </w:rPr>
             </w:pPr>
-            <w:proofErr w:type="spellStart"/>
             <w:r>
               <w:rPr>
                 <w:rFonts w:ascii="Times New Roman" w:hAnsi="Times New Roman" w:cs="Times New Roman"/>
               </w:rPr>
               <w:t>NazwaZ</w:t>
             </w:r>
-            <w:proofErr w:type="spellEnd"/>
           </w:p>
         </w:tc>
         <w:tc>
@@ -15475,21 +14934,7 @@
               <w:rPr>
                 <w:rFonts w:ascii="Times New Roman" w:hAnsi="Times New Roman" w:cs="Times New Roman"/>
               </w:rPr>
-              <w:t xml:space="preserve">Ulica i </w:t>
-            </w:r>
-            <w:proofErr w:type="gramStart"/>
-            <w:r>
-              <w:rPr>
-                <w:rFonts w:ascii="Times New Roman" w:hAnsi="Times New Roman" w:cs="Times New Roman"/>
-              </w:rPr>
-              <w:t>numer</w:t>
-            </w:r>
-            <w:proofErr w:type="gramEnd"/>
-            <w:r>
-              <w:rPr>
-                <w:rFonts w:ascii="Times New Roman" w:hAnsi="Times New Roman" w:cs="Times New Roman"/>
-              </w:rPr>
-              <w:t xml:space="preserve"> przy</w:t>
+              <w:t>Ulica i numer przy</w:t>
             </w:r>
             <w:r>
               <w:rPr>
@@ -15589,14 +15034,12 @@
                 <w:rFonts w:ascii="Times New Roman" w:hAnsi="Times New Roman" w:cs="Times New Roman"/>
               </w:rPr>
             </w:pPr>
-            <w:proofErr w:type="spellStart"/>
             <w:r>
               <w:rPr>
                 <w:rFonts w:ascii="Times New Roman" w:hAnsi="Times New Roman" w:cs="Times New Roman"/>
               </w:rPr>
               <w:t>CzyCzynny</w:t>
             </w:r>
-            <w:proofErr w:type="spellEnd"/>
           </w:p>
         </w:tc>
         <w:tc>
@@ -15704,14 +15147,12 @@
                 <w:rFonts w:ascii="Times New Roman" w:hAnsi="Times New Roman" w:cs="Times New Roman"/>
               </w:rPr>
             </w:pPr>
-            <w:proofErr w:type="spellStart"/>
             <w:r>
               <w:rPr>
                 <w:rFonts w:ascii="Times New Roman" w:hAnsi="Times New Roman" w:cs="Times New Roman"/>
               </w:rPr>
               <w:t>OpisZ</w:t>
             </w:r>
-            <w:proofErr w:type="spellEnd"/>
           </w:p>
         </w:tc>
         <w:tc>
@@ -15819,14 +15260,12 @@
                 <w:rFonts w:ascii="Times New Roman" w:hAnsi="Times New Roman" w:cs="Times New Roman"/>
               </w:rPr>
             </w:pPr>
-            <w:proofErr w:type="spellStart"/>
             <w:r>
               <w:rPr>
                 <w:rFonts w:ascii="Times New Roman" w:hAnsi="Times New Roman" w:cs="Times New Roman"/>
               </w:rPr>
               <w:t>NotatkiP</w:t>
             </w:r>
-            <w:proofErr w:type="spellEnd"/>
           </w:p>
         </w:tc>
         <w:tc>
@@ -15934,14 +15373,12 @@
                 <w:rFonts w:ascii="Times New Roman" w:hAnsi="Times New Roman" w:cs="Times New Roman"/>
               </w:rPr>
             </w:pPr>
-            <w:proofErr w:type="spellStart"/>
             <w:r>
               <w:rPr>
                 <w:rFonts w:ascii="Times New Roman" w:hAnsi="Times New Roman" w:cs="Times New Roman"/>
               </w:rPr>
               <w:t>DziennaPulaB</w:t>
             </w:r>
-            <w:proofErr w:type="spellEnd"/>
           </w:p>
         </w:tc>
         <w:tc>
@@ -16059,36 +15496,16 @@
           <w:sz w:val="22"/>
           <w:szCs w:val="22"/>
         </w:rPr>
-        <w:t xml:space="preserve">: </w:t>
-      </w:r>
-      <w:proofErr w:type="spellStart"/>
+        <w:t>: IdZab</w:t>
+      </w:r>
       <w:r>
         <w:rPr>
           <w:rFonts w:ascii="Times New Roman" w:eastAsia="Times New Roman" w:hAnsi="Times New Roman" w:cs="Times New Roman"/>
           <w:sz w:val="22"/>
           <w:szCs w:val="22"/>
         </w:rPr>
-        <w:t>IdZab</w:t>
-      </w:r>
-      <w:proofErr w:type="spellEnd"/>
-      <w:r>
-        <w:rPr>
-          <w:rFonts w:ascii="Times New Roman" w:eastAsia="Times New Roman" w:hAnsi="Times New Roman" w:cs="Times New Roman"/>
-          <w:sz w:val="22"/>
-          <w:szCs w:val="22"/>
-        </w:rPr>
-        <w:t xml:space="preserve">, </w:t>
-      </w:r>
-      <w:proofErr w:type="spellStart"/>
-      <w:r>
-        <w:rPr>
-          <w:rFonts w:ascii="Times New Roman" w:eastAsia="Times New Roman" w:hAnsi="Times New Roman" w:cs="Times New Roman"/>
-          <w:sz w:val="22"/>
-          <w:szCs w:val="22"/>
-        </w:rPr>
-        <w:t>NazwaZ</w:t>
-      </w:r>
-      <w:proofErr w:type="spellEnd"/>
+        <w:t>, NazwaZ</w:t>
+      </w:r>
     </w:p>
     <w:p>
       <w:pPr>
@@ -16115,18 +15532,8 @@
           <w:sz w:val="22"/>
           <w:szCs w:val="22"/>
         </w:rPr>
-        <w:t xml:space="preserve">: </w:t>
-      </w:r>
-      <w:proofErr w:type="spellStart"/>
-      <w:r>
-        <w:rPr>
-          <w:rFonts w:ascii="Times New Roman" w:eastAsia="Times New Roman" w:hAnsi="Times New Roman" w:cs="Times New Roman"/>
-          <w:sz w:val="22"/>
-          <w:szCs w:val="22"/>
-        </w:rPr>
-        <w:t>IdZab</w:t>
-      </w:r>
-      <w:proofErr w:type="spellEnd"/>
+        <w:t>: IdZab</w:t>
+      </w:r>
     </w:p>
     <w:p>
       <w:pPr>
@@ -16376,7 +15783,6 @@
                 <w:szCs w:val="20"/>
               </w:rPr>
             </w:pPr>
-            <w:proofErr w:type="gramStart"/>
             <w:r>
               <w:rPr>
                 <w:rFonts w:ascii="Times New Roman" w:eastAsia="Times New Roman" w:hAnsi="Times New Roman" w:cs="Times New Roman"/>
@@ -16384,49 +15790,28 @@
                 <w:sz w:val="20"/>
                 <w:szCs w:val="20"/>
               </w:rPr>
-              <w:t>OBL(</w:t>
-            </w:r>
-            <w:proofErr w:type="gramEnd"/>
-            <w:r>
+              <w:t>OBL(+)</w:t>
+            </w:r>
+          </w:p>
+          <w:p>
+            <w:pPr>
+              <w:spacing w:after="0"/>
+              <w:ind w:left="78" w:firstLine="7"/>
               <w:rPr>
                 <w:rFonts w:ascii="Times New Roman" w:eastAsia="Times New Roman" w:hAnsi="Times New Roman" w:cs="Times New Roman"/>
                 <w:b/>
                 <w:sz w:val="20"/>
                 <w:szCs w:val="20"/>
               </w:rPr>
-              <w:t>+)</w:t>
-            </w:r>
-          </w:p>
-          <w:p>
-            <w:pPr>
-              <w:spacing w:after="0"/>
-              <w:ind w:left="78" w:firstLine="7"/>
+            </w:pPr>
+            <w:r>
               <w:rPr>
                 <w:rFonts w:ascii="Times New Roman" w:eastAsia="Times New Roman" w:hAnsi="Times New Roman" w:cs="Times New Roman"/>
                 <w:b/>
                 <w:sz w:val="20"/>
                 <w:szCs w:val="20"/>
               </w:rPr>
-            </w:pPr>
-            <w:proofErr w:type="gramStart"/>
-            <w:r>
-              <w:rPr>
-                <w:rFonts w:ascii="Times New Roman" w:eastAsia="Times New Roman" w:hAnsi="Times New Roman" w:cs="Times New Roman"/>
-                <w:b/>
-                <w:sz w:val="20"/>
-                <w:szCs w:val="20"/>
-              </w:rPr>
-              <w:t>OPC(</w:t>
-            </w:r>
-            <w:proofErr w:type="gramEnd"/>
-            <w:r>
-              <w:rPr>
-                <w:rFonts w:ascii="Times New Roman" w:eastAsia="Times New Roman" w:hAnsi="Times New Roman" w:cs="Times New Roman"/>
-                <w:b/>
-                <w:sz w:val="20"/>
-                <w:szCs w:val="20"/>
-              </w:rPr>
-              <w:t>-)</w:t>
+              <w:t>OPC(-)</w:t>
             </w:r>
           </w:p>
         </w:tc>
@@ -16453,14 +15838,12 @@
                 <w:rFonts w:ascii="Times New Roman" w:eastAsia="Times New Roman" w:hAnsi="Times New Roman" w:cs="Times New Roman"/>
               </w:rPr>
             </w:pPr>
-            <w:proofErr w:type="spellStart"/>
             <w:r>
               <w:rPr>
                 <w:rFonts w:ascii="Times New Roman" w:eastAsia="Times New Roman" w:hAnsi="Times New Roman" w:cs="Times New Roman"/>
               </w:rPr>
               <w:t>IdZdj</w:t>
             </w:r>
-            <w:proofErr w:type="spellEnd"/>
           </w:p>
         </w:tc>
         <w:tc>
@@ -16565,14 +15948,12 @@
                 <w:rFonts w:ascii="Times New Roman" w:eastAsia="Times New Roman" w:hAnsi="Times New Roman" w:cs="Times New Roman"/>
               </w:rPr>
             </w:pPr>
-            <w:proofErr w:type="spellStart"/>
             <w:r>
               <w:rPr>
                 <w:rFonts w:ascii="Times New Roman" w:eastAsia="Times New Roman" w:hAnsi="Times New Roman" w:cs="Times New Roman"/>
               </w:rPr>
               <w:t>ZdjecieURL</w:t>
             </w:r>
-            <w:proofErr w:type="spellEnd"/>
           </w:p>
         </w:tc>
         <w:tc>
@@ -16679,23 +16060,7 @@
           <w:rFonts w:ascii="Times New Roman" w:eastAsia="Times New Roman" w:hAnsi="Times New Roman" w:cs="Times New Roman"/>
           <w:sz w:val="22"/>
         </w:rPr>
-        <w:t xml:space="preserve">: </w:t>
-      </w:r>
-      <w:proofErr w:type="spellStart"/>
-      <w:r>
-        <w:rPr>
-          <w:rFonts w:ascii="Times New Roman" w:eastAsia="Times New Roman" w:hAnsi="Times New Roman" w:cs="Times New Roman"/>
-          <w:sz w:val="22"/>
-        </w:rPr>
-        <w:t>IdZdj</w:t>
-      </w:r>
-      <w:proofErr w:type="spellEnd"/>
-      <w:r>
-        <w:rPr>
-          <w:rFonts w:ascii="Times New Roman" w:eastAsia="Times New Roman" w:hAnsi="Times New Roman" w:cs="Times New Roman"/>
-          <w:sz w:val="22"/>
-        </w:rPr>
-        <w:t xml:space="preserve"> </w:t>
+        <w:t xml:space="preserve">: IdZdj </w:t>
       </w:r>
     </w:p>
     <w:p>
@@ -16720,17 +16085,8 @@
           <w:rFonts w:ascii="Times New Roman" w:eastAsia="Times New Roman" w:hAnsi="Times New Roman" w:cs="Times New Roman"/>
           <w:sz w:val="22"/>
         </w:rPr>
-        <w:t xml:space="preserve">: </w:t>
-      </w:r>
-      <w:proofErr w:type="spellStart"/>
-      <w:r>
-        <w:rPr>
-          <w:rFonts w:ascii="Times New Roman" w:eastAsia="Times New Roman" w:hAnsi="Times New Roman" w:cs="Times New Roman"/>
-          <w:sz w:val="22"/>
-        </w:rPr>
-        <w:t>IdZdj</w:t>
-      </w:r>
-      <w:proofErr w:type="spellEnd"/>
+        <w:t>: IdZdj</w:t>
+      </w:r>
     </w:p>
     <w:p>
       <w:pPr>
@@ -16976,7 +16332,6 @@
                 <w:szCs w:val="20"/>
               </w:rPr>
             </w:pPr>
-            <w:proofErr w:type="gramStart"/>
             <w:r>
               <w:rPr>
                 <w:rFonts w:ascii="Times New Roman" w:eastAsia="Times New Roman" w:hAnsi="Times New Roman" w:cs="Times New Roman"/>
@@ -16984,49 +16339,28 @@
                 <w:sz w:val="20"/>
                 <w:szCs w:val="20"/>
               </w:rPr>
-              <w:t>OBL(</w:t>
-            </w:r>
-            <w:proofErr w:type="gramEnd"/>
-            <w:r>
+              <w:t>OBL(+)</w:t>
+            </w:r>
+          </w:p>
+          <w:p>
+            <w:pPr>
+              <w:spacing w:after="0"/>
+              <w:ind w:left="78" w:firstLine="7"/>
               <w:rPr>
                 <w:rFonts w:ascii="Times New Roman" w:eastAsia="Times New Roman" w:hAnsi="Times New Roman" w:cs="Times New Roman"/>
                 <w:b/>
                 <w:sz w:val="20"/>
                 <w:szCs w:val="20"/>
               </w:rPr>
-              <w:t>+)</w:t>
-            </w:r>
-          </w:p>
-          <w:p>
-            <w:pPr>
-              <w:spacing w:after="0"/>
-              <w:ind w:left="78" w:firstLine="7"/>
+            </w:pPr>
+            <w:r>
               <w:rPr>
                 <w:rFonts w:ascii="Times New Roman" w:eastAsia="Times New Roman" w:hAnsi="Times New Roman" w:cs="Times New Roman"/>
                 <w:b/>
                 <w:sz w:val="20"/>
                 <w:szCs w:val="20"/>
               </w:rPr>
-            </w:pPr>
-            <w:proofErr w:type="gramStart"/>
-            <w:r>
-              <w:rPr>
-                <w:rFonts w:ascii="Times New Roman" w:eastAsia="Times New Roman" w:hAnsi="Times New Roman" w:cs="Times New Roman"/>
-                <w:b/>
-                <w:sz w:val="20"/>
-                <w:szCs w:val="20"/>
-              </w:rPr>
-              <w:t>OPC(</w:t>
-            </w:r>
-            <w:proofErr w:type="gramEnd"/>
-            <w:r>
-              <w:rPr>
-                <w:rFonts w:ascii="Times New Roman" w:eastAsia="Times New Roman" w:hAnsi="Times New Roman" w:cs="Times New Roman"/>
-                <w:b/>
-                <w:sz w:val="20"/>
-                <w:szCs w:val="20"/>
-              </w:rPr>
-              <w:t>-)</w:t>
+              <w:t>OPC(-)</w:t>
             </w:r>
           </w:p>
         </w:tc>
@@ -17054,14 +16388,12 @@
                 <w:rFonts w:ascii="Times New Roman" w:hAnsi="Times New Roman" w:cs="Times New Roman"/>
               </w:rPr>
             </w:pPr>
-            <w:proofErr w:type="spellStart"/>
             <w:r>
               <w:rPr>
                 <w:rFonts w:ascii="Times New Roman" w:hAnsi="Times New Roman" w:cs="Times New Roman"/>
               </w:rPr>
               <w:t>IdGodzO</w:t>
             </w:r>
-            <w:proofErr w:type="spellEnd"/>
           </w:p>
         </w:tc>
         <w:tc>
@@ -17169,7 +16501,6 @@
                 <w:rFonts w:ascii="Times New Roman" w:hAnsi="Times New Roman" w:cs="Times New Roman"/>
               </w:rPr>
             </w:pPr>
-            <w:proofErr w:type="spellStart"/>
             <w:r>
               <w:rPr>
                 <w:rFonts w:ascii="Times New Roman" w:hAnsi="Times New Roman" w:cs="Times New Roman"/>
@@ -17177,7 +16508,6 @@
               <w:lastRenderedPageBreak/>
               <w:t>DzienT</w:t>
             </w:r>
-            <w:proofErr w:type="spellEnd"/>
           </w:p>
         </w:tc>
         <w:tc>
@@ -17285,14 +16615,12 @@
                 <w:rFonts w:ascii="Times New Roman" w:hAnsi="Times New Roman" w:cs="Times New Roman"/>
               </w:rPr>
             </w:pPr>
-            <w:proofErr w:type="spellStart"/>
             <w:r>
               <w:rPr>
                 <w:rFonts w:ascii="Times New Roman" w:hAnsi="Times New Roman" w:cs="Times New Roman"/>
               </w:rPr>
               <w:t>GodzO</w:t>
             </w:r>
-            <w:proofErr w:type="spellEnd"/>
           </w:p>
         </w:tc>
         <w:tc>
@@ -17400,14 +16728,12 @@
                 <w:rFonts w:ascii="Times New Roman" w:hAnsi="Times New Roman" w:cs="Times New Roman"/>
               </w:rPr>
             </w:pPr>
-            <w:proofErr w:type="spellStart"/>
             <w:r>
               <w:rPr>
                 <w:rFonts w:ascii="Times New Roman" w:hAnsi="Times New Roman" w:cs="Times New Roman"/>
               </w:rPr>
               <w:t>GodzZ</w:t>
             </w:r>
-            <w:proofErr w:type="spellEnd"/>
           </w:p>
         </w:tc>
         <w:tc>
@@ -17521,19 +16847,7 @@
           <w:u w:color="000000"/>
           <w:bdr w:val="nil"/>
         </w:rPr>
-        <w:t xml:space="preserve">Klucze </w:t>
-      </w:r>
-      <w:proofErr w:type="gramStart"/>
-      <w:r>
-        <w:rPr>
-          <w:rFonts w:ascii="Times New Roman" w:eastAsia="Arial Unicode MS" w:hAnsi="Times New Roman" w:cs="Times New Roman"/>
-          <w:i/>
-          <w:iCs/>
-          <w:sz w:val="22"/>
-          <w:u w:color="000000"/>
-          <w:bdr w:val="nil"/>
-        </w:rPr>
-        <w:t>kandydujące</w:t>
+        <w:t>Klucze kandydujące</w:t>
       </w:r>
       <w:r>
         <w:rPr>
@@ -17544,7 +16858,6 @@
         </w:rPr>
         <w:t xml:space="preserve">:  </w:t>
       </w:r>
-      <w:proofErr w:type="spellStart"/>
       <w:r>
         <w:rPr>
           <w:rFonts w:ascii="Times New Roman" w:eastAsia="Arial Unicode MS" w:hAnsi="Times New Roman" w:cs="Times New Roman"/>
@@ -17553,8 +16866,6 @@
         </w:rPr>
         <w:t>IdGodzO</w:t>
       </w:r>
-      <w:proofErr w:type="spellEnd"/>
-      <w:proofErr w:type="gramEnd"/>
     </w:p>
     <w:p>
       <w:pPr>
@@ -17595,7 +16906,6 @@
         </w:rPr>
         <w:t xml:space="preserve">: </w:t>
       </w:r>
-      <w:proofErr w:type="spellStart"/>
       <w:r>
         <w:rPr>
           <w:rFonts w:ascii="Times New Roman" w:eastAsia="Arial Unicode MS" w:hAnsi="Times New Roman" w:cs="Times New Roman"/>
@@ -17604,7 +16914,6 @@
         </w:rPr>
         <w:t>IdGodzO</w:t>
       </w:r>
-      <w:proofErr w:type="spellEnd"/>
     </w:p>
     <w:p>
       <w:pPr>
@@ -17876,7 +17185,6 @@
                 <w:szCs w:val="20"/>
               </w:rPr>
             </w:pPr>
-            <w:proofErr w:type="gramStart"/>
             <w:r>
               <w:rPr>
                 <w:rFonts w:ascii="Times New Roman" w:eastAsia="Times New Roman" w:hAnsi="Times New Roman" w:cs="Times New Roman"/>
@@ -17884,49 +17192,28 @@
                 <w:sz w:val="20"/>
                 <w:szCs w:val="20"/>
               </w:rPr>
-              <w:t>OBL(</w:t>
-            </w:r>
-            <w:proofErr w:type="gramEnd"/>
-            <w:r>
+              <w:t>OBL(+)</w:t>
+            </w:r>
+          </w:p>
+          <w:p>
+            <w:pPr>
+              <w:spacing w:after="0"/>
+              <w:ind w:left="78" w:firstLine="7"/>
               <w:rPr>
                 <w:rFonts w:ascii="Times New Roman" w:eastAsia="Times New Roman" w:hAnsi="Times New Roman" w:cs="Times New Roman"/>
                 <w:b/>
                 <w:sz w:val="20"/>
                 <w:szCs w:val="20"/>
               </w:rPr>
-              <w:t>+)</w:t>
-            </w:r>
-          </w:p>
-          <w:p>
-            <w:pPr>
-              <w:spacing w:after="0"/>
-              <w:ind w:left="78" w:firstLine="7"/>
+            </w:pPr>
+            <w:r>
               <w:rPr>
                 <w:rFonts w:ascii="Times New Roman" w:eastAsia="Times New Roman" w:hAnsi="Times New Roman" w:cs="Times New Roman"/>
                 <w:b/>
                 <w:sz w:val="20"/>
                 <w:szCs w:val="20"/>
               </w:rPr>
-            </w:pPr>
-            <w:proofErr w:type="gramStart"/>
-            <w:r>
-              <w:rPr>
-                <w:rFonts w:ascii="Times New Roman" w:eastAsia="Times New Roman" w:hAnsi="Times New Roman" w:cs="Times New Roman"/>
-                <w:b/>
-                <w:sz w:val="20"/>
-                <w:szCs w:val="20"/>
-              </w:rPr>
-              <w:t>OPC(</w:t>
-            </w:r>
-            <w:proofErr w:type="gramEnd"/>
-            <w:r>
-              <w:rPr>
-                <w:rFonts w:ascii="Times New Roman" w:eastAsia="Times New Roman" w:hAnsi="Times New Roman" w:cs="Times New Roman"/>
-                <w:b/>
-                <w:sz w:val="20"/>
-                <w:szCs w:val="20"/>
-              </w:rPr>
-              <w:t>-)</w:t>
+              <w:t>OPC(-)</w:t>
             </w:r>
           </w:p>
         </w:tc>
@@ -17953,14 +17240,12 @@
                 <w:rFonts w:ascii="Times New Roman" w:eastAsia="Times New Roman" w:hAnsi="Times New Roman" w:cs="Times New Roman"/>
               </w:rPr>
             </w:pPr>
-            <w:proofErr w:type="spellStart"/>
             <w:r>
               <w:rPr>
                 <w:rFonts w:ascii="Times New Roman" w:eastAsia="Times New Roman" w:hAnsi="Times New Roman" w:cs="Times New Roman"/>
               </w:rPr>
               <w:t>IdZwiedzaj</w:t>
             </w:r>
-            <w:proofErr w:type="spellEnd"/>
           </w:p>
         </w:tc>
         <w:tc>
@@ -17986,16 +17271,8 @@
               <w:rPr>
                 <w:rFonts w:ascii="Times New Roman" w:eastAsia="Times New Roman" w:hAnsi="Times New Roman" w:cs="Times New Roman"/>
               </w:rPr>
-              <w:t xml:space="preserve">Identyfikator </w:t>
-            </w:r>
-            <w:proofErr w:type="spellStart"/>
-            <w:r>
-              <w:rPr>
-                <w:rFonts w:ascii="Times New Roman" w:eastAsia="Times New Roman" w:hAnsi="Times New Roman" w:cs="Times New Roman"/>
-              </w:rPr>
-              <w:t>zwiedzjącego</w:t>
-            </w:r>
-            <w:proofErr w:type="spellEnd"/>
+              <w:t>Identyfikator zwiedzjącego</w:t>
+            </w:r>
           </w:p>
         </w:tc>
         <w:tc>
@@ -18073,14 +17350,12 @@
                 <w:rFonts w:ascii="Times New Roman" w:eastAsia="Times New Roman" w:hAnsi="Times New Roman" w:cs="Times New Roman"/>
               </w:rPr>
             </w:pPr>
-            <w:proofErr w:type="spellStart"/>
             <w:r>
               <w:rPr>
                 <w:rFonts w:ascii="Times New Roman" w:eastAsia="Times New Roman" w:hAnsi="Times New Roman" w:cs="Times New Roman"/>
               </w:rPr>
               <w:t>NazwiskoZ</w:t>
             </w:r>
-            <w:proofErr w:type="spellEnd"/>
           </w:p>
         </w:tc>
         <w:tc>
@@ -18186,14 +17461,12 @@
                 <w:rFonts w:ascii="Times New Roman" w:eastAsia="Times New Roman" w:hAnsi="Times New Roman" w:cs="Times New Roman"/>
               </w:rPr>
             </w:pPr>
-            <w:proofErr w:type="spellStart"/>
             <w:r>
               <w:rPr>
                 <w:rFonts w:ascii="Times New Roman" w:eastAsia="Times New Roman" w:hAnsi="Times New Roman" w:cs="Times New Roman"/>
               </w:rPr>
               <w:t>ImieZ</w:t>
             </w:r>
-            <w:proofErr w:type="spellEnd"/>
           </w:p>
         </w:tc>
         <w:tc>
@@ -18299,14 +17572,12 @@
                 <w:rFonts w:ascii="Times New Roman" w:eastAsia="Times New Roman" w:hAnsi="Times New Roman" w:cs="Times New Roman"/>
               </w:rPr>
             </w:pPr>
-            <w:proofErr w:type="spellStart"/>
             <w:r>
               <w:rPr>
                 <w:rFonts w:ascii="Times New Roman" w:eastAsia="Times New Roman" w:hAnsi="Times New Roman" w:cs="Times New Roman"/>
               </w:rPr>
               <w:t>TelefonZ</w:t>
             </w:r>
-            <w:proofErr w:type="spellEnd"/>
           </w:p>
         </w:tc>
         <w:tc>
@@ -18412,14 +17683,12 @@
                 <w:rFonts w:ascii="Times New Roman" w:eastAsia="Times New Roman" w:hAnsi="Times New Roman" w:cs="Times New Roman"/>
               </w:rPr>
             </w:pPr>
-            <w:proofErr w:type="spellStart"/>
             <w:r>
               <w:rPr>
                 <w:rFonts w:ascii="Times New Roman" w:eastAsia="Times New Roman" w:hAnsi="Times New Roman" w:cs="Times New Roman"/>
               </w:rPr>
               <w:t>EmailZ</w:t>
             </w:r>
-            <w:proofErr w:type="spellEnd"/>
           </w:p>
         </w:tc>
         <w:tc>
@@ -18528,14 +17797,12 @@
         </w:rPr>
         <w:t xml:space="preserve">: </w:t>
       </w:r>
-      <w:proofErr w:type="spellStart"/>
       <w:r>
         <w:rPr>
           <w:rFonts w:ascii="Times New Roman" w:eastAsia="Times New Roman" w:hAnsi="Times New Roman" w:cs="Times New Roman"/>
         </w:rPr>
         <w:t>IdZwiedzaj</w:t>
       </w:r>
-      <w:proofErr w:type="spellEnd"/>
       <w:r>
         <w:rPr>
           <w:rFonts w:ascii="Times New Roman" w:eastAsia="Times New Roman" w:hAnsi="Times New Roman" w:cs="Times New Roman"/>
@@ -18568,14 +17835,12 @@
         </w:rPr>
         <w:t xml:space="preserve">: </w:t>
       </w:r>
-      <w:proofErr w:type="spellStart"/>
       <w:r>
         <w:rPr>
           <w:rFonts w:ascii="Times New Roman" w:eastAsia="Times New Roman" w:hAnsi="Times New Roman" w:cs="Times New Roman"/>
         </w:rPr>
         <w:t>IdZwiedzaj</w:t>
       </w:r>
-      <w:proofErr w:type="spellEnd"/>
     </w:p>
     <w:p>
       <w:pPr>
@@ -18807,51 +18072,31 @@
                 <w:sz w:val="20"/>
               </w:rPr>
             </w:pPr>
-            <w:proofErr w:type="gramStart"/>
             <w:r>
               <w:rPr>
                 <w:rFonts w:ascii="Times New Roman" w:hAnsi="Times New Roman" w:cs="Times New Roman"/>
                 <w:b/>
                 <w:sz w:val="20"/>
               </w:rPr>
-              <w:t>OBL(</w:t>
-            </w:r>
-            <w:proofErr w:type="gramEnd"/>
-            <w:r>
+              <w:t>OBL(+)</w:t>
+            </w:r>
+          </w:p>
+          <w:p>
+            <w:pPr>
+              <w:ind w:left="78" w:firstLine="8"/>
               <w:rPr>
                 <w:rFonts w:ascii="Times New Roman" w:hAnsi="Times New Roman" w:cs="Times New Roman"/>
                 <w:b/>
                 <w:sz w:val="20"/>
               </w:rPr>
-              <w:t>+)</w:t>
-            </w:r>
-          </w:p>
-          <w:p>
-            <w:pPr>
-              <w:ind w:left="78" w:firstLine="8"/>
+            </w:pPr>
+            <w:r>
               <w:rPr>
                 <w:rFonts w:ascii="Times New Roman" w:hAnsi="Times New Roman" w:cs="Times New Roman"/>
                 <w:b/>
                 <w:sz w:val="20"/>
               </w:rPr>
-            </w:pPr>
-            <w:proofErr w:type="gramStart"/>
-            <w:r>
-              <w:rPr>
-                <w:rFonts w:ascii="Times New Roman" w:hAnsi="Times New Roman" w:cs="Times New Roman"/>
-                <w:b/>
-                <w:sz w:val="20"/>
-              </w:rPr>
-              <w:t>OPC(</w:t>
-            </w:r>
-            <w:proofErr w:type="gramEnd"/>
-            <w:r>
-              <w:rPr>
-                <w:rFonts w:ascii="Times New Roman" w:hAnsi="Times New Roman" w:cs="Times New Roman"/>
-                <w:b/>
-                <w:sz w:val="20"/>
-              </w:rPr>
-              <w:t>-)</w:t>
+              <w:t>OPC(-)</w:t>
             </w:r>
           </w:p>
         </w:tc>
@@ -18877,14 +18122,12 @@
                 <w:rFonts w:ascii="Times New Roman" w:hAnsi="Times New Roman" w:cs="Times New Roman"/>
               </w:rPr>
             </w:pPr>
-            <w:proofErr w:type="spellStart"/>
             <w:r>
               <w:rPr>
                 <w:rFonts w:ascii="Times New Roman" w:hAnsi="Times New Roman" w:cs="Times New Roman"/>
               </w:rPr>
               <w:t>BiletId</w:t>
             </w:r>
-            <w:proofErr w:type="spellEnd"/>
           </w:p>
         </w:tc>
         <w:tc>
@@ -18989,7 +18232,6 @@
         </w:rPr>
         <w:t xml:space="preserve">: </w:t>
       </w:r>
-      <w:proofErr w:type="spellStart"/>
       <w:r>
         <w:rPr>
           <w:rFonts w:ascii="Times New Roman" w:hAnsi="Times New Roman" w:cs="Times New Roman"/>
@@ -18997,7 +18239,6 @@
         </w:rPr>
         <w:t>BiletId</w:t>
       </w:r>
-      <w:proofErr w:type="spellEnd"/>
     </w:p>
     <w:p>
       <w:pPr>
@@ -19014,33 +18255,14 @@
           <w:i/>
           <w:sz w:val="22"/>
         </w:rPr>
-        <w:t xml:space="preserve">Klucz </w:t>
-      </w:r>
-      <w:proofErr w:type="spellStart"/>
-      <w:proofErr w:type="gramStart"/>
-      <w:r>
-        <w:rPr>
-          <w:rFonts w:ascii="Times New Roman" w:hAnsi="Times New Roman" w:cs="Times New Roman"/>
-          <w:i/>
-          <w:sz w:val="22"/>
-        </w:rPr>
-        <w:t>główny</w:t>
+        <w:t>Klucz główny</w:t>
       </w:r>
       <w:r>
         <w:rPr>
           <w:rFonts w:ascii="Times New Roman" w:hAnsi="Times New Roman" w:cs="Times New Roman"/>
           <w:sz w:val="22"/>
         </w:rPr>
-        <w:t>:BiletId</w:t>
-      </w:r>
-      <w:proofErr w:type="spellEnd"/>
-      <w:proofErr w:type="gramEnd"/>
-      <w:r>
-        <w:rPr>
-          <w:rFonts w:ascii="Times New Roman" w:hAnsi="Times New Roman" w:cs="Times New Roman"/>
-          <w:sz w:val="22"/>
-        </w:rPr>
-        <w:t xml:space="preserve"> </w:t>
+        <w:t xml:space="preserve">:BiletId </w:t>
       </w:r>
     </w:p>
     <w:p>
@@ -19299,51 +18521,31 @@
                 <w:sz w:val="20"/>
               </w:rPr>
             </w:pPr>
-            <w:proofErr w:type="gramStart"/>
             <w:r>
               <w:rPr>
                 <w:rFonts w:ascii="Times New Roman" w:hAnsi="Times New Roman" w:cs="Times New Roman"/>
                 <w:b/>
                 <w:sz w:val="20"/>
               </w:rPr>
-              <w:t>OBL(</w:t>
-            </w:r>
-            <w:proofErr w:type="gramEnd"/>
-            <w:r>
+              <w:t>OBL(+)</w:t>
+            </w:r>
+          </w:p>
+          <w:p>
+            <w:pPr>
+              <w:ind w:left="78" w:firstLine="8"/>
               <w:rPr>
                 <w:rFonts w:ascii="Times New Roman" w:hAnsi="Times New Roman" w:cs="Times New Roman"/>
                 <w:b/>
                 <w:sz w:val="20"/>
               </w:rPr>
-              <w:t>+)</w:t>
-            </w:r>
-          </w:p>
-          <w:p>
-            <w:pPr>
-              <w:ind w:left="78" w:firstLine="8"/>
+            </w:pPr>
+            <w:r>
               <w:rPr>
                 <w:rFonts w:ascii="Times New Roman" w:hAnsi="Times New Roman" w:cs="Times New Roman"/>
                 <w:b/>
                 <w:sz w:val="20"/>
               </w:rPr>
-            </w:pPr>
-            <w:proofErr w:type="gramStart"/>
-            <w:r>
-              <w:rPr>
-                <w:rFonts w:ascii="Times New Roman" w:hAnsi="Times New Roman" w:cs="Times New Roman"/>
-                <w:b/>
-                <w:sz w:val="20"/>
-              </w:rPr>
-              <w:t>OPC(</w:t>
-            </w:r>
-            <w:proofErr w:type="gramEnd"/>
-            <w:r>
-              <w:rPr>
-                <w:rFonts w:ascii="Times New Roman" w:hAnsi="Times New Roman" w:cs="Times New Roman"/>
-                <w:b/>
-                <w:sz w:val="20"/>
-              </w:rPr>
-              <w:t>-)</w:t>
+              <w:t>OPC(-)</w:t>
             </w:r>
           </w:p>
         </w:tc>
@@ -19369,14 +18571,12 @@
                 <w:rFonts w:ascii="Times New Roman" w:hAnsi="Times New Roman" w:cs="Times New Roman"/>
               </w:rPr>
             </w:pPr>
-            <w:proofErr w:type="spellStart"/>
             <w:r>
               <w:rPr>
                 <w:rFonts w:ascii="Times New Roman" w:hAnsi="Times New Roman" w:cs="Times New Roman"/>
               </w:rPr>
               <w:t>IdC</w:t>
             </w:r>
-            <w:proofErr w:type="spellEnd"/>
           </w:p>
         </w:tc>
         <w:tc>
@@ -19477,14 +18677,12 @@
                 <w:rFonts w:ascii="Times New Roman" w:hAnsi="Times New Roman" w:cs="Times New Roman"/>
               </w:rPr>
             </w:pPr>
-            <w:proofErr w:type="spellStart"/>
             <w:r>
               <w:rPr>
                 <w:rFonts w:ascii="Times New Roman" w:hAnsi="Times New Roman" w:cs="Times New Roman"/>
               </w:rPr>
               <w:t>CenaB</w:t>
             </w:r>
-            <w:proofErr w:type="spellEnd"/>
           </w:p>
         </w:tc>
         <w:tc>
@@ -19586,14 +18784,12 @@
                 <w:rFonts w:ascii="Times New Roman" w:hAnsi="Times New Roman" w:cs="Times New Roman"/>
               </w:rPr>
             </w:pPr>
-            <w:proofErr w:type="spellStart"/>
             <w:r>
               <w:rPr>
                 <w:rFonts w:ascii="Times New Roman" w:hAnsi="Times New Roman" w:cs="Times New Roman"/>
               </w:rPr>
               <w:t>RodajB</w:t>
             </w:r>
-            <w:proofErr w:type="spellEnd"/>
           </w:p>
         </w:tc>
         <w:tc>
@@ -19700,7 +18896,6 @@
         </w:rPr>
         <w:t xml:space="preserve">: </w:t>
       </w:r>
-      <w:proofErr w:type="spellStart"/>
       <w:r>
         <w:rPr>
           <w:rFonts w:ascii="Times New Roman" w:hAnsi="Times New Roman" w:cs="Times New Roman"/>
@@ -19708,7 +18903,6 @@
         </w:rPr>
         <w:t>IdC</w:t>
       </w:r>
-      <w:proofErr w:type="spellEnd"/>
       <w:r>
         <w:rPr>
           <w:rFonts w:ascii="Times New Roman" w:hAnsi="Times New Roman" w:cs="Times New Roman"/>
@@ -19741,7 +18935,6 @@
         </w:rPr>
         <w:t xml:space="preserve">: </w:t>
       </w:r>
-      <w:proofErr w:type="spellStart"/>
       <w:r>
         <w:rPr>
           <w:rFonts w:ascii="Times New Roman" w:hAnsi="Times New Roman" w:cs="Times New Roman"/>
@@ -19749,7 +18942,6 @@
         </w:rPr>
         <w:t>IdC</w:t>
       </w:r>
-      <w:proofErr w:type="spellEnd"/>
     </w:p>
     <w:p>
       <w:pPr>
@@ -19995,51 +19187,31 @@
                 <w:sz w:val="20"/>
               </w:rPr>
             </w:pPr>
-            <w:proofErr w:type="gramStart"/>
             <w:r>
               <w:rPr>
                 <w:rFonts w:ascii="Times New Roman" w:hAnsi="Times New Roman" w:cs="Times New Roman"/>
                 <w:b/>
                 <w:sz w:val="20"/>
               </w:rPr>
-              <w:t>OBL(</w:t>
-            </w:r>
-            <w:proofErr w:type="gramEnd"/>
-            <w:r>
+              <w:t>OBL(+)</w:t>
+            </w:r>
+          </w:p>
+          <w:p>
+            <w:pPr>
+              <w:ind w:left="78" w:firstLine="8"/>
               <w:rPr>
                 <w:rFonts w:ascii="Times New Roman" w:hAnsi="Times New Roman" w:cs="Times New Roman"/>
                 <w:b/>
                 <w:sz w:val="20"/>
               </w:rPr>
-              <w:t>+)</w:t>
-            </w:r>
-          </w:p>
-          <w:p>
-            <w:pPr>
-              <w:ind w:left="78" w:firstLine="8"/>
+            </w:pPr>
+            <w:r>
               <w:rPr>
                 <w:rFonts w:ascii="Times New Roman" w:hAnsi="Times New Roman" w:cs="Times New Roman"/>
                 <w:b/>
                 <w:sz w:val="20"/>
               </w:rPr>
-            </w:pPr>
-            <w:proofErr w:type="gramStart"/>
-            <w:r>
-              <w:rPr>
-                <w:rFonts w:ascii="Times New Roman" w:hAnsi="Times New Roman" w:cs="Times New Roman"/>
-                <w:b/>
-                <w:sz w:val="20"/>
-              </w:rPr>
-              <w:t>OPC(</w:t>
-            </w:r>
-            <w:proofErr w:type="gramEnd"/>
-            <w:r>
-              <w:rPr>
-                <w:rFonts w:ascii="Times New Roman" w:hAnsi="Times New Roman" w:cs="Times New Roman"/>
-                <w:b/>
-                <w:sz w:val="20"/>
-              </w:rPr>
-              <w:t>-)</w:t>
+              <w:t>OPC(-)</w:t>
             </w:r>
           </w:p>
         </w:tc>
@@ -20065,14 +19237,12 @@
                 <w:rFonts w:ascii="Times New Roman" w:hAnsi="Times New Roman" w:cs="Times New Roman"/>
               </w:rPr>
             </w:pPr>
-            <w:proofErr w:type="spellStart"/>
             <w:r>
               <w:rPr>
                 <w:rFonts w:ascii="Times New Roman" w:hAnsi="Times New Roman" w:cs="Times New Roman"/>
               </w:rPr>
               <w:t>IdZwiedan</w:t>
             </w:r>
-            <w:proofErr w:type="spellEnd"/>
           </w:p>
         </w:tc>
         <w:tc>
@@ -20173,14 +19343,12 @@
                 <w:rFonts w:ascii="Times New Roman" w:hAnsi="Times New Roman" w:cs="Times New Roman"/>
               </w:rPr>
             </w:pPr>
-            <w:proofErr w:type="spellStart"/>
             <w:r>
               <w:rPr>
                 <w:rFonts w:ascii="Times New Roman" w:hAnsi="Times New Roman" w:cs="Times New Roman"/>
               </w:rPr>
               <w:t>PoczatekZ</w:t>
             </w:r>
-            <w:proofErr w:type="spellEnd"/>
           </w:p>
         </w:tc>
         <w:tc>
@@ -20282,14 +19450,12 @@
                 <w:rFonts w:ascii="Times New Roman" w:hAnsi="Times New Roman" w:cs="Times New Roman"/>
               </w:rPr>
             </w:pPr>
-            <w:proofErr w:type="spellStart"/>
             <w:r>
               <w:rPr>
                 <w:rFonts w:ascii="Times New Roman" w:hAnsi="Times New Roman" w:cs="Times New Roman"/>
               </w:rPr>
               <w:t>KoniecZ</w:t>
             </w:r>
-            <w:proofErr w:type="spellEnd"/>
           </w:p>
         </w:tc>
         <w:tc>
@@ -20400,17 +19566,8 @@
           <w:rFonts w:ascii="Times New Roman" w:hAnsi="Times New Roman" w:cs="Times New Roman"/>
           <w:sz w:val="22"/>
         </w:rPr>
-        <w:t xml:space="preserve"> </w:t>
-      </w:r>
-      <w:proofErr w:type="spellStart"/>
-      <w:r>
-        <w:rPr>
-          <w:rFonts w:ascii="Times New Roman" w:hAnsi="Times New Roman" w:cs="Times New Roman"/>
-          <w:sz w:val="22"/>
-        </w:rPr>
-        <w:t>IdZwiedzan</w:t>
-      </w:r>
-      <w:proofErr w:type="spellEnd"/>
+        <w:t xml:space="preserve"> IdZwiedzan</w:t>
+      </w:r>
       <w:r>
         <w:rPr>
           <w:rFonts w:ascii="Times New Roman" w:hAnsi="Times New Roman" w:cs="Times New Roman"/>
@@ -20443,7 +19600,6 @@
         </w:rPr>
         <w:t xml:space="preserve">: </w:t>
       </w:r>
-      <w:proofErr w:type="spellStart"/>
       <w:r>
         <w:rPr>
           <w:rFonts w:ascii="Times New Roman" w:hAnsi="Times New Roman" w:cs="Times New Roman"/>
@@ -20451,7 +19607,6 @@
         </w:rPr>
         <w:t>IdZwiedzan</w:t>
       </w:r>
-      <w:proofErr w:type="spellEnd"/>
     </w:p>
     <w:p>
       <w:pPr>
@@ -20697,51 +19852,31 @@
                 <w:sz w:val="20"/>
               </w:rPr>
             </w:pPr>
-            <w:proofErr w:type="gramStart"/>
             <w:r>
               <w:rPr>
                 <w:rFonts w:ascii="Times New Roman" w:hAnsi="Times New Roman" w:cs="Times New Roman"/>
                 <w:b/>
                 <w:sz w:val="20"/>
               </w:rPr>
-              <w:t>OBL(</w:t>
-            </w:r>
-            <w:proofErr w:type="gramEnd"/>
-            <w:r>
+              <w:t>OBL(+)</w:t>
+            </w:r>
+          </w:p>
+          <w:p>
+            <w:pPr>
+              <w:ind w:left="78" w:firstLine="8"/>
               <w:rPr>
                 <w:rFonts w:ascii="Times New Roman" w:hAnsi="Times New Roman" w:cs="Times New Roman"/>
                 <w:b/>
                 <w:sz w:val="20"/>
               </w:rPr>
-              <w:t>+)</w:t>
-            </w:r>
-          </w:p>
-          <w:p>
-            <w:pPr>
-              <w:ind w:left="78" w:firstLine="8"/>
+            </w:pPr>
+            <w:r>
               <w:rPr>
                 <w:rFonts w:ascii="Times New Roman" w:hAnsi="Times New Roman" w:cs="Times New Roman"/>
                 <w:b/>
                 <w:sz w:val="20"/>
               </w:rPr>
-            </w:pPr>
-            <w:proofErr w:type="gramStart"/>
-            <w:r>
-              <w:rPr>
-                <w:rFonts w:ascii="Times New Roman" w:hAnsi="Times New Roman" w:cs="Times New Roman"/>
-                <w:b/>
-                <w:sz w:val="20"/>
-              </w:rPr>
-              <w:t>OPC(</w:t>
-            </w:r>
-            <w:proofErr w:type="gramEnd"/>
-            <w:r>
-              <w:rPr>
-                <w:rFonts w:ascii="Times New Roman" w:hAnsi="Times New Roman" w:cs="Times New Roman"/>
-                <w:b/>
-                <w:sz w:val="20"/>
-              </w:rPr>
-              <w:t>-)</w:t>
+              <w:t>OPC(-)</w:t>
             </w:r>
           </w:p>
         </w:tc>
@@ -20767,14 +19902,12 @@
                 <w:rFonts w:ascii="Times New Roman" w:hAnsi="Times New Roman" w:cs="Times New Roman"/>
               </w:rPr>
             </w:pPr>
-            <w:proofErr w:type="spellStart"/>
             <w:r>
               <w:rPr>
                 <w:rFonts w:ascii="Times New Roman" w:hAnsi="Times New Roman" w:cs="Times New Roman"/>
               </w:rPr>
               <w:t>IdNDGZ</w:t>
             </w:r>
-            <w:proofErr w:type="spellEnd"/>
           </w:p>
         </w:tc>
         <w:tc>
@@ -20879,7 +20012,6 @@
         </w:rPr>
         <w:t xml:space="preserve">: </w:t>
       </w:r>
-      <w:proofErr w:type="spellStart"/>
       <w:r>
         <w:rPr>
           <w:rFonts w:ascii="Times New Roman" w:hAnsi="Times New Roman" w:cs="Times New Roman"/>
@@ -20887,7 +20019,6 @@
         </w:rPr>
         <w:t>IdNGDZ</w:t>
       </w:r>
-      <w:proofErr w:type="spellEnd"/>
       <w:r>
         <w:rPr>
           <w:rFonts w:ascii="Times New Roman" w:hAnsi="Times New Roman" w:cs="Times New Roman"/>
@@ -20911,17 +20042,7 @@
           <w:i/>
           <w:sz w:val="22"/>
         </w:rPr>
-        <w:t xml:space="preserve">Klucz </w:t>
-      </w:r>
-      <w:proofErr w:type="spellStart"/>
-      <w:proofErr w:type="gramStart"/>
-      <w:r>
-        <w:rPr>
-          <w:rFonts w:ascii="Times New Roman" w:hAnsi="Times New Roman" w:cs="Times New Roman"/>
-          <w:i/>
-          <w:sz w:val="22"/>
-        </w:rPr>
-        <w:t>główny</w:t>
+        <w:t>Klucz główny</w:t>
       </w:r>
       <w:r>
         <w:rPr>
@@ -20937,8 +20058,6 @@
         </w:rPr>
         <w:t>IdNGDZ</w:t>
       </w:r>
-      <w:proofErr w:type="spellEnd"/>
-      <w:proofErr w:type="gramEnd"/>
       <w:r>
         <w:rPr>
           <w:rFonts w:ascii="Times New Roman" w:hAnsi="Times New Roman" w:cs="Times New Roman"/>
@@ -21184,51 +20303,31 @@
                 <w:sz w:val="20"/>
               </w:rPr>
             </w:pPr>
-            <w:proofErr w:type="gramStart"/>
             <w:r>
               <w:rPr>
                 <w:rFonts w:ascii="Times New Roman" w:hAnsi="Times New Roman" w:cs="Times New Roman"/>
                 <w:b/>
                 <w:sz w:val="20"/>
               </w:rPr>
-              <w:t>OBL(</w:t>
-            </w:r>
-            <w:proofErr w:type="gramEnd"/>
-            <w:r>
+              <w:t>OBL(+)</w:t>
+            </w:r>
+          </w:p>
+          <w:p>
+            <w:pPr>
+              <w:ind w:left="78" w:firstLine="8"/>
               <w:rPr>
                 <w:rFonts w:ascii="Times New Roman" w:hAnsi="Times New Roman" w:cs="Times New Roman"/>
                 <w:b/>
                 <w:sz w:val="20"/>
               </w:rPr>
-              <w:t>+)</w:t>
-            </w:r>
-          </w:p>
-          <w:p>
-            <w:pPr>
-              <w:ind w:left="78" w:firstLine="8"/>
+            </w:pPr>
+            <w:r>
               <w:rPr>
                 <w:rFonts w:ascii="Times New Roman" w:hAnsi="Times New Roman" w:cs="Times New Roman"/>
                 <w:b/>
                 <w:sz w:val="20"/>
               </w:rPr>
-            </w:pPr>
-            <w:proofErr w:type="gramStart"/>
-            <w:r>
-              <w:rPr>
-                <w:rFonts w:ascii="Times New Roman" w:hAnsi="Times New Roman" w:cs="Times New Roman"/>
-                <w:b/>
-                <w:sz w:val="20"/>
-              </w:rPr>
-              <w:t>OPC(</w:t>
-            </w:r>
-            <w:proofErr w:type="gramEnd"/>
-            <w:r>
-              <w:rPr>
-                <w:rFonts w:ascii="Times New Roman" w:hAnsi="Times New Roman" w:cs="Times New Roman"/>
-                <w:b/>
-                <w:sz w:val="20"/>
-              </w:rPr>
-              <w:t>-)</w:t>
+              <w:t>OPC(-)</w:t>
             </w:r>
           </w:p>
         </w:tc>
@@ -21254,14 +20353,12 @@
                 <w:rFonts w:ascii="Times New Roman" w:hAnsi="Times New Roman" w:cs="Times New Roman"/>
               </w:rPr>
             </w:pPr>
-            <w:proofErr w:type="spellStart"/>
             <w:r>
               <w:rPr>
                 <w:rFonts w:ascii="Times New Roman" w:hAnsi="Times New Roman" w:cs="Times New Roman"/>
               </w:rPr>
               <w:t>IdGZ</w:t>
             </w:r>
-            <w:proofErr w:type="spellEnd"/>
           </w:p>
         </w:tc>
         <w:tc>
@@ -21362,14 +20459,12 @@
                 <w:rFonts w:ascii="Times New Roman" w:hAnsi="Times New Roman" w:cs="Times New Roman"/>
               </w:rPr>
             </w:pPr>
-            <w:proofErr w:type="spellStart"/>
             <w:r>
               <w:rPr>
                 <w:rFonts w:ascii="Times New Roman" w:hAnsi="Times New Roman" w:cs="Times New Roman"/>
               </w:rPr>
               <w:t>LimitZ</w:t>
             </w:r>
-            <w:proofErr w:type="spellEnd"/>
           </w:p>
         </w:tc>
         <w:tc>
@@ -21475,7 +20570,6 @@
         </w:rPr>
         <w:t xml:space="preserve">: </w:t>
       </w:r>
-      <w:proofErr w:type="spellStart"/>
       <w:r>
         <w:rPr>
           <w:rFonts w:ascii="Times New Roman" w:hAnsi="Times New Roman" w:cs="Times New Roman"/>
@@ -21483,7 +20577,6 @@
         </w:rPr>
         <w:t>IdGZ</w:t>
       </w:r>
-      <w:proofErr w:type="spellEnd"/>
       <w:r>
         <w:rPr>
           <w:rFonts w:ascii="Times New Roman" w:hAnsi="Times New Roman" w:cs="Times New Roman"/>
@@ -21516,7 +20609,6 @@
         </w:rPr>
         <w:t xml:space="preserve">: </w:t>
       </w:r>
-      <w:proofErr w:type="spellStart"/>
       <w:r>
         <w:rPr>
           <w:rFonts w:ascii="Times New Roman" w:hAnsi="Times New Roman" w:cs="Times New Roman"/>
@@ -21524,7 +20616,6 @@
         </w:rPr>
         <w:t>IdGZ</w:t>
       </w:r>
-      <w:proofErr w:type="spellEnd"/>
     </w:p>
     <w:p>
       <w:pPr>
@@ -21777,51 +20868,31 @@
                 <w:sz w:val="20"/>
               </w:rPr>
             </w:pPr>
-            <w:proofErr w:type="gramStart"/>
             <w:r>
               <w:rPr>
                 <w:rFonts w:ascii="Times New Roman" w:hAnsi="Times New Roman" w:cs="Times New Roman"/>
                 <w:b/>
                 <w:sz w:val="20"/>
               </w:rPr>
-              <w:t>OBL(</w:t>
-            </w:r>
-            <w:proofErr w:type="gramEnd"/>
-            <w:r>
+              <w:t>OBL(+)</w:t>
+            </w:r>
+          </w:p>
+          <w:p>
+            <w:pPr>
+              <w:ind w:left="78" w:firstLine="8"/>
               <w:rPr>
                 <w:rFonts w:ascii="Times New Roman" w:hAnsi="Times New Roman" w:cs="Times New Roman"/>
                 <w:b/>
                 <w:sz w:val="20"/>
               </w:rPr>
-              <w:t>+)</w:t>
-            </w:r>
-          </w:p>
-          <w:p>
-            <w:pPr>
-              <w:ind w:left="78" w:firstLine="8"/>
+            </w:pPr>
+            <w:r>
               <w:rPr>
                 <w:rFonts w:ascii="Times New Roman" w:hAnsi="Times New Roman" w:cs="Times New Roman"/>
                 <w:b/>
                 <w:sz w:val="20"/>
               </w:rPr>
-            </w:pPr>
-            <w:proofErr w:type="gramStart"/>
-            <w:r>
-              <w:rPr>
-                <w:rFonts w:ascii="Times New Roman" w:hAnsi="Times New Roman" w:cs="Times New Roman"/>
-                <w:b/>
-                <w:sz w:val="20"/>
-              </w:rPr>
-              <w:t>OPC(</w:t>
-            </w:r>
-            <w:proofErr w:type="gramEnd"/>
-            <w:r>
-              <w:rPr>
-                <w:rFonts w:ascii="Times New Roman" w:hAnsi="Times New Roman" w:cs="Times New Roman"/>
-                <w:b/>
-                <w:sz w:val="20"/>
-              </w:rPr>
-              <w:t>-)</w:t>
+              <w:t>OPC(-)</w:t>
             </w:r>
           </w:p>
         </w:tc>
@@ -21847,7 +20918,6 @@
                 <w:rFonts w:ascii="Times New Roman" w:hAnsi="Times New Roman" w:cs="Times New Roman"/>
               </w:rPr>
             </w:pPr>
-            <w:proofErr w:type="spellStart"/>
             <w:r>
               <w:rPr>
                 <w:rFonts w:ascii="Times New Roman" w:hAnsi="Times New Roman" w:cs="Times New Roman"/>
@@ -21855,7 +20925,6 @@
               <w:lastRenderedPageBreak/>
               <w:t>IdP</w:t>
             </w:r>
-            <w:proofErr w:type="spellEnd"/>
           </w:p>
         </w:tc>
         <w:tc>
@@ -21956,14 +21025,12 @@
                 <w:rFonts w:ascii="Times New Roman" w:hAnsi="Times New Roman" w:cs="Times New Roman"/>
               </w:rPr>
             </w:pPr>
-            <w:proofErr w:type="spellStart"/>
             <w:r>
               <w:rPr>
                 <w:rFonts w:ascii="Times New Roman" w:hAnsi="Times New Roman" w:cs="Times New Roman"/>
               </w:rPr>
               <w:t>NazwiskoP</w:t>
             </w:r>
-            <w:proofErr w:type="spellEnd"/>
           </w:p>
         </w:tc>
         <w:tc>
@@ -22065,14 +21132,12 @@
                 <w:rFonts w:ascii="Times New Roman" w:hAnsi="Times New Roman" w:cs="Times New Roman"/>
               </w:rPr>
             </w:pPr>
-            <w:proofErr w:type="spellStart"/>
             <w:r>
               <w:rPr>
                 <w:rFonts w:ascii="Times New Roman" w:hAnsi="Times New Roman" w:cs="Times New Roman"/>
               </w:rPr>
               <w:t>ImieP</w:t>
             </w:r>
-            <w:proofErr w:type="spellEnd"/>
           </w:p>
         </w:tc>
         <w:tc>
@@ -22174,14 +21239,12 @@
                 <w:rFonts w:ascii="Times New Roman" w:hAnsi="Times New Roman" w:cs="Times New Roman"/>
               </w:rPr>
             </w:pPr>
-            <w:proofErr w:type="spellStart"/>
             <w:r>
               <w:rPr>
                 <w:rFonts w:ascii="Times New Roman" w:hAnsi="Times New Roman" w:cs="Times New Roman"/>
               </w:rPr>
               <w:t>TelefonP</w:t>
             </w:r>
-            <w:proofErr w:type="spellEnd"/>
           </w:p>
         </w:tc>
         <w:tc>
@@ -22283,14 +21346,12 @@
                 <w:rFonts w:ascii="Times New Roman" w:hAnsi="Times New Roman" w:cs="Times New Roman"/>
               </w:rPr>
             </w:pPr>
-            <w:proofErr w:type="spellStart"/>
             <w:r>
               <w:rPr>
                 <w:rFonts w:ascii="Times New Roman" w:hAnsi="Times New Roman" w:cs="Times New Roman"/>
               </w:rPr>
               <w:t>EmailP</w:t>
             </w:r>
-            <w:proofErr w:type="spellEnd"/>
           </w:p>
         </w:tc>
         <w:tc>
@@ -22396,7 +21457,6 @@
         </w:rPr>
         <w:t xml:space="preserve">: </w:t>
       </w:r>
-      <w:proofErr w:type="spellStart"/>
       <w:r>
         <w:rPr>
           <w:rFonts w:ascii="Times New Roman" w:hAnsi="Times New Roman" w:cs="Times New Roman"/>
@@ -22404,7 +21464,6 @@
         </w:rPr>
         <w:t>IdP</w:t>
       </w:r>
-      <w:proofErr w:type="spellEnd"/>
       <w:r>
         <w:rPr>
           <w:rFonts w:ascii="Times New Roman" w:hAnsi="Times New Roman" w:cs="Times New Roman"/>
@@ -22437,7 +21496,6 @@
         </w:rPr>
         <w:t xml:space="preserve">: </w:t>
       </w:r>
-      <w:proofErr w:type="spellStart"/>
       <w:r>
         <w:rPr>
           <w:rFonts w:ascii="Times New Roman" w:hAnsi="Times New Roman" w:cs="Times New Roman"/>
@@ -22445,7 +21503,6 @@
         </w:rPr>
         <w:t>IdP</w:t>
       </w:r>
-      <w:proofErr w:type="spellEnd"/>
     </w:p>
     <w:p>
       <w:pPr>
@@ -22692,51 +21749,31 @@
                 <w:sz w:val="20"/>
               </w:rPr>
             </w:pPr>
-            <w:proofErr w:type="gramStart"/>
             <w:r>
               <w:rPr>
                 <w:rFonts w:ascii="Times New Roman" w:hAnsi="Times New Roman" w:cs="Times New Roman"/>
                 <w:b/>
                 <w:sz w:val="20"/>
               </w:rPr>
-              <w:t>OBL(</w:t>
-            </w:r>
-            <w:proofErr w:type="gramEnd"/>
-            <w:r>
+              <w:t>OBL(+)</w:t>
+            </w:r>
+          </w:p>
+          <w:p>
+            <w:pPr>
+              <w:ind w:left="78" w:firstLine="8"/>
               <w:rPr>
                 <w:rFonts w:ascii="Times New Roman" w:hAnsi="Times New Roman" w:cs="Times New Roman"/>
                 <w:b/>
                 <w:sz w:val="20"/>
               </w:rPr>
-              <w:t>+)</w:t>
-            </w:r>
-          </w:p>
-          <w:p>
-            <w:pPr>
-              <w:ind w:left="78" w:firstLine="8"/>
+            </w:pPr>
+            <w:r>
               <w:rPr>
                 <w:rFonts w:ascii="Times New Roman" w:hAnsi="Times New Roman" w:cs="Times New Roman"/>
                 <w:b/>
                 <w:sz w:val="20"/>
               </w:rPr>
-            </w:pPr>
-            <w:proofErr w:type="gramStart"/>
-            <w:r>
-              <w:rPr>
-                <w:rFonts w:ascii="Times New Roman" w:hAnsi="Times New Roman" w:cs="Times New Roman"/>
-                <w:b/>
-                <w:sz w:val="20"/>
-              </w:rPr>
-              <w:t>OPC(</w:t>
-            </w:r>
-            <w:proofErr w:type="gramEnd"/>
-            <w:r>
-              <w:rPr>
-                <w:rFonts w:ascii="Times New Roman" w:hAnsi="Times New Roman" w:cs="Times New Roman"/>
-                <w:b/>
-                <w:sz w:val="20"/>
-              </w:rPr>
-              <w:t>-)</w:t>
+              <w:t>OPC(-)</w:t>
             </w:r>
           </w:p>
         </w:tc>
@@ -22762,14 +21799,12 @@
                 <w:rFonts w:ascii="Times New Roman" w:hAnsi="Times New Roman" w:cs="Times New Roman"/>
               </w:rPr>
             </w:pPr>
-            <w:proofErr w:type="spellStart"/>
             <w:r>
               <w:rPr>
                 <w:rFonts w:ascii="Times New Roman" w:hAnsi="Times New Roman" w:cs="Times New Roman"/>
               </w:rPr>
               <w:t>IdA</w:t>
             </w:r>
-            <w:proofErr w:type="spellEnd"/>
           </w:p>
         </w:tc>
         <w:tc>
@@ -22870,14 +21905,12 @@
                 <w:rFonts w:ascii="Times New Roman" w:hAnsi="Times New Roman" w:cs="Times New Roman"/>
               </w:rPr>
             </w:pPr>
-            <w:proofErr w:type="spellStart"/>
             <w:r>
               <w:rPr>
                 <w:rFonts w:ascii="Times New Roman" w:hAnsi="Times New Roman" w:cs="Times New Roman"/>
               </w:rPr>
               <w:t>NazwiskoA</w:t>
             </w:r>
-            <w:proofErr w:type="spellEnd"/>
           </w:p>
         </w:tc>
         <w:tc>
@@ -22979,14 +22012,12 @@
                 <w:rFonts w:ascii="Times New Roman" w:hAnsi="Times New Roman" w:cs="Times New Roman"/>
               </w:rPr>
             </w:pPr>
-            <w:proofErr w:type="spellStart"/>
             <w:r>
               <w:rPr>
                 <w:rFonts w:ascii="Times New Roman" w:hAnsi="Times New Roman" w:cs="Times New Roman"/>
               </w:rPr>
               <w:t>ImieA</w:t>
             </w:r>
-            <w:proofErr w:type="spellEnd"/>
           </w:p>
         </w:tc>
         <w:tc>
@@ -23088,14 +22119,12 @@
                 <w:rFonts w:ascii="Times New Roman" w:hAnsi="Times New Roman" w:cs="Times New Roman"/>
               </w:rPr>
             </w:pPr>
-            <w:proofErr w:type="spellStart"/>
             <w:r>
               <w:rPr>
                 <w:rFonts w:ascii="Times New Roman" w:hAnsi="Times New Roman" w:cs="Times New Roman"/>
               </w:rPr>
               <w:t>TelefonA</w:t>
             </w:r>
-            <w:proofErr w:type="spellEnd"/>
           </w:p>
         </w:tc>
         <w:tc>
@@ -23197,14 +22226,12 @@
                 <w:rFonts w:ascii="Times New Roman" w:hAnsi="Times New Roman" w:cs="Times New Roman"/>
               </w:rPr>
             </w:pPr>
-            <w:proofErr w:type="spellStart"/>
             <w:r>
               <w:rPr>
                 <w:rFonts w:ascii="Times New Roman" w:hAnsi="Times New Roman" w:cs="Times New Roman"/>
               </w:rPr>
               <w:t>EmailA</w:t>
             </w:r>
-            <w:proofErr w:type="spellEnd"/>
           </w:p>
         </w:tc>
         <w:tc>
@@ -23310,7 +22337,6 @@
         </w:rPr>
         <w:t xml:space="preserve">: </w:t>
       </w:r>
-      <w:proofErr w:type="spellStart"/>
       <w:r>
         <w:rPr>
           <w:rFonts w:ascii="Times New Roman" w:hAnsi="Times New Roman" w:cs="Times New Roman"/>
@@ -23318,7 +22344,6 @@
         </w:rPr>
         <w:t>IdA</w:t>
       </w:r>
-      <w:proofErr w:type="spellEnd"/>
       <w:r>
         <w:rPr>
           <w:rFonts w:ascii="Times New Roman" w:hAnsi="Times New Roman" w:cs="Times New Roman"/>
@@ -23349,17 +22374,8 @@
           <w:rFonts w:ascii="Times New Roman" w:hAnsi="Times New Roman" w:cs="Times New Roman"/>
           <w:sz w:val="22"/>
         </w:rPr>
-        <w:t xml:space="preserve">: </w:t>
-      </w:r>
-      <w:proofErr w:type="spellStart"/>
-      <w:r>
-        <w:rPr>
-          <w:rFonts w:ascii="Times New Roman" w:hAnsi="Times New Roman" w:cs="Times New Roman"/>
-          <w:sz w:val="22"/>
-        </w:rPr>
-        <w:t>IdA</w:t>
-      </w:r>
-      <w:proofErr w:type="spellEnd"/>
+        <w:t>: IdA</w:t>
+      </w:r>
     </w:p>
     <w:p>
       <w:pPr>
@@ -23606,51 +22622,31 @@
                 <w:sz w:val="20"/>
               </w:rPr>
             </w:pPr>
-            <w:proofErr w:type="gramStart"/>
             <w:r>
               <w:rPr>
                 <w:rFonts w:ascii="Times New Roman" w:hAnsi="Times New Roman" w:cs="Times New Roman"/>
                 <w:b/>
                 <w:sz w:val="20"/>
               </w:rPr>
-              <w:t>OBL(</w:t>
-            </w:r>
-            <w:proofErr w:type="gramEnd"/>
-            <w:r>
+              <w:t>OBL(+)</w:t>
+            </w:r>
+          </w:p>
+          <w:p>
+            <w:pPr>
+              <w:ind w:left="78" w:firstLine="8"/>
               <w:rPr>
                 <w:rFonts w:ascii="Times New Roman" w:hAnsi="Times New Roman" w:cs="Times New Roman"/>
                 <w:b/>
                 <w:sz w:val="20"/>
               </w:rPr>
-              <w:t>+)</w:t>
-            </w:r>
-          </w:p>
-          <w:p>
-            <w:pPr>
-              <w:ind w:left="78" w:firstLine="8"/>
+            </w:pPr>
+            <w:r>
               <w:rPr>
                 <w:rFonts w:ascii="Times New Roman" w:hAnsi="Times New Roman" w:cs="Times New Roman"/>
                 <w:b/>
                 <w:sz w:val="20"/>
               </w:rPr>
-            </w:pPr>
-            <w:proofErr w:type="gramStart"/>
-            <w:r>
-              <w:rPr>
-                <w:rFonts w:ascii="Times New Roman" w:hAnsi="Times New Roman" w:cs="Times New Roman"/>
-                <w:b/>
-                <w:sz w:val="20"/>
-              </w:rPr>
-              <w:t>OPC(</w:t>
-            </w:r>
-            <w:proofErr w:type="gramEnd"/>
-            <w:r>
-              <w:rPr>
-                <w:rFonts w:ascii="Times New Roman" w:hAnsi="Times New Roman" w:cs="Times New Roman"/>
-                <w:b/>
-                <w:sz w:val="20"/>
-              </w:rPr>
-              <w:t>-)</w:t>
+              <w:t>OPC(-)</w:t>
             </w:r>
           </w:p>
         </w:tc>
@@ -23676,14 +22672,12 @@
                 <w:rFonts w:ascii="Times New Roman" w:hAnsi="Times New Roman" w:cs="Times New Roman"/>
               </w:rPr>
             </w:pPr>
-            <w:proofErr w:type="spellStart"/>
             <w:r>
               <w:rPr>
                 <w:rFonts w:ascii="Times New Roman" w:hAnsi="Times New Roman" w:cs="Times New Roman"/>
               </w:rPr>
               <w:t>IdK</w:t>
             </w:r>
-            <w:proofErr w:type="spellEnd"/>
           </w:p>
         </w:tc>
         <w:tc>
@@ -23708,16 +22702,8 @@
               <w:rPr>
                 <w:rFonts w:ascii="Times New Roman" w:hAnsi="Times New Roman" w:cs="Times New Roman"/>
               </w:rPr>
-              <w:t xml:space="preserve">Identyfikator </w:t>
-            </w:r>
-            <w:proofErr w:type="spellStart"/>
-            <w:r>
-              <w:rPr>
-                <w:rFonts w:ascii="Times New Roman" w:hAnsi="Times New Roman" w:cs="Times New Roman"/>
-              </w:rPr>
-              <w:t>kontratu</w:t>
-            </w:r>
-            <w:proofErr w:type="spellEnd"/>
+              <w:t>Identyfikator kontratu</w:t>
+            </w:r>
           </w:p>
         </w:tc>
         <w:tc>
@@ -23792,14 +22778,12 @@
                 <w:rFonts w:ascii="Times New Roman" w:hAnsi="Times New Roman" w:cs="Times New Roman"/>
               </w:rPr>
             </w:pPr>
-            <w:proofErr w:type="spellStart"/>
             <w:r>
               <w:rPr>
                 <w:rFonts w:ascii="Times New Roman" w:hAnsi="Times New Roman" w:cs="Times New Roman"/>
               </w:rPr>
               <w:t>PoczatekK</w:t>
             </w:r>
-            <w:proofErr w:type="spellEnd"/>
           </w:p>
         </w:tc>
         <w:tc>
@@ -23901,14 +22885,12 @@
                 <w:rFonts w:ascii="Times New Roman" w:hAnsi="Times New Roman" w:cs="Times New Roman"/>
               </w:rPr>
             </w:pPr>
-            <w:proofErr w:type="spellStart"/>
             <w:r>
               <w:rPr>
                 <w:rFonts w:ascii="Times New Roman" w:hAnsi="Times New Roman" w:cs="Times New Roman"/>
               </w:rPr>
               <w:t>KoniecK</w:t>
             </w:r>
-            <w:proofErr w:type="spellEnd"/>
           </w:p>
         </w:tc>
         <w:tc>
@@ -24121,7 +23103,6 @@
         </w:rPr>
         <w:t xml:space="preserve">: </w:t>
       </w:r>
-      <w:proofErr w:type="spellStart"/>
       <w:r>
         <w:rPr>
           <w:rFonts w:ascii="Times New Roman" w:hAnsi="Times New Roman" w:cs="Times New Roman"/>
@@ -24129,7 +23110,6 @@
         </w:rPr>
         <w:t>IdK</w:t>
       </w:r>
-      <w:proofErr w:type="spellEnd"/>
       <w:r>
         <w:rPr>
           <w:rFonts w:ascii="Times New Roman" w:hAnsi="Times New Roman" w:cs="Times New Roman"/>
@@ -24162,7 +23142,6 @@
         </w:rPr>
         <w:t xml:space="preserve">: </w:t>
       </w:r>
-      <w:proofErr w:type="spellStart"/>
       <w:r>
         <w:rPr>
           <w:rFonts w:ascii="Times New Roman" w:hAnsi="Times New Roman" w:cs="Times New Roman"/>
@@ -24170,7 +23149,6 @@
         </w:rPr>
         <w:t>IdK</w:t>
       </w:r>
-      <w:proofErr w:type="spellEnd"/>
     </w:p>
     <w:p>
       <w:pPr>
@@ -24429,51 +23407,31 @@
                 <w:sz w:val="20"/>
               </w:rPr>
             </w:pPr>
-            <w:proofErr w:type="gramStart"/>
             <w:r>
               <w:rPr>
                 <w:rFonts w:ascii="Times New Roman" w:hAnsi="Times New Roman" w:cs="Times New Roman"/>
                 <w:b/>
                 <w:sz w:val="20"/>
               </w:rPr>
-              <w:t>OBL(</w:t>
-            </w:r>
-            <w:proofErr w:type="gramEnd"/>
-            <w:r>
+              <w:t>OBL(+)</w:t>
+            </w:r>
+          </w:p>
+          <w:p>
+            <w:pPr>
+              <w:ind w:left="78" w:firstLine="8"/>
               <w:rPr>
                 <w:rFonts w:ascii="Times New Roman" w:hAnsi="Times New Roman" w:cs="Times New Roman"/>
                 <w:b/>
                 <w:sz w:val="20"/>
               </w:rPr>
-              <w:t>+)</w:t>
-            </w:r>
-          </w:p>
-          <w:p>
-            <w:pPr>
-              <w:ind w:left="78" w:firstLine="8"/>
+            </w:pPr>
+            <w:r>
               <w:rPr>
                 <w:rFonts w:ascii="Times New Roman" w:hAnsi="Times New Roman" w:cs="Times New Roman"/>
                 <w:b/>
                 <w:sz w:val="20"/>
               </w:rPr>
-            </w:pPr>
-            <w:proofErr w:type="gramStart"/>
-            <w:r>
-              <w:rPr>
-                <w:rFonts w:ascii="Times New Roman" w:hAnsi="Times New Roman" w:cs="Times New Roman"/>
-                <w:b/>
-                <w:sz w:val="20"/>
-              </w:rPr>
-              <w:t>OPC(</w:t>
-            </w:r>
-            <w:proofErr w:type="gramEnd"/>
-            <w:r>
-              <w:rPr>
-                <w:rFonts w:ascii="Times New Roman" w:hAnsi="Times New Roman" w:cs="Times New Roman"/>
-                <w:b/>
-                <w:sz w:val="20"/>
-              </w:rPr>
-              <w:t>-)</w:t>
+              <w:t>OPC(-)</w:t>
             </w:r>
           </w:p>
         </w:tc>
@@ -24499,7 +23457,6 @@
                 <w:rFonts w:ascii="Times New Roman" w:hAnsi="Times New Roman" w:cs="Times New Roman"/>
               </w:rPr>
             </w:pPr>
-            <w:proofErr w:type="spellStart"/>
             <w:r>
               <w:rPr>
                 <w:rFonts w:ascii="Times New Roman" w:hAnsi="Times New Roman" w:cs="Times New Roman"/>
@@ -24507,7 +23464,6 @@
               <w:lastRenderedPageBreak/>
               <w:t>IdDL</w:t>
             </w:r>
-            <w:proofErr w:type="spellEnd"/>
           </w:p>
         </w:tc>
         <w:tc>
@@ -24715,14 +23671,12 @@
                 <w:rFonts w:ascii="Times New Roman" w:hAnsi="Times New Roman" w:cs="Times New Roman"/>
               </w:rPr>
             </w:pPr>
-            <w:proofErr w:type="spellStart"/>
             <w:r>
               <w:rPr>
                 <w:rFonts w:ascii="Times New Roman" w:hAnsi="Times New Roman" w:cs="Times New Roman"/>
               </w:rPr>
               <w:t>HasloHash</w:t>
             </w:r>
-            <w:proofErr w:type="spellEnd"/>
           </w:p>
         </w:tc>
         <w:tc>
@@ -24828,7 +23782,6 @@
         </w:rPr>
         <w:t xml:space="preserve">: </w:t>
       </w:r>
-      <w:proofErr w:type="spellStart"/>
       <w:r>
         <w:rPr>
           <w:rFonts w:ascii="Times New Roman" w:hAnsi="Times New Roman" w:cs="Times New Roman"/>
@@ -24836,7 +23789,6 @@
         </w:rPr>
         <w:t>IdDL</w:t>
       </w:r>
-      <w:proofErr w:type="spellEnd"/>
       <w:r>
         <w:rPr>
           <w:rFonts w:ascii="Times New Roman" w:hAnsi="Times New Roman" w:cs="Times New Roman"/>
@@ -24869,7 +23821,6 @@
         </w:rPr>
         <w:t xml:space="preserve">: </w:t>
       </w:r>
-      <w:proofErr w:type="spellStart"/>
       <w:r>
         <w:rPr>
           <w:rFonts w:ascii="Times New Roman" w:hAnsi="Times New Roman" w:cs="Times New Roman"/>
@@ -24877,7 +23828,6 @@
         </w:rPr>
         <w:t>IdDL</w:t>
       </w:r>
-      <w:proofErr w:type="spellEnd"/>
     </w:p>
     <w:p>
       <w:pPr>
@@ -24953,8 +23903,8 @@
           <w:szCs w:val="20"/>
         </w:rPr>
       </w:pPr>
-      <w:bookmarkStart w:id="47" w:name="_heading=h.1pxezwc" w:colFirst="0" w:colLast="0"/>
-      <w:bookmarkEnd w:id="47"/>
+      <w:bookmarkStart w:id="48" w:name="_heading=h.1pxezwc" w:colFirst="0" w:colLast="0"/>
+      <w:bookmarkEnd w:id="48"/>
       <w:r>
         <w:rPr>
           <w:rFonts w:cs="Times New Roman"/>
@@ -24996,17 +23946,7 @@
           <w:sz w:val="22"/>
           <w:szCs w:val="22"/>
         </w:rPr>
-        <w:t xml:space="preserve">Nazwa </w:t>
-      </w:r>
-      <w:proofErr w:type="gramStart"/>
-      <w:r>
-        <w:rPr>
-          <w:rFonts w:ascii="Times New Roman" w:eastAsia="Times New Roman" w:hAnsi="Times New Roman" w:cs="Times New Roman"/>
-          <w:b/>
-          <w:sz w:val="22"/>
-          <w:szCs w:val="22"/>
-        </w:rPr>
-        <w:t>związku</w:t>
+        <w:t>Nazwa związku</w:t>
       </w:r>
       <w:r>
         <w:rPr>
@@ -25014,16 +23954,7 @@
           <w:sz w:val="22"/>
           <w:szCs w:val="22"/>
         </w:rPr>
-        <w:t>(</w:t>
-      </w:r>
-      <w:proofErr w:type="gramEnd"/>
-      <w:r>
-        <w:rPr>
-          <w:rFonts w:ascii="Times New Roman" w:eastAsia="Times New Roman" w:hAnsi="Times New Roman" w:cs="Times New Roman"/>
-          <w:sz w:val="22"/>
-          <w:szCs w:val="22"/>
-        </w:rPr>
-        <w:t>ENCJA1(1,1):ENCJA2(0,N))</w:t>
+        <w:t>(ENCJA1(1,1):ENCJA2(0,N))</w:t>
       </w:r>
     </w:p>
     <w:p>
@@ -25144,14 +24075,12 @@
                                   <w:jc w:val="left"/>
                                   <w:textDirection w:val="btLr"/>
                                 </w:pPr>
-                                <w:proofErr w:type="spellStart"/>
                                 <w:r>
                                   <w:rPr>
                                     <w:sz w:val="22"/>
                                   </w:rPr>
                                   <w:t>EMEe</w:t>
                                 </w:r>
-                                <w:proofErr w:type="spellEnd"/>
                               </w:p>
                             </w:txbxContent>
                           </wps:txbx>
@@ -25367,11 +24296,9 @@
                                   <w:ind w:left="0" w:right="-96" w:firstLine="0"/>
                                   <w:textDirection w:val="btLr"/>
                                 </w:pPr>
-                                <w:proofErr w:type="gramStart"/>
                                 <w:r>
                                   <w:t>0,N</w:t>
                                 </w:r>
-                                <w:proofErr w:type="gramEnd"/>
                               </w:p>
                             </w:txbxContent>
                           </wps:txbx>
@@ -25630,7 +24557,6 @@
                                   <w:jc w:val="center"/>
                                   <w:textDirection w:val="btLr"/>
                                 </w:pPr>
-                                <w:proofErr w:type="spellStart"/>
                                 <w:r>
                                   <w:rPr>
                                     <w:b/>
@@ -25638,7 +24564,6 @@
                                   </w:rPr>
                                   <w:t>Srzedawca</w:t>
                                 </w:r>
-                                <w:proofErr w:type="spellEnd"/>
                               </w:p>
                             </w:txbxContent>
                           </wps:txbx>
@@ -26097,8 +25022,8 @@
           <w:szCs w:val="22"/>
         </w:rPr>
       </w:pPr>
-      <w:bookmarkStart w:id="48" w:name="_heading=h.49x2ik5" w:colFirst="0" w:colLast="0"/>
-      <w:bookmarkEnd w:id="48"/>
+      <w:bookmarkStart w:id="49" w:name="_heading=h.49x2ik5" w:colFirst="0" w:colLast="0"/>
+      <w:bookmarkEnd w:id="49"/>
     </w:p>
     <w:p>
       <w:pPr>
@@ -26132,17 +25057,7 @@
           <w:sz w:val="22"/>
           <w:szCs w:val="22"/>
         </w:rPr>
-        <w:t xml:space="preserve">Nazwa </w:t>
-      </w:r>
-      <w:proofErr w:type="gramStart"/>
-      <w:r>
-        <w:rPr>
-          <w:rFonts w:ascii="Times New Roman" w:eastAsia="Times New Roman" w:hAnsi="Times New Roman" w:cs="Times New Roman"/>
-          <w:b/>
-          <w:sz w:val="22"/>
-          <w:szCs w:val="22"/>
-        </w:rPr>
-        <w:t>związku</w:t>
+        <w:t>Nazwa związku</w:t>
       </w:r>
       <w:r>
         <w:rPr>
@@ -26150,16 +25065,7 @@
           <w:sz w:val="22"/>
           <w:szCs w:val="22"/>
         </w:rPr>
-        <w:t>(</w:t>
-      </w:r>
-      <w:proofErr w:type="gramEnd"/>
-      <w:r>
-        <w:rPr>
-          <w:rFonts w:ascii="Times New Roman" w:eastAsia="Times New Roman" w:hAnsi="Times New Roman" w:cs="Times New Roman"/>
-          <w:sz w:val="22"/>
-          <w:szCs w:val="22"/>
-        </w:rPr>
-        <w:t>ENCJA1(1,1):ENCJA2(0,N))</w:t>
+        <w:t>(ENCJA1(1,1):ENCJA2(0,N))</w:t>
       </w:r>
     </w:p>
     <w:p>
@@ -26194,8 +25100,8 @@
           <w:szCs w:val="28"/>
         </w:rPr>
       </w:pPr>
-      <w:bookmarkStart w:id="49" w:name="_heading=h.2p2csry" w:colFirst="0" w:colLast="0"/>
-      <w:bookmarkEnd w:id="49"/>
+      <w:bookmarkStart w:id="50" w:name="_heading=h.2p2csry" w:colFirst="0" w:colLast="0"/>
+      <w:bookmarkEnd w:id="50"/>
       <w:r>
         <w:rPr>
           <w:rFonts w:cs="Times New Roman"/>
@@ -26203,25 +25109,7 @@
           <w:szCs w:val="28"/>
         </w:rPr>
         <w:lastRenderedPageBreak/>
-        <w:t xml:space="preserve">Definicje </w:t>
-      </w:r>
-      <w:proofErr w:type="spellStart"/>
-      <w:r>
-        <w:rPr>
-          <w:rFonts w:cs="Times New Roman"/>
-          <w:sz w:val="28"/>
-          <w:szCs w:val="28"/>
-        </w:rPr>
-        <w:t>predykatowe</w:t>
-      </w:r>
-      <w:proofErr w:type="spellEnd"/>
-      <w:r>
-        <w:rPr>
-          <w:rFonts w:cs="Times New Roman"/>
-          <w:sz w:val="28"/>
-          <w:szCs w:val="28"/>
-        </w:rPr>
-        <w:t xml:space="preserve"> typów encji i związków</w:t>
+        <w:t>Definicje predykatowe typów encji i związków</w:t>
       </w:r>
     </w:p>
     <w:p>
@@ -26237,33 +25125,15 @@
           <w:szCs w:val="22"/>
         </w:rPr>
       </w:pPr>
-      <w:bookmarkStart w:id="50" w:name="_heading=h.147n2zr" w:colFirst="0" w:colLast="0"/>
-      <w:bookmarkEnd w:id="50"/>
+      <w:bookmarkStart w:id="51" w:name="_heading=h.147n2zr" w:colFirst="0" w:colLast="0"/>
+      <w:bookmarkEnd w:id="51"/>
       <w:r>
         <w:rPr>
           <w:rFonts w:cs="Times New Roman"/>
           <w:sz w:val="22"/>
           <w:szCs w:val="22"/>
         </w:rPr>
-        <w:t xml:space="preserve">Definicje </w:t>
-      </w:r>
-      <w:proofErr w:type="spellStart"/>
-      <w:r>
-        <w:rPr>
-          <w:rFonts w:cs="Times New Roman"/>
-          <w:sz w:val="22"/>
-          <w:szCs w:val="22"/>
-        </w:rPr>
-        <w:t>predykatowe</w:t>
-      </w:r>
-      <w:proofErr w:type="spellEnd"/>
-      <w:r>
-        <w:rPr>
-          <w:rFonts w:cs="Times New Roman"/>
-          <w:sz w:val="22"/>
-          <w:szCs w:val="22"/>
-        </w:rPr>
-        <w:t xml:space="preserve"> typów encji</w:t>
+        <w:t>Definicje predykatowe typów encji</w:t>
       </w:r>
     </w:p>
     <w:p>
@@ -26313,7 +25183,6 @@
         </w:rPr>
         <w:t>(</w:t>
       </w:r>
-      <w:proofErr w:type="spellStart"/>
       <w:r>
         <w:rPr>
           <w:rFonts w:eastAsia="Times New Roman" w:cs="Times New Roman"/>
@@ -26326,7 +25195,6 @@
         </w:rPr>
         <w:t>IdZab</w:t>
       </w:r>
-      <w:proofErr w:type="spellEnd"/>
       <w:r>
         <w:rPr>
           <w:rFonts w:eastAsia="Times New Roman" w:cs="Times New Roman"/>
@@ -26336,119 +25204,8 @@
           <w:sz w:val="22"/>
           <w:szCs w:val="22"/>
         </w:rPr>
-        <w:t xml:space="preserve">, </w:t>
-      </w:r>
-      <w:proofErr w:type="spellStart"/>
-      <w:proofErr w:type="gramStart"/>
-      <w:r>
-        <w:rPr>
-          <w:rFonts w:eastAsia="Times New Roman" w:cs="Times New Roman"/>
-          <w:b w:val="0"/>
-          <w:bCs/>
-          <w:i/>
-          <w:sz w:val="22"/>
-          <w:szCs w:val="22"/>
-        </w:rPr>
-        <w:t>NazwaZ,Adres</w:t>
-      </w:r>
-      <w:proofErr w:type="spellEnd"/>
-      <w:proofErr w:type="gramEnd"/>
-      <w:r>
-        <w:rPr>
-          <w:rFonts w:eastAsia="Times New Roman" w:cs="Times New Roman"/>
-          <w:b w:val="0"/>
-          <w:bCs/>
-          <w:i/>
-          <w:sz w:val="22"/>
-          <w:szCs w:val="22"/>
-        </w:rPr>
-        <w:t xml:space="preserve">, </w:t>
-      </w:r>
-      <w:proofErr w:type="spellStart"/>
-      <w:r>
-        <w:rPr>
-          <w:rFonts w:eastAsia="Times New Roman" w:cs="Times New Roman"/>
-          <w:b w:val="0"/>
-          <w:bCs/>
-          <w:i/>
-          <w:sz w:val="22"/>
-          <w:szCs w:val="22"/>
-        </w:rPr>
-        <w:t>CzyCzynny</w:t>
-      </w:r>
-      <w:proofErr w:type="spellEnd"/>
-      <w:r>
-        <w:rPr>
-          <w:rFonts w:eastAsia="Times New Roman" w:cs="Times New Roman"/>
-          <w:b w:val="0"/>
-          <w:bCs/>
-          <w:i/>
-          <w:sz w:val="22"/>
-          <w:szCs w:val="22"/>
-        </w:rPr>
-        <w:t xml:space="preserve">, </w:t>
-      </w:r>
-      <w:proofErr w:type="spellStart"/>
-      <w:r>
-        <w:rPr>
-          <w:rFonts w:eastAsia="Times New Roman" w:cs="Times New Roman"/>
-          <w:b w:val="0"/>
-          <w:bCs/>
-          <w:i/>
-          <w:sz w:val="22"/>
-          <w:szCs w:val="22"/>
-        </w:rPr>
-        <w:t>OpisZ</w:t>
-      </w:r>
-      <w:proofErr w:type="spellEnd"/>
-      <w:r>
-        <w:rPr>
-          <w:rFonts w:eastAsia="Times New Roman" w:cs="Times New Roman"/>
-          <w:b w:val="0"/>
-          <w:bCs/>
-          <w:i/>
-          <w:sz w:val="22"/>
-          <w:szCs w:val="22"/>
-        </w:rPr>
-        <w:t xml:space="preserve">, </w:t>
-      </w:r>
-      <w:proofErr w:type="spellStart"/>
-      <w:r>
-        <w:rPr>
-          <w:rFonts w:eastAsia="Times New Roman" w:cs="Times New Roman"/>
-          <w:b w:val="0"/>
-          <w:bCs/>
-          <w:i/>
-          <w:sz w:val="22"/>
-          <w:szCs w:val="22"/>
-        </w:rPr>
-        <w:t>NotatkiP</w:t>
-      </w:r>
-      <w:proofErr w:type="spellEnd"/>
-      <w:r>
-        <w:rPr>
-          <w:rFonts w:eastAsia="Times New Roman" w:cs="Times New Roman"/>
-          <w:b w:val="0"/>
-          <w:bCs/>
-          <w:i/>
-          <w:sz w:val="22"/>
-          <w:szCs w:val="22"/>
-        </w:rPr>
-        <w:t xml:space="preserve">, </w:t>
-      </w:r>
-      <w:proofErr w:type="spellStart"/>
-      <w:r>
-        <w:rPr>
-          <w:rFonts w:eastAsia="Times New Roman" w:cs="Times New Roman"/>
-          <w:b w:val="0"/>
-          <w:bCs/>
-          <w:i/>
-          <w:sz w:val="22"/>
-          <w:szCs w:val="22"/>
-        </w:rPr>
-        <w:t>DziennaPulaB</w:t>
-      </w:r>
-      <w:proofErr w:type="spellEnd"/>
+        <w:t>, NazwaZ,Adres, CzyCzynny, OpisZ, NotatkiP, DziennaPulaB</w:t>
+      </w:r>
       <w:r>
         <w:rPr>
           <w:rFonts w:eastAsia="Times New Roman" w:cs="Times New Roman"/>
@@ -26511,7 +25268,6 @@
         </w:rPr>
         <w:t>(</w:t>
       </w:r>
-      <w:proofErr w:type="spellStart"/>
       <w:r>
         <w:rPr>
           <w:b w:val="0"/>
@@ -26522,7 +25278,6 @@
         </w:rPr>
         <w:t>IdZdj</w:t>
       </w:r>
-      <w:proofErr w:type="spellEnd"/>
       <w:r>
         <w:rPr>
           <w:b w:val="0"/>
@@ -26530,19 +25285,8 @@
           <w:sz w:val="22"/>
           <w:szCs w:val="22"/>
         </w:rPr>
-        <w:t xml:space="preserve">, </w:t>
-      </w:r>
-      <w:proofErr w:type="spellStart"/>
-      <w:r>
-        <w:rPr>
-          <w:b w:val="0"/>
-          <w:bCs/>
-          <w:sz w:val="22"/>
-          <w:szCs w:val="22"/>
-        </w:rPr>
-        <w:t>ZdjecieURL</w:t>
-      </w:r>
-      <w:proofErr w:type="spellEnd"/>
+        <w:t>, ZdjecieURL</w:t>
+      </w:r>
       <w:r>
         <w:rPr>
           <w:sz w:val="22"/>
@@ -26585,7 +25329,6 @@
         </w:rPr>
         <w:t>(</w:t>
       </w:r>
-      <w:proofErr w:type="spellStart"/>
       <w:r>
         <w:rPr>
           <w:b w:val="0"/>
@@ -26596,7 +25339,6 @@
         </w:rPr>
         <w:t>IdGodz</w:t>
       </w:r>
-      <w:proofErr w:type="spellEnd"/>
       <w:r>
         <w:rPr>
           <w:b w:val="0"/>
@@ -26604,59 +25346,8 @@
           <w:sz w:val="22"/>
           <w:szCs w:val="22"/>
         </w:rPr>
-        <w:t xml:space="preserve">, </w:t>
-      </w:r>
-      <w:proofErr w:type="spellStart"/>
-      <w:r>
-        <w:rPr>
-          <w:b w:val="0"/>
-          <w:bCs/>
-          <w:sz w:val="22"/>
-          <w:szCs w:val="22"/>
-        </w:rPr>
-        <w:t>DzienT</w:t>
-      </w:r>
-      <w:proofErr w:type="spellEnd"/>
-      <w:r>
-        <w:rPr>
-          <w:b w:val="0"/>
-          <w:bCs/>
-          <w:sz w:val="22"/>
-          <w:szCs w:val="22"/>
-        </w:rPr>
-        <w:t xml:space="preserve">, </w:t>
-      </w:r>
-      <w:proofErr w:type="spellStart"/>
-      <w:r>
-        <w:rPr>
-          <w:b w:val="0"/>
-          <w:bCs/>
-          <w:sz w:val="22"/>
-          <w:szCs w:val="22"/>
-        </w:rPr>
-        <w:t>GodzO</w:t>
-      </w:r>
-      <w:proofErr w:type="spellEnd"/>
-      <w:r>
-        <w:rPr>
-          <w:b w:val="0"/>
-          <w:bCs/>
-          <w:sz w:val="22"/>
-          <w:szCs w:val="22"/>
-        </w:rPr>
-        <w:t xml:space="preserve">, </w:t>
-      </w:r>
-      <w:proofErr w:type="spellStart"/>
-      <w:r>
-        <w:rPr>
-          <w:b w:val="0"/>
-          <w:bCs/>
-          <w:sz w:val="22"/>
-          <w:szCs w:val="22"/>
-        </w:rPr>
-        <w:t>GodzZ</w:t>
-      </w:r>
-      <w:proofErr w:type="spellEnd"/>
+        <w:t>, DzienT, GodzO, GodzZ</w:t>
+      </w:r>
       <w:r>
         <w:rPr>
           <w:sz w:val="22"/>
@@ -26699,7 +25390,6 @@
         </w:rPr>
         <w:t>(</w:t>
       </w:r>
-      <w:proofErr w:type="spellStart"/>
       <w:r>
         <w:rPr>
           <w:b w:val="0"/>
@@ -26710,7 +25400,6 @@
         </w:rPr>
         <w:t>IdZwiedaj</w:t>
       </w:r>
-      <w:proofErr w:type="spellEnd"/>
       <w:r>
         <w:rPr>
           <w:b w:val="0"/>
@@ -26718,87 +25407,7 @@
           <w:sz w:val="22"/>
           <w:szCs w:val="22"/>
         </w:rPr>
-        <w:t xml:space="preserve">, </w:t>
-      </w:r>
-      <w:proofErr w:type="spellStart"/>
-      <w:r>
-        <w:rPr>
-          <w:b w:val="0"/>
-          <w:bCs/>
-          <w:sz w:val="22"/>
-          <w:szCs w:val="22"/>
-        </w:rPr>
-        <w:t>NazwiskoZ</w:t>
-      </w:r>
-      <w:proofErr w:type="spellEnd"/>
-      <w:r>
-        <w:rPr>
-          <w:b w:val="0"/>
-          <w:bCs/>
-          <w:sz w:val="22"/>
-          <w:szCs w:val="22"/>
-        </w:rPr>
-        <w:t xml:space="preserve">, </w:t>
-      </w:r>
-      <w:proofErr w:type="spellStart"/>
-      <w:r>
-        <w:rPr>
-          <w:b w:val="0"/>
-          <w:bCs/>
-          <w:sz w:val="22"/>
-          <w:szCs w:val="22"/>
-        </w:rPr>
-        <w:t>ImieZ</w:t>
-      </w:r>
-      <w:proofErr w:type="spellEnd"/>
-      <w:r>
-        <w:rPr>
-          <w:b w:val="0"/>
-          <w:bCs/>
-          <w:sz w:val="22"/>
-          <w:szCs w:val="22"/>
-        </w:rPr>
-        <w:t xml:space="preserve">, </w:t>
-      </w:r>
-      <w:proofErr w:type="spellStart"/>
-      <w:r>
-        <w:rPr>
-          <w:b w:val="0"/>
-          <w:bCs/>
-          <w:sz w:val="22"/>
-          <w:szCs w:val="22"/>
-        </w:rPr>
-        <w:t>TelefonZ</w:t>
-      </w:r>
-      <w:proofErr w:type="spellEnd"/>
-      <w:r>
-        <w:rPr>
-          <w:b w:val="0"/>
-          <w:bCs/>
-          <w:sz w:val="22"/>
-          <w:szCs w:val="22"/>
-        </w:rPr>
-        <w:t xml:space="preserve">, </w:t>
-      </w:r>
-      <w:proofErr w:type="spellStart"/>
-      <w:r>
-        <w:rPr>
-          <w:b w:val="0"/>
-          <w:bCs/>
-          <w:sz w:val="22"/>
-          <w:szCs w:val="22"/>
-        </w:rPr>
-        <w:t>EmailZ</w:t>
-      </w:r>
-      <w:proofErr w:type="spellEnd"/>
-      <w:r>
-        <w:rPr>
-          <w:b w:val="0"/>
-          <w:bCs/>
-          <w:sz w:val="22"/>
-          <w:szCs w:val="22"/>
-        </w:rPr>
-        <w:t>)</w:t>
+        <w:t>, NazwiskoZ, ImieZ, TelefonZ, EmailZ)</w:t>
       </w:r>
     </w:p>
     <w:p>
@@ -26828,27 +25437,7 @@
           <w:sz w:val="22"/>
           <w:szCs w:val="22"/>
         </w:rPr>
-        <w:t>(</w:t>
-      </w:r>
-      <w:proofErr w:type="spellStart"/>
-      <w:r>
-        <w:rPr>
-          <w:b w:val="0"/>
-          <w:bCs/>
-          <w:sz w:val="22"/>
-          <w:szCs w:val="22"/>
-        </w:rPr>
-        <w:t>BiletId</w:t>
-      </w:r>
-      <w:proofErr w:type="spellEnd"/>
-      <w:r>
-        <w:rPr>
-          <w:b w:val="0"/>
-          <w:bCs/>
-          <w:sz w:val="22"/>
-          <w:szCs w:val="22"/>
-        </w:rPr>
-        <w:t>)</w:t>
+        <w:t>(BiletId)</w:t>
       </w:r>
     </w:p>
     <w:p>
@@ -26885,7 +25474,6 @@
         </w:rPr>
         <w:t>(</w:t>
       </w:r>
-      <w:proofErr w:type="spellStart"/>
       <w:r>
         <w:rPr>
           <w:b w:val="0"/>
@@ -26896,7 +25484,6 @@
         </w:rPr>
         <w:t>IdC</w:t>
       </w:r>
-      <w:proofErr w:type="spellEnd"/>
       <w:r>
         <w:rPr>
           <w:b w:val="0"/>
@@ -26904,47 +25491,7 @@
           <w:sz w:val="22"/>
           <w:szCs w:val="22"/>
         </w:rPr>
-        <w:t xml:space="preserve">, </w:t>
-      </w:r>
-      <w:proofErr w:type="spellStart"/>
-      <w:r>
-        <w:rPr>
-          <w:b w:val="0"/>
-          <w:bCs/>
-          <w:sz w:val="22"/>
-          <w:szCs w:val="22"/>
-        </w:rPr>
-        <w:t>CenaB</w:t>
-      </w:r>
-      <w:proofErr w:type="spellEnd"/>
-      <w:r>
-        <w:rPr>
-          <w:b w:val="0"/>
-          <w:bCs/>
-          <w:sz w:val="22"/>
-          <w:szCs w:val="22"/>
-        </w:rPr>
-        <w:t xml:space="preserve">, </w:t>
-      </w:r>
-      <w:proofErr w:type="spellStart"/>
-      <w:r>
-        <w:rPr>
-          <w:b w:val="0"/>
-          <w:bCs/>
-          <w:sz w:val="22"/>
-          <w:szCs w:val="22"/>
-        </w:rPr>
-        <w:t>RodzajB</w:t>
-      </w:r>
-      <w:proofErr w:type="spellEnd"/>
-      <w:r>
-        <w:rPr>
-          <w:b w:val="0"/>
-          <w:bCs/>
-          <w:sz w:val="22"/>
-          <w:szCs w:val="22"/>
-        </w:rPr>
-        <w:t>)</w:t>
+        <w:t>, CenaB, RodzajB)</w:t>
       </w:r>
     </w:p>
     <w:p>
@@ -26981,7 +25528,6 @@
         </w:rPr>
         <w:t>(</w:t>
       </w:r>
-      <w:proofErr w:type="spellStart"/>
       <w:r>
         <w:rPr>
           <w:b w:val="0"/>
@@ -27002,7 +25548,6 @@
         </w:rPr>
         <w:t>Zwiedzan</w:t>
       </w:r>
-      <w:proofErr w:type="spellEnd"/>
       <w:r>
         <w:rPr>
           <w:b w:val="0"/>
@@ -27010,47 +25555,7 @@
           <w:sz w:val="22"/>
           <w:szCs w:val="22"/>
         </w:rPr>
-        <w:t xml:space="preserve">, </w:t>
-      </w:r>
-      <w:proofErr w:type="spellStart"/>
-      <w:r>
-        <w:rPr>
-          <w:b w:val="0"/>
-          <w:bCs/>
-          <w:sz w:val="22"/>
-          <w:szCs w:val="22"/>
-        </w:rPr>
-        <w:t>PoczatekZ</w:t>
-      </w:r>
-      <w:proofErr w:type="spellEnd"/>
-      <w:r>
-        <w:rPr>
-          <w:b w:val="0"/>
-          <w:bCs/>
-          <w:sz w:val="22"/>
-          <w:szCs w:val="22"/>
-        </w:rPr>
-        <w:t xml:space="preserve">, </w:t>
-      </w:r>
-      <w:proofErr w:type="spellStart"/>
-      <w:r>
-        <w:rPr>
-          <w:b w:val="0"/>
-          <w:bCs/>
-          <w:sz w:val="22"/>
-          <w:szCs w:val="22"/>
-        </w:rPr>
-        <w:t>KoniecZ</w:t>
-      </w:r>
-      <w:proofErr w:type="spellEnd"/>
-      <w:r>
-        <w:rPr>
-          <w:b w:val="0"/>
-          <w:bCs/>
-          <w:sz w:val="22"/>
-          <w:szCs w:val="22"/>
-        </w:rPr>
-        <w:t>)</w:t>
+        <w:t>, PoczatekZ, KoniecZ)</w:t>
       </w:r>
     </w:p>
     <w:p>
@@ -27081,7 +25586,6 @@
         </w:rPr>
         <w:t>I(</w:t>
       </w:r>
-      <w:proofErr w:type="spellStart"/>
       <w:r>
         <w:rPr>
           <w:b w:val="0"/>
@@ -27094,7 +25598,6 @@
         </w:rPr>
         <w:t>IdNDGZ</w:t>
       </w:r>
-      <w:proofErr w:type="spellEnd"/>
       <w:r>
         <w:rPr>
           <w:sz w:val="22"/>
@@ -27137,7 +25640,6 @@
         </w:rPr>
         <w:t>(</w:t>
       </w:r>
-      <w:proofErr w:type="spellStart"/>
       <w:r>
         <w:rPr>
           <w:b w:val="0"/>
@@ -27148,7 +25650,6 @@
         </w:rPr>
         <w:t>IdGZ</w:t>
       </w:r>
-      <w:proofErr w:type="spellEnd"/>
       <w:r>
         <w:rPr>
           <w:b w:val="0"/>
@@ -27156,27 +25657,7 @@
           <w:sz w:val="22"/>
           <w:szCs w:val="22"/>
         </w:rPr>
-        <w:t xml:space="preserve">, </w:t>
-      </w:r>
-      <w:proofErr w:type="spellStart"/>
-      <w:r>
-        <w:rPr>
-          <w:b w:val="0"/>
-          <w:bCs/>
-          <w:sz w:val="22"/>
-          <w:szCs w:val="22"/>
-        </w:rPr>
-        <w:t>LimitZ</w:t>
-      </w:r>
-      <w:proofErr w:type="spellEnd"/>
-      <w:r>
-        <w:rPr>
-          <w:b w:val="0"/>
-          <w:bCs/>
-          <w:sz w:val="22"/>
-          <w:szCs w:val="22"/>
-        </w:rPr>
-        <w:t>)</w:t>
+        <w:t>, LimitZ)</w:t>
       </w:r>
     </w:p>
     <w:p>
@@ -27213,7 +25694,6 @@
         </w:rPr>
         <w:t>(</w:t>
       </w:r>
-      <w:proofErr w:type="spellStart"/>
       <w:r>
         <w:rPr>
           <w:b w:val="0"/>
@@ -27244,7 +25724,6 @@
         </w:rPr>
         <w:t>P</w:t>
       </w:r>
-      <w:proofErr w:type="spellEnd"/>
       <w:r>
         <w:rPr>
           <w:b w:val="0"/>
@@ -27252,87 +25731,7 @@
           <w:sz w:val="22"/>
           <w:szCs w:val="22"/>
         </w:rPr>
-        <w:t xml:space="preserve">, </w:t>
-      </w:r>
-      <w:proofErr w:type="spellStart"/>
-      <w:r>
-        <w:rPr>
-          <w:b w:val="0"/>
-          <w:bCs/>
-          <w:sz w:val="22"/>
-          <w:szCs w:val="22"/>
-        </w:rPr>
-        <w:t>NazwiskoP</w:t>
-      </w:r>
-      <w:proofErr w:type="spellEnd"/>
-      <w:r>
-        <w:rPr>
-          <w:b w:val="0"/>
-          <w:bCs/>
-          <w:sz w:val="22"/>
-          <w:szCs w:val="22"/>
-        </w:rPr>
-        <w:t xml:space="preserve">, </w:t>
-      </w:r>
-      <w:proofErr w:type="spellStart"/>
-      <w:r>
-        <w:rPr>
-          <w:b w:val="0"/>
-          <w:bCs/>
-          <w:sz w:val="22"/>
-          <w:szCs w:val="22"/>
-        </w:rPr>
-        <w:t>ImieP</w:t>
-      </w:r>
-      <w:proofErr w:type="spellEnd"/>
-      <w:r>
-        <w:rPr>
-          <w:b w:val="0"/>
-          <w:bCs/>
-          <w:sz w:val="22"/>
-          <w:szCs w:val="22"/>
-        </w:rPr>
-        <w:t xml:space="preserve">, </w:t>
-      </w:r>
-      <w:proofErr w:type="spellStart"/>
-      <w:r>
-        <w:rPr>
-          <w:b w:val="0"/>
-          <w:bCs/>
-          <w:sz w:val="22"/>
-          <w:szCs w:val="22"/>
-        </w:rPr>
-        <w:t>TelefonP</w:t>
-      </w:r>
-      <w:proofErr w:type="spellEnd"/>
-      <w:r>
-        <w:rPr>
-          <w:b w:val="0"/>
-          <w:bCs/>
-          <w:sz w:val="22"/>
-          <w:szCs w:val="22"/>
-        </w:rPr>
-        <w:t xml:space="preserve">, </w:t>
-      </w:r>
-      <w:proofErr w:type="spellStart"/>
-      <w:r>
-        <w:rPr>
-          <w:b w:val="0"/>
-          <w:bCs/>
-          <w:sz w:val="22"/>
-          <w:szCs w:val="22"/>
-        </w:rPr>
-        <w:t>EmailP</w:t>
-      </w:r>
-      <w:proofErr w:type="spellEnd"/>
-      <w:r>
-        <w:rPr>
-          <w:b w:val="0"/>
-          <w:bCs/>
-          <w:sz w:val="22"/>
-          <w:szCs w:val="22"/>
-        </w:rPr>
-        <w:t>)</w:t>
+        <w:t>, NazwiskoP, ImieP, TelefonP, EmailP)</w:t>
       </w:r>
     </w:p>
     <w:p>
@@ -27369,7 +25768,6 @@
         </w:rPr>
         <w:t>(</w:t>
       </w:r>
-      <w:proofErr w:type="spellStart"/>
       <w:r>
         <w:rPr>
           <w:b w:val="0"/>
@@ -27380,7 +25778,6 @@
         </w:rPr>
         <w:t>IdA</w:t>
       </w:r>
-      <w:proofErr w:type="spellEnd"/>
       <w:r>
         <w:rPr>
           <w:b w:val="0"/>
@@ -27388,87 +25785,7 @@
           <w:sz w:val="22"/>
           <w:szCs w:val="22"/>
         </w:rPr>
-        <w:t xml:space="preserve">, </w:t>
-      </w:r>
-      <w:proofErr w:type="spellStart"/>
-      <w:r>
-        <w:rPr>
-          <w:b w:val="0"/>
-          <w:bCs/>
-          <w:sz w:val="22"/>
-          <w:szCs w:val="22"/>
-        </w:rPr>
-        <w:t>NazwiskoA</w:t>
-      </w:r>
-      <w:proofErr w:type="spellEnd"/>
-      <w:r>
-        <w:rPr>
-          <w:b w:val="0"/>
-          <w:bCs/>
-          <w:sz w:val="22"/>
-          <w:szCs w:val="22"/>
-        </w:rPr>
-        <w:t xml:space="preserve">, </w:t>
-      </w:r>
-      <w:proofErr w:type="spellStart"/>
-      <w:r>
-        <w:rPr>
-          <w:b w:val="0"/>
-          <w:bCs/>
-          <w:sz w:val="22"/>
-          <w:szCs w:val="22"/>
-        </w:rPr>
-        <w:t>ImieA</w:t>
-      </w:r>
-      <w:proofErr w:type="spellEnd"/>
-      <w:r>
-        <w:rPr>
-          <w:b w:val="0"/>
-          <w:bCs/>
-          <w:sz w:val="22"/>
-          <w:szCs w:val="22"/>
-        </w:rPr>
-        <w:t xml:space="preserve">, </w:t>
-      </w:r>
-      <w:proofErr w:type="spellStart"/>
-      <w:r>
-        <w:rPr>
-          <w:b w:val="0"/>
-          <w:bCs/>
-          <w:sz w:val="22"/>
-          <w:szCs w:val="22"/>
-        </w:rPr>
-        <w:t>TelefonA</w:t>
-      </w:r>
-      <w:proofErr w:type="spellEnd"/>
-      <w:r>
-        <w:rPr>
-          <w:b w:val="0"/>
-          <w:bCs/>
-          <w:sz w:val="22"/>
-          <w:szCs w:val="22"/>
-        </w:rPr>
-        <w:t xml:space="preserve">, </w:t>
-      </w:r>
-      <w:proofErr w:type="spellStart"/>
-      <w:r>
-        <w:rPr>
-          <w:b w:val="0"/>
-          <w:bCs/>
-          <w:sz w:val="22"/>
-          <w:szCs w:val="22"/>
-        </w:rPr>
-        <w:t>EmailA</w:t>
-      </w:r>
-      <w:proofErr w:type="spellEnd"/>
-      <w:r>
-        <w:rPr>
-          <w:b w:val="0"/>
-          <w:bCs/>
-          <w:sz w:val="22"/>
-          <w:szCs w:val="22"/>
-        </w:rPr>
-        <w:t>)</w:t>
+        <w:t>, NazwiskoA, ImieA, TelefonA, EmailA)</w:t>
       </w:r>
     </w:p>
     <w:p>
@@ -27507,7 +25824,6 @@
         </w:rPr>
         <w:t>(</w:t>
       </w:r>
-      <w:proofErr w:type="spellStart"/>
       <w:r>
         <w:rPr>
           <w:b w:val="0"/>
@@ -27518,7 +25834,6 @@
         </w:rPr>
         <w:t>IdK</w:t>
       </w:r>
-      <w:proofErr w:type="spellEnd"/>
       <w:r>
         <w:rPr>
           <w:b w:val="0"/>
@@ -27526,39 +25841,8 @@
           <w:sz w:val="22"/>
           <w:szCs w:val="22"/>
         </w:rPr>
-        <w:t xml:space="preserve">, </w:t>
-      </w:r>
-      <w:proofErr w:type="spellStart"/>
-      <w:r>
-        <w:rPr>
-          <w:b w:val="0"/>
-          <w:bCs/>
-          <w:sz w:val="22"/>
-          <w:szCs w:val="22"/>
-        </w:rPr>
-        <w:t>PoczatekK</w:t>
-      </w:r>
-      <w:proofErr w:type="spellEnd"/>
-      <w:r>
-        <w:rPr>
-          <w:b w:val="0"/>
-          <w:bCs/>
-          <w:sz w:val="22"/>
-          <w:szCs w:val="22"/>
-        </w:rPr>
-        <w:t xml:space="preserve">, </w:t>
-      </w:r>
-      <w:proofErr w:type="spellStart"/>
-      <w:r>
-        <w:rPr>
-          <w:b w:val="0"/>
-          <w:bCs/>
-          <w:sz w:val="22"/>
-          <w:szCs w:val="22"/>
-        </w:rPr>
-        <w:t>KoniecK</w:t>
-      </w:r>
-      <w:proofErr w:type="spellEnd"/>
+        <w:t>, PoczatekK, KoniecK</w:t>
+      </w:r>
       <w:r>
         <w:rPr>
           <w:b w:val="0"/>
@@ -27603,7 +25887,6 @@
         </w:rPr>
         <w:t>(</w:t>
       </w:r>
-      <w:proofErr w:type="spellStart"/>
       <w:r>
         <w:rPr>
           <w:b w:val="0"/>
@@ -27614,7 +25897,6 @@
         </w:rPr>
         <w:t>IdDL</w:t>
       </w:r>
-      <w:proofErr w:type="spellEnd"/>
       <w:r>
         <w:rPr>
           <w:b w:val="0"/>
@@ -27622,27 +25904,7 @@
           <w:sz w:val="22"/>
           <w:szCs w:val="22"/>
         </w:rPr>
-        <w:t xml:space="preserve">, Login, </w:t>
-      </w:r>
-      <w:proofErr w:type="spellStart"/>
-      <w:r>
-        <w:rPr>
-          <w:b w:val="0"/>
-          <w:bCs/>
-          <w:sz w:val="22"/>
-          <w:szCs w:val="22"/>
-        </w:rPr>
-        <w:t>HasloHash</w:t>
-      </w:r>
-      <w:proofErr w:type="spellEnd"/>
-      <w:r>
-        <w:rPr>
-          <w:b w:val="0"/>
-          <w:bCs/>
-          <w:sz w:val="22"/>
-          <w:szCs w:val="22"/>
-        </w:rPr>
-        <w:t>)</w:t>
+        <w:t>, Login, HasloHash)</w:t>
       </w:r>
     </w:p>
     <w:p>
@@ -27680,33 +25942,15 @@
           <w:szCs w:val="22"/>
         </w:rPr>
       </w:pPr>
-      <w:bookmarkStart w:id="51" w:name="_heading=h.3o7alnk" w:colFirst="0" w:colLast="0"/>
-      <w:bookmarkEnd w:id="51"/>
+      <w:bookmarkStart w:id="52" w:name="_heading=h.3o7alnk" w:colFirst="0" w:colLast="0"/>
+      <w:bookmarkEnd w:id="52"/>
       <w:r>
         <w:rPr>
           <w:rFonts w:cs="Times New Roman"/>
           <w:sz w:val="22"/>
           <w:szCs w:val="22"/>
         </w:rPr>
-        <w:t xml:space="preserve">Definicje </w:t>
-      </w:r>
-      <w:proofErr w:type="spellStart"/>
-      <w:r>
-        <w:rPr>
-          <w:rFonts w:cs="Times New Roman"/>
-          <w:sz w:val="22"/>
-          <w:szCs w:val="22"/>
-        </w:rPr>
-        <w:t>predykatowe</w:t>
-      </w:r>
-      <w:proofErr w:type="spellEnd"/>
-      <w:r>
-        <w:rPr>
-          <w:rFonts w:cs="Times New Roman"/>
-          <w:sz w:val="22"/>
-          <w:szCs w:val="22"/>
-        </w:rPr>
-        <w:t xml:space="preserve"> typów związków</w:t>
+        <w:t>Definicje predykatowe typów związków</w:t>
       </w:r>
     </w:p>
     <w:p>
@@ -27741,17 +25985,7 @@
           <w:sz w:val="22"/>
           <w:szCs w:val="22"/>
         </w:rPr>
-        <w:t xml:space="preserve">Nazwa </w:t>
-      </w:r>
-      <w:proofErr w:type="gramStart"/>
-      <w:r>
-        <w:rPr>
-          <w:rFonts w:ascii="Times New Roman" w:eastAsia="Times New Roman" w:hAnsi="Times New Roman" w:cs="Times New Roman"/>
-          <w:b/>
-          <w:sz w:val="22"/>
-          <w:szCs w:val="22"/>
-        </w:rPr>
-        <w:t>związku</w:t>
+        <w:t>Nazwa związku</w:t>
       </w:r>
       <w:r>
         <w:rPr>
@@ -27759,16 +25993,7 @@
           <w:sz w:val="22"/>
           <w:szCs w:val="22"/>
         </w:rPr>
-        <w:t>(</w:t>
-      </w:r>
-      <w:proofErr w:type="gramEnd"/>
-      <w:r>
-        <w:rPr>
-          <w:rFonts w:ascii="Times New Roman" w:eastAsia="Times New Roman" w:hAnsi="Times New Roman" w:cs="Times New Roman"/>
-          <w:sz w:val="22"/>
-          <w:szCs w:val="22"/>
-        </w:rPr>
-        <w:t>NAZWA_ENCJI1(1,1):NAZWA_ENCJI2(0,N))</w:t>
+        <w:t>(NAZWA_ENCJI1(1,1):NAZWA_ENCJI2(0,N))</w:t>
       </w:r>
     </w:p>
     <w:p>
@@ -27804,10 +26029,10 @@
           <w:szCs w:val="22"/>
         </w:rPr>
         <w:sectPr>
-          <w:footerReference w:type="even" r:id="rId9"/>
-          <w:footerReference w:type="default" r:id="rId10"/>
-          <w:headerReference w:type="first" r:id="rId11"/>
-          <w:footerReference w:type="first" r:id="rId12"/>
+          <w:footerReference w:type="even" r:id="rId8"/>
+          <w:footerReference w:type="default" r:id="rId9"/>
+          <w:headerReference w:type="first" r:id="rId10"/>
+          <w:footerReference w:type="first" r:id="rId11"/>
           <w:pgSz w:w="11906" w:h="16838"/>
           <w:pgMar w:top="1138" w:right="955" w:bottom="1004" w:left="999" w:header="708" w:footer="0" w:gutter="0"/>
           <w:pgNumType w:start="0"/>
@@ -27817,8 +26042,8 @@
           <w:titlePg/>
         </w:sectPr>
       </w:pPr>
-      <w:bookmarkStart w:id="52" w:name="_heading=h.23ckvvd" w:colFirst="0" w:colLast="0"/>
-      <w:bookmarkEnd w:id="52"/>
+      <w:bookmarkStart w:id="53" w:name="_heading=h.23ckvvd" w:colFirst="0" w:colLast="0"/>
+      <w:bookmarkEnd w:id="53"/>
       <w:r>
         <w:rPr>
           <w:rFonts w:ascii="Times New Roman" w:hAnsi="Times New Roman" w:cs="Times New Roman"/>
@@ -27839,8 +26064,8 @@
           <w:szCs w:val="28"/>
         </w:rPr>
       </w:pPr>
-      <w:bookmarkStart w:id="53" w:name="_heading=h.ihv636" w:colFirst="0" w:colLast="0"/>
-      <w:bookmarkEnd w:id="53"/>
+      <w:bookmarkStart w:id="54" w:name="_heading=h.ihv636" w:colFirst="0" w:colLast="0"/>
+      <w:bookmarkEnd w:id="54"/>
       <w:r>
         <w:rPr>
           <w:rFonts w:cs="Times New Roman"/>
@@ -27892,8 +26117,8 @@
           <w:szCs w:val="28"/>
         </w:rPr>
       </w:pPr>
-      <w:bookmarkStart w:id="54" w:name="_heading=h.32hioqz" w:colFirst="0" w:colLast="0"/>
-      <w:bookmarkEnd w:id="54"/>
+      <w:bookmarkStart w:id="55" w:name="_heading=h.32hioqz" w:colFirst="0" w:colLast="0"/>
+      <w:bookmarkEnd w:id="55"/>
       <w:r>
         <w:rPr>
           <w:rFonts w:cs="Times New Roman"/>
@@ -27928,28 +26153,13 @@
           <w:rFonts w:ascii="Times New Roman" w:eastAsia="Times New Roman" w:hAnsi="Times New Roman" w:cs="Times New Roman"/>
           <w:b/>
         </w:rPr>
-        <w:t xml:space="preserve">ZWI/001   Nazwa </w:t>
-      </w:r>
-      <w:proofErr w:type="gramStart"/>
+        <w:t>ZWI/001   Nazwa związku</w:t>
+      </w:r>
       <w:r>
         <w:rPr>
           <w:rFonts w:ascii="Times New Roman" w:eastAsia="Times New Roman" w:hAnsi="Times New Roman" w:cs="Times New Roman"/>
-          <w:b/>
-        </w:rPr>
-        <w:t>związku</w:t>
-      </w:r>
-      <w:r>
-        <w:rPr>
-          <w:rFonts w:ascii="Times New Roman" w:eastAsia="Times New Roman" w:hAnsi="Times New Roman" w:cs="Times New Roman"/>
-        </w:rPr>
-        <w:t>(</w:t>
-      </w:r>
-      <w:proofErr w:type="gramEnd"/>
-      <w:r>
-        <w:rPr>
-          <w:rFonts w:ascii="Times New Roman" w:eastAsia="Times New Roman" w:hAnsi="Times New Roman" w:cs="Times New Roman"/>
-        </w:rPr>
-        <w:t>ENCJA1(1,1):ENCJA2(0,N))</w:t>
+        </w:rPr>
+        <w:t>(ENCJA1(1,1):ENCJA2(0,N))</w:t>
       </w:r>
     </w:p>
     <w:p>
@@ -28083,8 +26293,8 @@
           </w:cols>
         </w:sectPr>
       </w:pPr>
-      <w:bookmarkStart w:id="55" w:name="_heading=h.1hmsyys" w:colFirst="0" w:colLast="0"/>
-      <w:bookmarkEnd w:id="55"/>
+      <w:bookmarkStart w:id="56" w:name="_heading=h.1hmsyys" w:colFirst="0" w:colLast="0"/>
+      <w:bookmarkEnd w:id="56"/>
     </w:p>
     <w:p>
       <w:pPr>
@@ -28101,8 +26311,8 @@
           <w:szCs w:val="28"/>
         </w:rPr>
       </w:pPr>
-      <w:bookmarkStart w:id="56" w:name="_heading=h.41mghml" w:colFirst="0" w:colLast="0"/>
-      <w:bookmarkEnd w:id="56"/>
+      <w:bookmarkStart w:id="57" w:name="_heading=h.41mghml" w:colFirst="0" w:colLast="0"/>
+      <w:bookmarkEnd w:id="57"/>
       <w:r>
         <w:rPr>
           <w:rFonts w:cs="Times New Roman"/>
@@ -28522,14 +26732,12 @@
                 <w:rFonts w:ascii="Times New Roman" w:eastAsia="Times New Roman" w:hAnsi="Times New Roman" w:cs="Times New Roman"/>
               </w:rPr>
             </w:pPr>
-            <w:proofErr w:type="spellStart"/>
             <w:r>
               <w:rPr>
                 <w:rFonts w:ascii="Times New Roman" w:eastAsia="Times New Roman" w:hAnsi="Times New Roman" w:cs="Times New Roman"/>
               </w:rPr>
               <w:t>IdZab</w:t>
             </w:r>
-            <w:proofErr w:type="spellEnd"/>
           </w:p>
         </w:tc>
         <w:tc>
@@ -28545,19 +26753,11 @@
                 <w:rFonts w:ascii="Times New Roman" w:eastAsia="Times New Roman" w:hAnsi="Times New Roman" w:cs="Times New Roman"/>
               </w:rPr>
             </w:pPr>
-            <w:proofErr w:type="spellStart"/>
-            <w:r>
-              <w:rPr>
-                <w:rFonts w:ascii="Times New Roman" w:eastAsia="Times New Roman" w:hAnsi="Times New Roman" w:cs="Times New Roman"/>
-              </w:rPr>
-              <w:t>Int</w:t>
-            </w:r>
-            <w:proofErr w:type="spellEnd"/>
-            <w:r>
-              <w:rPr>
-                <w:rFonts w:ascii="Times New Roman" w:eastAsia="Times New Roman" w:hAnsi="Times New Roman" w:cs="Times New Roman"/>
-              </w:rPr>
-              <w:t>+</w:t>
+            <w:r>
+              <w:rPr>
+                <w:rFonts w:ascii="Times New Roman" w:eastAsia="Times New Roman" w:hAnsi="Times New Roman" w:cs="Times New Roman"/>
+              </w:rPr>
+              <w:t>Int+</w:t>
             </w:r>
           </w:p>
         </w:tc>
@@ -28723,14 +26923,12 @@
                 <w:rFonts w:ascii="Times New Roman" w:eastAsia="Times New Roman" w:hAnsi="Times New Roman" w:cs="Times New Roman"/>
               </w:rPr>
             </w:pPr>
-            <w:proofErr w:type="spellStart"/>
             <w:r>
               <w:rPr>
                 <w:rFonts w:ascii="Times New Roman" w:eastAsia="Times New Roman" w:hAnsi="Times New Roman" w:cs="Times New Roman"/>
               </w:rPr>
               <w:t>NazwaZ</w:t>
             </w:r>
-            <w:proofErr w:type="spellEnd"/>
           </w:p>
         </w:tc>
         <w:tc>
@@ -28746,19 +26944,11 @@
                 <w:rFonts w:ascii="Times New Roman" w:eastAsia="Times New Roman" w:hAnsi="Times New Roman" w:cs="Times New Roman"/>
               </w:rPr>
             </w:pPr>
-            <w:proofErr w:type="gramStart"/>
-            <w:r>
-              <w:rPr>
-                <w:rFonts w:ascii="Times New Roman" w:eastAsia="Times New Roman" w:hAnsi="Times New Roman" w:cs="Times New Roman"/>
-              </w:rPr>
-              <w:t>String[</w:t>
-            </w:r>
-            <w:proofErr w:type="gramEnd"/>
-            <w:r>
-              <w:rPr>
-                <w:rFonts w:ascii="Times New Roman" w:eastAsia="Times New Roman" w:hAnsi="Times New Roman" w:cs="Times New Roman"/>
-              </w:rPr>
-              <w:t>80]</w:t>
+            <w:r>
+              <w:rPr>
+                <w:rFonts w:ascii="Times New Roman" w:eastAsia="Times New Roman" w:hAnsi="Times New Roman" w:cs="Times New Roman"/>
+              </w:rPr>
+              <w:t>String[80]</w:t>
             </w:r>
           </w:p>
         </w:tc>
@@ -28939,19 +27129,11 @@
                 <w:rFonts w:ascii="Times New Roman" w:eastAsia="Times New Roman" w:hAnsi="Times New Roman" w:cs="Times New Roman"/>
               </w:rPr>
             </w:pPr>
-            <w:proofErr w:type="gramStart"/>
-            <w:r>
-              <w:rPr>
-                <w:rFonts w:ascii="Times New Roman" w:eastAsia="Times New Roman" w:hAnsi="Times New Roman" w:cs="Times New Roman"/>
-              </w:rPr>
-              <w:t>String[</w:t>
-            </w:r>
-            <w:proofErr w:type="gramEnd"/>
-            <w:r>
-              <w:rPr>
-                <w:rFonts w:ascii="Times New Roman" w:eastAsia="Times New Roman" w:hAnsi="Times New Roman" w:cs="Times New Roman"/>
-              </w:rPr>
-              <w:t>40]</w:t>
+            <w:r>
+              <w:rPr>
+                <w:rFonts w:ascii="Times New Roman" w:eastAsia="Times New Roman" w:hAnsi="Times New Roman" w:cs="Times New Roman"/>
+              </w:rPr>
+              <w:t>String[40]</w:t>
             </w:r>
           </w:p>
         </w:tc>
@@ -29104,14 +27286,12 @@
                 <w:rFonts w:ascii="Times New Roman" w:eastAsia="Times New Roman" w:hAnsi="Times New Roman" w:cs="Times New Roman"/>
               </w:rPr>
             </w:pPr>
-            <w:proofErr w:type="spellStart"/>
             <w:r>
               <w:rPr>
                 <w:rFonts w:ascii="Times New Roman" w:eastAsia="Times New Roman" w:hAnsi="Times New Roman" w:cs="Times New Roman"/>
               </w:rPr>
               <w:t>CzyCzynny</w:t>
             </w:r>
-            <w:proofErr w:type="spellEnd"/>
           </w:p>
         </w:tc>
         <w:tc>
@@ -29131,16 +27311,8 @@
               <w:rPr>
                 <w:rFonts w:ascii="Times New Roman" w:eastAsia="Times New Roman" w:hAnsi="Times New Roman" w:cs="Times New Roman"/>
               </w:rPr>
-              <w:t>True/</w:t>
-            </w:r>
-            <w:proofErr w:type="spellStart"/>
-            <w:r>
-              <w:rPr>
-                <w:rFonts w:ascii="Times New Roman" w:eastAsia="Times New Roman" w:hAnsi="Times New Roman" w:cs="Times New Roman"/>
-              </w:rPr>
-              <w:t>False</w:t>
-            </w:r>
-            <w:proofErr w:type="spellEnd"/>
+              <w:t>True/False</w:t>
+            </w:r>
           </w:p>
         </w:tc>
         <w:tc>
@@ -29299,14 +27471,12 @@
                 <w:rFonts w:ascii="Times New Roman" w:eastAsia="Times New Roman" w:hAnsi="Times New Roman" w:cs="Times New Roman"/>
               </w:rPr>
             </w:pPr>
-            <w:proofErr w:type="spellStart"/>
             <w:r>
               <w:rPr>
                 <w:rFonts w:ascii="Times New Roman" w:eastAsia="Times New Roman" w:hAnsi="Times New Roman" w:cs="Times New Roman"/>
               </w:rPr>
               <w:t>OpisZ</w:t>
             </w:r>
-            <w:proofErr w:type="spellEnd"/>
           </w:p>
         </w:tc>
         <w:tc>
@@ -29322,19 +27492,11 @@
                 <w:rFonts w:ascii="Times New Roman" w:eastAsia="Times New Roman" w:hAnsi="Times New Roman" w:cs="Times New Roman"/>
               </w:rPr>
             </w:pPr>
-            <w:proofErr w:type="gramStart"/>
-            <w:r>
-              <w:rPr>
-                <w:rFonts w:ascii="Times New Roman" w:eastAsia="Times New Roman" w:hAnsi="Times New Roman" w:cs="Times New Roman"/>
-              </w:rPr>
-              <w:t>String[</w:t>
-            </w:r>
-            <w:proofErr w:type="gramEnd"/>
-            <w:r>
-              <w:rPr>
-                <w:rFonts w:ascii="Times New Roman" w:eastAsia="Times New Roman" w:hAnsi="Times New Roman" w:cs="Times New Roman"/>
-              </w:rPr>
-              <w:t>200]</w:t>
+            <w:r>
+              <w:rPr>
+                <w:rFonts w:ascii="Times New Roman" w:eastAsia="Times New Roman" w:hAnsi="Times New Roman" w:cs="Times New Roman"/>
+              </w:rPr>
+              <w:t>String[200]</w:t>
             </w:r>
           </w:p>
         </w:tc>
@@ -29488,14 +27650,12 @@
                 <w:rFonts w:ascii="Times New Roman" w:eastAsia="Times New Roman" w:hAnsi="Times New Roman" w:cs="Times New Roman"/>
               </w:rPr>
             </w:pPr>
-            <w:proofErr w:type="spellStart"/>
             <w:r>
               <w:rPr>
                 <w:rFonts w:ascii="Times New Roman" w:eastAsia="Times New Roman" w:hAnsi="Times New Roman" w:cs="Times New Roman"/>
               </w:rPr>
               <w:t>NotatkiP</w:t>
             </w:r>
-            <w:proofErr w:type="spellEnd"/>
           </w:p>
         </w:tc>
         <w:tc>
@@ -29663,14 +27823,12 @@
                 <w:rFonts w:ascii="Times New Roman" w:eastAsia="Times New Roman" w:hAnsi="Times New Roman" w:cs="Times New Roman"/>
               </w:rPr>
             </w:pPr>
-            <w:proofErr w:type="spellStart"/>
             <w:r>
               <w:rPr>
                 <w:rFonts w:ascii="Times New Roman" w:eastAsia="Times New Roman" w:hAnsi="Times New Roman" w:cs="Times New Roman"/>
               </w:rPr>
               <w:t>DziennaPulaB</w:t>
             </w:r>
-            <w:proofErr w:type="spellEnd"/>
           </w:p>
         </w:tc>
         <w:tc>
@@ -29686,14 +27844,12 @@
                 <w:rFonts w:ascii="Times New Roman" w:eastAsia="Times New Roman" w:hAnsi="Times New Roman" w:cs="Times New Roman"/>
               </w:rPr>
             </w:pPr>
-            <w:proofErr w:type="spellStart"/>
             <w:r>
               <w:rPr>
                 <w:rFonts w:ascii="Times New Roman" w:eastAsia="Times New Roman" w:hAnsi="Times New Roman" w:cs="Times New Roman"/>
               </w:rPr>
               <w:t>Int</w:t>
             </w:r>
-            <w:proofErr w:type="spellEnd"/>
           </w:p>
         </w:tc>
         <w:tc>
@@ -29864,14 +28020,12 @@
                 <w:rFonts w:ascii="Times New Roman" w:eastAsia="Times New Roman" w:hAnsi="Times New Roman" w:cs="Times New Roman"/>
               </w:rPr>
             </w:pPr>
-            <w:proofErr w:type="spellStart"/>
             <w:r>
               <w:rPr>
                 <w:rFonts w:ascii="Times New Roman" w:eastAsia="Times New Roman" w:hAnsi="Times New Roman" w:cs="Times New Roman"/>
               </w:rPr>
               <w:t>IdA</w:t>
             </w:r>
-            <w:proofErr w:type="spellEnd"/>
           </w:p>
         </w:tc>
         <w:tc>
@@ -29887,19 +28041,11 @@
                 <w:rFonts w:ascii="Times New Roman" w:eastAsia="Times New Roman" w:hAnsi="Times New Roman" w:cs="Times New Roman"/>
               </w:rPr>
             </w:pPr>
-            <w:proofErr w:type="spellStart"/>
-            <w:r>
-              <w:rPr>
-                <w:rFonts w:ascii="Times New Roman" w:eastAsia="Times New Roman" w:hAnsi="Times New Roman" w:cs="Times New Roman"/>
-              </w:rPr>
-              <w:t>Int</w:t>
-            </w:r>
-            <w:proofErr w:type="spellEnd"/>
-            <w:r>
-              <w:rPr>
-                <w:rFonts w:ascii="Times New Roman" w:eastAsia="Times New Roman" w:hAnsi="Times New Roman" w:cs="Times New Roman"/>
-              </w:rPr>
-              <w:t>+</w:t>
+            <w:r>
+              <w:rPr>
+                <w:rFonts w:ascii="Times New Roman" w:eastAsia="Times New Roman" w:hAnsi="Times New Roman" w:cs="Times New Roman"/>
+              </w:rPr>
+              <w:t>Int+</w:t>
             </w:r>
           </w:p>
         </w:tc>
@@ -30176,14 +28322,12 @@
                 <w:rFonts w:ascii="Times New Roman" w:hAnsi="Times New Roman" w:cs="Times New Roman"/>
               </w:rPr>
             </w:pPr>
-            <w:proofErr w:type="spellStart"/>
             <w:r>
               <w:rPr>
                 <w:rFonts w:ascii="Times New Roman" w:hAnsi="Times New Roman" w:cs="Times New Roman"/>
               </w:rPr>
               <w:t>IdZab</w:t>
             </w:r>
-            <w:proofErr w:type="spellEnd"/>
           </w:p>
         </w:tc>
         <w:tc>
@@ -30221,16 +28365,8 @@
               <w:rPr>
                 <w:rFonts w:ascii="Times New Roman" w:hAnsi="Times New Roman" w:cs="Times New Roman"/>
               </w:rPr>
-              <w:t xml:space="preserve">, automatycznie nadawany przez system, klucz </w:t>
-            </w:r>
-            <w:proofErr w:type="spellStart"/>
-            <w:r>
-              <w:rPr>
-                <w:rFonts w:ascii="Times New Roman" w:hAnsi="Times New Roman" w:cs="Times New Roman"/>
-              </w:rPr>
-              <w:t>gówny</w:t>
-            </w:r>
-            <w:proofErr w:type="spellEnd"/>
+              <w:t>, automatycznie nadawany przez system, klucz gówny</w:t>
+            </w:r>
           </w:p>
         </w:tc>
       </w:tr>
@@ -30257,14 +28393,12 @@
                 <w:rFonts w:ascii="Times New Roman" w:hAnsi="Times New Roman" w:cs="Times New Roman"/>
               </w:rPr>
             </w:pPr>
-            <w:proofErr w:type="spellStart"/>
             <w:r>
               <w:rPr>
                 <w:rFonts w:ascii="Times New Roman" w:hAnsi="Times New Roman" w:cs="Times New Roman"/>
               </w:rPr>
               <w:t>NazwaZ</w:t>
             </w:r>
-            <w:proofErr w:type="spellEnd"/>
           </w:p>
         </w:tc>
         <w:tc>
@@ -30395,14 +28529,12 @@
                 <w:rFonts w:ascii="Times New Roman" w:hAnsi="Times New Roman" w:cs="Times New Roman"/>
               </w:rPr>
             </w:pPr>
-            <w:proofErr w:type="spellStart"/>
             <w:r>
               <w:rPr>
                 <w:rFonts w:ascii="Times New Roman" w:hAnsi="Times New Roman" w:cs="Times New Roman"/>
               </w:rPr>
               <w:t>CzyCzynny</w:t>
             </w:r>
-            <w:proofErr w:type="spellEnd"/>
           </w:p>
         </w:tc>
         <w:tc>
@@ -30462,14 +28594,12 @@
                 <w:rFonts w:ascii="Times New Roman" w:hAnsi="Times New Roman" w:cs="Times New Roman"/>
               </w:rPr>
             </w:pPr>
-            <w:proofErr w:type="spellStart"/>
             <w:r>
               <w:rPr>
                 <w:rFonts w:ascii="Times New Roman" w:hAnsi="Times New Roman" w:cs="Times New Roman"/>
               </w:rPr>
               <w:t>OpisZ</w:t>
             </w:r>
-            <w:proofErr w:type="spellEnd"/>
           </w:p>
         </w:tc>
         <w:tc>
@@ -30523,14 +28653,12 @@
                 <w:rFonts w:ascii="Times New Roman" w:hAnsi="Times New Roman" w:cs="Times New Roman"/>
               </w:rPr>
             </w:pPr>
-            <w:proofErr w:type="spellStart"/>
             <w:r>
               <w:rPr>
                 <w:rFonts w:ascii="Times New Roman" w:hAnsi="Times New Roman" w:cs="Times New Roman"/>
               </w:rPr>
               <w:t>NotatkiP</w:t>
             </w:r>
-            <w:proofErr w:type="spellEnd"/>
           </w:p>
         </w:tc>
         <w:tc>
@@ -30584,14 +28712,12 @@
                 <w:rFonts w:ascii="Times New Roman" w:hAnsi="Times New Roman" w:cs="Times New Roman"/>
               </w:rPr>
             </w:pPr>
-            <w:proofErr w:type="spellStart"/>
             <w:r>
               <w:rPr>
                 <w:rFonts w:ascii="Times New Roman" w:hAnsi="Times New Roman" w:cs="Times New Roman"/>
               </w:rPr>
               <w:t>DziennaPulaB</w:t>
             </w:r>
-            <w:proofErr w:type="spellEnd"/>
           </w:p>
         </w:tc>
         <w:tc>
@@ -30652,14 +28778,12 @@
                 <w:rFonts w:ascii="Times New Roman" w:hAnsi="Times New Roman" w:cs="Times New Roman"/>
               </w:rPr>
             </w:pPr>
-            <w:proofErr w:type="spellStart"/>
             <w:r>
               <w:rPr>
                 <w:rFonts w:ascii="Times New Roman" w:hAnsi="Times New Roman" w:cs="Times New Roman"/>
               </w:rPr>
               <w:t>IdA</w:t>
             </w:r>
-            <w:proofErr w:type="spellEnd"/>
           </w:p>
         </w:tc>
         <w:tc>
@@ -30753,7 +28877,6 @@
                 <w:szCs w:val="22"/>
               </w:rPr>
             </w:pPr>
-            <w:proofErr w:type="spellStart"/>
             <w:r>
               <w:rPr>
                 <w:rFonts w:ascii="Times New Roman" w:eastAsia="Times New Roman" w:hAnsi="Times New Roman" w:cs="Times New Roman"/>
@@ -30762,7 +28885,6 @@
               </w:rPr>
               <w:t>IdZab</w:t>
             </w:r>
-            <w:proofErr w:type="spellEnd"/>
           </w:p>
         </w:tc>
         <w:tc>
@@ -30778,7 +28900,6 @@
                 <w:szCs w:val="22"/>
               </w:rPr>
             </w:pPr>
-            <w:proofErr w:type="spellStart"/>
             <w:r>
               <w:rPr>
                 <w:rFonts w:ascii="Times New Roman" w:eastAsia="Times New Roman" w:hAnsi="Times New Roman" w:cs="Times New Roman"/>
@@ -30787,7 +28908,6 @@
               </w:rPr>
               <w:t>NazwaZ</w:t>
             </w:r>
-            <w:proofErr w:type="spellEnd"/>
           </w:p>
         </w:tc>
         <w:tc>
@@ -30826,7 +28946,6 @@
                 <w:szCs w:val="22"/>
               </w:rPr>
             </w:pPr>
-            <w:proofErr w:type="spellStart"/>
             <w:r>
               <w:rPr>
                 <w:rFonts w:ascii="Times New Roman" w:eastAsia="Times New Roman" w:hAnsi="Times New Roman" w:cs="Times New Roman"/>
@@ -30835,7 +28954,6 @@
               </w:rPr>
               <w:t>CzyCzynny</w:t>
             </w:r>
-            <w:proofErr w:type="spellEnd"/>
           </w:p>
         </w:tc>
         <w:tc>
@@ -30851,7 +28969,6 @@
                 <w:szCs w:val="22"/>
               </w:rPr>
             </w:pPr>
-            <w:proofErr w:type="spellStart"/>
             <w:r>
               <w:rPr>
                 <w:rFonts w:ascii="Times New Roman" w:eastAsia="Times New Roman" w:hAnsi="Times New Roman" w:cs="Times New Roman"/>
@@ -30860,7 +28977,6 @@
               </w:rPr>
               <w:t>OpisZ</w:t>
             </w:r>
-            <w:proofErr w:type="spellEnd"/>
           </w:p>
         </w:tc>
         <w:tc>
@@ -30876,7 +28992,6 @@
                 <w:szCs w:val="22"/>
               </w:rPr>
             </w:pPr>
-            <w:proofErr w:type="spellStart"/>
             <w:r>
               <w:rPr>
                 <w:rFonts w:ascii="Times New Roman" w:eastAsia="Times New Roman" w:hAnsi="Times New Roman" w:cs="Times New Roman"/>
@@ -30885,7 +29000,6 @@
               </w:rPr>
               <w:t>NotatkiP</w:t>
             </w:r>
-            <w:proofErr w:type="spellEnd"/>
           </w:p>
         </w:tc>
         <w:tc>
@@ -30901,7 +29015,6 @@
                 <w:szCs w:val="22"/>
               </w:rPr>
             </w:pPr>
-            <w:proofErr w:type="spellStart"/>
             <w:r>
               <w:rPr>
                 <w:rFonts w:ascii="Times New Roman" w:eastAsia="Times New Roman" w:hAnsi="Times New Roman" w:cs="Times New Roman"/>
@@ -30910,7 +29023,6 @@
               </w:rPr>
               <w:t>DziennaPulaB</w:t>
             </w:r>
-            <w:proofErr w:type="spellEnd"/>
           </w:p>
         </w:tc>
         <w:tc>
@@ -30926,7 +29038,6 @@
                 <w:szCs w:val="22"/>
               </w:rPr>
             </w:pPr>
-            <w:proofErr w:type="spellStart"/>
             <w:r>
               <w:rPr>
                 <w:rFonts w:ascii="Times New Roman" w:eastAsia="Times New Roman" w:hAnsi="Times New Roman" w:cs="Times New Roman"/>
@@ -30935,7 +29046,6 @@
               </w:rPr>
               <w:t>IdA</w:t>
             </w:r>
-            <w:proofErr w:type="spellEnd"/>
           </w:p>
         </w:tc>
       </w:tr>
@@ -31576,8 +29686,6 @@
                 <w:szCs w:val="22"/>
               </w:rPr>
             </w:pPr>
-            <w:bookmarkStart w:id="57" w:name="_GoBack"/>
-            <w:bookmarkEnd w:id="57"/>
           </w:p>
         </w:tc>
       </w:tr>
@@ -33371,17 +31479,49 @@
           <w:rFonts w:ascii="Times New Roman" w:eastAsia="Times New Roman" w:hAnsi="Times New Roman" w:cs="Times New Roman"/>
           <w:i/>
         </w:rPr>
-        <w:t xml:space="preserve">lista </w:t>
-      </w:r>
-      <w:proofErr w:type="spellStart"/>
+        <w:t>lista atr</w:t>
+      </w:r>
+      <w:r>
+        <w:rPr>
+          <w:rFonts w:ascii="Times New Roman" w:eastAsia="Times New Roman" w:hAnsi="Times New Roman" w:cs="Times New Roman"/>
+        </w:rPr>
+        <w:t>)</w:t>
+      </w:r>
+    </w:p>
+    <w:p>
+      <w:pPr>
+        <w:rPr>
+          <w:rFonts w:ascii="Times New Roman" w:eastAsia="Times New Roman" w:hAnsi="Times New Roman" w:cs="Times New Roman"/>
+        </w:rPr>
+      </w:pPr>
+      <w:r>
+        <w:rPr>
+          <w:rFonts w:ascii="Times New Roman" w:eastAsia="Times New Roman" w:hAnsi="Times New Roman" w:cs="Times New Roman"/>
+          <w:b/>
+        </w:rPr>
+        <w:tab/>
+      </w:r>
+      <w:r>
+        <w:rPr>
+          <w:rFonts w:ascii="Times New Roman" w:eastAsia="Times New Roman" w:hAnsi="Times New Roman" w:cs="Times New Roman"/>
+          <w:b/>
+        </w:rPr>
+        <w:tab/>
+        <w:t>Nazwa schematu relacji_2</w:t>
+      </w:r>
+      <w:r>
+        <w:rPr>
+          <w:rFonts w:ascii="Times New Roman" w:eastAsia="Times New Roman" w:hAnsi="Times New Roman" w:cs="Times New Roman"/>
+        </w:rPr>
+        <w:t>(</w:t>
+      </w:r>
       <w:r>
         <w:rPr>
           <w:rFonts w:ascii="Times New Roman" w:eastAsia="Times New Roman" w:hAnsi="Times New Roman" w:cs="Times New Roman"/>
           <w:i/>
         </w:rPr>
-        <w:t>atr</w:t>
-      </w:r>
-      <w:proofErr w:type="spellEnd"/>
+        <w:t>lista atr</w:t>
+      </w:r>
       <w:r>
         <w:rPr>
           <w:rFonts w:ascii="Times New Roman" w:eastAsia="Times New Roman" w:hAnsi="Times New Roman" w:cs="Times New Roman"/>
@@ -33400,7 +31540,7 @@
           <w:rFonts w:ascii="Times New Roman" w:eastAsia="Times New Roman" w:hAnsi="Times New Roman" w:cs="Times New Roman"/>
           <w:b/>
         </w:rPr>
-        <w:tab/>
+        <w:t xml:space="preserve"> </w:t>
       </w:r>
       <w:r>
         <w:rPr>
@@ -33408,92 +31548,34 @@
           <w:b/>
         </w:rPr>
         <w:tab/>
-        <w:t>Nazwa schematu relacji_2</w:t>
       </w:r>
       <w:r>
         <w:rPr>
           <w:rFonts w:ascii="Times New Roman" w:eastAsia="Times New Roman" w:hAnsi="Times New Roman" w:cs="Times New Roman"/>
-        </w:rPr>
-        <w:t>(</w:t>
-      </w:r>
+          <w:b/>
+        </w:rPr>
+        <w:tab/>
+        <w:t>…</w:t>
+      </w:r>
+    </w:p>
+    <w:p>
+      <w:pPr>
+        <w:rPr>
+          <w:rFonts w:ascii="Times New Roman" w:eastAsia="Times New Roman" w:hAnsi="Times New Roman" w:cs="Times New Roman"/>
+        </w:rPr>
+      </w:pPr>
       <w:r>
         <w:rPr>
           <w:rFonts w:ascii="Times New Roman" w:eastAsia="Times New Roman" w:hAnsi="Times New Roman" w:cs="Times New Roman"/>
           <w:i/>
         </w:rPr>
-        <w:t xml:space="preserve">lista </w:t>
-      </w:r>
-      <w:proofErr w:type="spellStart"/>
+        <w:t>Transakcje</w:t>
+      </w:r>
       <w:r>
         <w:rPr>
           <w:rFonts w:ascii="Times New Roman" w:eastAsia="Times New Roman" w:hAnsi="Times New Roman" w:cs="Times New Roman"/>
-          <w:i/>
-        </w:rPr>
-        <w:t>atr</w:t>
-      </w:r>
-      <w:proofErr w:type="spellEnd"/>
-      <w:r>
-        <w:rPr>
-          <w:rFonts w:ascii="Times New Roman" w:eastAsia="Times New Roman" w:hAnsi="Times New Roman" w:cs="Times New Roman"/>
-        </w:rPr>
-        <w:t>)</w:t>
-      </w:r>
-    </w:p>
-    <w:p>
-      <w:pPr>
-        <w:rPr>
-          <w:rFonts w:ascii="Times New Roman" w:eastAsia="Times New Roman" w:hAnsi="Times New Roman" w:cs="Times New Roman"/>
-        </w:rPr>
-      </w:pPr>
-      <w:r>
-        <w:rPr>
-          <w:rFonts w:ascii="Times New Roman" w:eastAsia="Times New Roman" w:hAnsi="Times New Roman" w:cs="Times New Roman"/>
-          <w:b/>
-        </w:rPr>
-        <w:t xml:space="preserve"> </w:t>
-      </w:r>
-      <w:r>
-        <w:rPr>
-          <w:rFonts w:ascii="Times New Roman" w:eastAsia="Times New Roman" w:hAnsi="Times New Roman" w:cs="Times New Roman"/>
-          <w:b/>
-        </w:rPr>
-        <w:tab/>
-      </w:r>
-      <w:r>
-        <w:rPr>
-          <w:rFonts w:ascii="Times New Roman" w:eastAsia="Times New Roman" w:hAnsi="Times New Roman" w:cs="Times New Roman"/>
-          <w:b/>
-        </w:rPr>
-        <w:tab/>
-        <w:t>…</w:t>
-      </w:r>
-    </w:p>
-    <w:p>
-      <w:pPr>
-        <w:rPr>
-          <w:rFonts w:ascii="Times New Roman" w:eastAsia="Times New Roman" w:hAnsi="Times New Roman" w:cs="Times New Roman"/>
-        </w:rPr>
-      </w:pPr>
-      <w:proofErr w:type="gramStart"/>
-      <w:r>
-        <w:rPr>
-          <w:rFonts w:ascii="Times New Roman" w:eastAsia="Times New Roman" w:hAnsi="Times New Roman" w:cs="Times New Roman"/>
-          <w:i/>
-        </w:rPr>
-        <w:t>Transakcje</w:t>
-      </w:r>
-      <w:r>
-        <w:rPr>
-          <w:rFonts w:ascii="Times New Roman" w:eastAsia="Times New Roman" w:hAnsi="Times New Roman" w:cs="Times New Roman"/>
-        </w:rPr>
-        <w:t>:  Lista</w:t>
-      </w:r>
-      <w:proofErr w:type="gramEnd"/>
-      <w:r>
-        <w:rPr>
-          <w:rFonts w:ascii="Times New Roman" w:eastAsia="Times New Roman" w:hAnsi="Times New Roman" w:cs="Times New Roman"/>
-        </w:rPr>
-        <w:t xml:space="preserve"> transakcji postaci TRA/</w:t>
+        </w:rPr>
+        <w:t>:  Lista transakcji postaci TRA/</w:t>
       </w:r>
       <w:r>
         <w:rPr>
@@ -42762,7 +40844,7 @@
   <w:num w:numId="26">
     <w:abstractNumId w:val="28"/>
     <w:lvlOverride w:ilvl="0">
-      <w:lvl w:ilvl="0" w:tplc="AD26FC58">
+      <w:lvl w:ilvl="0" w:tplc="54BE9772">
         <w:start w:val="1"/>
         <w:numFmt w:val="bullet"/>
         <w:lvlText w:val="•"/>
@@ -42794,7 +40876,7 @@
       </w:lvl>
     </w:lvlOverride>
     <w:lvlOverride w:ilvl="1">
-      <w:lvl w:ilvl="1" w:tplc="614645FC">
+      <w:lvl w:ilvl="1" w:tplc="67D4A0A0">
         <w:start w:val="1"/>
         <w:numFmt w:val="bullet"/>
         <w:lvlText w:val="–"/>
@@ -42826,7 +40908,7 @@
       </w:lvl>
     </w:lvlOverride>
     <w:lvlOverride w:ilvl="2">
-      <w:lvl w:ilvl="2" w:tplc="274C13DA">
+      <w:lvl w:ilvl="2" w:tplc="AE42BAFC">
         <w:start w:val="1"/>
         <w:numFmt w:val="bullet"/>
         <w:lvlText w:val="▪"/>
@@ -42858,7 +40940,7 @@
       </w:lvl>
     </w:lvlOverride>
     <w:lvlOverride w:ilvl="3">
-      <w:lvl w:ilvl="3" w:tplc="DA244A22">
+      <w:lvl w:ilvl="3" w:tplc="E2325620">
         <w:start w:val="1"/>
         <w:numFmt w:val="bullet"/>
         <w:lvlText w:val="•"/>
@@ -42890,7 +40972,7 @@
       </w:lvl>
     </w:lvlOverride>
     <w:lvlOverride w:ilvl="4">
-      <w:lvl w:ilvl="4" w:tplc="7D72F2CE">
+      <w:lvl w:ilvl="4" w:tplc="77C4039A">
         <w:start w:val="1"/>
         <w:numFmt w:val="bullet"/>
         <w:lvlText w:val="o"/>
@@ -42922,7 +41004,7 @@
       </w:lvl>
     </w:lvlOverride>
     <w:lvlOverride w:ilvl="5">
-      <w:lvl w:ilvl="5" w:tplc="7422D1A2">
+      <w:lvl w:ilvl="5" w:tplc="7F4E6356">
         <w:start w:val="1"/>
         <w:numFmt w:val="bullet"/>
         <w:lvlText w:val="▪"/>
@@ -42954,7 +41036,7 @@
       </w:lvl>
     </w:lvlOverride>
     <w:lvlOverride w:ilvl="6">
-      <w:lvl w:ilvl="6" w:tplc="E21A9DCE">
+      <w:lvl w:ilvl="6" w:tplc="61B6F062">
         <w:start w:val="1"/>
         <w:numFmt w:val="bullet"/>
         <w:lvlText w:val="•"/>
@@ -42986,7 +41068,7 @@
       </w:lvl>
     </w:lvlOverride>
     <w:lvlOverride w:ilvl="7">
-      <w:lvl w:ilvl="7" w:tplc="6F4A0982">
+      <w:lvl w:ilvl="7" w:tplc="9C62E490">
         <w:start w:val="1"/>
         <w:numFmt w:val="bullet"/>
         <w:lvlText w:val="o"/>
@@ -43018,7 +41100,7 @@
       </w:lvl>
     </w:lvlOverride>
     <w:lvlOverride w:ilvl="8">
-      <w:lvl w:ilvl="8" w:tplc="3F309D64">
+      <w:lvl w:ilvl="8" w:tplc="201C1E70">
         <w:start w:val="1"/>
         <w:numFmt w:val="bullet"/>
         <w:lvlText w:val="▪"/>
